--- a/введение.docx
+++ b/введение.docx
@@ -1859,8 +1859,6 @@
         </w:rPr>
         <w:t xml:space="preserve"> к области психофизиологических исследованиях.</w:t>
       </w:r>
-      <w:bookmarkStart w:id="0" w:name="_GoBack"/>
-      <w:bookmarkEnd w:id="0"/>
     </w:p>
     <w:p>
       <w:pPr>
@@ -2249,7 +2247,15 @@
           <w:sz w:val="28"/>
           <w:szCs w:val="28"/>
         </w:rPr>
-        <w:t xml:space="preserve"> физиологической информации применяются</w:t>
+        <w:t xml:space="preserve"> </w:t>
+      </w:r>
+      <w:r>
+        <w:rPr>
+          <w:rFonts w:ascii="Times New Roman" w:hAnsi="Times New Roman" w:cs="Times New Roman"/>
+          <w:sz w:val="28"/>
+          <w:szCs w:val="28"/>
+        </w:rPr>
+        <w:t>физиологической информации применяются</w:t>
       </w:r>
       <w:r>
         <w:rPr>
@@ -2296,7 +2302,63 @@
           <w:sz w:val="28"/>
           <w:szCs w:val="28"/>
         </w:rPr>
-        <w:t>верхнего (грудного) и нижнего (диафрагмального или брюшного) дыхания;</w:t>
+        <w:t xml:space="preserve">верхнего (грудного) и нижнего (диафрагмального или брюшного) </w:t>
+      </w:r>
+      <w:r>
+        <w:rPr>
+          <w:rFonts w:ascii="Times New Roman" w:hAnsi="Times New Roman" w:cs="Times New Roman"/>
+          <w:sz w:val="28"/>
+          <w:szCs w:val="28"/>
+        </w:rPr>
+        <w:t>дыхания.</w:t>
+      </w:r>
+      <w:r>
+        <w:rPr>
+          <w:rFonts w:ascii="Times New Roman" w:hAnsi="Times New Roman" w:cs="Times New Roman"/>
+          <w:sz w:val="28"/>
+          <w:szCs w:val="28"/>
+        </w:rPr>
+        <w:t xml:space="preserve"> Контролируется амплитуда, длительность и задержка брюшного и грудного дыхания.</w:t>
+      </w:r>
+      <w:r>
+        <w:rPr>
+          <w:rFonts w:ascii="Times New Roman" w:hAnsi="Times New Roman" w:cs="Times New Roman"/>
+          <w:sz w:val="28"/>
+          <w:szCs w:val="28"/>
+        </w:rPr>
+        <w:t xml:space="preserve"> При повышении уровня стресса повышается активность клеток организма, что приводит к повышению выделения углекислого газа в кровь и является причиной увеличения притока кислорода к клеткам.</w:t>
+      </w:r>
+      <w:r>
+        <w:rPr>
+          <w:rFonts w:ascii="Times New Roman" w:hAnsi="Times New Roman" w:cs="Times New Roman"/>
+          <w:sz w:val="28"/>
+          <w:szCs w:val="28"/>
+        </w:rPr>
+        <w:t xml:space="preserve"> При этом повышается поступление кислорода к клеткам за счёт увеличения частоты и</w:t>
+      </w:r>
+      <w:r>
+        <w:rPr>
+          <w:rFonts w:ascii="Times New Roman" w:hAnsi="Times New Roman" w:cs="Times New Roman"/>
+          <w:sz w:val="28"/>
+          <w:szCs w:val="28"/>
+        </w:rPr>
+        <w:t>/или</w:t>
+      </w:r>
+      <w:r>
+        <w:rPr>
+          <w:rFonts w:ascii="Times New Roman" w:hAnsi="Times New Roman" w:cs="Times New Roman"/>
+          <w:sz w:val="28"/>
+          <w:szCs w:val="28"/>
+        </w:rPr>
+        <w:t xml:space="preserve"> амплитуды дыхания.</w:t>
+      </w:r>
+      <w:r>
+        <w:rPr>
+          <w:rFonts w:ascii="Times New Roman" w:hAnsi="Times New Roman" w:cs="Times New Roman"/>
+          <w:sz w:val="28"/>
+          <w:szCs w:val="28"/>
+        </w:rPr>
+        <w:t xml:space="preserve"> Принцип работы датчика основан на растяжении резинки или провода, натянутого вокруг груди или живота, при вдохе. </w:t>
       </w:r>
     </w:p>
     <w:p>
@@ -2327,31 +2389,180 @@
           <w:sz w:val="28"/>
           <w:szCs w:val="28"/>
         </w:rPr>
-        <w:t xml:space="preserve"> </w:t>
-      </w:r>
-      <w:r>
-        <w:rPr>
-          <w:rFonts w:ascii="Times New Roman" w:hAnsi="Times New Roman" w:cs="Times New Roman"/>
-          <w:sz w:val="28"/>
-          <w:szCs w:val="28"/>
-        </w:rPr>
-        <w:t>пульса</w:t>
-      </w:r>
-      <w:r>
-        <w:rPr>
-          <w:rFonts w:ascii="Times New Roman" w:hAnsi="Times New Roman" w:cs="Times New Roman"/>
-          <w:sz w:val="28"/>
-          <w:szCs w:val="28"/>
-        </w:rPr>
-        <w:t>, артериального давления и</w:t>
-      </w:r>
-      <w:r>
-        <w:rPr>
-          <w:rFonts w:ascii="Times New Roman" w:hAnsi="Times New Roman" w:cs="Times New Roman"/>
-          <w:sz w:val="28"/>
-          <w:szCs w:val="28"/>
-        </w:rPr>
-        <w:t xml:space="preserve"> кровенаполнения сосудов;</w:t>
+        <w:t xml:space="preserve"> пульса, артериального давления и</w:t>
+      </w:r>
+      <w:r>
+        <w:rPr>
+          <w:rFonts w:ascii="Times New Roman" w:hAnsi="Times New Roman" w:cs="Times New Roman"/>
+          <w:sz w:val="28"/>
+          <w:szCs w:val="28"/>
+        </w:rPr>
+        <w:t xml:space="preserve"> кровенаполнения сосудов:</w:t>
+      </w:r>
+    </w:p>
+    <w:p>
+      <w:pPr>
+        <w:pStyle w:val="a5"/>
+        <w:numPr>
+          <w:ilvl w:val="1"/>
+          <w:numId w:val="3"/>
+        </w:numPr>
+        <w:jc w:val="both"/>
+        <w:rPr>
+          <w:rFonts w:ascii="Times New Roman" w:hAnsi="Times New Roman" w:cs="Times New Roman"/>
+          <w:sz w:val="28"/>
+          <w:szCs w:val="28"/>
+        </w:rPr>
+      </w:pPr>
+      <w:r>
+        <w:rPr>
+          <w:rFonts w:ascii="Times New Roman" w:hAnsi="Times New Roman" w:cs="Times New Roman"/>
+          <w:sz w:val="28"/>
+          <w:szCs w:val="28"/>
+        </w:rPr>
+        <w:t xml:space="preserve">  Сенсор ФПГ – </w:t>
+      </w:r>
+      <w:proofErr w:type="spellStart"/>
+      <w:r>
+        <w:rPr>
+          <w:rFonts w:ascii="Times New Roman" w:hAnsi="Times New Roman" w:cs="Times New Roman"/>
+          <w:sz w:val="28"/>
+          <w:szCs w:val="28"/>
+        </w:rPr>
+        <w:t>фотоплетизмограммы</w:t>
+      </w:r>
+      <w:proofErr w:type="spellEnd"/>
+      <w:r>
+        <w:rPr>
+          <w:rFonts w:ascii="Times New Roman" w:hAnsi="Times New Roman" w:cs="Times New Roman"/>
+          <w:sz w:val="28"/>
+          <w:szCs w:val="28"/>
+        </w:rPr>
+        <w:t xml:space="preserve"> (определяется динамика объёма тока крови по сосудам).</w:t>
+      </w:r>
+      <w:r>
+        <w:rPr>
+          <w:rFonts w:ascii="Times New Roman" w:hAnsi="Times New Roman" w:cs="Times New Roman"/>
+          <w:sz w:val="28"/>
+          <w:szCs w:val="28"/>
+        </w:rPr>
+        <w:t xml:space="preserve"> ФПГ – это метод для фиксирования оптической плотности ткани.</w:t>
+      </w:r>
+      <w:r>
+        <w:rPr>
+          <w:rFonts w:ascii="Times New Roman" w:hAnsi="Times New Roman" w:cs="Times New Roman"/>
+          <w:sz w:val="28"/>
+          <w:szCs w:val="28"/>
+        </w:rPr>
+        <w:t xml:space="preserve"> Фиксация оптической плотности ткани регистрируется плетизмографом, который состоит из излучателя светового потока, просвечивающего </w:t>
+      </w:r>
+      <w:proofErr w:type="spellStart"/>
+      <w:r>
+        <w:rPr>
+          <w:rFonts w:ascii="Times New Roman" w:hAnsi="Times New Roman" w:cs="Times New Roman"/>
+          <w:sz w:val="28"/>
+          <w:szCs w:val="28"/>
+        </w:rPr>
+        <w:t>биоткань</w:t>
+      </w:r>
+      <w:proofErr w:type="spellEnd"/>
+      <w:r>
+        <w:rPr>
+          <w:rFonts w:ascii="Times New Roman" w:hAnsi="Times New Roman" w:cs="Times New Roman"/>
+          <w:sz w:val="28"/>
+          <w:szCs w:val="28"/>
+        </w:rPr>
+        <w:t xml:space="preserve">, и приёмника, </w:t>
+      </w:r>
+      <w:r>
+        <w:rPr>
+          <w:rFonts w:ascii="Times New Roman" w:hAnsi="Times New Roman" w:cs="Times New Roman"/>
+          <w:sz w:val="28"/>
+          <w:szCs w:val="28"/>
+        </w:rPr>
+        <w:lastRenderedPageBreak/>
+        <w:t>определяющего мощность принятого сигнала.</w:t>
+      </w:r>
+      <w:r>
+        <w:rPr>
+          <w:rFonts w:ascii="Times New Roman" w:hAnsi="Times New Roman" w:cs="Times New Roman"/>
+          <w:sz w:val="28"/>
+          <w:szCs w:val="28"/>
+        </w:rPr>
+        <w:t xml:space="preserve"> Оптическая плотность обычно зависит от эластичности сосудов и объёма тока крови в них.</w:t>
+      </w:r>
+      <w:r>
+        <w:rPr>
+          <w:rFonts w:ascii="Times New Roman" w:hAnsi="Times New Roman" w:cs="Times New Roman"/>
+          <w:sz w:val="28"/>
+          <w:szCs w:val="28"/>
+        </w:rPr>
+        <w:t xml:space="preserve"> Сенсор ФПГ</w:t>
+      </w:r>
+    </w:p>
+    <w:p>
+      <w:pPr>
+        <w:pStyle w:val="a5"/>
+        <w:numPr>
+          <w:ilvl w:val="1"/>
+          <w:numId w:val="3"/>
+        </w:numPr>
+        <w:jc w:val="both"/>
+        <w:rPr>
+          <w:rFonts w:ascii="Times New Roman" w:hAnsi="Times New Roman" w:cs="Times New Roman"/>
+          <w:sz w:val="28"/>
+          <w:szCs w:val="28"/>
+        </w:rPr>
+      </w:pPr>
+      <w:r>
+        <w:rPr>
+          <w:rFonts w:ascii="Times New Roman" w:hAnsi="Times New Roman" w:cs="Times New Roman"/>
+          <w:sz w:val="28"/>
+          <w:szCs w:val="28"/>
+        </w:rPr>
+        <w:t xml:space="preserve"> Сенсор </w:t>
+      </w:r>
+      <w:r>
+        <w:rPr>
+          <w:rFonts w:ascii="Times New Roman" w:hAnsi="Times New Roman" w:cs="Times New Roman"/>
+          <w:sz w:val="28"/>
+          <w:szCs w:val="28"/>
+        </w:rPr>
+        <w:t>ритма сердца (определяется частота пульса).</w:t>
+      </w:r>
+      <w:r>
+        <w:rPr>
+          <w:rFonts w:ascii="Times New Roman" w:hAnsi="Times New Roman" w:cs="Times New Roman"/>
+          <w:sz w:val="28"/>
+          <w:szCs w:val="28"/>
+        </w:rPr>
+        <w:t xml:space="preserve"> Пульс – это периодические колебания объёма сосудов, которые связаны с давлением и динамикой их кровенаполнения в течение одного цикла сердца.</w:t>
+      </w:r>
+      <w:r>
+        <w:rPr>
+          <w:rFonts w:ascii="Times New Roman" w:hAnsi="Times New Roman" w:cs="Times New Roman"/>
+          <w:sz w:val="28"/>
+          <w:szCs w:val="28"/>
+        </w:rPr>
+        <w:t xml:space="preserve"> Повышение эмоционального напряжения приводит к повышению </w:t>
+      </w:r>
+      <w:proofErr w:type="spellStart"/>
+      <w:r>
+        <w:rPr>
+          <w:rFonts w:ascii="Times New Roman" w:hAnsi="Times New Roman" w:cs="Times New Roman"/>
+          <w:sz w:val="28"/>
+          <w:szCs w:val="28"/>
+        </w:rPr>
+        <w:t>энергозатрат</w:t>
+      </w:r>
+      <w:proofErr w:type="spellEnd"/>
+      <w:r>
+        <w:rPr>
+          <w:rFonts w:ascii="Times New Roman" w:hAnsi="Times New Roman" w:cs="Times New Roman"/>
+          <w:sz w:val="28"/>
+          <w:szCs w:val="28"/>
+        </w:rPr>
+        <w:t xml:space="preserve"> организма, для чего соответственно увеличивается частота пульса.</w:t>
       </w:r>
     </w:p>
     <w:p>
@@ -2374,6 +2585,14 @@
           <w:sz w:val="28"/>
           <w:szCs w:val="28"/>
         </w:rPr>
+        <w:t xml:space="preserve">Сенсор </w:t>
+      </w:r>
+      <w:r>
+        <w:rPr>
+          <w:rFonts w:ascii="Times New Roman" w:hAnsi="Times New Roman" w:cs="Times New Roman"/>
+          <w:sz w:val="28"/>
+          <w:szCs w:val="28"/>
+        </w:rPr>
         <w:t xml:space="preserve">сопротивления кожи </w:t>
       </w:r>
       <w:r>
@@ -2382,6 +2601,22 @@
           <w:sz w:val="28"/>
           <w:szCs w:val="28"/>
         </w:rPr>
+        <w:t>КГР</w:t>
+      </w:r>
+      <w:r>
+        <w:rPr>
+          <w:rFonts w:ascii="Times New Roman" w:hAnsi="Times New Roman" w:cs="Times New Roman"/>
+          <w:sz w:val="28"/>
+          <w:szCs w:val="28"/>
+        </w:rPr>
+        <w:t xml:space="preserve"> </w:t>
+      </w:r>
+      <w:r>
+        <w:rPr>
+          <w:rFonts w:ascii="Times New Roman" w:hAnsi="Times New Roman" w:cs="Times New Roman"/>
+          <w:sz w:val="28"/>
+          <w:szCs w:val="28"/>
+        </w:rPr>
         <w:t>(</w:t>
       </w:r>
       <w:r>
@@ -2400,6 +2635,186 @@
         </w:rPr>
         <w:t>, кожно-гальванического рефлекса).</w:t>
       </w:r>
+      <w:r>
+        <w:rPr>
+          <w:rFonts w:ascii="Times New Roman" w:hAnsi="Times New Roman" w:cs="Times New Roman"/>
+          <w:sz w:val="28"/>
+          <w:szCs w:val="28"/>
+        </w:rPr>
+        <w:t xml:space="preserve"> Кожно-гальваническая реакция – изменение напряжения (разности потенциалов) и уменьшение электрического сопротивления между двумя участками кожной поверхности.</w:t>
+      </w:r>
+      <w:r>
+        <w:rPr>
+          <w:rFonts w:ascii="Times New Roman" w:hAnsi="Times New Roman" w:cs="Times New Roman"/>
+          <w:sz w:val="28"/>
+          <w:szCs w:val="28"/>
+        </w:rPr>
+        <w:t xml:space="preserve"> Сенсор КГР нужен для измерения </w:t>
+      </w:r>
+      <w:proofErr w:type="spellStart"/>
+      <w:r>
+        <w:rPr>
+          <w:rFonts w:ascii="Times New Roman" w:hAnsi="Times New Roman" w:cs="Times New Roman"/>
+          <w:sz w:val="28"/>
+          <w:szCs w:val="28"/>
+        </w:rPr>
+        <w:t>фазической</w:t>
+      </w:r>
+      <w:proofErr w:type="spellEnd"/>
+      <w:r>
+        <w:rPr>
+          <w:rFonts w:ascii="Times New Roman" w:hAnsi="Times New Roman" w:cs="Times New Roman"/>
+          <w:sz w:val="28"/>
+          <w:szCs w:val="28"/>
+        </w:rPr>
+        <w:t xml:space="preserve"> и тонической реакций.</w:t>
+      </w:r>
+      <w:r>
+        <w:rPr>
+          <w:rFonts w:ascii="Times New Roman" w:hAnsi="Times New Roman" w:cs="Times New Roman"/>
+          <w:sz w:val="28"/>
+          <w:szCs w:val="28"/>
+        </w:rPr>
+        <w:t xml:space="preserve"> </w:t>
+      </w:r>
+      <w:proofErr w:type="spellStart"/>
+      <w:r>
+        <w:rPr>
+          <w:rFonts w:ascii="Times New Roman" w:hAnsi="Times New Roman" w:cs="Times New Roman"/>
+          <w:sz w:val="28"/>
+          <w:szCs w:val="28"/>
+        </w:rPr>
+        <w:t>Фазическая</w:t>
+      </w:r>
+      <w:proofErr w:type="spellEnd"/>
+      <w:r>
+        <w:rPr>
+          <w:rFonts w:ascii="Times New Roman" w:hAnsi="Times New Roman" w:cs="Times New Roman"/>
+          <w:sz w:val="28"/>
+          <w:szCs w:val="28"/>
+        </w:rPr>
+        <w:t xml:space="preserve"> КГР – это резкое уменьшение электрического потенциала кожи на эмоциональный раздражитель.</w:t>
+      </w:r>
+      <w:r>
+        <w:rPr>
+          <w:rFonts w:ascii="Times New Roman" w:hAnsi="Times New Roman" w:cs="Times New Roman"/>
+          <w:sz w:val="28"/>
+          <w:szCs w:val="28"/>
+        </w:rPr>
+        <w:t xml:space="preserve"> Тоническая КГР есть </w:t>
+      </w:r>
+      <w:r>
+        <w:rPr>
+          <w:rFonts w:ascii="Times New Roman" w:hAnsi="Times New Roman" w:cs="Times New Roman"/>
+          <w:sz w:val="28"/>
+          <w:szCs w:val="28"/>
+        </w:rPr>
+        <w:t xml:space="preserve">протяжённое </w:t>
+      </w:r>
+      <w:r>
+        <w:rPr>
+          <w:rFonts w:ascii="Times New Roman" w:hAnsi="Times New Roman" w:cs="Times New Roman"/>
+          <w:sz w:val="28"/>
+          <w:szCs w:val="28"/>
+        </w:rPr>
+        <w:t>изменение электрического сопротивления кожи (приспосабливаемость) на эмоциональный раздражитель.</w:t>
+      </w:r>
+      <w:r>
+        <w:rPr>
+          <w:rFonts w:ascii="Times New Roman" w:hAnsi="Times New Roman" w:cs="Times New Roman"/>
+          <w:sz w:val="28"/>
+          <w:szCs w:val="28"/>
+        </w:rPr>
+        <w:t xml:space="preserve"> </w:t>
+      </w:r>
+      <w:r>
+        <w:rPr>
+          <w:rFonts w:ascii="Times New Roman" w:hAnsi="Times New Roman" w:cs="Times New Roman"/>
+          <w:sz w:val="28"/>
+          <w:szCs w:val="28"/>
+        </w:rPr>
+        <w:t>Кожное сопротивление изменяется от 600 кОм до 100 Ом.</w:t>
+      </w:r>
+      <w:r>
+        <w:rPr>
+          <w:rFonts w:ascii="Times New Roman" w:hAnsi="Times New Roman" w:cs="Times New Roman"/>
+          <w:sz w:val="28"/>
+          <w:szCs w:val="28"/>
+        </w:rPr>
+        <w:t xml:space="preserve"> </w:t>
+      </w:r>
+      <w:r>
+        <w:rPr>
+          <w:rFonts w:ascii="Times New Roman" w:hAnsi="Times New Roman" w:cs="Times New Roman"/>
+          <w:sz w:val="28"/>
+          <w:szCs w:val="28"/>
+        </w:rPr>
+        <w:t>Э</w:t>
+      </w:r>
+      <w:r>
+        <w:rPr>
+          <w:rFonts w:ascii="Times New Roman" w:hAnsi="Times New Roman" w:cs="Times New Roman"/>
+          <w:sz w:val="28"/>
+          <w:szCs w:val="28"/>
+        </w:rPr>
+        <w:t>лектрод</w:t>
+      </w:r>
+      <w:r>
+        <w:rPr>
+          <w:rFonts w:ascii="Times New Roman" w:hAnsi="Times New Roman" w:cs="Times New Roman"/>
+          <w:sz w:val="28"/>
+          <w:szCs w:val="28"/>
+        </w:rPr>
+        <w:t xml:space="preserve"> (к</w:t>
+      </w:r>
+      <w:r>
+        <w:rPr>
+          <w:rFonts w:ascii="Times New Roman" w:hAnsi="Times New Roman" w:cs="Times New Roman"/>
+          <w:sz w:val="28"/>
+          <w:szCs w:val="28"/>
+        </w:rPr>
+        <w:t>онтактная пластина</w:t>
+      </w:r>
+      <w:r>
+        <w:rPr>
+          <w:rFonts w:ascii="Times New Roman" w:hAnsi="Times New Roman" w:cs="Times New Roman"/>
+          <w:sz w:val="28"/>
+          <w:szCs w:val="28"/>
+        </w:rPr>
+        <w:t>)</w:t>
+      </w:r>
+      <w:r>
+        <w:rPr>
+          <w:rFonts w:ascii="Times New Roman" w:hAnsi="Times New Roman" w:cs="Times New Roman"/>
+          <w:sz w:val="28"/>
+          <w:szCs w:val="28"/>
+        </w:rPr>
+        <w:t xml:space="preserve"> </w:t>
+      </w:r>
+      <w:r>
+        <w:rPr>
+          <w:rFonts w:ascii="Times New Roman" w:hAnsi="Times New Roman" w:cs="Times New Roman"/>
+          <w:sz w:val="28"/>
+          <w:szCs w:val="28"/>
+        </w:rPr>
+        <w:t>обычно</w:t>
+      </w:r>
+      <w:r>
+        <w:rPr>
+          <w:rFonts w:ascii="Times New Roman" w:hAnsi="Times New Roman" w:cs="Times New Roman"/>
+          <w:sz w:val="28"/>
+          <w:szCs w:val="28"/>
+        </w:rPr>
+        <w:t xml:space="preserve"> крепят</w:t>
+      </w:r>
+      <w:r>
+        <w:rPr>
+          <w:rFonts w:ascii="Times New Roman" w:hAnsi="Times New Roman" w:cs="Times New Roman"/>
+          <w:sz w:val="28"/>
+          <w:szCs w:val="28"/>
+        </w:rPr>
+        <w:t xml:space="preserve"> на палец.</w:t>
+      </w:r>
     </w:p>
     <w:p>
       <w:pPr>
@@ -2485,22 +2900,12 @@
           <w:sz w:val="28"/>
           <w:szCs w:val="28"/>
         </w:rPr>
-        <w:t xml:space="preserve"> </w:t>
-      </w:r>
-      <w:r>
-        <w:rPr>
-          <w:rFonts w:ascii="Times New Roman" w:hAnsi="Times New Roman" w:cs="Times New Roman"/>
-          <w:sz w:val="28"/>
-          <w:szCs w:val="28"/>
-        </w:rPr>
-        <w:lastRenderedPageBreak/>
-        <w:t>Микрофон (датчик голоса) также используют в целях более точной регистрации моментов вопроса–ответа и для записи фонограммы эксперимента.</w:t>
-      </w:r>
-    </w:p>
-    <w:p>
-      <w:pPr>
-        <w:pStyle w:val="a3"/>
-        <w:ind w:firstLine="708"/>
+        <w:t xml:space="preserve"> Микрофон (датчик голоса) также используют в целях более точной регистрации моментов вопроса–ответа и для записи фонограммы эксперимента.</w:t>
+      </w:r>
+    </w:p>
+    <w:p>
+      <w:pPr>
+        <w:pStyle w:val="a3"/>
         <w:jc w:val="both"/>
         <w:rPr>
           <w:rFonts w:ascii="Times New Roman" w:hAnsi="Times New Roman" w:cs="Times New Roman"/>
@@ -2572,17 +2977,6 @@
         </w:rPr>
         <w:t>.</w:t>
       </w:r>
-    </w:p>
-    <w:p>
-      <w:pPr>
-        <w:pStyle w:val="a3"/>
-        <w:jc w:val="both"/>
-        <w:rPr>
-          <w:rFonts w:ascii="Times New Roman" w:hAnsi="Times New Roman" w:cs="Times New Roman"/>
-          <w:sz w:val="28"/>
-          <w:szCs w:val="28"/>
-        </w:rPr>
-      </w:pPr>
     </w:p>
     <w:p>
       <w:pPr>
@@ -2758,13 +3152,16 @@
     <w:p>
       <w:pPr>
         <w:pStyle w:val="a3"/>
-        <w:jc w:val="both"/>
-        <w:rPr>
-          <w:rFonts w:ascii="Times New Roman" w:hAnsi="Times New Roman" w:cs="Times New Roman"/>
-          <w:sz w:val="28"/>
-          <w:szCs w:val="28"/>
-        </w:rPr>
-      </w:pPr>
+        <w:ind w:firstLine="708"/>
+        <w:jc w:val="both"/>
+        <w:rPr>
+          <w:rFonts w:ascii="Times New Roman" w:hAnsi="Times New Roman" w:cs="Times New Roman"/>
+          <w:sz w:val="28"/>
+          <w:szCs w:val="28"/>
+        </w:rPr>
+      </w:pPr>
+      <w:bookmarkStart w:id="0" w:name="_GoBack"/>
+      <w:bookmarkEnd w:id="0"/>
       <w:r>
         <w:rPr>
           <w:rFonts w:ascii="Times New Roman" w:hAnsi="Times New Roman" w:cs="Times New Roman"/>
@@ -3170,7 +3567,6 @@
           <w:sz w:val="28"/>
           <w:szCs w:val="28"/>
         </w:rPr>
-        <w:lastRenderedPageBreak/>
         <w:t>Единственной справедливой оценкой физиологической реакции служит её устойчивая выраженность в ответ на ситуативно значимый стимул.</w:t>
       </w:r>
     </w:p>
@@ -3359,87 +3755,87 @@
 <w:numbering xmlns:wpc="http://schemas.microsoft.com/office/word/2010/wordprocessingCanvas" xmlns:mc="http://schemas.openxmlformats.org/markup-compatibility/2006" xmlns:o="urn:schemas-microsoft-com:office:office" xmlns:r="http://schemas.openxmlformats.org/officeDocument/2006/relationships" xmlns:m="http://schemas.openxmlformats.org/officeDocument/2006/math" xmlns:v="urn:schemas-microsoft-com:vml" xmlns:wp14="http://schemas.microsoft.com/office/word/2010/wordprocessingDrawing" xmlns:wp="http://schemas.openxmlformats.org/drawingml/2006/wordprocessingDrawing" xmlns:w10="urn:schemas-microsoft-com:office:word" xmlns:w="http://schemas.openxmlformats.org/wordprocessingml/2006/main" xmlns:w14="http://schemas.microsoft.com/office/word/2010/wordml" xmlns:w15="http://schemas.microsoft.com/office/word/2012/wordml" xmlns:wpg="http://schemas.microsoft.com/office/word/2010/wordprocessingGroup" xmlns:wpi="http://schemas.microsoft.com/office/word/2010/wordprocessingInk" xmlns:wne="http://schemas.microsoft.com/office/word/2006/wordml" xmlns:wps="http://schemas.microsoft.com/office/word/2010/wordprocessingShape" mc:Ignorable="w14 w15 wp14">
   <w:abstractNum w:abstractNumId="0">
     <w:nsid w:val="09AB270E"/>
-    <w:multiLevelType w:val="hybridMultilevel"/>
-    <w:tmpl w:val="E24E4CC2"/>
-    <w:lvl w:ilvl="0" w:tplc="04190011">
+    <w:multiLevelType w:val="multilevel"/>
+    <w:tmpl w:val="0419001F"/>
+    <w:lvl w:ilvl="0">
       <w:start w:val="1"/>
       <w:numFmt w:val="decimal"/>
-      <w:lvlText w:val="%1)"/>
+      <w:lvlText w:val="%1."/>
       <w:lvlJc w:val="left"/>
       <w:pPr>
-        <w:ind w:left="720" w:hanging="360"/>
+        <w:ind w:left="360" w:hanging="360"/>
       </w:pPr>
     </w:lvl>
-    <w:lvl w:ilvl="1" w:tplc="04190019" w:tentative="1">
-      <w:start w:val="1"/>
-      <w:numFmt w:val="lowerLetter"/>
-      <w:lvlText w:val="%2."/>
-      <w:lvlJc w:val="left"/>
-      <w:pPr>
-        <w:ind w:left="1440" w:hanging="360"/>
-      </w:pPr>
-    </w:lvl>
-    <w:lvl w:ilvl="2" w:tplc="0419001B" w:tentative="1">
-      <w:start w:val="1"/>
-      <w:numFmt w:val="lowerRoman"/>
-      <w:lvlText w:val="%3."/>
-      <w:lvlJc w:val="right"/>
-      <w:pPr>
-        <w:ind w:left="2160" w:hanging="180"/>
-      </w:pPr>
-    </w:lvl>
-    <w:lvl w:ilvl="3" w:tplc="0419000F" w:tentative="1">
+    <w:lvl w:ilvl="1">
       <w:start w:val="1"/>
       <w:numFmt w:val="decimal"/>
-      <w:lvlText w:val="%4."/>
+      <w:lvlText w:val="%1.%2."/>
       <w:lvlJc w:val="left"/>
       <w:pPr>
-        <w:ind w:left="2880" w:hanging="360"/>
+        <w:ind w:left="792" w:hanging="432"/>
       </w:pPr>
     </w:lvl>
-    <w:lvl w:ilvl="4" w:tplc="04190019" w:tentative="1">
-      <w:start w:val="1"/>
-      <w:numFmt w:val="lowerLetter"/>
-      <w:lvlText w:val="%5."/>
-      <w:lvlJc w:val="left"/>
-      <w:pPr>
-        <w:ind w:left="3600" w:hanging="360"/>
-      </w:pPr>
-    </w:lvl>
-    <w:lvl w:ilvl="5" w:tplc="0419001B" w:tentative="1">
-      <w:start w:val="1"/>
-      <w:numFmt w:val="lowerRoman"/>
-      <w:lvlText w:val="%6."/>
-      <w:lvlJc w:val="right"/>
-      <w:pPr>
-        <w:ind w:left="4320" w:hanging="180"/>
-      </w:pPr>
-    </w:lvl>
-    <w:lvl w:ilvl="6" w:tplc="0419000F" w:tentative="1">
+    <w:lvl w:ilvl="2">
       <w:start w:val="1"/>
       <w:numFmt w:val="decimal"/>
-      <w:lvlText w:val="%7."/>
+      <w:lvlText w:val="%1.%2.%3."/>
       <w:lvlJc w:val="left"/>
       <w:pPr>
-        <w:ind w:left="5040" w:hanging="360"/>
+        <w:ind w:left="1224" w:hanging="504"/>
       </w:pPr>
     </w:lvl>
-    <w:lvl w:ilvl="7" w:tplc="04190019" w:tentative="1">
+    <w:lvl w:ilvl="3">
       <w:start w:val="1"/>
-      <w:numFmt w:val="lowerLetter"/>
-      <w:lvlText w:val="%8."/>
+      <w:numFmt w:val="decimal"/>
+      <w:lvlText w:val="%1.%2.%3.%4."/>
       <w:lvlJc w:val="left"/>
       <w:pPr>
-        <w:ind w:left="5760" w:hanging="360"/>
+        <w:ind w:left="1728" w:hanging="648"/>
       </w:pPr>
     </w:lvl>
-    <w:lvl w:ilvl="8" w:tplc="0419001B" w:tentative="1">
+    <w:lvl w:ilvl="4">
       <w:start w:val="1"/>
-      <w:numFmt w:val="lowerRoman"/>
-      <w:lvlText w:val="%9."/>
-      <w:lvlJc w:val="right"/>
-      <w:pPr>
-        <w:ind w:left="6480" w:hanging="180"/>
+      <w:numFmt w:val="decimal"/>
+      <w:lvlText w:val="%1.%2.%3.%4.%5."/>
+      <w:lvlJc w:val="left"/>
+      <w:pPr>
+        <w:ind w:left="2232" w:hanging="792"/>
+      </w:pPr>
+    </w:lvl>
+    <w:lvl w:ilvl="5">
+      <w:start w:val="1"/>
+      <w:numFmt w:val="decimal"/>
+      <w:lvlText w:val="%1.%2.%3.%4.%5.%6."/>
+      <w:lvlJc w:val="left"/>
+      <w:pPr>
+        <w:ind w:left="2736" w:hanging="936"/>
+      </w:pPr>
+    </w:lvl>
+    <w:lvl w:ilvl="6">
+      <w:start w:val="1"/>
+      <w:numFmt w:val="decimal"/>
+      <w:lvlText w:val="%1.%2.%3.%4.%5.%6.%7."/>
+      <w:lvlJc w:val="left"/>
+      <w:pPr>
+        <w:ind w:left="3240" w:hanging="1080"/>
+      </w:pPr>
+    </w:lvl>
+    <w:lvl w:ilvl="7">
+      <w:start w:val="1"/>
+      <w:numFmt w:val="decimal"/>
+      <w:lvlText w:val="%1.%2.%3.%4.%5.%6.%7.%8."/>
+      <w:lvlJc w:val="left"/>
+      <w:pPr>
+        <w:ind w:left="3744" w:hanging="1224"/>
+      </w:pPr>
+    </w:lvl>
+    <w:lvl w:ilvl="8">
+      <w:start w:val="1"/>
+      <w:numFmt w:val="decimal"/>
+      <w:lvlText w:val="%1.%2.%3.%4.%5.%6.%7.%8.%9."/>
+      <w:lvlJc w:val="left"/>
+      <w:pPr>
+        <w:ind w:left="4320" w:hanging="1440"/>
       </w:pPr>
     </w:lvl>
   </w:abstractNum>

--- a/введение.docx
+++ b/введение.docx
@@ -715,19 +715,8 @@
           <w:szCs w:val="28"/>
           <w:shd w:val="clear" w:color="auto" w:fill="FFFFFF"/>
         </w:rPr>
-        <w:t xml:space="preserve">Анджело </w:t>
-      </w:r>
-      <w:proofErr w:type="spellStart"/>
-      <w:r>
-        <w:rPr>
-          <w:rFonts w:ascii="Times New Roman" w:hAnsi="Times New Roman" w:cs="Times New Roman"/>
-          <w:sz w:val="28"/>
-          <w:szCs w:val="28"/>
-          <w:shd w:val="clear" w:color="auto" w:fill="FFFFFF"/>
-        </w:rPr>
-        <w:t>Моссо</w:t>
-      </w:r>
-      <w:proofErr w:type="spellEnd"/>
+        <w:t>Анджело Моссо</w:t>
+      </w:r>
       <w:r>
         <w:rPr>
           <w:rFonts w:ascii="Times New Roman" w:hAnsi="Times New Roman" w:cs="Times New Roman"/>
@@ -789,16 +778,70 @@
         <w:lastRenderedPageBreak/>
         <w:t xml:space="preserve">Первое практическое применение инструментов подобного типа в целях обнаружения лжи принадлежит известному итальянскому криминалисту </w:t>
       </w:r>
-      <w:proofErr w:type="spellStart"/>
-      <w:r>
-        <w:rPr>
-          <w:rFonts w:ascii="Times New Roman" w:hAnsi="Times New Roman" w:cs="Times New Roman"/>
-          <w:sz w:val="28"/>
-          <w:szCs w:val="28"/>
-        </w:rPr>
-        <w:t>Чезаре</w:t>
-      </w:r>
-      <w:proofErr w:type="spellEnd"/>
+      <w:r>
+        <w:rPr>
+          <w:rFonts w:ascii="Times New Roman" w:hAnsi="Times New Roman" w:cs="Times New Roman"/>
+          <w:sz w:val="28"/>
+          <w:szCs w:val="28"/>
+        </w:rPr>
+        <w:t>Чезаре Ломброзо.</w:t>
+      </w:r>
+      <w:r>
+        <w:rPr>
+          <w:rFonts w:ascii="Times New Roman" w:hAnsi="Times New Roman" w:cs="Times New Roman"/>
+          <w:sz w:val="28"/>
+          <w:szCs w:val="28"/>
+        </w:rPr>
+        <w:t xml:space="preserve"> В 1881 г. проводя допросы подозреваемых в преступлении он применял гидросфигмограф – устройство, которое рисовало диаграмму изменение кровяного давления испытуемого, что позволяло </w:t>
+      </w:r>
+      <w:r>
+        <w:rPr>
+          <w:rFonts w:ascii="Times New Roman" w:hAnsi="Times New Roman" w:cs="Times New Roman"/>
+          <w:sz w:val="28"/>
+          <w:szCs w:val="28"/>
+        </w:rPr>
+        <w:t xml:space="preserve">детально </w:t>
+      </w:r>
+      <w:r>
+        <w:rPr>
+          <w:rFonts w:ascii="Times New Roman" w:hAnsi="Times New Roman" w:cs="Times New Roman"/>
+          <w:sz w:val="28"/>
+          <w:szCs w:val="28"/>
+        </w:rPr>
+        <w:t>анализировать их в дальнейшем.</w:t>
+      </w:r>
+    </w:p>
+    <w:p>
+      <w:pPr>
+        <w:pStyle w:val="a3"/>
+        <w:ind w:firstLine="708"/>
+        <w:jc w:val="both"/>
+        <w:rPr>
+          <w:rFonts w:ascii="Times New Roman" w:hAnsi="Times New Roman" w:cs="Times New Roman"/>
+          <w:sz w:val="28"/>
+          <w:szCs w:val="28"/>
+        </w:rPr>
+      </w:pPr>
+    </w:p>
+    <w:p>
+      <w:pPr>
+        <w:pStyle w:val="a3"/>
+        <w:ind w:firstLine="708"/>
+        <w:jc w:val="both"/>
+        <w:rPr>
+          <w:rFonts w:ascii="Times New Roman" w:hAnsi="Times New Roman" w:cs="Times New Roman"/>
+          <w:sz w:val="28"/>
+          <w:szCs w:val="28"/>
+        </w:rPr>
+      </w:pPr>
+      <w:r>
+        <w:rPr>
+          <w:rFonts w:ascii="Times New Roman" w:hAnsi="Times New Roman" w:cs="Times New Roman"/>
+          <w:sz w:val="28"/>
+          <w:szCs w:val="28"/>
+        </w:rPr>
+        <w:t>В 1895 г.</w:t>
+      </w:r>
       <w:r>
         <w:rPr>
           <w:rFonts w:ascii="Times New Roman" w:hAnsi="Times New Roman" w:cs="Times New Roman"/>
@@ -807,16 +850,46 @@
         </w:rPr>
         <w:t xml:space="preserve"> </w:t>
       </w:r>
-      <w:proofErr w:type="spellStart"/>
-      <w:r>
-        <w:rPr>
-          <w:rFonts w:ascii="Times New Roman" w:hAnsi="Times New Roman" w:cs="Times New Roman"/>
-          <w:sz w:val="28"/>
-          <w:szCs w:val="28"/>
-        </w:rPr>
-        <w:t>Ломброзо</w:t>
-      </w:r>
-      <w:proofErr w:type="spellEnd"/>
+      <w:r>
+        <w:rPr>
+          <w:rFonts w:ascii="Times New Roman" w:hAnsi="Times New Roman" w:cs="Times New Roman"/>
+          <w:sz w:val="28"/>
+          <w:szCs w:val="28"/>
+        </w:rPr>
+        <w:t>Чезаре Ломброзо</w:t>
+      </w:r>
+      <w:r>
+        <w:rPr>
+          <w:rFonts w:ascii="Times New Roman" w:hAnsi="Times New Roman" w:cs="Times New Roman"/>
+          <w:sz w:val="28"/>
+          <w:szCs w:val="28"/>
+        </w:rPr>
+        <w:t xml:space="preserve"> в</w:t>
+      </w:r>
+      <w:r>
+        <w:rPr>
+          <w:rFonts w:ascii="Times New Roman" w:hAnsi="Times New Roman" w:cs="Times New Roman"/>
+          <w:sz w:val="28"/>
+          <w:szCs w:val="28"/>
+        </w:rPr>
+        <w:t xml:space="preserve"> </w:t>
+      </w:r>
+      <w:r>
+        <w:rPr>
+          <w:rFonts w:ascii="Times New Roman" w:hAnsi="Times New Roman" w:cs="Times New Roman"/>
+          <w:sz w:val="28"/>
+          <w:szCs w:val="28"/>
+        </w:rPr>
+        <w:t>книге «преступный человек» описал позитивный практический опыт по применению гидросфигмографа в процессе проверки фигуранта по уголовному делу о ограблении.</w:t>
+      </w:r>
+      <w:r>
+        <w:rPr>
+          <w:rFonts w:ascii="Times New Roman" w:hAnsi="Times New Roman" w:cs="Times New Roman"/>
+          <w:sz w:val="28"/>
+          <w:szCs w:val="28"/>
+        </w:rPr>
+        <w:t xml:space="preserve"> Проведя исследование, он не увидел видимых перемен динамики артериального давления в ответ на представление стимулов, связанных с ограблением, но зато увидел падение артериального давления в ответ на вопросы по другому делу, которое было связано с хищением паспортов, что далее было подтверждено</w:t>
+      </w:r>
       <w:r>
         <w:rPr>
           <w:rFonts w:ascii="Times New Roman" w:hAnsi="Times New Roman" w:cs="Times New Roman"/>
@@ -825,48 +898,6 @@
         </w:rPr>
         <w:t>.</w:t>
       </w:r>
-      <w:r>
-        <w:rPr>
-          <w:rFonts w:ascii="Times New Roman" w:hAnsi="Times New Roman" w:cs="Times New Roman"/>
-          <w:sz w:val="28"/>
-          <w:szCs w:val="28"/>
-        </w:rPr>
-        <w:t xml:space="preserve"> В 1881 г. проводя допросы подозреваемых в преступлении он применял </w:t>
-      </w:r>
-      <w:proofErr w:type="spellStart"/>
-      <w:r>
-        <w:rPr>
-          <w:rFonts w:ascii="Times New Roman" w:hAnsi="Times New Roman" w:cs="Times New Roman"/>
-          <w:sz w:val="28"/>
-          <w:szCs w:val="28"/>
-        </w:rPr>
-        <w:t>гидросфигмограф</w:t>
-      </w:r>
-      <w:proofErr w:type="spellEnd"/>
-      <w:r>
-        <w:rPr>
-          <w:rFonts w:ascii="Times New Roman" w:hAnsi="Times New Roman" w:cs="Times New Roman"/>
-          <w:sz w:val="28"/>
-          <w:szCs w:val="28"/>
-        </w:rPr>
-        <w:t xml:space="preserve"> – устройство, которое рисовало диаграмму изменение кровяного давления испытуемого, что позволяло </w:t>
-      </w:r>
-      <w:r>
-        <w:rPr>
-          <w:rFonts w:ascii="Times New Roman" w:hAnsi="Times New Roman" w:cs="Times New Roman"/>
-          <w:sz w:val="28"/>
-          <w:szCs w:val="28"/>
-        </w:rPr>
-        <w:t xml:space="preserve">детально </w:t>
-      </w:r>
-      <w:r>
-        <w:rPr>
-          <w:rFonts w:ascii="Times New Roman" w:hAnsi="Times New Roman" w:cs="Times New Roman"/>
-          <w:sz w:val="28"/>
-          <w:szCs w:val="28"/>
-        </w:rPr>
-        <w:t>анализировать их в дальнейшем.</w:t>
-      </w:r>
     </w:p>
     <w:p>
       <w:pPr>
@@ -897,7 +928,7 @@
           <w:sz w:val="28"/>
           <w:szCs w:val="28"/>
         </w:rPr>
-        <w:t>В 1895 г.</w:t>
+        <w:t>В 1902 г.</w:t>
       </w:r>
       <w:r>
         <w:rPr>
@@ -907,16 +938,126 @@
         </w:rPr>
         <w:t xml:space="preserve"> </w:t>
       </w:r>
-      <w:proofErr w:type="spellStart"/>
-      <w:r>
-        <w:rPr>
-          <w:rFonts w:ascii="Times New Roman" w:hAnsi="Times New Roman" w:cs="Times New Roman"/>
-          <w:sz w:val="28"/>
-          <w:szCs w:val="28"/>
-        </w:rPr>
-        <w:t>Чезаре</w:t>
-      </w:r>
-      <w:proofErr w:type="spellEnd"/>
+      <w:r>
+        <w:rPr>
+          <w:rFonts w:ascii="Times New Roman" w:hAnsi="Times New Roman" w:cs="Times New Roman"/>
+          <w:sz w:val="28"/>
+          <w:szCs w:val="28"/>
+        </w:rPr>
+        <w:t xml:space="preserve">Ч. Ломброзо привлекли к расследованию дела об изнасиловании и убийстве девушки и, допрашивая подозреваемого он снова </w:t>
+      </w:r>
+      <w:r>
+        <w:rPr>
+          <w:rFonts w:ascii="Times New Roman" w:hAnsi="Times New Roman" w:cs="Times New Roman"/>
+          <w:sz w:val="28"/>
+          <w:szCs w:val="28"/>
+        </w:rPr>
+        <w:t>применил гидроплетизиограф</w:t>
+      </w:r>
+      <w:r>
+        <w:rPr>
+          <w:rFonts w:ascii="Times New Roman" w:hAnsi="Times New Roman" w:cs="Times New Roman"/>
+          <w:sz w:val="28"/>
+          <w:szCs w:val="28"/>
+        </w:rPr>
+        <w:t>.</w:t>
+      </w:r>
+      <w:r>
+        <w:rPr>
+          <w:rFonts w:ascii="Times New Roman" w:hAnsi="Times New Roman" w:cs="Times New Roman"/>
+          <w:sz w:val="28"/>
+          <w:szCs w:val="28"/>
+        </w:rPr>
+        <w:t xml:space="preserve"> Исследовав полученные данные Ломброзо обнаружил незначительное изменение пульса испытуемого, когда он решал математические задачи в уме.</w:t>
+      </w:r>
+      <w:r>
+        <w:rPr>
+          <w:rFonts w:ascii="Times New Roman" w:hAnsi="Times New Roman" w:cs="Times New Roman"/>
+          <w:sz w:val="28"/>
+          <w:szCs w:val="28"/>
+        </w:rPr>
+        <w:t xml:space="preserve"> Но когда исследуемому показали изображения мёртвых детей, внезапных скачков пульса не было зафиксировано, в том числе и на фотографию убитой девушки.</w:t>
+      </w:r>
+      <w:r>
+        <w:rPr>
+          <w:rFonts w:ascii="Times New Roman" w:hAnsi="Times New Roman" w:cs="Times New Roman"/>
+          <w:sz w:val="28"/>
+          <w:szCs w:val="28"/>
+        </w:rPr>
+        <w:t xml:space="preserve"> В </w:t>
+      </w:r>
+      <w:r>
+        <w:rPr>
+          <w:rFonts w:ascii="Times New Roman" w:hAnsi="Times New Roman" w:cs="Times New Roman"/>
+          <w:sz w:val="28"/>
+          <w:szCs w:val="28"/>
+        </w:rPr>
+        <w:t>результате исследования</w:t>
+      </w:r>
+      <w:r>
+        <w:rPr>
+          <w:rFonts w:ascii="Times New Roman" w:hAnsi="Times New Roman" w:cs="Times New Roman"/>
+          <w:sz w:val="28"/>
+          <w:szCs w:val="28"/>
+        </w:rPr>
+        <w:t xml:space="preserve"> стало очевидно, что подозреваемый не виновен в этом преступлении.</w:t>
+      </w:r>
+    </w:p>
+    <w:p>
+      <w:pPr>
+        <w:pStyle w:val="a3"/>
+        <w:ind w:firstLine="708"/>
+        <w:jc w:val="both"/>
+        <w:rPr>
+          <w:rFonts w:ascii="Times New Roman" w:hAnsi="Times New Roman" w:cs="Times New Roman"/>
+          <w:sz w:val="28"/>
+          <w:szCs w:val="28"/>
+        </w:rPr>
+      </w:pPr>
+    </w:p>
+    <w:p>
+      <w:pPr>
+        <w:pStyle w:val="a3"/>
+        <w:ind w:firstLine="708"/>
+        <w:jc w:val="both"/>
+        <w:rPr>
+          <w:rFonts w:ascii="Times New Roman" w:hAnsi="Times New Roman" w:cs="Times New Roman"/>
+          <w:sz w:val="28"/>
+          <w:szCs w:val="28"/>
+        </w:rPr>
+      </w:pPr>
+      <w:r>
+        <w:rPr>
+          <w:rFonts w:ascii="Times New Roman" w:hAnsi="Times New Roman" w:cs="Times New Roman"/>
+          <w:sz w:val="28"/>
+          <w:szCs w:val="28"/>
+        </w:rPr>
+        <w:t xml:space="preserve">А. Моссо, работая </w:t>
+      </w:r>
+      <w:r>
+        <w:rPr>
+          <w:rFonts w:ascii="Times New Roman" w:hAnsi="Times New Roman" w:cs="Times New Roman"/>
+          <w:sz w:val="28"/>
+          <w:szCs w:val="28"/>
+        </w:rPr>
+        <w:t>вместе</w:t>
+      </w:r>
+      <w:r>
+        <w:rPr>
+          <w:rFonts w:ascii="Times New Roman" w:hAnsi="Times New Roman" w:cs="Times New Roman"/>
+          <w:sz w:val="28"/>
+          <w:szCs w:val="28"/>
+        </w:rPr>
+        <w:t>с Ч. Ломброзо</w:t>
+      </w:r>
+      <w:r>
+        <w:rPr>
+          <w:rFonts w:ascii="Times New Roman" w:hAnsi="Times New Roman" w:cs="Times New Roman"/>
+          <w:sz w:val="28"/>
+          <w:szCs w:val="28"/>
+        </w:rPr>
+        <w:t>,</w:t>
+      </w:r>
       <w:r>
         <w:rPr>
           <w:rFonts w:ascii="Times New Roman" w:hAnsi="Times New Roman" w:cs="Times New Roman"/>
@@ -925,73 +1066,125 @@
         </w:rPr>
         <w:t xml:space="preserve"> </w:t>
       </w:r>
-      <w:proofErr w:type="spellStart"/>
-      <w:r>
-        <w:rPr>
-          <w:rFonts w:ascii="Times New Roman" w:hAnsi="Times New Roman" w:cs="Times New Roman"/>
-          <w:sz w:val="28"/>
-          <w:szCs w:val="28"/>
-        </w:rPr>
-        <w:t>Ломброзо</w:t>
-      </w:r>
-      <w:proofErr w:type="spellEnd"/>
-      <w:r>
-        <w:rPr>
-          <w:rFonts w:ascii="Times New Roman" w:hAnsi="Times New Roman" w:cs="Times New Roman"/>
-          <w:sz w:val="28"/>
-          <w:szCs w:val="28"/>
-        </w:rPr>
-        <w:t xml:space="preserve"> в</w:t>
-      </w:r>
-      <w:r>
-        <w:rPr>
-          <w:rFonts w:ascii="Times New Roman" w:hAnsi="Times New Roman" w:cs="Times New Roman"/>
-          <w:sz w:val="28"/>
-          <w:szCs w:val="28"/>
-        </w:rPr>
-        <w:t xml:space="preserve"> </w:t>
-      </w:r>
-      <w:r>
-        <w:rPr>
-          <w:rFonts w:ascii="Times New Roman" w:hAnsi="Times New Roman" w:cs="Times New Roman"/>
-          <w:sz w:val="28"/>
-          <w:szCs w:val="28"/>
-        </w:rPr>
-        <w:t xml:space="preserve">книге «преступный человек» описал позитивный практический опыт по применению </w:t>
-      </w:r>
-      <w:proofErr w:type="spellStart"/>
-      <w:r>
-        <w:rPr>
-          <w:rFonts w:ascii="Times New Roman" w:hAnsi="Times New Roman" w:cs="Times New Roman"/>
-          <w:sz w:val="28"/>
-          <w:szCs w:val="28"/>
-        </w:rPr>
-        <w:t>гидросфигмографа</w:t>
-      </w:r>
-      <w:proofErr w:type="spellEnd"/>
-      <w:r>
-        <w:rPr>
-          <w:rFonts w:ascii="Times New Roman" w:hAnsi="Times New Roman" w:cs="Times New Roman"/>
-          <w:sz w:val="28"/>
-          <w:szCs w:val="28"/>
-        </w:rPr>
-        <w:t xml:space="preserve"> в процессе проверки фигуранта по уголовному делу о ограблении.</w:t>
-      </w:r>
-      <w:r>
-        <w:rPr>
-          <w:rFonts w:ascii="Times New Roman" w:hAnsi="Times New Roman" w:cs="Times New Roman"/>
-          <w:sz w:val="28"/>
-          <w:szCs w:val="28"/>
-        </w:rPr>
-        <w:t xml:space="preserve"> Проведя исследование, он не увидел видимых перемен динамики артериального давления в ответ на представление стимулов, связанных с ограблением, но зато увидел падение артериального давления в ответ на вопросы по другому делу, которое было связано с хищением паспортов, что далее было подтверждено</w:t>
-      </w:r>
-      <w:r>
-        <w:rPr>
-          <w:rFonts w:ascii="Times New Roman" w:hAnsi="Times New Roman" w:cs="Times New Roman"/>
-          <w:sz w:val="28"/>
-          <w:szCs w:val="28"/>
-        </w:rPr>
-        <w:t>.</w:t>
+      <w:r>
+        <w:rPr>
+          <w:rFonts w:ascii="Times New Roman" w:hAnsi="Times New Roman" w:cs="Times New Roman"/>
+          <w:sz w:val="28"/>
+          <w:szCs w:val="28"/>
+        </w:rPr>
+        <w:t>помимо этого выявил</w:t>
+      </w:r>
+      <w:r>
+        <w:rPr>
+          <w:rFonts w:ascii="Times New Roman" w:hAnsi="Times New Roman" w:cs="Times New Roman"/>
+          <w:sz w:val="28"/>
+          <w:szCs w:val="28"/>
+        </w:rPr>
+        <w:t xml:space="preserve">, что в ответ на предъявление </w:t>
+      </w:r>
+      <w:r>
+        <w:rPr>
+          <w:rFonts w:ascii="Times New Roman" w:hAnsi="Times New Roman" w:cs="Times New Roman"/>
+          <w:sz w:val="28"/>
+          <w:szCs w:val="28"/>
+        </w:rPr>
+        <w:t xml:space="preserve">разных </w:t>
+      </w:r>
+      <w:r>
+        <w:rPr>
+          <w:rFonts w:ascii="Times New Roman" w:hAnsi="Times New Roman" w:cs="Times New Roman"/>
+          <w:sz w:val="28"/>
+          <w:szCs w:val="28"/>
+        </w:rPr>
+        <w:t xml:space="preserve">стимулов </w:t>
+      </w:r>
+      <w:r>
+        <w:rPr>
+          <w:rFonts w:ascii="Times New Roman" w:hAnsi="Times New Roman" w:cs="Times New Roman"/>
+          <w:sz w:val="28"/>
+          <w:szCs w:val="28"/>
+        </w:rPr>
+        <w:t>из</w:t>
+      </w:r>
+      <w:r>
+        <w:rPr>
+          <w:rFonts w:ascii="Times New Roman" w:hAnsi="Times New Roman" w:cs="Times New Roman"/>
+          <w:sz w:val="28"/>
+          <w:szCs w:val="28"/>
+        </w:rPr>
+        <w:t>меняется модель дыхания. В 1914 году профессор австрийского университета в Граце итальянец Витт</w:t>
+      </w:r>
+      <w:r>
+        <w:rPr>
+          <w:rFonts w:ascii="Times New Roman" w:hAnsi="Times New Roman" w:cs="Times New Roman"/>
+          <w:sz w:val="28"/>
+          <w:szCs w:val="28"/>
+        </w:rPr>
+        <w:t>орио Бенусси, изучающий вопросы</w:t>
+      </w:r>
+      <w:r>
+        <w:rPr>
+          <w:rFonts w:ascii="Times New Roman" w:hAnsi="Times New Roman" w:cs="Times New Roman"/>
+          <w:sz w:val="28"/>
+          <w:szCs w:val="28"/>
+        </w:rPr>
+        <w:t xml:space="preserve"> психо</w:t>
+      </w:r>
+      <w:r>
+        <w:rPr>
+          <w:rFonts w:ascii="Times New Roman" w:hAnsi="Times New Roman" w:cs="Times New Roman"/>
+          <w:sz w:val="28"/>
+          <w:szCs w:val="28"/>
+        </w:rPr>
+        <w:t>физики, опубликовал данные собственных</w:t>
+      </w:r>
+      <w:r>
+        <w:rPr>
+          <w:rFonts w:ascii="Times New Roman" w:hAnsi="Times New Roman" w:cs="Times New Roman"/>
+          <w:sz w:val="28"/>
+          <w:szCs w:val="28"/>
+        </w:rPr>
+        <w:t xml:space="preserve"> исследований динамики процесса дыхания,</w:t>
+      </w:r>
+      <w:r>
+        <w:rPr>
+          <w:rFonts w:ascii="Times New Roman" w:hAnsi="Times New Roman" w:cs="Times New Roman"/>
+          <w:sz w:val="28"/>
+          <w:szCs w:val="28"/>
+        </w:rPr>
+        <w:t xml:space="preserve"> которые показывали изменение частоты и глубины</w:t>
+      </w:r>
+      <w:r>
+        <w:rPr>
+          <w:rFonts w:ascii="Times New Roman" w:hAnsi="Times New Roman" w:cs="Times New Roman"/>
+          <w:sz w:val="28"/>
+          <w:szCs w:val="28"/>
+        </w:rPr>
+        <w:t xml:space="preserve"> дыхательных циклов и отношение продолжительности вдоха к </w:t>
+      </w:r>
+      <w:r>
+        <w:rPr>
+          <w:rFonts w:ascii="Times New Roman" w:hAnsi="Times New Roman" w:cs="Times New Roman"/>
+          <w:sz w:val="28"/>
+          <w:szCs w:val="28"/>
+        </w:rPr>
+        <w:t xml:space="preserve">продолжительности выдоха при ложных </w:t>
+      </w:r>
+      <w:r>
+        <w:rPr>
+          <w:rFonts w:ascii="Times New Roman" w:hAnsi="Times New Roman" w:cs="Times New Roman"/>
+          <w:sz w:val="28"/>
+          <w:szCs w:val="28"/>
+        </w:rPr>
+        <w:t>показаниях</w:t>
+      </w:r>
+      <w:r>
+        <w:rPr>
+          <w:rFonts w:ascii="Times New Roman" w:hAnsi="Times New Roman" w:cs="Times New Roman"/>
+          <w:sz w:val="28"/>
+          <w:szCs w:val="28"/>
+        </w:rPr>
+        <w:t xml:space="preserve"> исследуемого.</w:t>
       </w:r>
     </w:p>
     <w:p>
@@ -1023,125 +1216,31 @@
           <w:sz w:val="28"/>
           <w:szCs w:val="28"/>
         </w:rPr>
-        <w:t>В 1902 г.</w:t>
-      </w:r>
-      <w:r>
-        <w:rPr>
-          <w:rFonts w:ascii="Times New Roman" w:hAnsi="Times New Roman" w:cs="Times New Roman"/>
-          <w:sz w:val="28"/>
-          <w:szCs w:val="28"/>
-        </w:rPr>
-        <w:t xml:space="preserve"> </w:t>
-      </w:r>
-      <w:r>
-        <w:rPr>
-          <w:rFonts w:ascii="Times New Roman" w:hAnsi="Times New Roman" w:cs="Times New Roman"/>
-          <w:sz w:val="28"/>
-          <w:szCs w:val="28"/>
-        </w:rPr>
-        <w:t xml:space="preserve">Ч. </w:t>
-      </w:r>
-      <w:proofErr w:type="spellStart"/>
-      <w:r>
-        <w:rPr>
-          <w:rFonts w:ascii="Times New Roman" w:hAnsi="Times New Roman" w:cs="Times New Roman"/>
-          <w:sz w:val="28"/>
-          <w:szCs w:val="28"/>
-        </w:rPr>
-        <w:t>Ломброзо</w:t>
-      </w:r>
-      <w:proofErr w:type="spellEnd"/>
-      <w:r>
-        <w:rPr>
-          <w:rFonts w:ascii="Times New Roman" w:hAnsi="Times New Roman" w:cs="Times New Roman"/>
-          <w:sz w:val="28"/>
-          <w:szCs w:val="28"/>
-        </w:rPr>
-        <w:t xml:space="preserve"> привлекли к расследованию дела об изнасиловании и убийстве девушки и, допрашивая подозреваемого он снова </w:t>
-      </w:r>
-      <w:r>
-        <w:rPr>
-          <w:rFonts w:ascii="Times New Roman" w:hAnsi="Times New Roman" w:cs="Times New Roman"/>
-          <w:sz w:val="28"/>
-          <w:szCs w:val="28"/>
-        </w:rPr>
-        <w:t xml:space="preserve">применил </w:t>
-      </w:r>
-      <w:proofErr w:type="spellStart"/>
-      <w:r>
-        <w:rPr>
-          <w:rFonts w:ascii="Times New Roman" w:hAnsi="Times New Roman" w:cs="Times New Roman"/>
-          <w:sz w:val="28"/>
-          <w:szCs w:val="28"/>
-        </w:rPr>
-        <w:t>гидроплетизиограф</w:t>
-      </w:r>
-      <w:proofErr w:type="spellEnd"/>
-      <w:r>
-        <w:rPr>
-          <w:rFonts w:ascii="Times New Roman" w:hAnsi="Times New Roman" w:cs="Times New Roman"/>
-          <w:sz w:val="28"/>
-          <w:szCs w:val="28"/>
-        </w:rPr>
-        <w:t>.</w:t>
-      </w:r>
-      <w:r>
-        <w:rPr>
-          <w:rFonts w:ascii="Times New Roman" w:hAnsi="Times New Roman" w:cs="Times New Roman"/>
-          <w:sz w:val="28"/>
-          <w:szCs w:val="28"/>
-        </w:rPr>
-        <w:t xml:space="preserve"> Исследовав полученные данные </w:t>
-      </w:r>
-      <w:proofErr w:type="spellStart"/>
-      <w:r>
-        <w:rPr>
-          <w:rFonts w:ascii="Times New Roman" w:hAnsi="Times New Roman" w:cs="Times New Roman"/>
-          <w:sz w:val="28"/>
-          <w:szCs w:val="28"/>
-        </w:rPr>
-        <w:t>Ломброзо</w:t>
-      </w:r>
-      <w:proofErr w:type="spellEnd"/>
-      <w:r>
-        <w:rPr>
-          <w:rFonts w:ascii="Times New Roman" w:hAnsi="Times New Roman" w:cs="Times New Roman"/>
-          <w:sz w:val="28"/>
-          <w:szCs w:val="28"/>
-        </w:rPr>
-        <w:t xml:space="preserve"> обнаружил незначительное изменение пульса испытуемого, когда он решал математические задачи в уме.</w:t>
-      </w:r>
-      <w:r>
-        <w:rPr>
-          <w:rFonts w:ascii="Times New Roman" w:hAnsi="Times New Roman" w:cs="Times New Roman"/>
-          <w:sz w:val="28"/>
-          <w:szCs w:val="28"/>
-        </w:rPr>
-        <w:t xml:space="preserve"> Но когда исследуемому показали изображения мёртвых детей, внезапных скачков пульса не было зафиксировано, в том числе и на фотографию убитой девушки.</w:t>
-      </w:r>
-      <w:r>
-        <w:rPr>
-          <w:rFonts w:ascii="Times New Roman" w:hAnsi="Times New Roman" w:cs="Times New Roman"/>
-          <w:sz w:val="28"/>
-          <w:szCs w:val="28"/>
-        </w:rPr>
-        <w:t xml:space="preserve"> В </w:t>
-      </w:r>
-      <w:r>
-        <w:rPr>
-          <w:rFonts w:ascii="Times New Roman" w:hAnsi="Times New Roman" w:cs="Times New Roman"/>
-          <w:sz w:val="28"/>
-          <w:szCs w:val="28"/>
-        </w:rPr>
-        <w:t>результате исследования</w:t>
-      </w:r>
-      <w:r>
-        <w:rPr>
-          <w:rFonts w:ascii="Times New Roman" w:hAnsi="Times New Roman" w:cs="Times New Roman"/>
-          <w:sz w:val="28"/>
-          <w:szCs w:val="28"/>
-        </w:rPr>
-        <w:t xml:space="preserve"> стало очевидно, что подозреваемый не виновен в этом преступлении.</w:t>
+        <w:t xml:space="preserve">  </w:t>
+      </w:r>
+      <w:r>
+        <w:rPr>
+          <w:rFonts w:ascii="Times New Roman" w:hAnsi="Times New Roman" w:cs="Times New Roman"/>
+          <w:sz w:val="28"/>
+          <w:szCs w:val="28"/>
+        </w:rPr>
+        <w:t>Первый прототип современного полиграфа сконструировал сотрудник полиции штата Калифорния Джон Ларсон в 1921 г.</w:t>
+      </w:r>
+      <w:r>
+        <w:rPr>
+          <w:rFonts w:ascii="Times New Roman" w:hAnsi="Times New Roman" w:cs="Times New Roman"/>
+          <w:sz w:val="28"/>
+          <w:szCs w:val="28"/>
+        </w:rPr>
+        <w:t xml:space="preserve"> Устройство Ларсона регистрировал одновременно изменение динамики пульса, дыхания и артериального дав</w:t>
+      </w:r>
+      <w:r>
+        <w:rPr>
+          <w:rFonts w:ascii="Times New Roman" w:hAnsi="Times New Roman" w:cs="Times New Roman"/>
+          <w:sz w:val="28"/>
+          <w:szCs w:val="28"/>
+        </w:rPr>
+        <w:t>ления и им применялся в расследуемых преступлеинях.</w:t>
       </w:r>
     </w:p>
     <w:p>
@@ -1173,411 +1272,7 @@
           <w:sz w:val="28"/>
           <w:szCs w:val="28"/>
         </w:rPr>
-        <w:t xml:space="preserve">А. </w:t>
-      </w:r>
-      <w:proofErr w:type="spellStart"/>
-      <w:r>
-        <w:rPr>
-          <w:rFonts w:ascii="Times New Roman" w:hAnsi="Times New Roman" w:cs="Times New Roman"/>
-          <w:sz w:val="28"/>
-          <w:szCs w:val="28"/>
-        </w:rPr>
-        <w:t>Моссо</w:t>
-      </w:r>
-      <w:proofErr w:type="spellEnd"/>
-      <w:r>
-        <w:rPr>
-          <w:rFonts w:ascii="Times New Roman" w:hAnsi="Times New Roman" w:cs="Times New Roman"/>
-          <w:sz w:val="28"/>
-          <w:szCs w:val="28"/>
-        </w:rPr>
-        <w:t xml:space="preserve">, работая </w:t>
-      </w:r>
-      <w:proofErr w:type="spellStart"/>
-      <w:r>
-        <w:rPr>
-          <w:rFonts w:ascii="Times New Roman" w:hAnsi="Times New Roman" w:cs="Times New Roman"/>
-          <w:sz w:val="28"/>
-          <w:szCs w:val="28"/>
-        </w:rPr>
-        <w:t>вместе</w:t>
-      </w:r>
-      <w:r>
-        <w:rPr>
-          <w:rFonts w:ascii="Times New Roman" w:hAnsi="Times New Roman" w:cs="Times New Roman"/>
-          <w:sz w:val="28"/>
-          <w:szCs w:val="28"/>
-        </w:rPr>
-        <w:t>с</w:t>
-      </w:r>
-      <w:proofErr w:type="spellEnd"/>
-      <w:r>
-        <w:rPr>
-          <w:rFonts w:ascii="Times New Roman" w:hAnsi="Times New Roman" w:cs="Times New Roman"/>
-          <w:sz w:val="28"/>
-          <w:szCs w:val="28"/>
-        </w:rPr>
-        <w:t xml:space="preserve"> Ч. </w:t>
-      </w:r>
-      <w:proofErr w:type="spellStart"/>
-      <w:r>
-        <w:rPr>
-          <w:rFonts w:ascii="Times New Roman" w:hAnsi="Times New Roman" w:cs="Times New Roman"/>
-          <w:sz w:val="28"/>
-          <w:szCs w:val="28"/>
-        </w:rPr>
-        <w:t>Ломброзо</w:t>
-      </w:r>
-      <w:proofErr w:type="spellEnd"/>
-      <w:r>
-        <w:rPr>
-          <w:rFonts w:ascii="Times New Roman" w:hAnsi="Times New Roman" w:cs="Times New Roman"/>
-          <w:sz w:val="28"/>
-          <w:szCs w:val="28"/>
-        </w:rPr>
-        <w:t>,</w:t>
-      </w:r>
-      <w:r>
-        <w:rPr>
-          <w:rFonts w:ascii="Times New Roman" w:hAnsi="Times New Roman" w:cs="Times New Roman"/>
-          <w:sz w:val="28"/>
-          <w:szCs w:val="28"/>
-        </w:rPr>
-        <w:t xml:space="preserve"> </w:t>
-      </w:r>
-      <w:r>
-        <w:rPr>
-          <w:rFonts w:ascii="Times New Roman" w:hAnsi="Times New Roman" w:cs="Times New Roman"/>
-          <w:sz w:val="28"/>
-          <w:szCs w:val="28"/>
-        </w:rPr>
-        <w:t>помимо этого выявил</w:t>
-      </w:r>
-      <w:r>
-        <w:rPr>
-          <w:rFonts w:ascii="Times New Roman" w:hAnsi="Times New Roman" w:cs="Times New Roman"/>
-          <w:sz w:val="28"/>
-          <w:szCs w:val="28"/>
-        </w:rPr>
-        <w:t xml:space="preserve">, что в ответ на предъявление </w:t>
-      </w:r>
-      <w:r>
-        <w:rPr>
-          <w:rFonts w:ascii="Times New Roman" w:hAnsi="Times New Roman" w:cs="Times New Roman"/>
-          <w:sz w:val="28"/>
-          <w:szCs w:val="28"/>
-        </w:rPr>
-        <w:t xml:space="preserve">разных </w:t>
-      </w:r>
-      <w:r>
-        <w:rPr>
-          <w:rFonts w:ascii="Times New Roman" w:hAnsi="Times New Roman" w:cs="Times New Roman"/>
-          <w:sz w:val="28"/>
-          <w:szCs w:val="28"/>
-        </w:rPr>
-        <w:t xml:space="preserve">стимулов </w:t>
-      </w:r>
-      <w:r>
-        <w:rPr>
-          <w:rFonts w:ascii="Times New Roman" w:hAnsi="Times New Roman" w:cs="Times New Roman"/>
-          <w:sz w:val="28"/>
-          <w:szCs w:val="28"/>
-        </w:rPr>
-        <w:t>из</w:t>
-      </w:r>
-      <w:r>
-        <w:rPr>
-          <w:rFonts w:ascii="Times New Roman" w:hAnsi="Times New Roman" w:cs="Times New Roman"/>
-          <w:sz w:val="28"/>
-          <w:szCs w:val="28"/>
-        </w:rPr>
-        <w:t xml:space="preserve">меняется модель дыхания. В 1914 году профессор австрийского университета в </w:t>
-      </w:r>
-      <w:proofErr w:type="spellStart"/>
-      <w:r>
-        <w:rPr>
-          <w:rFonts w:ascii="Times New Roman" w:hAnsi="Times New Roman" w:cs="Times New Roman"/>
-          <w:sz w:val="28"/>
-          <w:szCs w:val="28"/>
-        </w:rPr>
-        <w:t>Граце</w:t>
-      </w:r>
-      <w:proofErr w:type="spellEnd"/>
-      <w:r>
-        <w:rPr>
-          <w:rFonts w:ascii="Times New Roman" w:hAnsi="Times New Roman" w:cs="Times New Roman"/>
-          <w:sz w:val="28"/>
-          <w:szCs w:val="28"/>
-        </w:rPr>
-        <w:t xml:space="preserve"> итальянец </w:t>
-      </w:r>
-      <w:proofErr w:type="spellStart"/>
-      <w:r>
-        <w:rPr>
-          <w:rFonts w:ascii="Times New Roman" w:hAnsi="Times New Roman" w:cs="Times New Roman"/>
-          <w:sz w:val="28"/>
-          <w:szCs w:val="28"/>
-        </w:rPr>
-        <w:t>Витт</w:t>
-      </w:r>
-      <w:r>
-        <w:rPr>
-          <w:rFonts w:ascii="Times New Roman" w:hAnsi="Times New Roman" w:cs="Times New Roman"/>
-          <w:sz w:val="28"/>
-          <w:szCs w:val="28"/>
-        </w:rPr>
-        <w:t>орио</w:t>
-      </w:r>
-      <w:proofErr w:type="spellEnd"/>
-      <w:r>
-        <w:rPr>
-          <w:rFonts w:ascii="Times New Roman" w:hAnsi="Times New Roman" w:cs="Times New Roman"/>
-          <w:sz w:val="28"/>
-          <w:szCs w:val="28"/>
-        </w:rPr>
-        <w:t xml:space="preserve"> </w:t>
-      </w:r>
-      <w:proofErr w:type="spellStart"/>
-      <w:r>
-        <w:rPr>
-          <w:rFonts w:ascii="Times New Roman" w:hAnsi="Times New Roman" w:cs="Times New Roman"/>
-          <w:sz w:val="28"/>
-          <w:szCs w:val="28"/>
-        </w:rPr>
-        <w:t>Бенусси</w:t>
-      </w:r>
-      <w:proofErr w:type="spellEnd"/>
-      <w:r>
-        <w:rPr>
-          <w:rFonts w:ascii="Times New Roman" w:hAnsi="Times New Roman" w:cs="Times New Roman"/>
-          <w:sz w:val="28"/>
-          <w:szCs w:val="28"/>
-        </w:rPr>
-        <w:t>, изучающий вопросы</w:t>
-      </w:r>
-      <w:r>
-        <w:rPr>
-          <w:rFonts w:ascii="Times New Roman" w:hAnsi="Times New Roman" w:cs="Times New Roman"/>
-          <w:sz w:val="28"/>
-          <w:szCs w:val="28"/>
-        </w:rPr>
-        <w:t xml:space="preserve"> психо</w:t>
-      </w:r>
-      <w:r>
-        <w:rPr>
-          <w:rFonts w:ascii="Times New Roman" w:hAnsi="Times New Roman" w:cs="Times New Roman"/>
-          <w:sz w:val="28"/>
-          <w:szCs w:val="28"/>
-        </w:rPr>
-        <w:t>физики, опубликовал данные собственных</w:t>
-      </w:r>
-      <w:r>
-        <w:rPr>
-          <w:rFonts w:ascii="Times New Roman" w:hAnsi="Times New Roman" w:cs="Times New Roman"/>
-          <w:sz w:val="28"/>
-          <w:szCs w:val="28"/>
-        </w:rPr>
-        <w:t xml:space="preserve"> исследований динамики процесса дыхания,</w:t>
-      </w:r>
-      <w:r>
-        <w:rPr>
-          <w:rFonts w:ascii="Times New Roman" w:hAnsi="Times New Roman" w:cs="Times New Roman"/>
-          <w:sz w:val="28"/>
-          <w:szCs w:val="28"/>
-        </w:rPr>
-        <w:t xml:space="preserve"> которые показывали изменение частоты и глубины</w:t>
-      </w:r>
-      <w:r>
-        <w:rPr>
-          <w:rFonts w:ascii="Times New Roman" w:hAnsi="Times New Roman" w:cs="Times New Roman"/>
-          <w:sz w:val="28"/>
-          <w:szCs w:val="28"/>
-        </w:rPr>
-        <w:t xml:space="preserve"> дыхательных циклов и отношение продолжительности вдоха к </w:t>
-      </w:r>
-      <w:r>
-        <w:rPr>
-          <w:rFonts w:ascii="Times New Roman" w:hAnsi="Times New Roman" w:cs="Times New Roman"/>
-          <w:sz w:val="28"/>
-          <w:szCs w:val="28"/>
-        </w:rPr>
-        <w:t xml:space="preserve">продолжительности выдоха при ложных </w:t>
-      </w:r>
-      <w:r>
-        <w:rPr>
-          <w:rFonts w:ascii="Times New Roman" w:hAnsi="Times New Roman" w:cs="Times New Roman"/>
-          <w:sz w:val="28"/>
-          <w:szCs w:val="28"/>
-        </w:rPr>
-        <w:t>показаниях</w:t>
-      </w:r>
-      <w:r>
-        <w:rPr>
-          <w:rFonts w:ascii="Times New Roman" w:hAnsi="Times New Roman" w:cs="Times New Roman"/>
-          <w:sz w:val="28"/>
-          <w:szCs w:val="28"/>
-        </w:rPr>
-        <w:t xml:space="preserve"> исследуемого.</w:t>
-      </w:r>
-    </w:p>
-    <w:p>
-      <w:pPr>
-        <w:pStyle w:val="a3"/>
-        <w:ind w:firstLine="708"/>
-        <w:jc w:val="both"/>
-        <w:rPr>
-          <w:rFonts w:ascii="Times New Roman" w:hAnsi="Times New Roman" w:cs="Times New Roman"/>
-          <w:sz w:val="28"/>
-          <w:szCs w:val="28"/>
-        </w:rPr>
-      </w:pPr>
-    </w:p>
-    <w:p>
-      <w:pPr>
-        <w:pStyle w:val="a3"/>
-        <w:ind w:firstLine="708"/>
-        <w:jc w:val="both"/>
-        <w:rPr>
-          <w:rFonts w:ascii="Times New Roman" w:hAnsi="Times New Roman" w:cs="Times New Roman"/>
-          <w:sz w:val="28"/>
-          <w:szCs w:val="28"/>
-        </w:rPr>
-      </w:pPr>
-      <w:r>
-        <w:rPr>
-          <w:rFonts w:ascii="Times New Roman" w:hAnsi="Times New Roman" w:cs="Times New Roman"/>
-          <w:sz w:val="28"/>
-          <w:szCs w:val="28"/>
-        </w:rPr>
-        <w:t xml:space="preserve">  </w:t>
-      </w:r>
-      <w:r>
-        <w:rPr>
-          <w:rFonts w:ascii="Times New Roman" w:hAnsi="Times New Roman" w:cs="Times New Roman"/>
-          <w:sz w:val="28"/>
-          <w:szCs w:val="28"/>
-        </w:rPr>
-        <w:t xml:space="preserve">Первый прототип современного полиграфа сконструировал сотрудник полиции штата Калифорния Джон </w:t>
-      </w:r>
-      <w:proofErr w:type="spellStart"/>
-      <w:r>
-        <w:rPr>
-          <w:rFonts w:ascii="Times New Roman" w:hAnsi="Times New Roman" w:cs="Times New Roman"/>
-          <w:sz w:val="28"/>
-          <w:szCs w:val="28"/>
-        </w:rPr>
-        <w:t>Ларсон</w:t>
-      </w:r>
-      <w:proofErr w:type="spellEnd"/>
-      <w:r>
-        <w:rPr>
-          <w:rFonts w:ascii="Times New Roman" w:hAnsi="Times New Roman" w:cs="Times New Roman"/>
-          <w:sz w:val="28"/>
-          <w:szCs w:val="28"/>
-        </w:rPr>
-        <w:t xml:space="preserve"> в 1921 г.</w:t>
-      </w:r>
-      <w:r>
-        <w:rPr>
-          <w:rFonts w:ascii="Times New Roman" w:hAnsi="Times New Roman" w:cs="Times New Roman"/>
-          <w:sz w:val="28"/>
-          <w:szCs w:val="28"/>
-        </w:rPr>
-        <w:t xml:space="preserve"> Устройство </w:t>
-      </w:r>
-      <w:proofErr w:type="spellStart"/>
-      <w:r>
-        <w:rPr>
-          <w:rFonts w:ascii="Times New Roman" w:hAnsi="Times New Roman" w:cs="Times New Roman"/>
-          <w:sz w:val="28"/>
-          <w:szCs w:val="28"/>
-        </w:rPr>
-        <w:t>Ларсона</w:t>
-      </w:r>
-      <w:proofErr w:type="spellEnd"/>
-      <w:r>
-        <w:rPr>
-          <w:rFonts w:ascii="Times New Roman" w:hAnsi="Times New Roman" w:cs="Times New Roman"/>
-          <w:sz w:val="28"/>
-          <w:szCs w:val="28"/>
-        </w:rPr>
-        <w:t xml:space="preserve"> регистрировал одновременно изменение динамики пульса, дыхания и артериального дав</w:t>
-      </w:r>
-      <w:r>
-        <w:rPr>
-          <w:rFonts w:ascii="Times New Roman" w:hAnsi="Times New Roman" w:cs="Times New Roman"/>
-          <w:sz w:val="28"/>
-          <w:szCs w:val="28"/>
-        </w:rPr>
-        <w:t xml:space="preserve">ления и им применялся в расследуемых </w:t>
-      </w:r>
-      <w:proofErr w:type="spellStart"/>
-      <w:r>
-        <w:rPr>
-          <w:rFonts w:ascii="Times New Roman" w:hAnsi="Times New Roman" w:cs="Times New Roman"/>
-          <w:sz w:val="28"/>
-          <w:szCs w:val="28"/>
-        </w:rPr>
-        <w:t>преступлеинях</w:t>
-      </w:r>
-      <w:proofErr w:type="spellEnd"/>
-      <w:r>
-        <w:rPr>
-          <w:rFonts w:ascii="Times New Roman" w:hAnsi="Times New Roman" w:cs="Times New Roman"/>
-          <w:sz w:val="28"/>
-          <w:szCs w:val="28"/>
-        </w:rPr>
-        <w:t>.</w:t>
-      </w:r>
-    </w:p>
-    <w:p>
-      <w:pPr>
-        <w:pStyle w:val="a3"/>
-        <w:ind w:firstLine="708"/>
-        <w:jc w:val="both"/>
-        <w:rPr>
-          <w:rFonts w:ascii="Times New Roman" w:hAnsi="Times New Roman" w:cs="Times New Roman"/>
-          <w:sz w:val="28"/>
-          <w:szCs w:val="28"/>
-        </w:rPr>
-      </w:pPr>
-    </w:p>
-    <w:p>
-      <w:pPr>
-        <w:pStyle w:val="a3"/>
-        <w:ind w:firstLine="708"/>
-        <w:jc w:val="both"/>
-        <w:rPr>
-          <w:rFonts w:ascii="Times New Roman" w:hAnsi="Times New Roman" w:cs="Times New Roman"/>
-          <w:sz w:val="28"/>
-          <w:szCs w:val="28"/>
-        </w:rPr>
-      </w:pPr>
-      <w:r>
-        <w:rPr>
-          <w:rFonts w:ascii="Times New Roman" w:hAnsi="Times New Roman" w:cs="Times New Roman"/>
-          <w:sz w:val="28"/>
-          <w:szCs w:val="28"/>
-        </w:rPr>
-        <w:t xml:space="preserve">В 1933 г. Леонард </w:t>
-      </w:r>
-      <w:proofErr w:type="spellStart"/>
-      <w:r>
-        <w:rPr>
-          <w:rFonts w:ascii="Times New Roman" w:hAnsi="Times New Roman" w:cs="Times New Roman"/>
-          <w:sz w:val="28"/>
-          <w:szCs w:val="28"/>
-        </w:rPr>
-        <w:t>Килер</w:t>
-      </w:r>
-      <w:proofErr w:type="spellEnd"/>
-      <w:r>
-        <w:rPr>
-          <w:rFonts w:ascii="Times New Roman" w:hAnsi="Times New Roman" w:cs="Times New Roman"/>
-          <w:sz w:val="28"/>
-          <w:szCs w:val="28"/>
-        </w:rPr>
-        <w:t xml:space="preserve"> – сотрудник лаборатории </w:t>
+        <w:t xml:space="preserve">В 1933 г. Леонард Килер – сотрудник лаборатории </w:t>
       </w:r>
       <w:r>
         <w:rPr>
@@ -1641,25 +1336,7 @@
           <w:sz w:val="28"/>
           <w:szCs w:val="28"/>
         </w:rPr>
-        <w:t xml:space="preserve"> Л. </w:t>
-      </w:r>
-      <w:proofErr w:type="spellStart"/>
-      <w:r>
-        <w:rPr>
-          <w:rFonts w:ascii="Times New Roman" w:hAnsi="Times New Roman" w:cs="Times New Roman"/>
-          <w:sz w:val="28"/>
-          <w:szCs w:val="28"/>
-        </w:rPr>
-        <w:t>Килер</w:t>
-      </w:r>
-      <w:proofErr w:type="spellEnd"/>
-      <w:r>
-        <w:rPr>
-          <w:rFonts w:ascii="Times New Roman" w:hAnsi="Times New Roman" w:cs="Times New Roman"/>
-          <w:sz w:val="28"/>
-          <w:szCs w:val="28"/>
-        </w:rPr>
-        <w:t xml:space="preserve"> в дальнейшем создал серийный выпуск полиграфов такого типа.</w:t>
+        <w:t xml:space="preserve"> Л. Килер в дальнейшем создал серийный выпуск полиграфов такого типа.</w:t>
       </w:r>
     </w:p>
     <w:p>
@@ -1749,18 +1426,8 @@
           <w:sz w:val="28"/>
           <w:szCs w:val="28"/>
         </w:rPr>
-        <w:t xml:space="preserve"> кровяного давления, дыхания, биотоков мускулатуры, динамики кровотока и </w:t>
-      </w:r>
-      <w:proofErr w:type="spellStart"/>
-      <w:r>
-        <w:rPr>
-          <w:rFonts w:ascii="Times New Roman" w:hAnsi="Times New Roman" w:cs="Times New Roman"/>
-          <w:sz w:val="28"/>
-          <w:szCs w:val="28"/>
-        </w:rPr>
-        <w:t>др</w:t>
-      </w:r>
-      <w:proofErr w:type="spellEnd"/>
+        <w:t xml:space="preserve"> кровяного давления, дыхания, биотоков мускулатуры, динамики кровотока и др</w:t>
+      </w:r>
       <w:r>
         <w:rPr>
           <w:rFonts w:ascii="Times New Roman" w:hAnsi="Times New Roman" w:cs="Times New Roman"/>
@@ -1815,25 +1482,7 @@
           <w:sz w:val="28"/>
           <w:szCs w:val="28"/>
         </w:rPr>
-        <w:t xml:space="preserve">Полиграфы применяются в медицине, например, в реанимации, во время проведения хирургических операций, а также применяется в психофизиологическом методе </w:t>
-      </w:r>
-      <w:proofErr w:type="spellStart"/>
-      <w:r>
-        <w:rPr>
-          <w:rFonts w:ascii="Times New Roman" w:hAnsi="Times New Roman" w:cs="Times New Roman"/>
-          <w:sz w:val="28"/>
-          <w:szCs w:val="28"/>
-        </w:rPr>
-        <w:t>детекции</w:t>
-      </w:r>
-      <w:proofErr w:type="spellEnd"/>
-      <w:r>
-        <w:rPr>
-          <w:rFonts w:ascii="Times New Roman" w:hAnsi="Times New Roman" w:cs="Times New Roman"/>
-          <w:sz w:val="28"/>
-          <w:szCs w:val="28"/>
-        </w:rPr>
-        <w:t xml:space="preserve"> лжи, </w:t>
+        <w:t xml:space="preserve">Полиграфы применяются в медицине, например, в реанимации, во время проведения хирургических операций, а также применяется в психофизиологическом методе детекции лжи, </w:t>
       </w:r>
       <w:r>
         <w:rPr>
@@ -2420,25 +2069,7 @@
           <w:sz w:val="28"/>
           <w:szCs w:val="28"/>
         </w:rPr>
-        <w:t xml:space="preserve">  Сенсор ФПГ – </w:t>
-      </w:r>
-      <w:proofErr w:type="spellStart"/>
-      <w:r>
-        <w:rPr>
-          <w:rFonts w:ascii="Times New Roman" w:hAnsi="Times New Roman" w:cs="Times New Roman"/>
-          <w:sz w:val="28"/>
-          <w:szCs w:val="28"/>
-        </w:rPr>
-        <w:t>фотоплетизмограммы</w:t>
-      </w:r>
-      <w:proofErr w:type="spellEnd"/>
-      <w:r>
-        <w:rPr>
-          <w:rFonts w:ascii="Times New Roman" w:hAnsi="Times New Roman" w:cs="Times New Roman"/>
-          <w:sz w:val="28"/>
-          <w:szCs w:val="28"/>
-        </w:rPr>
-        <w:t xml:space="preserve"> (определяется динамика объёма тока крови по сосудам).</w:t>
+        <w:t xml:space="preserve">  Сенсор ФПГ – фотоплетизмограммы (определяется динамика объёма тока крови по сосудам).</w:t>
       </w:r>
       <w:r>
         <w:rPr>
@@ -2454,25 +2085,7 @@
           <w:sz w:val="28"/>
           <w:szCs w:val="28"/>
         </w:rPr>
-        <w:t xml:space="preserve"> Фиксация оптической плотности ткани регистрируется плетизмографом, который состоит из излучателя светового потока, просвечивающего </w:t>
-      </w:r>
-      <w:proofErr w:type="spellStart"/>
-      <w:r>
-        <w:rPr>
-          <w:rFonts w:ascii="Times New Roman" w:hAnsi="Times New Roman" w:cs="Times New Roman"/>
-          <w:sz w:val="28"/>
-          <w:szCs w:val="28"/>
-        </w:rPr>
-        <w:t>биоткань</w:t>
-      </w:r>
-      <w:proofErr w:type="spellEnd"/>
-      <w:r>
-        <w:rPr>
-          <w:rFonts w:ascii="Times New Roman" w:hAnsi="Times New Roman" w:cs="Times New Roman"/>
-          <w:sz w:val="28"/>
-          <w:szCs w:val="28"/>
-        </w:rPr>
-        <w:t xml:space="preserve">, и приёмника, </w:t>
+        <w:t xml:space="preserve"> Фиксация оптической плотности ткани регистрируется плетизмографом, который состоит из излучателя светового потока, просвечивающего биоткань, и приёмника, </w:t>
       </w:r>
       <w:r>
         <w:rPr>
@@ -2544,25 +2157,78 @@
           <w:sz w:val="28"/>
           <w:szCs w:val="28"/>
         </w:rPr>
-        <w:t xml:space="preserve"> Повышение эмоционального напряжения приводит к повышению </w:t>
-      </w:r>
-      <w:proofErr w:type="spellStart"/>
-      <w:r>
-        <w:rPr>
-          <w:rFonts w:ascii="Times New Roman" w:hAnsi="Times New Roman" w:cs="Times New Roman"/>
-          <w:sz w:val="28"/>
-          <w:szCs w:val="28"/>
-        </w:rPr>
-        <w:t>энергозатрат</w:t>
-      </w:r>
-      <w:proofErr w:type="spellEnd"/>
-      <w:r>
-        <w:rPr>
-          <w:rFonts w:ascii="Times New Roman" w:hAnsi="Times New Roman" w:cs="Times New Roman"/>
-          <w:sz w:val="28"/>
-          <w:szCs w:val="28"/>
-        </w:rPr>
-        <w:t xml:space="preserve"> организма, для чего соответственно увеличивается частота пульса.</w:t>
+        <w:t xml:space="preserve"> Повышение эмоционального напряжения </w:t>
+      </w:r>
+      <w:r>
+        <w:rPr>
+          <w:rFonts w:ascii="Times New Roman" w:hAnsi="Times New Roman" w:cs="Times New Roman"/>
+          <w:sz w:val="28"/>
+          <w:szCs w:val="28"/>
+        </w:rPr>
+        <w:t>является причиной повышения</w:t>
+      </w:r>
+      <w:r>
+        <w:rPr>
+          <w:rFonts w:ascii="Times New Roman" w:hAnsi="Times New Roman" w:cs="Times New Roman"/>
+          <w:sz w:val="28"/>
+          <w:szCs w:val="28"/>
+        </w:rPr>
+        <w:t xml:space="preserve"> энергозатрат организма, для чего соответственно увеличивается частота пульса.</w:t>
+      </w:r>
+    </w:p>
+    <w:p>
+      <w:pPr>
+        <w:pStyle w:val="a5"/>
+        <w:numPr>
+          <w:ilvl w:val="1"/>
+          <w:numId w:val="3"/>
+        </w:numPr>
+        <w:jc w:val="both"/>
+        <w:rPr>
+          <w:rFonts w:ascii="Times New Roman" w:hAnsi="Times New Roman" w:cs="Times New Roman"/>
+          <w:sz w:val="28"/>
+          <w:szCs w:val="28"/>
+        </w:rPr>
+      </w:pPr>
+      <w:r>
+        <w:rPr>
+          <w:rFonts w:ascii="Times New Roman" w:hAnsi="Times New Roman" w:cs="Times New Roman"/>
+          <w:sz w:val="28"/>
+          <w:szCs w:val="28"/>
+        </w:rPr>
+        <w:t xml:space="preserve"> Сенсор артериального давления.</w:t>
+      </w:r>
+      <w:r>
+        <w:rPr>
+          <w:rFonts w:ascii="Times New Roman" w:hAnsi="Times New Roman" w:cs="Times New Roman"/>
+          <w:sz w:val="28"/>
+          <w:szCs w:val="28"/>
+        </w:rPr>
+        <w:t xml:space="preserve"> При увеличении неровной возбудимости усиливается деятельность клеток организма человека, что ведёт к росту потреб</w:t>
+      </w:r>
+      <w:r>
+        <w:rPr>
+          <w:rFonts w:ascii="Times New Roman" w:hAnsi="Times New Roman" w:cs="Times New Roman"/>
+          <w:sz w:val="28"/>
+          <w:szCs w:val="28"/>
+        </w:rPr>
+        <w:t>ления ими питательных элементов и большему отводу продуктов их жизнедеятельности.</w:t>
+      </w:r>
+      <w:r>
+        <w:rPr>
+          <w:rFonts w:ascii="Times New Roman" w:hAnsi="Times New Roman" w:cs="Times New Roman"/>
+          <w:sz w:val="28"/>
+          <w:szCs w:val="28"/>
+        </w:rPr>
+        <w:t xml:space="preserve"> Для этого предусмотрен механизм по повышению давления и скорости тока крови.</w:t>
+      </w:r>
+      <w:r>
+        <w:rPr>
+          <w:rFonts w:ascii="Times New Roman" w:hAnsi="Times New Roman" w:cs="Times New Roman"/>
+          <w:sz w:val="28"/>
+          <w:szCs w:val="28"/>
+        </w:rPr>
+        <w:t xml:space="preserve"> Сенсор артериального давления обычно является резиновой манжетой, надеваемой на руку.</w:t>
       </w:r>
     </w:p>
     <w:p>
@@ -2649,25 +2315,39 @@
           <w:sz w:val="28"/>
           <w:szCs w:val="28"/>
         </w:rPr>
-        <w:t xml:space="preserve"> Сенсор КГР нужен для измерения </w:t>
-      </w:r>
-      <w:proofErr w:type="spellStart"/>
-      <w:r>
-        <w:rPr>
-          <w:rFonts w:ascii="Times New Roman" w:hAnsi="Times New Roman" w:cs="Times New Roman"/>
-          <w:sz w:val="28"/>
-          <w:szCs w:val="28"/>
-        </w:rPr>
-        <w:t>фазической</w:t>
-      </w:r>
-      <w:proofErr w:type="spellEnd"/>
-      <w:r>
-        <w:rPr>
-          <w:rFonts w:ascii="Times New Roman" w:hAnsi="Times New Roman" w:cs="Times New Roman"/>
-          <w:sz w:val="28"/>
-          <w:szCs w:val="28"/>
-        </w:rPr>
-        <w:t xml:space="preserve"> и тонической реакций.</w:t>
+        <w:t xml:space="preserve"> Сенсор КГР нужен для измерения фазической и тонической реакций.</w:t>
+      </w:r>
+      <w:r>
+        <w:rPr>
+          <w:rFonts w:ascii="Times New Roman" w:hAnsi="Times New Roman" w:cs="Times New Roman"/>
+          <w:sz w:val="28"/>
+          <w:szCs w:val="28"/>
+        </w:rPr>
+        <w:t xml:space="preserve"> Фазическая КГР – это резкое уменьшение электрического потенциала кожи на эмоциональный раздражитель.</w:t>
+      </w:r>
+      <w:r>
+        <w:rPr>
+          <w:rFonts w:ascii="Times New Roman" w:hAnsi="Times New Roman" w:cs="Times New Roman"/>
+          <w:sz w:val="28"/>
+          <w:szCs w:val="28"/>
+        </w:rPr>
+        <w:t xml:space="preserve"> Тоническая КГР есть </w:t>
+      </w:r>
+      <w:r>
+        <w:rPr>
+          <w:rFonts w:ascii="Times New Roman" w:hAnsi="Times New Roman" w:cs="Times New Roman"/>
+          <w:sz w:val="28"/>
+          <w:szCs w:val="28"/>
+        </w:rPr>
+        <w:t xml:space="preserve">протяжённое </w:t>
+      </w:r>
+      <w:r>
+        <w:rPr>
+          <w:rFonts w:ascii="Times New Roman" w:hAnsi="Times New Roman" w:cs="Times New Roman"/>
+          <w:sz w:val="28"/>
+          <w:szCs w:val="28"/>
+        </w:rPr>
+        <w:t>изменение электрического сопротивления кожи (приспосабливаемость) на эмоциональный раздражитель.</w:t>
       </w:r>
       <w:r>
         <w:rPr>
@@ -2677,47 +2357,13 @@
         </w:rPr>
         <w:t xml:space="preserve"> </w:t>
       </w:r>
-      <w:proofErr w:type="spellStart"/>
-      <w:r>
-        <w:rPr>
-          <w:rFonts w:ascii="Times New Roman" w:hAnsi="Times New Roman" w:cs="Times New Roman"/>
-          <w:sz w:val="28"/>
-          <w:szCs w:val="28"/>
-        </w:rPr>
-        <w:t>Фазическая</w:t>
-      </w:r>
-      <w:proofErr w:type="spellEnd"/>
-      <w:r>
-        <w:rPr>
-          <w:rFonts w:ascii="Times New Roman" w:hAnsi="Times New Roman" w:cs="Times New Roman"/>
-          <w:sz w:val="28"/>
-          <w:szCs w:val="28"/>
-        </w:rPr>
-        <w:t xml:space="preserve"> КГР – это резкое уменьшение электрического потенциала кожи на эмоциональный раздражитель.</w:t>
-      </w:r>
-      <w:r>
-        <w:rPr>
-          <w:rFonts w:ascii="Times New Roman" w:hAnsi="Times New Roman" w:cs="Times New Roman"/>
-          <w:sz w:val="28"/>
-          <w:szCs w:val="28"/>
-        </w:rPr>
-        <w:t xml:space="preserve"> Тоническая КГР есть </w:t>
-      </w:r>
-      <w:r>
-        <w:rPr>
-          <w:rFonts w:ascii="Times New Roman" w:hAnsi="Times New Roman" w:cs="Times New Roman"/>
-          <w:sz w:val="28"/>
-          <w:szCs w:val="28"/>
-        </w:rPr>
-        <w:t xml:space="preserve">протяжённое </w:t>
-      </w:r>
-      <w:r>
-        <w:rPr>
-          <w:rFonts w:ascii="Times New Roman" w:hAnsi="Times New Roman" w:cs="Times New Roman"/>
-          <w:sz w:val="28"/>
-          <w:szCs w:val="28"/>
-        </w:rPr>
-        <w:t>изменение электрического сопротивления кожи (приспосабливаемость) на эмоциональный раздражитель.</w:t>
+      <w:r>
+        <w:rPr>
+          <w:rFonts w:ascii="Times New Roman" w:hAnsi="Times New Roman" w:cs="Times New Roman"/>
+          <w:sz w:val="28"/>
+          <w:szCs w:val="28"/>
+        </w:rPr>
+        <w:t>Кожное сопротивление изменяется от 600 кОм до 100 Ом.</w:t>
       </w:r>
       <w:r>
         <w:rPr>
@@ -2733,7 +2379,39 @@
           <w:sz w:val="28"/>
           <w:szCs w:val="28"/>
         </w:rPr>
-        <w:t>Кожное сопротивление изменяется от 600 кОм до 100 Ом.</w:t>
+        <w:t>Э</w:t>
+      </w:r>
+      <w:r>
+        <w:rPr>
+          <w:rFonts w:ascii="Times New Roman" w:hAnsi="Times New Roman" w:cs="Times New Roman"/>
+          <w:sz w:val="28"/>
+          <w:szCs w:val="28"/>
+        </w:rPr>
+        <w:t>лектрод</w:t>
+      </w:r>
+      <w:r>
+        <w:rPr>
+          <w:rFonts w:ascii="Times New Roman" w:hAnsi="Times New Roman" w:cs="Times New Roman"/>
+          <w:sz w:val="28"/>
+          <w:szCs w:val="28"/>
+        </w:rPr>
+        <w:t xml:space="preserve"> (к</w:t>
+      </w:r>
+      <w:r>
+        <w:rPr>
+          <w:rFonts w:ascii="Times New Roman" w:hAnsi="Times New Roman" w:cs="Times New Roman"/>
+          <w:sz w:val="28"/>
+          <w:szCs w:val="28"/>
+        </w:rPr>
+        <w:t>онтактная пластина</w:t>
+      </w:r>
+      <w:r>
+        <w:rPr>
+          <w:rFonts w:ascii="Times New Roman" w:hAnsi="Times New Roman" w:cs="Times New Roman"/>
+          <w:sz w:val="28"/>
+          <w:szCs w:val="28"/>
+        </w:rPr>
+        <w:t>)</w:t>
       </w:r>
       <w:r>
         <w:rPr>
@@ -2749,39 +2427,94 @@
           <w:sz w:val="28"/>
           <w:szCs w:val="28"/>
         </w:rPr>
-        <w:t>Э</w:t>
-      </w:r>
-      <w:r>
-        <w:rPr>
-          <w:rFonts w:ascii="Times New Roman" w:hAnsi="Times New Roman" w:cs="Times New Roman"/>
-          <w:sz w:val="28"/>
-          <w:szCs w:val="28"/>
-        </w:rPr>
-        <w:t>лектрод</w:t>
-      </w:r>
-      <w:r>
-        <w:rPr>
-          <w:rFonts w:ascii="Times New Roman" w:hAnsi="Times New Roman" w:cs="Times New Roman"/>
-          <w:sz w:val="28"/>
-          <w:szCs w:val="28"/>
-        </w:rPr>
-        <w:t xml:space="preserve"> (к</w:t>
-      </w:r>
-      <w:r>
-        <w:rPr>
-          <w:rFonts w:ascii="Times New Roman" w:hAnsi="Times New Roman" w:cs="Times New Roman"/>
-          <w:sz w:val="28"/>
-          <w:szCs w:val="28"/>
-        </w:rPr>
-        <w:t>онтактная пластина</w:t>
-      </w:r>
-      <w:r>
-        <w:rPr>
-          <w:rFonts w:ascii="Times New Roman" w:hAnsi="Times New Roman" w:cs="Times New Roman"/>
-          <w:sz w:val="28"/>
-          <w:szCs w:val="28"/>
-        </w:rPr>
-        <w:t>)</w:t>
+        <w:t>обычно</w:t>
+      </w:r>
+      <w:r>
+        <w:rPr>
+          <w:rFonts w:ascii="Times New Roman" w:hAnsi="Times New Roman" w:cs="Times New Roman"/>
+          <w:sz w:val="28"/>
+          <w:szCs w:val="28"/>
+        </w:rPr>
+        <w:t xml:space="preserve"> крепят</w:t>
+      </w:r>
+      <w:r>
+        <w:rPr>
+          <w:rFonts w:ascii="Times New Roman" w:hAnsi="Times New Roman" w:cs="Times New Roman"/>
+          <w:sz w:val="28"/>
+          <w:szCs w:val="28"/>
+        </w:rPr>
+        <w:t xml:space="preserve"> на палец.</w:t>
+      </w:r>
+    </w:p>
+    <w:p>
+      <w:pPr>
+        <w:pStyle w:val="a5"/>
+        <w:numPr>
+          <w:ilvl w:val="0"/>
+          <w:numId w:val="3"/>
+        </w:numPr>
+        <w:jc w:val="both"/>
+        <w:rPr>
+          <w:rFonts w:ascii="Times New Roman" w:hAnsi="Times New Roman" w:cs="Times New Roman"/>
+          <w:sz w:val="28"/>
+          <w:szCs w:val="28"/>
+        </w:rPr>
+      </w:pPr>
+      <w:r>
+        <w:rPr>
+          <w:rFonts w:ascii="Times New Roman" w:hAnsi="Times New Roman" w:cs="Times New Roman"/>
+          <w:sz w:val="28"/>
+          <w:szCs w:val="28"/>
+        </w:rPr>
+        <w:t>Контроль за миганием века (отслеживание частоты мигания и его латентного периода)</w:t>
+      </w:r>
+      <w:r>
+        <w:rPr>
+          <w:rFonts w:ascii="Times New Roman" w:hAnsi="Times New Roman" w:cs="Times New Roman"/>
+          <w:sz w:val="28"/>
+          <w:szCs w:val="28"/>
+        </w:rPr>
+        <w:t>.</w:t>
+      </w:r>
+      <w:r>
+        <w:rPr>
+          <w:rFonts w:ascii="Times New Roman" w:hAnsi="Times New Roman" w:cs="Times New Roman"/>
+          <w:sz w:val="28"/>
+          <w:szCs w:val="28"/>
+        </w:rPr>
+        <w:t xml:space="preserve"> В основном используется видеокамера, ведущая наблюдение за глазами испытуемого.</w:t>
+      </w:r>
+      <w:r>
+        <w:rPr>
+          <w:rFonts w:ascii="Times New Roman" w:hAnsi="Times New Roman" w:cs="Times New Roman"/>
+          <w:sz w:val="28"/>
+          <w:szCs w:val="28"/>
+        </w:rPr>
+        <w:t xml:space="preserve"> Также телекамера направляется на лицо </w:t>
+      </w:r>
+      <w:r>
+        <w:rPr>
+          <w:rFonts w:ascii="Times New Roman" w:hAnsi="Times New Roman" w:cs="Times New Roman"/>
+          <w:sz w:val="28"/>
+          <w:szCs w:val="28"/>
+        </w:rPr>
+        <w:t xml:space="preserve">и руки тестируемого, чтобы позже при анализе физиологических реакций организма </w:t>
+      </w:r>
+      <w:r>
+        <w:rPr>
+          <w:rFonts w:ascii="Times New Roman" w:hAnsi="Times New Roman" w:cs="Times New Roman"/>
+          <w:sz w:val="28"/>
+          <w:szCs w:val="28"/>
+        </w:rPr>
+        <w:t xml:space="preserve">параллельно </w:t>
+      </w:r>
+      <w:r>
+        <w:rPr>
+          <w:rFonts w:ascii="Times New Roman" w:hAnsi="Times New Roman" w:cs="Times New Roman"/>
+          <w:sz w:val="28"/>
+          <w:szCs w:val="28"/>
+        </w:rPr>
+        <w:t>наблюдать также</w:t>
       </w:r>
       <w:r>
         <w:rPr>
@@ -2797,35 +2530,692 @@
           <w:sz w:val="28"/>
           <w:szCs w:val="28"/>
         </w:rPr>
-        <w:t>обычно</w:t>
-      </w:r>
-      <w:r>
-        <w:rPr>
-          <w:rFonts w:ascii="Times New Roman" w:hAnsi="Times New Roman" w:cs="Times New Roman"/>
-          <w:sz w:val="28"/>
-          <w:szCs w:val="28"/>
-        </w:rPr>
-        <w:t xml:space="preserve"> крепят</w:t>
-      </w:r>
-      <w:r>
-        <w:rPr>
-          <w:rFonts w:ascii="Times New Roman" w:hAnsi="Times New Roman" w:cs="Times New Roman"/>
-          <w:sz w:val="28"/>
-          <w:szCs w:val="28"/>
-        </w:rPr>
-        <w:t xml:space="preserve"> на палец.</w:t>
-      </w:r>
-    </w:p>
-    <w:p>
-      <w:pPr>
-        <w:pStyle w:val="a3"/>
-        <w:jc w:val="both"/>
-        <w:rPr>
-          <w:rFonts w:ascii="Times New Roman" w:hAnsi="Times New Roman" w:cs="Times New Roman"/>
-          <w:sz w:val="28"/>
-          <w:szCs w:val="28"/>
-        </w:rPr>
-      </w:pPr>
+        <w:t>мимику мышц лица и движение рук.</w:t>
+      </w:r>
+    </w:p>
+    <w:p>
+      <w:pPr>
+        <w:pStyle w:val="a5"/>
+        <w:numPr>
+          <w:ilvl w:val="0"/>
+          <w:numId w:val="3"/>
+        </w:numPr>
+        <w:jc w:val="both"/>
+        <w:rPr>
+          <w:rFonts w:ascii="Times New Roman" w:hAnsi="Times New Roman" w:cs="Times New Roman"/>
+          <w:sz w:val="28"/>
+          <w:szCs w:val="28"/>
+        </w:rPr>
+      </w:pPr>
+      <w:r>
+        <w:rPr>
+          <w:rFonts w:ascii="Times New Roman" w:hAnsi="Times New Roman" w:cs="Times New Roman"/>
+          <w:sz w:val="28"/>
+          <w:szCs w:val="28"/>
+        </w:rPr>
+        <w:t>Сенсор частоты голоса (определяет период задержки реакции голоса на вопрос).</w:t>
+      </w:r>
+      <w:r>
+        <w:rPr>
+          <w:rFonts w:ascii="Times New Roman" w:hAnsi="Times New Roman" w:cs="Times New Roman"/>
+          <w:sz w:val="28"/>
+          <w:szCs w:val="28"/>
+        </w:rPr>
+        <w:t xml:space="preserve"> Используется обычно микрофон, располагаемый рядом со ртом испытуемого, использующийся для определения начала ответа.</w:t>
+      </w:r>
+    </w:p>
+    <w:p>
+      <w:pPr>
+        <w:pStyle w:val="a5"/>
+        <w:numPr>
+          <w:ilvl w:val="0"/>
+          <w:numId w:val="3"/>
+        </w:numPr>
+        <w:jc w:val="both"/>
+        <w:rPr>
+          <w:rFonts w:ascii="Times New Roman" w:hAnsi="Times New Roman" w:cs="Times New Roman"/>
+          <w:sz w:val="28"/>
+          <w:szCs w:val="28"/>
+        </w:rPr>
+      </w:pPr>
+      <w:r>
+        <w:rPr>
+          <w:rFonts w:ascii="Times New Roman" w:hAnsi="Times New Roman" w:cs="Times New Roman"/>
+          <w:sz w:val="28"/>
+          <w:szCs w:val="28"/>
+        </w:rPr>
+        <w:t>Сенсор тремора (определяет двигательную активность).</w:t>
+      </w:r>
+      <w:r>
+        <w:rPr>
+          <w:rFonts w:ascii="Times New Roman" w:hAnsi="Times New Roman" w:cs="Times New Roman"/>
+          <w:sz w:val="28"/>
+          <w:szCs w:val="28"/>
+        </w:rPr>
+        <w:t xml:space="preserve"> Тремор – это ритмичные, непроизвольные колебательные</w:t>
+      </w:r>
+      <w:r>
+        <w:rPr>
+          <w:rFonts w:ascii="Times New Roman" w:hAnsi="Times New Roman" w:cs="Times New Roman"/>
+          <w:sz w:val="28"/>
+          <w:szCs w:val="28"/>
+        </w:rPr>
+        <w:t xml:space="preserve"> движения разных мышц тела в результате</w:t>
+      </w:r>
+      <w:r>
+        <w:rPr>
+          <w:rFonts w:ascii="Times New Roman" w:hAnsi="Times New Roman" w:cs="Times New Roman"/>
+          <w:sz w:val="28"/>
+          <w:szCs w:val="28"/>
+        </w:rPr>
+        <w:t xml:space="preserve"> их сокращения</w:t>
+      </w:r>
+      <w:r>
+        <w:rPr>
+          <w:rFonts w:ascii="Times New Roman" w:hAnsi="Times New Roman" w:cs="Times New Roman"/>
+          <w:sz w:val="28"/>
+          <w:szCs w:val="28"/>
+        </w:rPr>
+        <w:t>.</w:t>
+      </w:r>
+      <w:r>
+        <w:rPr>
+          <w:rFonts w:ascii="Times New Roman" w:hAnsi="Times New Roman" w:cs="Times New Roman"/>
+          <w:sz w:val="28"/>
+          <w:szCs w:val="28"/>
+        </w:rPr>
+        <w:t xml:space="preserve"> Разделяют три вида тремора. Низкочастотный (1-4 Гц) способствует прохождению крови </w:t>
+      </w:r>
+      <w:r>
+        <w:rPr>
+          <w:rFonts w:ascii="Times New Roman" w:hAnsi="Times New Roman" w:cs="Times New Roman"/>
+          <w:sz w:val="28"/>
+          <w:szCs w:val="28"/>
+        </w:rPr>
+        <w:t>к мелким сосудам</w:t>
+      </w:r>
+      <w:r>
+        <w:rPr>
+          <w:rFonts w:ascii="Times New Roman" w:hAnsi="Times New Roman" w:cs="Times New Roman"/>
+          <w:sz w:val="28"/>
+          <w:szCs w:val="28"/>
+        </w:rPr>
+        <w:t>.</w:t>
+      </w:r>
+      <w:r>
+        <w:rPr>
+          <w:rFonts w:ascii="Times New Roman" w:hAnsi="Times New Roman" w:cs="Times New Roman"/>
+          <w:sz w:val="28"/>
+          <w:szCs w:val="28"/>
+        </w:rPr>
+        <w:t xml:space="preserve">  Тремор средней частоты (5-9, 10-20 Гц) помогает при координации движений, например, напряжение мышц при выдерживании прямого положения человека во время ходьбы.</w:t>
+      </w:r>
+      <w:r>
+        <w:rPr>
+          <w:rFonts w:ascii="Times New Roman" w:hAnsi="Times New Roman" w:cs="Times New Roman"/>
+          <w:sz w:val="28"/>
+          <w:szCs w:val="28"/>
+        </w:rPr>
+        <w:t xml:space="preserve"> Тремор проявляется быстрее, чем такие реакции </w:t>
+      </w:r>
+      <w:r>
+        <w:rPr>
+          <w:rFonts w:ascii="Times New Roman" w:hAnsi="Times New Roman" w:cs="Times New Roman"/>
+          <w:sz w:val="28"/>
+          <w:szCs w:val="28"/>
+        </w:rPr>
+        <w:lastRenderedPageBreak/>
+        <w:t>человека как изменение кровообращения, давления, так как он напрямую контролируется нервной системой</w:t>
+      </w:r>
+      <w:r>
+        <w:rPr>
+          <w:rFonts w:ascii="Times New Roman" w:hAnsi="Times New Roman" w:cs="Times New Roman"/>
+          <w:sz w:val="28"/>
+          <w:szCs w:val="28"/>
+        </w:rPr>
+        <w:t>, что соответственно подходит для его эффективного использования в задаче детекции лжи.</w:t>
+      </w:r>
+    </w:p>
+    <w:p>
+      <w:pPr>
+        <w:pStyle w:val="a5"/>
+        <w:numPr>
+          <w:ilvl w:val="0"/>
+          <w:numId w:val="3"/>
+        </w:numPr>
+        <w:jc w:val="both"/>
+        <w:rPr>
+          <w:rFonts w:ascii="Times New Roman" w:hAnsi="Times New Roman" w:cs="Times New Roman"/>
+          <w:sz w:val="28"/>
+          <w:szCs w:val="28"/>
+        </w:rPr>
+      </w:pPr>
+      <w:r>
+        <w:rPr>
+          <w:rFonts w:ascii="Times New Roman" w:hAnsi="Times New Roman" w:cs="Times New Roman"/>
+          <w:sz w:val="28"/>
+          <w:szCs w:val="28"/>
+        </w:rPr>
+        <w:t xml:space="preserve"> Сенсор значимой частоты голоса (определяются значимые частотные полосы голоса).</w:t>
+      </w:r>
+      <w:r>
+        <w:rPr>
+          <w:rFonts w:ascii="Times New Roman" w:hAnsi="Times New Roman" w:cs="Times New Roman"/>
+          <w:sz w:val="28"/>
+          <w:szCs w:val="28"/>
+        </w:rPr>
+        <w:t xml:space="preserve"> Обычно задействованы несколько микрофонов, с каждого выделяется нужная частота для проведения анализа.</w:t>
+      </w:r>
+      <w:r>
+        <w:rPr>
+          <w:rFonts w:ascii="Times New Roman" w:hAnsi="Times New Roman" w:cs="Times New Roman"/>
+          <w:sz w:val="28"/>
+          <w:szCs w:val="28"/>
+        </w:rPr>
+        <w:t xml:space="preserve"> Наибольшее количество информации несут частоты 5-25 Гц.</w:t>
+      </w:r>
+      <w:r>
+        <w:rPr>
+          <w:rFonts w:ascii="Times New Roman" w:hAnsi="Times New Roman" w:cs="Times New Roman"/>
+          <w:sz w:val="28"/>
+          <w:szCs w:val="28"/>
+        </w:rPr>
+        <w:t xml:space="preserve"> Наиболее значимой считается частота основного тон</w:t>
+      </w:r>
+      <w:r>
+        <w:rPr>
+          <w:rFonts w:ascii="Times New Roman" w:hAnsi="Times New Roman" w:cs="Times New Roman"/>
+          <w:sz w:val="28"/>
+          <w:szCs w:val="28"/>
+        </w:rPr>
+        <w:t>а, произношение ударных гласных.</w:t>
+      </w:r>
+      <w:r>
+        <w:rPr>
+          <w:rFonts w:ascii="Times New Roman" w:hAnsi="Times New Roman" w:cs="Times New Roman"/>
+          <w:sz w:val="28"/>
+          <w:szCs w:val="28"/>
+        </w:rPr>
+        <w:t xml:space="preserve"> Возможность контроля информации на правдивость на расстоянии становиться всё более популярной – нет необходимости в заполнении заявления на добровольное прохождение проверки, наблюдаемый не знает о проходящей проверке и, таким образом не пытается противодействовать.</w:t>
+      </w:r>
+      <w:r>
+        <w:rPr>
+          <w:rFonts w:ascii="Times New Roman" w:hAnsi="Times New Roman" w:cs="Times New Roman"/>
+          <w:sz w:val="28"/>
+          <w:szCs w:val="28"/>
+        </w:rPr>
+        <w:t xml:space="preserve"> При этом получают объективную информацию о подопытном. Однако проводимые исследования в этой области не добились значительных результатов, так как ошибка составляет 25-30 %, что не применимо при обследовании, особенно при вынесении приговора за совершённое преступление.  </w:t>
+      </w:r>
+      <w:r>
+        <w:rPr>
+          <w:rFonts w:ascii="Times New Roman" w:hAnsi="Times New Roman" w:cs="Times New Roman"/>
+          <w:sz w:val="28"/>
+          <w:szCs w:val="28"/>
+        </w:rPr>
+        <w:t xml:space="preserve"> </w:t>
+      </w:r>
+      <w:r>
+        <w:rPr>
+          <w:rFonts w:ascii="Times New Roman" w:hAnsi="Times New Roman" w:cs="Times New Roman"/>
+          <w:sz w:val="28"/>
+          <w:szCs w:val="28"/>
+        </w:rPr>
+        <w:t>Детекция лжи только при использовании да</w:t>
+      </w:r>
+      <w:r>
+        <w:rPr>
+          <w:rFonts w:ascii="Times New Roman" w:hAnsi="Times New Roman" w:cs="Times New Roman"/>
+          <w:sz w:val="28"/>
+          <w:szCs w:val="28"/>
+        </w:rPr>
+        <w:t xml:space="preserve">тчиков голоса мало информативно, потому, что изменения вибраций голосовых связок, связанные с увеличенным нервным возбуждением, происходит </w:t>
+      </w:r>
+      <w:r>
+        <w:rPr>
+          <w:rFonts w:ascii="Times New Roman" w:hAnsi="Times New Roman" w:cs="Times New Roman"/>
+          <w:sz w:val="28"/>
+          <w:szCs w:val="28"/>
+        </w:rPr>
+        <w:t>через несколько десятков секунд, а во время беседы тема меняется куда быстрее.</w:t>
+      </w:r>
+      <w:r>
+        <w:rPr>
+          <w:rFonts w:ascii="Times New Roman" w:hAnsi="Times New Roman" w:cs="Times New Roman"/>
+          <w:sz w:val="28"/>
+          <w:szCs w:val="28"/>
+        </w:rPr>
+        <w:t xml:space="preserve"> Также у людей с осипшим, прокуренным, грубым, уставшим голосом определение лжи затруднительно при использовании данного способа.</w:t>
+      </w:r>
+      <w:r>
+        <w:rPr>
+          <w:rFonts w:ascii="Times New Roman" w:hAnsi="Times New Roman" w:cs="Times New Roman"/>
+          <w:sz w:val="28"/>
+          <w:szCs w:val="28"/>
+        </w:rPr>
+        <w:t xml:space="preserve"> Наиболее подводящие кандидаты для данного вида исследования являются женщины с чистым голосом.</w:t>
+      </w:r>
+    </w:p>
+    <w:p>
+      <w:pPr>
+        <w:pStyle w:val="a5"/>
+        <w:numPr>
+          <w:ilvl w:val="0"/>
+          <w:numId w:val="3"/>
+        </w:numPr>
+        <w:rPr>
+          <w:rFonts w:ascii="Times New Roman" w:hAnsi="Times New Roman" w:cs="Times New Roman"/>
+          <w:sz w:val="28"/>
+          <w:szCs w:val="28"/>
+        </w:rPr>
+      </w:pPr>
+      <w:r>
+        <w:rPr>
+          <w:rFonts w:ascii="Times New Roman" w:hAnsi="Times New Roman" w:cs="Times New Roman"/>
+          <w:sz w:val="28"/>
+          <w:szCs w:val="28"/>
+        </w:rPr>
+        <w:t>Сенсоры</w:t>
+      </w:r>
+      <w:r>
+        <w:rPr>
+          <w:rFonts w:ascii="Times New Roman" w:hAnsi="Times New Roman" w:cs="Times New Roman"/>
+          <w:sz w:val="28"/>
+          <w:szCs w:val="28"/>
+        </w:rPr>
+        <w:t xml:space="preserve"> бесконтактного анализа биоэлектрических показателей организма. Изменение тепловых, электромагнитных</w:t>
+      </w:r>
+      <w:r>
+        <w:rPr>
+          <w:rFonts w:ascii="Times New Roman" w:hAnsi="Times New Roman" w:cs="Times New Roman"/>
+          <w:sz w:val="28"/>
+          <w:szCs w:val="28"/>
+        </w:rPr>
+        <w:t xml:space="preserve"> и</w:t>
+      </w:r>
+      <w:r>
+        <w:rPr>
+          <w:rFonts w:ascii="Times New Roman" w:hAnsi="Times New Roman" w:cs="Times New Roman"/>
+          <w:sz w:val="28"/>
+          <w:szCs w:val="28"/>
+        </w:rPr>
+        <w:t xml:space="preserve"> звуковых показателей организма (</w:t>
+      </w:r>
+      <w:r>
+        <w:rPr>
+          <w:rFonts w:ascii="Times New Roman" w:hAnsi="Times New Roman" w:cs="Times New Roman"/>
+          <w:sz w:val="28"/>
+          <w:szCs w:val="28"/>
+        </w:rPr>
+        <w:t>возбудимости</w:t>
+      </w:r>
+      <w:r>
+        <w:rPr>
+          <w:rFonts w:ascii="Times New Roman" w:hAnsi="Times New Roman" w:cs="Times New Roman"/>
+          <w:sz w:val="28"/>
+          <w:szCs w:val="28"/>
+        </w:rPr>
+        <w:t>,</w:t>
+      </w:r>
+      <w:r>
+        <w:rPr>
+          <w:rFonts w:ascii="Times New Roman" w:hAnsi="Times New Roman" w:cs="Times New Roman"/>
+          <w:sz w:val="28"/>
+          <w:szCs w:val="28"/>
+        </w:rPr>
+        <w:t xml:space="preserve"> </w:t>
+      </w:r>
+      <w:r>
+        <w:rPr>
+          <w:rFonts w:ascii="Times New Roman" w:hAnsi="Times New Roman" w:cs="Times New Roman"/>
+          <w:sz w:val="28"/>
+          <w:szCs w:val="28"/>
+        </w:rPr>
+        <w:t>дыхания</w:t>
+      </w:r>
+      <w:r>
+        <w:rPr>
+          <w:rFonts w:ascii="Times New Roman" w:hAnsi="Times New Roman" w:cs="Times New Roman"/>
+          <w:sz w:val="28"/>
+          <w:szCs w:val="28"/>
+        </w:rPr>
+        <w:t>, пульса, мыслительной активности</w:t>
+      </w:r>
+      <w:r>
+        <w:rPr>
+          <w:rFonts w:ascii="Times New Roman" w:hAnsi="Times New Roman" w:cs="Times New Roman"/>
+          <w:sz w:val="28"/>
+          <w:szCs w:val="28"/>
+        </w:rPr>
+        <w:t xml:space="preserve">) </w:t>
+      </w:r>
+      <w:r>
+        <w:rPr>
+          <w:rFonts w:ascii="Times New Roman" w:hAnsi="Times New Roman" w:cs="Times New Roman"/>
+          <w:sz w:val="28"/>
+          <w:szCs w:val="28"/>
+        </w:rPr>
+        <w:t xml:space="preserve">возможно детектировать </w:t>
+      </w:r>
+      <w:r>
+        <w:rPr>
+          <w:rFonts w:ascii="Times New Roman" w:hAnsi="Times New Roman" w:cs="Times New Roman"/>
+          <w:sz w:val="28"/>
+          <w:szCs w:val="28"/>
+        </w:rPr>
+        <w:t>на рассто</w:t>
+      </w:r>
+      <w:r>
+        <w:rPr>
+          <w:rFonts w:ascii="Times New Roman" w:hAnsi="Times New Roman" w:cs="Times New Roman"/>
+          <w:sz w:val="28"/>
+          <w:szCs w:val="28"/>
+        </w:rPr>
+        <w:t>яния до 1 метра. Однако при таком подходе есть необходимость в использовании высокоточной дорогостоящей аппаратуры, изолированной от внешних помех</w:t>
+      </w:r>
+      <w:r>
+        <w:rPr>
+          <w:rFonts w:ascii="Times New Roman" w:hAnsi="Times New Roman" w:cs="Times New Roman"/>
+          <w:sz w:val="28"/>
+          <w:szCs w:val="28"/>
+        </w:rPr>
+        <w:t>,</w:t>
+      </w:r>
+      <w:r>
+        <w:rPr>
+          <w:rFonts w:ascii="Times New Roman" w:hAnsi="Times New Roman" w:cs="Times New Roman"/>
+          <w:sz w:val="28"/>
+          <w:szCs w:val="28"/>
+        </w:rPr>
+        <w:t xml:space="preserve"> в том числе</w:t>
+      </w:r>
+      <w:r>
+        <w:rPr>
+          <w:rFonts w:ascii="Times New Roman" w:hAnsi="Times New Roman" w:cs="Times New Roman"/>
+          <w:sz w:val="28"/>
+          <w:szCs w:val="28"/>
+        </w:rPr>
+        <w:t xml:space="preserve"> </w:t>
+      </w:r>
+      <w:r>
+        <w:rPr>
+          <w:rFonts w:ascii="Times New Roman" w:hAnsi="Times New Roman" w:cs="Times New Roman"/>
+          <w:sz w:val="28"/>
+          <w:szCs w:val="28"/>
+        </w:rPr>
+        <w:t xml:space="preserve">от </w:t>
+      </w:r>
+      <w:r>
+        <w:rPr>
+          <w:rFonts w:ascii="Times New Roman" w:hAnsi="Times New Roman" w:cs="Times New Roman"/>
+          <w:sz w:val="28"/>
+          <w:szCs w:val="28"/>
+        </w:rPr>
+        <w:t>бытовых приборов</w:t>
+      </w:r>
+      <w:r>
+        <w:rPr>
+          <w:rFonts w:ascii="Times New Roman" w:hAnsi="Times New Roman" w:cs="Times New Roman"/>
+          <w:sz w:val="28"/>
+          <w:szCs w:val="28"/>
+        </w:rPr>
+        <w:t xml:space="preserve"> и</w:t>
+      </w:r>
+      <w:r>
+        <w:rPr>
+          <w:rFonts w:ascii="Times New Roman" w:hAnsi="Times New Roman" w:cs="Times New Roman"/>
+          <w:sz w:val="28"/>
+          <w:szCs w:val="28"/>
+        </w:rPr>
+        <w:t xml:space="preserve"> пуль</w:t>
+      </w:r>
+      <w:r>
+        <w:rPr>
+          <w:rFonts w:ascii="Times New Roman" w:hAnsi="Times New Roman" w:cs="Times New Roman"/>
+          <w:sz w:val="28"/>
+          <w:szCs w:val="28"/>
+        </w:rPr>
+        <w:t>сирующего магнитного поля Земли</w:t>
+      </w:r>
+      <w:r>
+        <w:rPr>
+          <w:rFonts w:ascii="Times New Roman" w:hAnsi="Times New Roman" w:cs="Times New Roman"/>
+          <w:sz w:val="28"/>
+          <w:szCs w:val="28"/>
+        </w:rPr>
+        <w:t>. В настоящее время</w:t>
+      </w:r>
+      <w:r>
+        <w:rPr>
+          <w:rFonts w:ascii="Times New Roman" w:hAnsi="Times New Roman" w:cs="Times New Roman"/>
+          <w:sz w:val="28"/>
+          <w:szCs w:val="28"/>
+        </w:rPr>
+        <w:t xml:space="preserve"> подобные системы не разрабатываются</w:t>
+      </w:r>
+      <w:r>
+        <w:rPr>
+          <w:rFonts w:ascii="Times New Roman" w:hAnsi="Times New Roman" w:cs="Times New Roman"/>
+          <w:sz w:val="28"/>
+          <w:szCs w:val="28"/>
+        </w:rPr>
+        <w:t>.</w:t>
+      </w:r>
+    </w:p>
+    <w:p>
+      <w:pPr>
+        <w:pStyle w:val="a5"/>
+        <w:numPr>
+          <w:ilvl w:val="0"/>
+          <w:numId w:val="3"/>
+        </w:numPr>
+        <w:rPr>
+          <w:rFonts w:ascii="Times New Roman" w:hAnsi="Times New Roman" w:cs="Times New Roman"/>
+          <w:sz w:val="28"/>
+          <w:szCs w:val="28"/>
+        </w:rPr>
+      </w:pPr>
+      <w:r>
+        <w:rPr>
+          <w:rFonts w:ascii="Times New Roman" w:hAnsi="Times New Roman" w:cs="Times New Roman"/>
+          <w:sz w:val="28"/>
+          <w:szCs w:val="28"/>
+        </w:rPr>
+        <w:t>Сенсоры</w:t>
+      </w:r>
+      <w:r>
+        <w:rPr>
+          <w:rFonts w:ascii="Times New Roman" w:hAnsi="Times New Roman" w:cs="Times New Roman"/>
+          <w:sz w:val="28"/>
+          <w:szCs w:val="28"/>
+        </w:rPr>
+        <w:t xml:space="preserve"> плетизмограмма лица</w:t>
+      </w:r>
+      <w:r>
+        <w:rPr>
+          <w:rFonts w:ascii="Times New Roman" w:hAnsi="Times New Roman" w:cs="Times New Roman"/>
+          <w:sz w:val="28"/>
+          <w:szCs w:val="28"/>
+        </w:rPr>
+        <w:t>. Такие</w:t>
+      </w:r>
+      <w:r>
+        <w:rPr>
+          <w:rFonts w:ascii="Times New Roman" w:hAnsi="Times New Roman" w:cs="Times New Roman"/>
+          <w:sz w:val="28"/>
+          <w:szCs w:val="28"/>
+        </w:rPr>
+        <w:t xml:space="preserve"> да</w:t>
+      </w:r>
+      <w:r>
+        <w:rPr>
+          <w:rFonts w:ascii="Times New Roman" w:hAnsi="Times New Roman" w:cs="Times New Roman"/>
+          <w:sz w:val="28"/>
+          <w:szCs w:val="28"/>
+        </w:rPr>
+        <w:t>тчики работают бесконтактно</w:t>
+      </w:r>
+      <w:r>
+        <w:rPr>
+          <w:rFonts w:ascii="Times New Roman" w:hAnsi="Times New Roman" w:cs="Times New Roman"/>
+          <w:sz w:val="28"/>
+          <w:szCs w:val="28"/>
+        </w:rPr>
+        <w:t xml:space="preserve"> и измеряют радиационное тепло с лицево</w:t>
+      </w:r>
+      <w:r>
+        <w:rPr>
+          <w:rFonts w:ascii="Times New Roman" w:hAnsi="Times New Roman" w:cs="Times New Roman"/>
+          <w:sz w:val="28"/>
+          <w:szCs w:val="28"/>
+        </w:rPr>
+        <w:t>й поверхности тела человека. Во время беседы</w:t>
+      </w:r>
+      <w:r>
+        <w:rPr>
+          <w:rFonts w:ascii="Times New Roman" w:hAnsi="Times New Roman" w:cs="Times New Roman"/>
+          <w:sz w:val="28"/>
+          <w:szCs w:val="28"/>
+        </w:rPr>
+        <w:t xml:space="preserve"> с человеком на значимую для него тему (</w:t>
+      </w:r>
+      <w:r>
+        <w:rPr>
+          <w:rFonts w:ascii="Times New Roman" w:hAnsi="Times New Roman" w:cs="Times New Roman"/>
+          <w:sz w:val="28"/>
+          <w:szCs w:val="28"/>
+        </w:rPr>
+        <w:t>принципиально важную для него</w:t>
+      </w:r>
+      <w:r>
+        <w:rPr>
+          <w:rFonts w:ascii="Times New Roman" w:hAnsi="Times New Roman" w:cs="Times New Roman"/>
+          <w:sz w:val="28"/>
+          <w:szCs w:val="28"/>
+        </w:rPr>
+        <w:t xml:space="preserve">), </w:t>
+      </w:r>
+      <w:r>
+        <w:rPr>
+          <w:rFonts w:ascii="Times New Roman" w:hAnsi="Times New Roman" w:cs="Times New Roman"/>
+          <w:sz w:val="28"/>
+          <w:szCs w:val="28"/>
+        </w:rPr>
+        <w:t>скачкообразно растёт</w:t>
+      </w:r>
+      <w:r>
+        <w:rPr>
+          <w:rFonts w:ascii="Times New Roman" w:hAnsi="Times New Roman" w:cs="Times New Roman"/>
+          <w:sz w:val="28"/>
+          <w:szCs w:val="28"/>
+        </w:rPr>
+        <w:t xml:space="preserve"> кровоснабжение лобных участков мозга, </w:t>
+      </w:r>
+      <w:r>
+        <w:rPr>
+          <w:rFonts w:ascii="Times New Roman" w:hAnsi="Times New Roman" w:cs="Times New Roman"/>
+          <w:sz w:val="28"/>
+          <w:szCs w:val="28"/>
+        </w:rPr>
+        <w:t>которые отвечают за мыслительные процессы. В это время</w:t>
+      </w:r>
+      <w:r>
+        <w:rPr>
+          <w:rFonts w:ascii="Times New Roman" w:hAnsi="Times New Roman" w:cs="Times New Roman"/>
+          <w:sz w:val="28"/>
+          <w:szCs w:val="28"/>
+        </w:rPr>
+        <w:t xml:space="preserve"> соответственно повышается температура этих отделов (надбровные дуги</w:t>
+      </w:r>
+      <w:r>
+        <w:rPr>
+          <w:rFonts w:ascii="Times New Roman" w:hAnsi="Times New Roman" w:cs="Times New Roman"/>
+          <w:sz w:val="28"/>
+          <w:szCs w:val="28"/>
+        </w:rPr>
+        <w:t xml:space="preserve"> </w:t>
+      </w:r>
+      <w:r>
+        <w:rPr>
+          <w:rFonts w:ascii="Times New Roman" w:hAnsi="Times New Roman" w:cs="Times New Roman"/>
+          <w:sz w:val="28"/>
+          <w:szCs w:val="28"/>
+        </w:rPr>
+        <w:t>и лобные части</w:t>
+      </w:r>
+      <w:r>
+        <w:rPr>
+          <w:rFonts w:ascii="Times New Roman" w:hAnsi="Times New Roman" w:cs="Times New Roman"/>
+          <w:sz w:val="28"/>
+          <w:szCs w:val="28"/>
+        </w:rPr>
+        <w:t>, височные отделы). Сенсоры по контролю</w:t>
+      </w:r>
+      <w:r>
+        <w:rPr>
+          <w:rFonts w:ascii="Times New Roman" w:hAnsi="Times New Roman" w:cs="Times New Roman"/>
+          <w:sz w:val="28"/>
+          <w:szCs w:val="28"/>
+        </w:rPr>
+        <w:t xml:space="preserve"> излучения плетизмог</w:t>
+      </w:r>
+      <w:r>
+        <w:rPr>
+          <w:rFonts w:ascii="Times New Roman" w:hAnsi="Times New Roman" w:cs="Times New Roman"/>
+          <w:sz w:val="28"/>
+          <w:szCs w:val="28"/>
+        </w:rPr>
+        <w:t>раммы лица являются достаточно массивными. На данный момент</w:t>
+      </w:r>
+      <w:r>
+        <w:rPr>
+          <w:rFonts w:ascii="Times New Roman" w:hAnsi="Times New Roman" w:cs="Times New Roman"/>
+          <w:sz w:val="28"/>
+          <w:szCs w:val="28"/>
+        </w:rPr>
+        <w:t xml:space="preserve"> разработки </w:t>
+      </w:r>
+      <w:r>
+        <w:rPr>
+          <w:rFonts w:ascii="Times New Roman" w:hAnsi="Times New Roman" w:cs="Times New Roman"/>
+          <w:sz w:val="28"/>
+          <w:szCs w:val="28"/>
+        </w:rPr>
+        <w:t xml:space="preserve">ведутся по созданию </w:t>
+      </w:r>
+      <w:r>
+        <w:rPr>
+          <w:rFonts w:ascii="Times New Roman" w:hAnsi="Times New Roman" w:cs="Times New Roman"/>
+          <w:sz w:val="28"/>
+          <w:szCs w:val="28"/>
+        </w:rPr>
+        <w:t>комп</w:t>
+      </w:r>
+      <w:r>
+        <w:rPr>
+          <w:rFonts w:ascii="Times New Roman" w:hAnsi="Times New Roman" w:cs="Times New Roman"/>
+          <w:sz w:val="28"/>
+          <w:szCs w:val="28"/>
+        </w:rPr>
+        <w:t>актных систем такого</w:t>
+      </w:r>
+      <w:bookmarkStart w:id="0" w:name="_GoBack"/>
+      <w:bookmarkEnd w:id="0"/>
+      <w:r>
+        <w:rPr>
+          <w:rFonts w:ascii="Times New Roman" w:hAnsi="Times New Roman" w:cs="Times New Roman"/>
+          <w:sz w:val="28"/>
+          <w:szCs w:val="28"/>
+        </w:rPr>
+        <w:t xml:space="preserve"> класса</w:t>
+      </w:r>
+      <w:r>
+        <w:rPr>
+          <w:rFonts w:ascii="Times New Roman" w:hAnsi="Times New Roman" w:cs="Times New Roman"/>
+          <w:sz w:val="28"/>
+          <w:szCs w:val="28"/>
+        </w:rPr>
+        <w:t>.</w:t>
+      </w:r>
     </w:p>
     <w:p>
       <w:pPr>
@@ -2844,6 +3234,7 @@
           <w:sz w:val="28"/>
           <w:szCs w:val="28"/>
         </w:rPr>
+        <w:lastRenderedPageBreak/>
         <w:t xml:space="preserve">Совместное контролирование данных физиологических процессов в течении психофизиологического исследования является неотъемлемым: в соответствии с имеющимися международными стандартами, изъятие хотя бы одного контролируемого процесса делает процедуру проверки на полиграфе недействительной. </w:t>
       </w:r>
     </w:p>
@@ -2957,25 +3348,7 @@
           <w:sz w:val="28"/>
           <w:szCs w:val="28"/>
         </w:rPr>
-        <w:t xml:space="preserve"> Итог записи характеристик на электронном или бумажном носителе называется </w:t>
-      </w:r>
-      <w:proofErr w:type="spellStart"/>
-      <w:r>
-        <w:rPr>
-          <w:rFonts w:ascii="Times New Roman" w:hAnsi="Times New Roman" w:cs="Times New Roman"/>
-          <w:sz w:val="28"/>
-          <w:szCs w:val="28"/>
-        </w:rPr>
-        <w:t>полиграммой</w:t>
-      </w:r>
-      <w:proofErr w:type="spellEnd"/>
-      <w:r>
-        <w:rPr>
-          <w:rFonts w:ascii="Times New Roman" w:hAnsi="Times New Roman" w:cs="Times New Roman"/>
-          <w:sz w:val="28"/>
-          <w:szCs w:val="28"/>
-        </w:rPr>
-        <w:t>.</w:t>
+        <w:t xml:space="preserve"> Итог записи характеристик на электронном или бумажном носителе называется полиграммой.</w:t>
       </w:r>
     </w:p>
     <w:p>
@@ -3006,42 +3379,7 @@
           <w:szCs w:val="28"/>
         </w:rPr>
         <w:tab/>
-      </w:r>
-      <w:proofErr w:type="spellStart"/>
-      <w:r>
-        <w:rPr>
-          <w:rFonts w:ascii="Times New Roman" w:hAnsi="Times New Roman" w:cs="Times New Roman"/>
-          <w:sz w:val="28"/>
-          <w:szCs w:val="28"/>
-        </w:rPr>
-        <w:t>Полиграмма</w:t>
-      </w:r>
-      <w:proofErr w:type="spellEnd"/>
-      <w:r>
-        <w:rPr>
-          <w:rFonts w:ascii="Times New Roman" w:hAnsi="Times New Roman" w:cs="Times New Roman"/>
-          <w:sz w:val="28"/>
-          <w:szCs w:val="28"/>
-        </w:rPr>
-        <w:t xml:space="preserve"> состоит из </w:t>
-      </w:r>
-      <w:proofErr w:type="spellStart"/>
-      <w:r>
-        <w:rPr>
-          <w:rFonts w:ascii="Times New Roman" w:hAnsi="Times New Roman" w:cs="Times New Roman"/>
-          <w:sz w:val="28"/>
-          <w:szCs w:val="28"/>
-        </w:rPr>
-        <w:t>следущих</w:t>
-      </w:r>
-      <w:proofErr w:type="spellEnd"/>
-      <w:r>
-        <w:rPr>
-          <w:rFonts w:ascii="Times New Roman" w:hAnsi="Times New Roman" w:cs="Times New Roman"/>
-          <w:sz w:val="28"/>
-          <w:szCs w:val="28"/>
-        </w:rPr>
-        <w:t xml:space="preserve"> частей</w:t>
+        <w:t>Полиграмма состоит из следущих частей</w:t>
       </w:r>
       <w:r>
         <w:rPr>
@@ -3160,8 +3498,6 @@
           <w:szCs w:val="28"/>
         </w:rPr>
       </w:pPr>
-      <w:bookmarkStart w:id="0" w:name="_GoBack"/>
-      <w:bookmarkEnd w:id="0"/>
       <w:r>
         <w:rPr>
           <w:rFonts w:ascii="Times New Roman" w:hAnsi="Times New Roman" w:cs="Times New Roman"/>
@@ -3471,6 +3807,7 @@
           <w:sz w:val="28"/>
           <w:szCs w:val="28"/>
         </w:rPr>
+        <w:lastRenderedPageBreak/>
         <w:t>внезапные болевые ощущения, кашель</w:t>
       </w:r>
       <w:r>
@@ -3756,11 +4093,11 @@
   <w:abstractNum w:abstractNumId="0">
     <w:nsid w:val="09AB270E"/>
     <w:multiLevelType w:val="multilevel"/>
-    <w:tmpl w:val="0419001F"/>
+    <w:tmpl w:val="2F1A7FA6"/>
     <w:lvl w:ilvl="0">
       <w:start w:val="1"/>
       <w:numFmt w:val="decimal"/>
-      <w:lvlText w:val="%1."/>
+      <w:lvlText w:val="%1)"/>
       <w:lvlJc w:val="left"/>
       <w:pPr>
         <w:ind w:left="360" w:hanging="360"/>

--- a/введение.docx
+++ b/введение.docx
@@ -715,8 +715,19 @@
           <w:szCs w:val="28"/>
           <w:shd w:val="clear" w:color="auto" w:fill="FFFFFF"/>
         </w:rPr>
-        <w:t>Анджело Моссо</w:t>
-      </w:r>
+        <w:t xml:space="preserve">Анджело </w:t>
+      </w:r>
+      <w:proofErr w:type="spellStart"/>
+      <w:r>
+        <w:rPr>
+          <w:rFonts w:ascii="Times New Roman" w:hAnsi="Times New Roman" w:cs="Times New Roman"/>
+          <w:sz w:val="28"/>
+          <w:szCs w:val="28"/>
+          <w:shd w:val="clear" w:color="auto" w:fill="FFFFFF"/>
+        </w:rPr>
+        <w:t>Моссо</w:t>
+      </w:r>
+      <w:proofErr w:type="spellEnd"/>
       <w:r>
         <w:rPr>
           <w:rFonts w:ascii="Times New Roman" w:hAnsi="Times New Roman" w:cs="Times New Roman"/>
@@ -778,21 +789,67 @@
         <w:lastRenderedPageBreak/>
         <w:t xml:space="preserve">Первое практическое применение инструментов подобного типа в целях обнаружения лжи принадлежит известному итальянскому криминалисту </w:t>
       </w:r>
-      <w:r>
-        <w:rPr>
-          <w:rFonts w:ascii="Times New Roman" w:hAnsi="Times New Roman" w:cs="Times New Roman"/>
-          <w:sz w:val="28"/>
-          <w:szCs w:val="28"/>
-        </w:rPr>
-        <w:t>Чезаре Ломброзо.</w:t>
-      </w:r>
-      <w:r>
-        <w:rPr>
-          <w:rFonts w:ascii="Times New Roman" w:hAnsi="Times New Roman" w:cs="Times New Roman"/>
-          <w:sz w:val="28"/>
-          <w:szCs w:val="28"/>
-        </w:rPr>
-        <w:t xml:space="preserve"> В 1881 г. проводя допросы подозреваемых в преступлении он применял гидросфигмограф – устройство, которое рисовало диаграмму изменение кровяного давления испытуемого, что позволяло </w:t>
+      <w:proofErr w:type="spellStart"/>
+      <w:r>
+        <w:rPr>
+          <w:rFonts w:ascii="Times New Roman" w:hAnsi="Times New Roman" w:cs="Times New Roman"/>
+          <w:sz w:val="28"/>
+          <w:szCs w:val="28"/>
+        </w:rPr>
+        <w:t>Чезаре</w:t>
+      </w:r>
+      <w:proofErr w:type="spellEnd"/>
+      <w:r>
+        <w:rPr>
+          <w:rFonts w:ascii="Times New Roman" w:hAnsi="Times New Roman" w:cs="Times New Roman"/>
+          <w:sz w:val="28"/>
+          <w:szCs w:val="28"/>
+        </w:rPr>
+        <w:t xml:space="preserve"> </w:t>
+      </w:r>
+      <w:proofErr w:type="spellStart"/>
+      <w:r>
+        <w:rPr>
+          <w:rFonts w:ascii="Times New Roman" w:hAnsi="Times New Roman" w:cs="Times New Roman"/>
+          <w:sz w:val="28"/>
+          <w:szCs w:val="28"/>
+        </w:rPr>
+        <w:t>Ломброзо</w:t>
+      </w:r>
+      <w:proofErr w:type="spellEnd"/>
+      <w:r>
+        <w:rPr>
+          <w:rFonts w:ascii="Times New Roman" w:hAnsi="Times New Roman" w:cs="Times New Roman"/>
+          <w:sz w:val="28"/>
+          <w:szCs w:val="28"/>
+        </w:rPr>
+        <w:t>.</w:t>
+      </w:r>
+      <w:r>
+        <w:rPr>
+          <w:rFonts w:ascii="Times New Roman" w:hAnsi="Times New Roman" w:cs="Times New Roman"/>
+          <w:sz w:val="28"/>
+          <w:szCs w:val="28"/>
+        </w:rPr>
+        <w:t xml:space="preserve"> В 1881 г. проводя допросы подозреваемых в преступлении он применял </w:t>
+      </w:r>
+      <w:proofErr w:type="spellStart"/>
+      <w:r>
+        <w:rPr>
+          <w:rFonts w:ascii="Times New Roman" w:hAnsi="Times New Roman" w:cs="Times New Roman"/>
+          <w:sz w:val="28"/>
+          <w:szCs w:val="28"/>
+        </w:rPr>
+        <w:t>гидросфигмограф</w:t>
+      </w:r>
+      <w:proofErr w:type="spellEnd"/>
+      <w:r>
+        <w:rPr>
+          <w:rFonts w:ascii="Times New Roman" w:hAnsi="Times New Roman" w:cs="Times New Roman"/>
+          <w:sz w:val="28"/>
+          <w:szCs w:val="28"/>
+        </w:rPr>
+        <w:t xml:space="preserve"> – устройство, которое рисовало диаграмму изменение кровяного давления испытуемого, что позволяло </w:t>
       </w:r>
       <w:r>
         <w:rPr>
@@ -850,14 +907,34 @@
         </w:rPr>
         <w:t xml:space="preserve"> </w:t>
       </w:r>
-      <w:r>
-        <w:rPr>
-          <w:rFonts w:ascii="Times New Roman" w:hAnsi="Times New Roman" w:cs="Times New Roman"/>
-          <w:sz w:val="28"/>
-          <w:szCs w:val="28"/>
-        </w:rPr>
-        <w:t>Чезаре Ломброзо</w:t>
-      </w:r>
+      <w:proofErr w:type="spellStart"/>
+      <w:r>
+        <w:rPr>
+          <w:rFonts w:ascii="Times New Roman" w:hAnsi="Times New Roman" w:cs="Times New Roman"/>
+          <w:sz w:val="28"/>
+          <w:szCs w:val="28"/>
+        </w:rPr>
+        <w:t>Чезаре</w:t>
+      </w:r>
+      <w:proofErr w:type="spellEnd"/>
+      <w:r>
+        <w:rPr>
+          <w:rFonts w:ascii="Times New Roman" w:hAnsi="Times New Roman" w:cs="Times New Roman"/>
+          <w:sz w:val="28"/>
+          <w:szCs w:val="28"/>
+        </w:rPr>
+        <w:t xml:space="preserve"> </w:t>
+      </w:r>
+      <w:proofErr w:type="spellStart"/>
+      <w:r>
+        <w:rPr>
+          <w:rFonts w:ascii="Times New Roman" w:hAnsi="Times New Roman" w:cs="Times New Roman"/>
+          <w:sz w:val="28"/>
+          <w:szCs w:val="28"/>
+        </w:rPr>
+        <w:t>Ломброзо</w:t>
+      </w:r>
+      <w:proofErr w:type="spellEnd"/>
       <w:r>
         <w:rPr>
           <w:rFonts w:ascii="Times New Roman" w:hAnsi="Times New Roman" w:cs="Times New Roman"/>
@@ -880,7 +957,25 @@
           <w:sz w:val="28"/>
           <w:szCs w:val="28"/>
         </w:rPr>
-        <w:t>книге «преступный человек» описал позитивный практический опыт по применению гидросфигмографа в процессе проверки фигуранта по уголовному делу о ограблении.</w:t>
+        <w:t xml:space="preserve">книге «преступный человек» описал позитивный практический опыт по применению </w:t>
+      </w:r>
+      <w:proofErr w:type="spellStart"/>
+      <w:r>
+        <w:rPr>
+          <w:rFonts w:ascii="Times New Roman" w:hAnsi="Times New Roman" w:cs="Times New Roman"/>
+          <w:sz w:val="28"/>
+          <w:szCs w:val="28"/>
+        </w:rPr>
+        <w:t>гидросфигмографа</w:t>
+      </w:r>
+      <w:proofErr w:type="spellEnd"/>
+      <w:r>
+        <w:rPr>
+          <w:rFonts w:ascii="Times New Roman" w:hAnsi="Times New Roman" w:cs="Times New Roman"/>
+          <w:sz w:val="28"/>
+          <w:szCs w:val="28"/>
+        </w:rPr>
+        <w:t xml:space="preserve"> в процессе проверки фигуранта по уголовному делу о ограблении.</w:t>
       </w:r>
       <w:r>
         <w:rPr>
@@ -944,16 +1039,44 @@
           <w:sz w:val="28"/>
           <w:szCs w:val="28"/>
         </w:rPr>
-        <w:t xml:space="preserve">Ч. Ломброзо привлекли к расследованию дела об изнасиловании и убийстве девушки и, допрашивая подозреваемого он снова </w:t>
-      </w:r>
-      <w:r>
-        <w:rPr>
-          <w:rFonts w:ascii="Times New Roman" w:hAnsi="Times New Roman" w:cs="Times New Roman"/>
-          <w:sz w:val="28"/>
-          <w:szCs w:val="28"/>
-        </w:rPr>
-        <w:t>применил гидроплетизиограф</w:t>
-      </w:r>
+        <w:t xml:space="preserve">Ч. </w:t>
+      </w:r>
+      <w:proofErr w:type="spellStart"/>
+      <w:r>
+        <w:rPr>
+          <w:rFonts w:ascii="Times New Roman" w:hAnsi="Times New Roman" w:cs="Times New Roman"/>
+          <w:sz w:val="28"/>
+          <w:szCs w:val="28"/>
+        </w:rPr>
+        <w:t>Ломброзо</w:t>
+      </w:r>
+      <w:proofErr w:type="spellEnd"/>
+      <w:r>
+        <w:rPr>
+          <w:rFonts w:ascii="Times New Roman" w:hAnsi="Times New Roman" w:cs="Times New Roman"/>
+          <w:sz w:val="28"/>
+          <w:szCs w:val="28"/>
+        </w:rPr>
+        <w:t xml:space="preserve"> привлекли к расследованию дела об изнасиловании и убийстве девушки и, допрашивая подозреваемого он снова </w:t>
+      </w:r>
+      <w:r>
+        <w:rPr>
+          <w:rFonts w:ascii="Times New Roman" w:hAnsi="Times New Roman" w:cs="Times New Roman"/>
+          <w:sz w:val="28"/>
+          <w:szCs w:val="28"/>
+        </w:rPr>
+        <w:t xml:space="preserve">применил </w:t>
+      </w:r>
+      <w:proofErr w:type="spellStart"/>
+      <w:r>
+        <w:rPr>
+          <w:rFonts w:ascii="Times New Roman" w:hAnsi="Times New Roman" w:cs="Times New Roman"/>
+          <w:sz w:val="28"/>
+          <w:szCs w:val="28"/>
+        </w:rPr>
+        <w:t>гидроплетизиограф</w:t>
+      </w:r>
+      <w:proofErr w:type="spellEnd"/>
       <w:r>
         <w:rPr>
           <w:rFonts w:ascii="Times New Roman" w:hAnsi="Times New Roman" w:cs="Times New Roman"/>
@@ -968,7 +1091,25 @@
           <w:sz w:val="28"/>
           <w:szCs w:val="28"/>
         </w:rPr>
-        <w:t xml:space="preserve"> Исследовав полученные данные Ломброзо обнаружил незначительное изменение пульса испытуемого, когда он решал математические задачи в уме.</w:t>
+        <w:t xml:space="preserve"> Исследовав полученные данные </w:t>
+      </w:r>
+      <w:proofErr w:type="spellStart"/>
+      <w:r>
+        <w:rPr>
+          <w:rFonts w:ascii="Times New Roman" w:hAnsi="Times New Roman" w:cs="Times New Roman"/>
+          <w:sz w:val="28"/>
+          <w:szCs w:val="28"/>
+        </w:rPr>
+        <w:t>Ломброзо</w:t>
+      </w:r>
+      <w:proofErr w:type="spellEnd"/>
+      <w:r>
+        <w:rPr>
+          <w:rFonts w:ascii="Times New Roman" w:hAnsi="Times New Roman" w:cs="Times New Roman"/>
+          <w:sz w:val="28"/>
+          <w:szCs w:val="28"/>
+        </w:rPr>
+        <w:t xml:space="preserve"> обнаружил незначительное изменение пульса испытуемого, когда он решал математические задачи в уме.</w:t>
       </w:r>
       <w:r>
         <w:rPr>
@@ -1032,8 +1173,27 @@
           <w:sz w:val="28"/>
           <w:szCs w:val="28"/>
         </w:rPr>
-        <w:t xml:space="preserve">А. Моссо, работая </w:t>
-      </w:r>
+        <w:t xml:space="preserve">А. </w:t>
+      </w:r>
+      <w:proofErr w:type="spellStart"/>
+      <w:r>
+        <w:rPr>
+          <w:rFonts w:ascii="Times New Roman" w:hAnsi="Times New Roman" w:cs="Times New Roman"/>
+          <w:sz w:val="28"/>
+          <w:szCs w:val="28"/>
+        </w:rPr>
+        <w:t>Моссо</w:t>
+      </w:r>
+      <w:proofErr w:type="spellEnd"/>
+      <w:r>
+        <w:rPr>
+          <w:rFonts w:ascii="Times New Roman" w:hAnsi="Times New Roman" w:cs="Times New Roman"/>
+          <w:sz w:val="28"/>
+          <w:szCs w:val="28"/>
+        </w:rPr>
+        <w:t xml:space="preserve">, работая </w:t>
+      </w:r>
+      <w:proofErr w:type="spellStart"/>
       <w:r>
         <w:rPr>
           <w:rFonts w:ascii="Times New Roman" w:hAnsi="Times New Roman" w:cs="Times New Roman"/>
@@ -1048,8 +1208,27 @@
           <w:sz w:val="28"/>
           <w:szCs w:val="28"/>
         </w:rPr>
-        <w:t>с Ч. Ломброзо</w:t>
-      </w:r>
+        <w:t>с</w:t>
+      </w:r>
+      <w:proofErr w:type="spellEnd"/>
+      <w:r>
+        <w:rPr>
+          <w:rFonts w:ascii="Times New Roman" w:hAnsi="Times New Roman" w:cs="Times New Roman"/>
+          <w:sz w:val="28"/>
+          <w:szCs w:val="28"/>
+        </w:rPr>
+        <w:t xml:space="preserve"> Ч. </w:t>
+      </w:r>
+      <w:proofErr w:type="spellStart"/>
+      <w:r>
+        <w:rPr>
+          <w:rFonts w:ascii="Times New Roman" w:hAnsi="Times New Roman" w:cs="Times New Roman"/>
+          <w:sz w:val="28"/>
+          <w:szCs w:val="28"/>
+        </w:rPr>
+        <w:t>Ломброзо</w:t>
+      </w:r>
+      <w:proofErr w:type="spellEnd"/>
       <w:r>
         <w:rPr>
           <w:rFonts w:ascii="Times New Roman" w:hAnsi="Times New Roman" w:cs="Times New Roman"/>
@@ -1112,15 +1291,69 @@
           <w:sz w:val="28"/>
           <w:szCs w:val="28"/>
         </w:rPr>
-        <w:t>меняется модель дыхания. В 1914 году профессор австрийского университета в Граце итальянец Витт</w:t>
-      </w:r>
-      <w:r>
-        <w:rPr>
-          <w:rFonts w:ascii="Times New Roman" w:hAnsi="Times New Roman" w:cs="Times New Roman"/>
-          <w:sz w:val="28"/>
-          <w:szCs w:val="28"/>
-        </w:rPr>
-        <w:t>орио Бенусси, изучающий вопросы</w:t>
+        <w:t xml:space="preserve">меняется модель дыхания. В 1914 году профессор австрийского университета в </w:t>
+      </w:r>
+      <w:proofErr w:type="spellStart"/>
+      <w:r>
+        <w:rPr>
+          <w:rFonts w:ascii="Times New Roman" w:hAnsi="Times New Roman" w:cs="Times New Roman"/>
+          <w:sz w:val="28"/>
+          <w:szCs w:val="28"/>
+        </w:rPr>
+        <w:t>Граце</w:t>
+      </w:r>
+      <w:proofErr w:type="spellEnd"/>
+      <w:r>
+        <w:rPr>
+          <w:rFonts w:ascii="Times New Roman" w:hAnsi="Times New Roman" w:cs="Times New Roman"/>
+          <w:sz w:val="28"/>
+          <w:szCs w:val="28"/>
+        </w:rPr>
+        <w:t xml:space="preserve"> итальянец </w:t>
+      </w:r>
+      <w:proofErr w:type="spellStart"/>
+      <w:r>
+        <w:rPr>
+          <w:rFonts w:ascii="Times New Roman" w:hAnsi="Times New Roman" w:cs="Times New Roman"/>
+          <w:sz w:val="28"/>
+          <w:szCs w:val="28"/>
+        </w:rPr>
+        <w:t>Витт</w:t>
+      </w:r>
+      <w:r>
+        <w:rPr>
+          <w:rFonts w:ascii="Times New Roman" w:hAnsi="Times New Roman" w:cs="Times New Roman"/>
+          <w:sz w:val="28"/>
+          <w:szCs w:val="28"/>
+        </w:rPr>
+        <w:t>орио</w:t>
+      </w:r>
+      <w:proofErr w:type="spellEnd"/>
+      <w:r>
+        <w:rPr>
+          <w:rFonts w:ascii="Times New Roman" w:hAnsi="Times New Roman" w:cs="Times New Roman"/>
+          <w:sz w:val="28"/>
+          <w:szCs w:val="28"/>
+        </w:rPr>
+        <w:t xml:space="preserve"> </w:t>
+      </w:r>
+      <w:proofErr w:type="spellStart"/>
+      <w:r>
+        <w:rPr>
+          <w:rFonts w:ascii="Times New Roman" w:hAnsi="Times New Roman" w:cs="Times New Roman"/>
+          <w:sz w:val="28"/>
+          <w:szCs w:val="28"/>
+        </w:rPr>
+        <w:t>Бенусси</w:t>
+      </w:r>
+      <w:proofErr w:type="spellEnd"/>
+      <w:r>
+        <w:rPr>
+          <w:rFonts w:ascii="Times New Roman" w:hAnsi="Times New Roman" w:cs="Times New Roman"/>
+          <w:sz w:val="28"/>
+          <w:szCs w:val="28"/>
+        </w:rPr>
+        <w:t>, изучающий вопросы</w:t>
       </w:r>
       <w:r>
         <w:rPr>
@@ -1224,23 +1457,77 @@
           <w:sz w:val="28"/>
           <w:szCs w:val="28"/>
         </w:rPr>
-        <w:t>Первый прототип современного полиграфа сконструировал сотрудник полиции штата Калифорния Джон Ларсон в 1921 г.</w:t>
-      </w:r>
-      <w:r>
-        <w:rPr>
-          <w:rFonts w:ascii="Times New Roman" w:hAnsi="Times New Roman" w:cs="Times New Roman"/>
-          <w:sz w:val="28"/>
-          <w:szCs w:val="28"/>
-        </w:rPr>
-        <w:t xml:space="preserve"> Устройство Ларсона регистрировал одновременно изменение динамики пульса, дыхания и артериального дав</w:t>
-      </w:r>
-      <w:r>
-        <w:rPr>
-          <w:rFonts w:ascii="Times New Roman" w:hAnsi="Times New Roman" w:cs="Times New Roman"/>
-          <w:sz w:val="28"/>
-          <w:szCs w:val="28"/>
-        </w:rPr>
-        <w:t>ления и им применялся в расследуемых преступлеинях.</w:t>
+        <w:t xml:space="preserve">Первый прототип современного полиграфа сконструировал сотрудник полиции штата Калифорния Джон </w:t>
+      </w:r>
+      <w:proofErr w:type="spellStart"/>
+      <w:r>
+        <w:rPr>
+          <w:rFonts w:ascii="Times New Roman" w:hAnsi="Times New Roman" w:cs="Times New Roman"/>
+          <w:sz w:val="28"/>
+          <w:szCs w:val="28"/>
+        </w:rPr>
+        <w:t>Ларсон</w:t>
+      </w:r>
+      <w:proofErr w:type="spellEnd"/>
+      <w:r>
+        <w:rPr>
+          <w:rFonts w:ascii="Times New Roman" w:hAnsi="Times New Roman" w:cs="Times New Roman"/>
+          <w:sz w:val="28"/>
+          <w:szCs w:val="28"/>
+        </w:rPr>
+        <w:t xml:space="preserve"> в 1921 г.</w:t>
+      </w:r>
+      <w:r>
+        <w:rPr>
+          <w:rFonts w:ascii="Times New Roman" w:hAnsi="Times New Roman" w:cs="Times New Roman"/>
+          <w:sz w:val="28"/>
+          <w:szCs w:val="28"/>
+        </w:rPr>
+        <w:t xml:space="preserve"> Устройство </w:t>
+      </w:r>
+      <w:proofErr w:type="spellStart"/>
+      <w:r>
+        <w:rPr>
+          <w:rFonts w:ascii="Times New Roman" w:hAnsi="Times New Roman" w:cs="Times New Roman"/>
+          <w:sz w:val="28"/>
+          <w:szCs w:val="28"/>
+        </w:rPr>
+        <w:t>Ларсона</w:t>
+      </w:r>
+      <w:proofErr w:type="spellEnd"/>
+      <w:r>
+        <w:rPr>
+          <w:rFonts w:ascii="Times New Roman" w:hAnsi="Times New Roman" w:cs="Times New Roman"/>
+          <w:sz w:val="28"/>
+          <w:szCs w:val="28"/>
+        </w:rPr>
+        <w:t xml:space="preserve"> регистрировал одновременно изменение динамики пульса, дыхания и артериального дав</w:t>
+      </w:r>
+      <w:r>
+        <w:rPr>
+          <w:rFonts w:ascii="Times New Roman" w:hAnsi="Times New Roman" w:cs="Times New Roman"/>
+          <w:sz w:val="28"/>
+          <w:szCs w:val="28"/>
+        </w:rPr>
+        <w:t xml:space="preserve">ления и им применялся в расследуемых </w:t>
+      </w:r>
+      <w:proofErr w:type="spellStart"/>
+      <w:r>
+        <w:rPr>
+          <w:rFonts w:ascii="Times New Roman" w:hAnsi="Times New Roman" w:cs="Times New Roman"/>
+          <w:sz w:val="28"/>
+          <w:szCs w:val="28"/>
+        </w:rPr>
+        <w:t>преступлеинях</w:t>
+      </w:r>
+      <w:proofErr w:type="spellEnd"/>
+      <w:r>
+        <w:rPr>
+          <w:rFonts w:ascii="Times New Roman" w:hAnsi="Times New Roman" w:cs="Times New Roman"/>
+          <w:sz w:val="28"/>
+          <w:szCs w:val="28"/>
+        </w:rPr>
+        <w:t>.</w:t>
       </w:r>
     </w:p>
     <w:p>
@@ -1272,7 +1559,25 @@
           <w:sz w:val="28"/>
           <w:szCs w:val="28"/>
         </w:rPr>
-        <w:t xml:space="preserve">В 1933 г. Леонард Килер – сотрудник лаборатории </w:t>
+        <w:t xml:space="preserve">В 1933 г. Леонард </w:t>
+      </w:r>
+      <w:proofErr w:type="spellStart"/>
+      <w:r>
+        <w:rPr>
+          <w:rFonts w:ascii="Times New Roman" w:hAnsi="Times New Roman" w:cs="Times New Roman"/>
+          <w:sz w:val="28"/>
+          <w:szCs w:val="28"/>
+        </w:rPr>
+        <w:t>Килер</w:t>
+      </w:r>
+      <w:proofErr w:type="spellEnd"/>
+      <w:r>
+        <w:rPr>
+          <w:rFonts w:ascii="Times New Roman" w:hAnsi="Times New Roman" w:cs="Times New Roman"/>
+          <w:sz w:val="28"/>
+          <w:szCs w:val="28"/>
+        </w:rPr>
+        <w:t xml:space="preserve"> – сотрудник лаборатории </w:t>
       </w:r>
       <w:r>
         <w:rPr>
@@ -1336,7 +1641,25 @@
           <w:sz w:val="28"/>
           <w:szCs w:val="28"/>
         </w:rPr>
-        <w:t xml:space="preserve"> Л. Килер в дальнейшем создал серийный выпуск полиграфов такого типа.</w:t>
+        <w:t xml:space="preserve"> Л. </w:t>
+      </w:r>
+      <w:proofErr w:type="spellStart"/>
+      <w:r>
+        <w:rPr>
+          <w:rFonts w:ascii="Times New Roman" w:hAnsi="Times New Roman" w:cs="Times New Roman"/>
+          <w:sz w:val="28"/>
+          <w:szCs w:val="28"/>
+        </w:rPr>
+        <w:t>Килер</w:t>
+      </w:r>
+      <w:proofErr w:type="spellEnd"/>
+      <w:r>
+        <w:rPr>
+          <w:rFonts w:ascii="Times New Roman" w:hAnsi="Times New Roman" w:cs="Times New Roman"/>
+          <w:sz w:val="28"/>
+          <w:szCs w:val="28"/>
+        </w:rPr>
+        <w:t xml:space="preserve"> в дальнейшем создал серийный выпуск полиграфов такого типа.</w:t>
       </w:r>
     </w:p>
     <w:p>
@@ -1426,8 +1749,18 @@
           <w:sz w:val="28"/>
           <w:szCs w:val="28"/>
         </w:rPr>
-        <w:t xml:space="preserve"> кровяного давления, дыхания, биотоков мускулатуры, динамики кровотока и др</w:t>
-      </w:r>
+        <w:t xml:space="preserve"> кровяного давления, дыхания, биотоков мускулатуры, динамики кровотока и </w:t>
+      </w:r>
+      <w:proofErr w:type="spellStart"/>
+      <w:r>
+        <w:rPr>
+          <w:rFonts w:ascii="Times New Roman" w:hAnsi="Times New Roman" w:cs="Times New Roman"/>
+          <w:sz w:val="28"/>
+          <w:szCs w:val="28"/>
+        </w:rPr>
+        <w:t>др</w:t>
+      </w:r>
+      <w:proofErr w:type="spellEnd"/>
       <w:r>
         <w:rPr>
           <w:rFonts w:ascii="Times New Roman" w:hAnsi="Times New Roman" w:cs="Times New Roman"/>
@@ -1482,7 +1815,25 @@
           <w:sz w:val="28"/>
           <w:szCs w:val="28"/>
         </w:rPr>
-        <w:t xml:space="preserve">Полиграфы применяются в медицине, например, в реанимации, во время проведения хирургических операций, а также применяется в психофизиологическом методе детекции лжи, </w:t>
+        <w:t xml:space="preserve">Полиграфы применяются в медицине, например, в реанимации, во время проведения хирургических операций, а также применяется в психофизиологическом методе </w:t>
+      </w:r>
+      <w:proofErr w:type="spellStart"/>
+      <w:r>
+        <w:rPr>
+          <w:rFonts w:ascii="Times New Roman" w:hAnsi="Times New Roman" w:cs="Times New Roman"/>
+          <w:sz w:val="28"/>
+          <w:szCs w:val="28"/>
+        </w:rPr>
+        <w:t>детекции</w:t>
+      </w:r>
+      <w:proofErr w:type="spellEnd"/>
+      <w:r>
+        <w:rPr>
+          <w:rFonts w:ascii="Times New Roman" w:hAnsi="Times New Roman" w:cs="Times New Roman"/>
+          <w:sz w:val="28"/>
+          <w:szCs w:val="28"/>
+        </w:rPr>
+        <w:t xml:space="preserve"> лжи, </w:t>
       </w:r>
       <w:r>
         <w:rPr>
@@ -2069,7 +2420,25 @@
           <w:sz w:val="28"/>
           <w:szCs w:val="28"/>
         </w:rPr>
-        <w:t xml:space="preserve">  Сенсор ФПГ – фотоплетизмограммы (определяется динамика объёма тока крови по сосудам).</w:t>
+        <w:t xml:space="preserve">  Сенсор ФПГ – </w:t>
+      </w:r>
+      <w:proofErr w:type="spellStart"/>
+      <w:r>
+        <w:rPr>
+          <w:rFonts w:ascii="Times New Roman" w:hAnsi="Times New Roman" w:cs="Times New Roman"/>
+          <w:sz w:val="28"/>
+          <w:szCs w:val="28"/>
+        </w:rPr>
+        <w:t>фотоплетизмограммы</w:t>
+      </w:r>
+      <w:proofErr w:type="spellEnd"/>
+      <w:r>
+        <w:rPr>
+          <w:rFonts w:ascii="Times New Roman" w:hAnsi="Times New Roman" w:cs="Times New Roman"/>
+          <w:sz w:val="28"/>
+          <w:szCs w:val="28"/>
+        </w:rPr>
+        <w:t xml:space="preserve"> (определяется динамика объёма тока крови по сосудам).</w:t>
       </w:r>
       <w:r>
         <w:rPr>
@@ -2085,7 +2454,7 @@
           <w:sz w:val="28"/>
           <w:szCs w:val="28"/>
         </w:rPr>
-        <w:t xml:space="preserve"> Фиксация оптической плотности ткани регистрируется плетизмографом, который состоит из излучателя светового потока, просвечивающего биоткань, и приёмника, </w:t>
+        <w:t xml:space="preserve"> Фиксация оптической плотности ткани регистрируется плетизмографом, </w:t>
       </w:r>
       <w:r>
         <w:rPr>
@@ -2094,7 +2463,25 @@
           <w:szCs w:val="28"/>
         </w:rPr>
         <w:lastRenderedPageBreak/>
-        <w:t>определяющего мощность принятого сигнала.</w:t>
+        <w:t xml:space="preserve">который состоит из излучателя светового потока, просвечивающего </w:t>
+      </w:r>
+      <w:proofErr w:type="spellStart"/>
+      <w:r>
+        <w:rPr>
+          <w:rFonts w:ascii="Times New Roman" w:hAnsi="Times New Roman" w:cs="Times New Roman"/>
+          <w:sz w:val="28"/>
+          <w:szCs w:val="28"/>
+        </w:rPr>
+        <w:t>биоткань</w:t>
+      </w:r>
+      <w:proofErr w:type="spellEnd"/>
+      <w:r>
+        <w:rPr>
+          <w:rFonts w:ascii="Times New Roman" w:hAnsi="Times New Roman" w:cs="Times New Roman"/>
+          <w:sz w:val="28"/>
+          <w:szCs w:val="28"/>
+        </w:rPr>
+        <w:t>, и приёмника, определяющего мощность принятого сигнала.</w:t>
       </w:r>
       <w:r>
         <w:rPr>
@@ -2173,7 +2560,25 @@
           <w:sz w:val="28"/>
           <w:szCs w:val="28"/>
         </w:rPr>
-        <w:t xml:space="preserve"> энергозатрат организма, для чего соответственно увеличивается частота пульса.</w:t>
+        <w:t xml:space="preserve"> </w:t>
+      </w:r>
+      <w:proofErr w:type="spellStart"/>
+      <w:r>
+        <w:rPr>
+          <w:rFonts w:ascii="Times New Roman" w:hAnsi="Times New Roman" w:cs="Times New Roman"/>
+          <w:sz w:val="28"/>
+          <w:szCs w:val="28"/>
+        </w:rPr>
+        <w:t>энергозатрат</w:t>
+      </w:r>
+      <w:proofErr w:type="spellEnd"/>
+      <w:r>
+        <w:rPr>
+          <w:rFonts w:ascii="Times New Roman" w:hAnsi="Times New Roman" w:cs="Times New Roman"/>
+          <w:sz w:val="28"/>
+          <w:szCs w:val="28"/>
+        </w:rPr>
+        <w:t xml:space="preserve"> организма, для чего соответственно увеличивается частота пульса.</w:t>
       </w:r>
     </w:p>
     <w:p>
@@ -2315,15 +2720,51 @@
           <w:sz w:val="28"/>
           <w:szCs w:val="28"/>
         </w:rPr>
-        <w:t xml:space="preserve"> Сенсор КГР нужен для измерения фазической и тонической реакций.</w:t>
-      </w:r>
-      <w:r>
-        <w:rPr>
-          <w:rFonts w:ascii="Times New Roman" w:hAnsi="Times New Roman" w:cs="Times New Roman"/>
-          <w:sz w:val="28"/>
-          <w:szCs w:val="28"/>
-        </w:rPr>
-        <w:t xml:space="preserve"> Фазическая КГР – это резкое уменьшение электрического потенциала кожи на эмоциональный раздражитель.</w:t>
+        <w:t xml:space="preserve"> Сенсор КГР нужен для измерения </w:t>
+      </w:r>
+      <w:proofErr w:type="spellStart"/>
+      <w:r>
+        <w:rPr>
+          <w:rFonts w:ascii="Times New Roman" w:hAnsi="Times New Roman" w:cs="Times New Roman"/>
+          <w:sz w:val="28"/>
+          <w:szCs w:val="28"/>
+        </w:rPr>
+        <w:t>фазической</w:t>
+      </w:r>
+      <w:proofErr w:type="spellEnd"/>
+      <w:r>
+        <w:rPr>
+          <w:rFonts w:ascii="Times New Roman" w:hAnsi="Times New Roman" w:cs="Times New Roman"/>
+          <w:sz w:val="28"/>
+          <w:szCs w:val="28"/>
+        </w:rPr>
+        <w:t xml:space="preserve"> и тонической реакций.</w:t>
+      </w:r>
+      <w:r>
+        <w:rPr>
+          <w:rFonts w:ascii="Times New Roman" w:hAnsi="Times New Roman" w:cs="Times New Roman"/>
+          <w:sz w:val="28"/>
+          <w:szCs w:val="28"/>
+        </w:rPr>
+        <w:t xml:space="preserve"> </w:t>
+      </w:r>
+      <w:proofErr w:type="spellStart"/>
+      <w:r>
+        <w:rPr>
+          <w:rFonts w:ascii="Times New Roman" w:hAnsi="Times New Roman" w:cs="Times New Roman"/>
+          <w:sz w:val="28"/>
+          <w:szCs w:val="28"/>
+        </w:rPr>
+        <w:t>Фазическая</w:t>
+      </w:r>
+      <w:proofErr w:type="spellEnd"/>
+      <w:r>
+        <w:rPr>
+          <w:rFonts w:ascii="Times New Roman" w:hAnsi="Times New Roman" w:cs="Times New Roman"/>
+          <w:sz w:val="28"/>
+          <w:szCs w:val="28"/>
+        </w:rPr>
+        <w:t xml:space="preserve"> КГР – это резкое уменьшение электрического потенциала кожи на эмоциональный раздражитель.</w:t>
       </w:r>
       <w:r>
         <w:rPr>
@@ -2395,31 +2836,7 @@
           <w:sz w:val="28"/>
           <w:szCs w:val="28"/>
         </w:rPr>
-        <w:t xml:space="preserve"> (к</w:t>
-      </w:r>
-      <w:r>
-        <w:rPr>
-          <w:rFonts w:ascii="Times New Roman" w:hAnsi="Times New Roman" w:cs="Times New Roman"/>
-          <w:sz w:val="28"/>
-          <w:szCs w:val="28"/>
-        </w:rPr>
-        <w:t>онтактная пластина</w:t>
-      </w:r>
-      <w:r>
-        <w:rPr>
-          <w:rFonts w:ascii="Times New Roman" w:hAnsi="Times New Roman" w:cs="Times New Roman"/>
-          <w:sz w:val="28"/>
-          <w:szCs w:val="28"/>
-        </w:rPr>
-        <w:t>)</w:t>
-      </w:r>
-      <w:r>
-        <w:rPr>
-          <w:rFonts w:ascii="Times New Roman" w:hAnsi="Times New Roman" w:cs="Times New Roman"/>
-          <w:sz w:val="28"/>
-          <w:szCs w:val="28"/>
-        </w:rPr>
-        <w:t xml:space="preserve"> </w:t>
+        <w:t xml:space="preserve"> (контактная пластина) </w:t>
       </w:r>
       <w:r>
         <w:rPr>
@@ -2584,6 +3001,7 @@
           <w:sz w:val="28"/>
           <w:szCs w:val="28"/>
         </w:rPr>
+        <w:lastRenderedPageBreak/>
         <w:t>Сенсор тремора (определяет двигательную активность).</w:t>
       </w:r>
       <w:r>
@@ -2656,24 +3074,33 @@
           <w:sz w:val="28"/>
           <w:szCs w:val="28"/>
         </w:rPr>
-        <w:t xml:space="preserve"> Тремор проявляется быстрее, чем такие реакции </w:t>
-      </w:r>
-      <w:r>
-        <w:rPr>
-          <w:rFonts w:ascii="Times New Roman" w:hAnsi="Times New Roman" w:cs="Times New Roman"/>
-          <w:sz w:val="28"/>
-          <w:szCs w:val="28"/>
-        </w:rPr>
-        <w:lastRenderedPageBreak/>
-        <w:t>человека как изменение кровообращения, давления, так как он напрямую контролируется нервной системой</w:t>
-      </w:r>
-      <w:r>
-        <w:rPr>
-          <w:rFonts w:ascii="Times New Roman" w:hAnsi="Times New Roman" w:cs="Times New Roman"/>
-          <w:sz w:val="28"/>
-          <w:szCs w:val="28"/>
-        </w:rPr>
-        <w:t>, что соответственно подходит для его эффективного использования в задаче детекции лжи.</w:t>
+        <w:t xml:space="preserve"> Тремор проявляется быстрее, чем такие реакции человека как изменение кровообращения, давления, так как он напрямую контролируется нервной системой</w:t>
+      </w:r>
+      <w:r>
+        <w:rPr>
+          <w:rFonts w:ascii="Times New Roman" w:hAnsi="Times New Roman" w:cs="Times New Roman"/>
+          <w:sz w:val="28"/>
+          <w:szCs w:val="28"/>
+        </w:rPr>
+        <w:t xml:space="preserve">, что соответственно подходит для его эффективного использования в задаче </w:t>
+      </w:r>
+      <w:proofErr w:type="spellStart"/>
+      <w:r>
+        <w:rPr>
+          <w:rFonts w:ascii="Times New Roman" w:hAnsi="Times New Roman" w:cs="Times New Roman"/>
+          <w:sz w:val="28"/>
+          <w:szCs w:val="28"/>
+        </w:rPr>
+        <w:t>детекции</w:t>
+      </w:r>
+      <w:proofErr w:type="spellEnd"/>
+      <w:r>
+        <w:rPr>
+          <w:rFonts w:ascii="Times New Roman" w:hAnsi="Times New Roman" w:cs="Times New Roman"/>
+          <w:sz w:val="28"/>
+          <w:szCs w:val="28"/>
+        </w:rPr>
+        <w:t xml:space="preserve"> лжи.</w:t>
       </w:r>
     </w:p>
     <w:p>
@@ -2754,13 +3181,23 @@
         </w:rPr>
         <w:t xml:space="preserve"> </w:t>
       </w:r>
-      <w:r>
-        <w:rPr>
-          <w:rFonts w:ascii="Times New Roman" w:hAnsi="Times New Roman" w:cs="Times New Roman"/>
-          <w:sz w:val="28"/>
-          <w:szCs w:val="28"/>
-        </w:rPr>
-        <w:t>Детекция лжи только при использовании да</w:t>
+      <w:proofErr w:type="spellStart"/>
+      <w:r>
+        <w:rPr>
+          <w:rFonts w:ascii="Times New Roman" w:hAnsi="Times New Roman" w:cs="Times New Roman"/>
+          <w:sz w:val="28"/>
+          <w:szCs w:val="28"/>
+        </w:rPr>
+        <w:t>Детекция</w:t>
+      </w:r>
+      <w:proofErr w:type="spellEnd"/>
+      <w:r>
+        <w:rPr>
+          <w:rFonts w:ascii="Times New Roman" w:hAnsi="Times New Roman" w:cs="Times New Roman"/>
+          <w:sz w:val="28"/>
+          <w:szCs w:val="28"/>
+        </w:rPr>
+        <w:t xml:space="preserve"> лжи только при использовании да</w:t>
       </w:r>
       <w:r>
         <w:rPr>
@@ -2838,15 +3275,7 @@
           <w:sz w:val="28"/>
           <w:szCs w:val="28"/>
         </w:rPr>
-        <w:t xml:space="preserve"> звуковых показателей организма (</w:t>
-      </w:r>
-      <w:r>
-        <w:rPr>
-          <w:rFonts w:ascii="Times New Roman" w:hAnsi="Times New Roman" w:cs="Times New Roman"/>
-          <w:sz w:val="28"/>
-          <w:szCs w:val="28"/>
-        </w:rPr>
-        <w:t>возбудимости</w:t>
+        <w:t xml:space="preserve"> звуковых показателей организма (возбудимости</w:t>
       </w:r>
       <w:r>
         <w:rPr>
@@ -2862,6 +3291,70 @@
           <w:sz w:val="28"/>
           <w:szCs w:val="28"/>
         </w:rPr>
+        <w:t xml:space="preserve"> дыхания</w:t>
+      </w:r>
+      <w:r>
+        <w:rPr>
+          <w:rFonts w:ascii="Times New Roman" w:hAnsi="Times New Roman" w:cs="Times New Roman"/>
+          <w:sz w:val="28"/>
+          <w:szCs w:val="28"/>
+        </w:rPr>
+        <w:t>, пульса, мыслительной активности</w:t>
+      </w:r>
+      <w:r>
+        <w:rPr>
+          <w:rFonts w:ascii="Times New Roman" w:hAnsi="Times New Roman" w:cs="Times New Roman"/>
+          <w:sz w:val="28"/>
+          <w:szCs w:val="28"/>
+        </w:rPr>
+        <w:t xml:space="preserve">) </w:t>
+      </w:r>
+      <w:r>
+        <w:rPr>
+          <w:rFonts w:ascii="Times New Roman" w:hAnsi="Times New Roman" w:cs="Times New Roman"/>
+          <w:sz w:val="28"/>
+          <w:szCs w:val="28"/>
+        </w:rPr>
+        <w:t xml:space="preserve">возможно детектировать </w:t>
+      </w:r>
+      <w:r>
+        <w:rPr>
+          <w:rFonts w:ascii="Times New Roman" w:hAnsi="Times New Roman" w:cs="Times New Roman"/>
+          <w:sz w:val="28"/>
+          <w:szCs w:val="28"/>
+        </w:rPr>
+        <w:t>на рассто</w:t>
+      </w:r>
+      <w:r>
+        <w:rPr>
+          <w:rFonts w:ascii="Times New Roman" w:hAnsi="Times New Roman" w:cs="Times New Roman"/>
+          <w:sz w:val="28"/>
+          <w:szCs w:val="28"/>
+        </w:rPr>
+        <w:t>яния до 1 метра. Однако при таком подходе есть необходимость в использовании высокоточной дорогостоящей аппаратуры, изолированной от внешних помех</w:t>
+      </w:r>
+      <w:r>
+        <w:rPr>
+          <w:rFonts w:ascii="Times New Roman" w:hAnsi="Times New Roman" w:cs="Times New Roman"/>
+          <w:sz w:val="28"/>
+          <w:szCs w:val="28"/>
+        </w:rPr>
+        <w:t>,</w:t>
+      </w:r>
+      <w:r>
+        <w:rPr>
+          <w:rFonts w:ascii="Times New Roman" w:hAnsi="Times New Roman" w:cs="Times New Roman"/>
+          <w:sz w:val="28"/>
+          <w:szCs w:val="28"/>
+        </w:rPr>
+        <w:t xml:space="preserve"> в том числе</w:t>
+      </w:r>
+      <w:r>
+        <w:rPr>
+          <w:rFonts w:ascii="Times New Roman" w:hAnsi="Times New Roman" w:cs="Times New Roman"/>
+          <w:sz w:val="28"/>
+          <w:szCs w:val="28"/>
+        </w:rPr>
         <w:t xml:space="preserve"> </w:t>
       </w:r>
       <w:r>
@@ -2870,78 +3363,6 @@
           <w:sz w:val="28"/>
           <w:szCs w:val="28"/>
         </w:rPr>
-        <w:t>дыхания</w:t>
-      </w:r>
-      <w:r>
-        <w:rPr>
-          <w:rFonts w:ascii="Times New Roman" w:hAnsi="Times New Roman" w:cs="Times New Roman"/>
-          <w:sz w:val="28"/>
-          <w:szCs w:val="28"/>
-        </w:rPr>
-        <w:t>, пульса, мыслительной активности</w:t>
-      </w:r>
-      <w:r>
-        <w:rPr>
-          <w:rFonts w:ascii="Times New Roman" w:hAnsi="Times New Roman" w:cs="Times New Roman"/>
-          <w:sz w:val="28"/>
-          <w:szCs w:val="28"/>
-        </w:rPr>
-        <w:t xml:space="preserve">) </w:t>
-      </w:r>
-      <w:r>
-        <w:rPr>
-          <w:rFonts w:ascii="Times New Roman" w:hAnsi="Times New Roman" w:cs="Times New Roman"/>
-          <w:sz w:val="28"/>
-          <w:szCs w:val="28"/>
-        </w:rPr>
-        <w:t xml:space="preserve">возможно детектировать </w:t>
-      </w:r>
-      <w:r>
-        <w:rPr>
-          <w:rFonts w:ascii="Times New Roman" w:hAnsi="Times New Roman" w:cs="Times New Roman"/>
-          <w:sz w:val="28"/>
-          <w:szCs w:val="28"/>
-        </w:rPr>
-        <w:t>на рассто</w:t>
-      </w:r>
-      <w:r>
-        <w:rPr>
-          <w:rFonts w:ascii="Times New Roman" w:hAnsi="Times New Roman" w:cs="Times New Roman"/>
-          <w:sz w:val="28"/>
-          <w:szCs w:val="28"/>
-        </w:rPr>
-        <w:t>яния до 1 метра. Однако при таком подходе есть необходимость в использовании высокоточной дорогостоящей аппаратуры, изолированной от внешних помех</w:t>
-      </w:r>
-      <w:r>
-        <w:rPr>
-          <w:rFonts w:ascii="Times New Roman" w:hAnsi="Times New Roman" w:cs="Times New Roman"/>
-          <w:sz w:val="28"/>
-          <w:szCs w:val="28"/>
-        </w:rPr>
-        <w:t>,</w:t>
-      </w:r>
-      <w:r>
-        <w:rPr>
-          <w:rFonts w:ascii="Times New Roman" w:hAnsi="Times New Roman" w:cs="Times New Roman"/>
-          <w:sz w:val="28"/>
-          <w:szCs w:val="28"/>
-        </w:rPr>
-        <w:t xml:space="preserve"> в том числе</w:t>
-      </w:r>
-      <w:r>
-        <w:rPr>
-          <w:rFonts w:ascii="Times New Roman" w:hAnsi="Times New Roman" w:cs="Times New Roman"/>
-          <w:sz w:val="28"/>
-          <w:szCs w:val="28"/>
-        </w:rPr>
-        <w:t xml:space="preserve"> </w:t>
-      </w:r>
-      <w:r>
-        <w:rPr>
-          <w:rFonts w:ascii="Times New Roman" w:hAnsi="Times New Roman" w:cs="Times New Roman"/>
-          <w:sz w:val="28"/>
-          <w:szCs w:val="28"/>
-        </w:rPr>
         <w:t xml:space="preserve">от </w:t>
       </w:r>
       <w:r>
@@ -2950,7 +3371,16 @@
           <w:sz w:val="28"/>
           <w:szCs w:val="28"/>
         </w:rPr>
-        <w:t>бытовых приборов</w:t>
+        <w:t xml:space="preserve">бытовых </w:t>
+      </w:r>
+      <w:r>
+        <w:rPr>
+          <w:rFonts w:ascii="Times New Roman" w:hAnsi="Times New Roman" w:cs="Times New Roman"/>
+          <w:sz w:val="28"/>
+          <w:szCs w:val="28"/>
+        </w:rPr>
+        <w:lastRenderedPageBreak/>
+        <w:t>приборов</w:t>
       </w:r>
       <w:r>
         <w:rPr>
@@ -3028,7 +3458,25 @@
           <w:sz w:val="28"/>
           <w:szCs w:val="28"/>
         </w:rPr>
-        <w:t xml:space="preserve"> плетизмограмма лица</w:t>
+        <w:t xml:space="preserve"> </w:t>
+      </w:r>
+      <w:proofErr w:type="spellStart"/>
+      <w:r>
+        <w:rPr>
+          <w:rFonts w:ascii="Times New Roman" w:hAnsi="Times New Roman" w:cs="Times New Roman"/>
+          <w:sz w:val="28"/>
+          <w:szCs w:val="28"/>
+        </w:rPr>
+        <w:t>плетизмограмма</w:t>
+      </w:r>
+      <w:proofErr w:type="spellEnd"/>
+      <w:r>
+        <w:rPr>
+          <w:rFonts w:ascii="Times New Roman" w:hAnsi="Times New Roman" w:cs="Times New Roman"/>
+          <w:sz w:val="28"/>
+          <w:szCs w:val="28"/>
+        </w:rPr>
+        <w:t xml:space="preserve"> лица</w:t>
       </w:r>
       <w:r>
         <w:rPr>
@@ -3156,15 +3604,33 @@
           <w:sz w:val="28"/>
           <w:szCs w:val="28"/>
         </w:rPr>
-        <w:t xml:space="preserve"> излучения плетизмог</w:t>
-      </w:r>
-      <w:r>
-        <w:rPr>
-          <w:rFonts w:ascii="Times New Roman" w:hAnsi="Times New Roman" w:cs="Times New Roman"/>
-          <w:sz w:val="28"/>
-          <w:szCs w:val="28"/>
-        </w:rPr>
-        <w:t>раммы лица являются достаточно массивными. На данный момент</w:t>
+        <w:t xml:space="preserve"> излучения </w:t>
+      </w:r>
+      <w:proofErr w:type="spellStart"/>
+      <w:r>
+        <w:rPr>
+          <w:rFonts w:ascii="Times New Roman" w:hAnsi="Times New Roman" w:cs="Times New Roman"/>
+          <w:sz w:val="28"/>
+          <w:szCs w:val="28"/>
+        </w:rPr>
+        <w:t>плетизмог</w:t>
+      </w:r>
+      <w:r>
+        <w:rPr>
+          <w:rFonts w:ascii="Times New Roman" w:hAnsi="Times New Roman" w:cs="Times New Roman"/>
+          <w:sz w:val="28"/>
+          <w:szCs w:val="28"/>
+        </w:rPr>
+        <w:t>раммы</w:t>
+      </w:r>
+      <w:proofErr w:type="spellEnd"/>
+      <w:r>
+        <w:rPr>
+          <w:rFonts w:ascii="Times New Roman" w:hAnsi="Times New Roman" w:cs="Times New Roman"/>
+          <w:sz w:val="28"/>
+          <w:szCs w:val="28"/>
+        </w:rPr>
+        <w:t xml:space="preserve"> лица являются достаточно массивными. На данный момент</w:t>
       </w:r>
       <w:r>
         <w:rPr>
@@ -3196,17 +3662,7 @@
           <w:sz w:val="28"/>
           <w:szCs w:val="28"/>
         </w:rPr>
-        <w:t>актных систем такого</w:t>
-      </w:r>
-      <w:bookmarkStart w:id="0" w:name="_GoBack"/>
-      <w:bookmarkEnd w:id="0"/>
-      <w:r>
-        <w:rPr>
-          <w:rFonts w:ascii="Times New Roman" w:hAnsi="Times New Roman" w:cs="Times New Roman"/>
-          <w:sz w:val="28"/>
-          <w:szCs w:val="28"/>
-        </w:rPr>
-        <w:t xml:space="preserve"> класса</w:t>
+        <w:t>актных систем такого класса</w:t>
       </w:r>
       <w:r>
         <w:rPr>
@@ -3234,7 +3690,6 @@
           <w:sz w:val="28"/>
           <w:szCs w:val="28"/>
         </w:rPr>
-        <w:lastRenderedPageBreak/>
         <w:t xml:space="preserve">Совместное контролирование данных физиологических процессов в течении психофизиологического исследования является неотъемлемым: в соответствии с имеющимися международными стандартами, изъятие хотя бы одного контролируемого процесса делает процедуру проверки на полиграфе недействительной. </w:t>
       </w:r>
     </w:p>
@@ -3348,7 +3803,25 @@
           <w:sz w:val="28"/>
           <w:szCs w:val="28"/>
         </w:rPr>
-        <w:t xml:space="preserve"> Итог записи характеристик на электронном или бумажном носителе называется полиграммой.</w:t>
+        <w:t xml:space="preserve"> Итог записи характеристик на электронном или бумажном носителе называется </w:t>
+      </w:r>
+      <w:proofErr w:type="spellStart"/>
+      <w:r>
+        <w:rPr>
+          <w:rFonts w:ascii="Times New Roman" w:hAnsi="Times New Roman" w:cs="Times New Roman"/>
+          <w:sz w:val="28"/>
+          <w:szCs w:val="28"/>
+        </w:rPr>
+        <w:t>полиграммой</w:t>
+      </w:r>
+      <w:proofErr w:type="spellEnd"/>
+      <w:r>
+        <w:rPr>
+          <w:rFonts w:ascii="Times New Roman" w:hAnsi="Times New Roman" w:cs="Times New Roman"/>
+          <w:sz w:val="28"/>
+          <w:szCs w:val="28"/>
+        </w:rPr>
+        <w:t>.</w:t>
       </w:r>
     </w:p>
     <w:p>
@@ -3379,7 +3852,42 @@
           <w:szCs w:val="28"/>
         </w:rPr>
         <w:tab/>
-        <w:t>Полиграмма состоит из следущих частей</w:t>
+      </w:r>
+      <w:proofErr w:type="spellStart"/>
+      <w:r>
+        <w:rPr>
+          <w:rFonts w:ascii="Times New Roman" w:hAnsi="Times New Roman" w:cs="Times New Roman"/>
+          <w:sz w:val="28"/>
+          <w:szCs w:val="28"/>
+        </w:rPr>
+        <w:t>Полиграмма</w:t>
+      </w:r>
+      <w:proofErr w:type="spellEnd"/>
+      <w:r>
+        <w:rPr>
+          <w:rFonts w:ascii="Times New Roman" w:hAnsi="Times New Roman" w:cs="Times New Roman"/>
+          <w:sz w:val="28"/>
+          <w:szCs w:val="28"/>
+        </w:rPr>
+        <w:t xml:space="preserve"> состоит из </w:t>
+      </w:r>
+      <w:proofErr w:type="spellStart"/>
+      <w:r>
+        <w:rPr>
+          <w:rFonts w:ascii="Times New Roman" w:hAnsi="Times New Roman" w:cs="Times New Roman"/>
+          <w:sz w:val="28"/>
+          <w:szCs w:val="28"/>
+        </w:rPr>
+        <w:t>следущих</w:t>
+      </w:r>
+      <w:proofErr w:type="spellEnd"/>
+      <w:r>
+        <w:rPr>
+          <w:rFonts w:ascii="Times New Roman" w:hAnsi="Times New Roman" w:cs="Times New Roman"/>
+          <w:sz w:val="28"/>
+          <w:szCs w:val="28"/>
+        </w:rPr>
+        <w:t xml:space="preserve"> частей</w:t>
       </w:r>
       <w:r>
         <w:rPr>
@@ -3420,6 +3928,8 @@
           <w:szCs w:val="28"/>
         </w:rPr>
       </w:pPr>
+      <w:bookmarkStart w:id="0" w:name="_GoBack"/>
+      <w:bookmarkEnd w:id="0"/>
       <w:r>
         <w:rPr>
           <w:rFonts w:ascii="Times New Roman" w:hAnsi="Times New Roman" w:cs="Times New Roman"/>
@@ -3807,7 +4317,6 @@
           <w:sz w:val="28"/>
           <w:szCs w:val="28"/>
         </w:rPr>
-        <w:lastRenderedPageBreak/>
         <w:t>внезапные болевые ощущения, кашель</w:t>
       </w:r>
       <w:r>
@@ -4093,87 +4602,114 @@
   <w:abstractNum w:abstractNumId="0">
     <w:nsid w:val="09AB270E"/>
     <w:multiLevelType w:val="multilevel"/>
-    <w:tmpl w:val="2F1A7FA6"/>
+    <w:tmpl w:val="5830C3BA"/>
     <w:lvl w:ilvl="0">
       <w:start w:val="1"/>
       <w:numFmt w:val="decimal"/>
-      <w:lvlText w:val="%1)"/>
+      <w:lvlText w:val="%1"/>
       <w:lvlJc w:val="left"/>
       <w:pPr>
-        <w:ind w:left="360" w:hanging="360"/>
-      </w:pPr>
+        <w:ind w:left="1159" w:hanging="450"/>
+      </w:pPr>
+      <w:rPr>
+        <w:rFonts w:hint="default"/>
+      </w:rPr>
     </w:lvl>
     <w:lvl w:ilvl="1">
       <w:start w:val="1"/>
       <w:numFmt w:val="decimal"/>
-      <w:lvlText w:val="%1.%2."/>
+      <w:lvlText w:val="%1.%2"/>
       <w:lvlJc w:val="left"/>
       <w:pPr>
-        <w:ind w:left="792" w:hanging="432"/>
-      </w:pPr>
+        <w:ind w:left="1868" w:hanging="450"/>
+      </w:pPr>
+      <w:rPr>
+        <w:rFonts w:hint="default"/>
+      </w:rPr>
     </w:lvl>
     <w:lvl w:ilvl="2">
       <w:start w:val="1"/>
       <w:numFmt w:val="decimal"/>
-      <w:lvlText w:val="%1.%2.%3."/>
+      <w:lvlText w:val="%1.%2.%3"/>
       <w:lvlJc w:val="left"/>
       <w:pPr>
-        <w:ind w:left="1224" w:hanging="504"/>
-      </w:pPr>
+        <w:ind w:left="2847" w:hanging="720"/>
+      </w:pPr>
+      <w:rPr>
+        <w:rFonts w:hint="default"/>
+      </w:rPr>
     </w:lvl>
     <w:lvl w:ilvl="3">
       <w:start w:val="1"/>
       <w:numFmt w:val="decimal"/>
-      <w:lvlText w:val="%1.%2.%3.%4."/>
+      <w:lvlText w:val="%1.%2.%3.%4"/>
       <w:lvlJc w:val="left"/>
       <w:pPr>
-        <w:ind w:left="1728" w:hanging="648"/>
-      </w:pPr>
+        <w:ind w:left="3916" w:hanging="1080"/>
+      </w:pPr>
+      <w:rPr>
+        <w:rFonts w:hint="default"/>
+      </w:rPr>
     </w:lvl>
     <w:lvl w:ilvl="4">
       <w:start w:val="1"/>
       <w:numFmt w:val="decimal"/>
-      <w:lvlText w:val="%1.%2.%3.%4.%5."/>
+      <w:lvlText w:val="%1.%2.%3.%4.%5"/>
       <w:lvlJc w:val="left"/>
       <w:pPr>
-        <w:ind w:left="2232" w:hanging="792"/>
-      </w:pPr>
+        <w:ind w:left="4625" w:hanging="1080"/>
+      </w:pPr>
+      <w:rPr>
+        <w:rFonts w:hint="default"/>
+      </w:rPr>
     </w:lvl>
     <w:lvl w:ilvl="5">
       <w:start w:val="1"/>
       <w:numFmt w:val="decimal"/>
-      <w:lvlText w:val="%1.%2.%3.%4.%5.%6."/>
+      <w:lvlText w:val="%1.%2.%3.%4.%5.%6"/>
       <w:lvlJc w:val="left"/>
       <w:pPr>
-        <w:ind w:left="2736" w:hanging="936"/>
-      </w:pPr>
+        <w:ind w:left="5694" w:hanging="1440"/>
+      </w:pPr>
+      <w:rPr>
+        <w:rFonts w:hint="default"/>
+      </w:rPr>
     </w:lvl>
     <w:lvl w:ilvl="6">
       <w:start w:val="1"/>
       <w:numFmt w:val="decimal"/>
-      <w:lvlText w:val="%1.%2.%3.%4.%5.%6.%7."/>
+      <w:lvlText w:val="%1.%2.%3.%4.%5.%6.%7"/>
       <w:lvlJc w:val="left"/>
       <w:pPr>
-        <w:ind w:left="3240" w:hanging="1080"/>
-      </w:pPr>
+        <w:ind w:left="6403" w:hanging="1440"/>
+      </w:pPr>
+      <w:rPr>
+        <w:rFonts w:hint="default"/>
+      </w:rPr>
     </w:lvl>
     <w:lvl w:ilvl="7">
       <w:start w:val="1"/>
       <w:numFmt w:val="decimal"/>
-      <w:lvlText w:val="%1.%2.%3.%4.%5.%6.%7.%8."/>
+      <w:lvlText w:val="%1.%2.%3.%4.%5.%6.%7.%8"/>
       <w:lvlJc w:val="left"/>
       <w:pPr>
-        <w:ind w:left="3744" w:hanging="1224"/>
-      </w:pPr>
+        <w:ind w:left="7472" w:hanging="1800"/>
+      </w:pPr>
+      <w:rPr>
+        <w:rFonts w:hint="default"/>
+      </w:rPr>
     </w:lvl>
     <w:lvl w:ilvl="8">
       <w:start w:val="1"/>
       <w:numFmt w:val="decimal"/>
-      <w:lvlText w:val="%1.%2.%3.%4.%5.%6.%7.%8.%9."/>
+      <w:lvlText w:val="%1.%2.%3.%4.%5.%6.%7.%8.%9"/>
       <w:lvlJc w:val="left"/>
       <w:pPr>
-        <w:ind w:left="4320" w:hanging="1440"/>
-      </w:pPr>
+        <w:ind w:left="8541" w:hanging="2160"/>
+      </w:pPr>
+      <w:rPr>
+        <w:rFonts w:hint="default"/>
+      </w:rPr>
     </w:lvl>
   </w:abstractNum>
   <w:abstractNum w:abstractNumId="1">
@@ -4265,15 +4801,18 @@
   <w:abstractNum w:abstractNumId="2">
     <w:nsid w:val="6ACF4D8C"/>
     <w:multiLevelType w:val="hybridMultilevel"/>
-    <w:tmpl w:val="1F9878D0"/>
-    <w:lvl w:ilvl="0" w:tplc="04190011">
-      <w:start w:val="1"/>
+    <w:tmpl w:val="998885C8"/>
+    <w:lvl w:ilvl="0" w:tplc="C1686F28">
+      <w:start w:val="4"/>
       <w:numFmt w:val="decimal"/>
-      <w:lvlText w:val="%1)"/>
+      <w:lvlText w:val="%1"/>
       <w:lvlJc w:val="left"/>
       <w:pPr>
         <w:ind w:left="720" w:hanging="360"/>
       </w:pPr>
+      <w:rPr>
+        <w:rFonts w:hint="default"/>
+      </w:rPr>
     </w:lvl>
     <w:lvl w:ilvl="1" w:tplc="04190019" w:tentative="1">
       <w:start w:val="1"/>
@@ -4351,15 +4890,18 @@
   <w:abstractNum w:abstractNumId="3">
     <w:nsid w:val="6C182C7D"/>
     <w:multiLevelType w:val="hybridMultilevel"/>
-    <w:tmpl w:val="F424B786"/>
-    <w:lvl w:ilvl="0" w:tplc="04190011">
-      <w:start w:val="1"/>
+    <w:tmpl w:val="458697B4"/>
+    <w:lvl w:ilvl="0" w:tplc="C1686F28">
+      <w:start w:val="4"/>
       <w:numFmt w:val="decimal"/>
-      <w:lvlText w:val="%1)"/>
+      <w:lvlText w:val="%1"/>
       <w:lvlJc w:val="left"/>
       <w:pPr>
         <w:ind w:left="1428" w:hanging="360"/>
       </w:pPr>
+      <w:rPr>
+        <w:rFonts w:hint="default"/>
+      </w:rPr>
     </w:lvl>
     <w:lvl w:ilvl="1" w:tplc="04190019" w:tentative="1">
       <w:start w:val="1"/>

--- a/введение.docx
+++ b/введение.docx
@@ -5,7 +5,7 @@
     <w:p>
       <w:pPr>
         <w:pStyle w:val="a3"/>
-        <w:jc w:val="center"/>
+        <w:ind w:firstLine="708"/>
         <w:rPr>
           <w:rFonts w:ascii="Times New Roman" w:hAnsi="Times New Roman" w:cs="Times New Roman"/>
           <w:sz w:val="28"/>
@@ -24,7 +24,6 @@
     <w:p>
       <w:pPr>
         <w:pStyle w:val="a3"/>
-        <w:jc w:val="center"/>
         <w:rPr>
           <w:rFonts w:ascii="Times New Roman" w:hAnsi="Times New Roman" w:cs="Times New Roman"/>
           <w:b/>
@@ -32,18 +31,8 @@
           <w:szCs w:val="28"/>
         </w:rPr>
       </w:pPr>
-    </w:p>
-    <w:p>
-      <w:pPr>
-        <w:pStyle w:val="a3"/>
-        <w:jc w:val="center"/>
-        <w:rPr>
-          <w:rFonts w:ascii="Times New Roman" w:hAnsi="Times New Roman" w:cs="Times New Roman"/>
-          <w:b/>
-          <w:sz w:val="28"/>
-          <w:szCs w:val="28"/>
-        </w:rPr>
-      </w:pPr>
+      <w:bookmarkStart w:id="0" w:name="_GoBack"/>
+      <w:bookmarkEnd w:id="0"/>
     </w:p>
     <w:p>
       <w:pPr>
@@ -276,6 +265,46 @@
           <w:szCs w:val="28"/>
         </w:rPr>
       </w:pPr>
+      <w:r>
+        <w:rPr>
+          <w:rFonts w:ascii="Times New Roman" w:hAnsi="Times New Roman" w:cs="Times New Roman"/>
+          <w:sz w:val="28"/>
+          <w:szCs w:val="28"/>
+        </w:rPr>
+        <w:t xml:space="preserve">Уже в далёкие времена люди заметили, что у человека, который совершил преступление, из-за страха быть разоблачённым происходят </w:t>
+      </w:r>
+      <w:r>
+        <w:rPr>
+          <w:rFonts w:ascii="Times New Roman" w:hAnsi="Times New Roman" w:cs="Times New Roman"/>
+          <w:sz w:val="28"/>
+          <w:szCs w:val="28"/>
+        </w:rPr>
+        <w:t>разнообразные изменения</w:t>
+      </w:r>
+      <w:r>
+        <w:rPr>
+          <w:rFonts w:ascii="Times New Roman" w:hAnsi="Times New Roman" w:cs="Times New Roman"/>
+          <w:sz w:val="28"/>
+          <w:szCs w:val="28"/>
+        </w:rPr>
+        <w:t xml:space="preserve"> физиологических процессов</w:t>
+      </w:r>
+      <w:r>
+        <w:rPr>
+          <w:rFonts w:ascii="Times New Roman" w:hAnsi="Times New Roman" w:cs="Times New Roman"/>
+          <w:sz w:val="28"/>
+          <w:szCs w:val="28"/>
+        </w:rPr>
+        <w:t>.</w:t>
+      </w:r>
+      <w:r>
+        <w:rPr>
+          <w:rFonts w:ascii="Times New Roman" w:hAnsi="Times New Roman" w:cs="Times New Roman"/>
+          <w:sz w:val="28"/>
+          <w:szCs w:val="28"/>
+        </w:rPr>
+        <w:t xml:space="preserve"> </w:t>
+      </w:r>
     </w:p>
     <w:p>
       <w:pPr>
@@ -294,39 +323,31 @@
           <w:sz w:val="28"/>
           <w:szCs w:val="28"/>
         </w:rPr>
-        <w:t xml:space="preserve">Уже в далёкие времена люди заметили, что у человека, который совершил преступление, из-за страха быть разоблачённым происходят </w:t>
-      </w:r>
-      <w:r>
-        <w:rPr>
-          <w:rFonts w:ascii="Times New Roman" w:hAnsi="Times New Roman" w:cs="Times New Roman"/>
-          <w:sz w:val="28"/>
-          <w:szCs w:val="28"/>
-        </w:rPr>
-        <w:t>разнообразные изменения</w:t>
-      </w:r>
-      <w:r>
-        <w:rPr>
-          <w:rFonts w:ascii="Times New Roman" w:hAnsi="Times New Roman" w:cs="Times New Roman"/>
-          <w:sz w:val="28"/>
-          <w:szCs w:val="28"/>
-        </w:rPr>
-        <w:t xml:space="preserve"> физиологических процессов</w:t>
-      </w:r>
-      <w:r>
-        <w:rPr>
-          <w:rFonts w:ascii="Times New Roman" w:hAnsi="Times New Roman" w:cs="Times New Roman"/>
-          <w:sz w:val="28"/>
-          <w:szCs w:val="28"/>
-        </w:rPr>
-        <w:t>.</w:t>
-      </w:r>
-      <w:r>
-        <w:rPr>
-          <w:rFonts w:ascii="Times New Roman" w:hAnsi="Times New Roman" w:cs="Times New Roman"/>
-          <w:sz w:val="28"/>
-          <w:szCs w:val="28"/>
-        </w:rPr>
-        <w:t xml:space="preserve"> </w:t>
+        <w:t xml:space="preserve">Например, в Древнем Китае </w:t>
+      </w:r>
+      <w:r>
+        <w:rPr>
+          <w:rFonts w:ascii="Times New Roman" w:hAnsi="Times New Roman" w:cs="Times New Roman"/>
+          <w:sz w:val="28"/>
+          <w:szCs w:val="28"/>
+        </w:rPr>
+        <w:t>подозреваемого в</w:t>
+      </w:r>
+      <w:r>
+        <w:rPr>
+          <w:rFonts w:ascii="Times New Roman" w:hAnsi="Times New Roman" w:cs="Times New Roman"/>
+          <w:sz w:val="28"/>
+          <w:szCs w:val="28"/>
+        </w:rPr>
+        <w:t xml:space="preserve"> преступлении подвергали испытанию рисом: он набирал в рот горсть сухого риса и выслушивал обвинение.</w:t>
+      </w:r>
+      <w:r>
+        <w:rPr>
+          <w:rFonts w:ascii="Times New Roman" w:hAnsi="Times New Roman" w:cs="Times New Roman"/>
+          <w:sz w:val="28"/>
+          <w:szCs w:val="28"/>
+        </w:rPr>
+        <w:t xml:space="preserve"> Считалось, что если рис оставался сухим во рту (от страха перед разоблачением слюноотделение приостанавливалось) – то вина подозреваемого доказана.</w:t>
       </w:r>
     </w:p>
     <w:p>
@@ -340,6 +361,78 @@
           <w:szCs w:val="28"/>
         </w:rPr>
       </w:pPr>
+      <w:r>
+        <w:rPr>
+          <w:rFonts w:ascii="Times New Roman" w:hAnsi="Times New Roman" w:cs="Times New Roman"/>
+          <w:sz w:val="28"/>
+          <w:szCs w:val="28"/>
+        </w:rPr>
+        <w:t xml:space="preserve"> </w:t>
+      </w:r>
+      <w:r>
+        <w:rPr>
+          <w:rFonts w:ascii="Times New Roman" w:hAnsi="Times New Roman" w:cs="Times New Roman"/>
+          <w:sz w:val="28"/>
+          <w:szCs w:val="28"/>
+        </w:rPr>
+        <w:t xml:space="preserve">В древней Индии, когда подозреваемому перечисляли нейтральные и ключевые слова, связанные с подробностями </w:t>
+      </w:r>
+      <w:r>
+        <w:rPr>
+          <w:rFonts w:ascii="Times New Roman" w:hAnsi="Times New Roman" w:cs="Times New Roman"/>
+          <w:sz w:val="28"/>
+          <w:szCs w:val="28"/>
+        </w:rPr>
+        <w:t>преступления, он</w:t>
+      </w:r>
+      <w:r>
+        <w:rPr>
+          <w:rFonts w:ascii="Times New Roman" w:hAnsi="Times New Roman" w:cs="Times New Roman"/>
+          <w:sz w:val="28"/>
+          <w:szCs w:val="28"/>
+        </w:rPr>
+        <w:t xml:space="preserve"> должен был ответить первым пришедшим на </w:t>
+      </w:r>
+      <w:r>
+        <w:rPr>
+          <w:rFonts w:ascii="Times New Roman" w:hAnsi="Times New Roman" w:cs="Times New Roman"/>
+          <w:sz w:val="28"/>
+          <w:szCs w:val="28"/>
+        </w:rPr>
+        <w:t>ум словом</w:t>
+      </w:r>
+      <w:r>
+        <w:rPr>
+          <w:rFonts w:ascii="Times New Roman" w:hAnsi="Times New Roman" w:cs="Times New Roman"/>
+          <w:sz w:val="28"/>
+          <w:szCs w:val="28"/>
+        </w:rPr>
+        <w:t xml:space="preserve"> и одновременно тихо ударить в гонг. Чаще всего, ответ на ключевое слово сопро</w:t>
+      </w:r>
+      <w:r>
+        <w:rPr>
+          <w:rFonts w:ascii="Times New Roman" w:hAnsi="Times New Roman" w:cs="Times New Roman"/>
+          <w:sz w:val="28"/>
+          <w:szCs w:val="28"/>
+        </w:rPr>
+        <w:t>вождался более сильным звуком</w:t>
+      </w:r>
+      <w:r>
+        <w:rPr>
+          <w:rFonts w:ascii="Times New Roman" w:hAnsi="Times New Roman" w:cs="Times New Roman"/>
+          <w:sz w:val="28"/>
+          <w:szCs w:val="28"/>
+        </w:rPr>
+        <w:t xml:space="preserve"> удара.</w:t>
+      </w:r>
+      <w:r>
+        <w:rPr>
+          <w:rFonts w:ascii="Times New Roman" w:hAnsi="Times New Roman" w:cs="Times New Roman"/>
+          <w:sz w:val="28"/>
+          <w:szCs w:val="28"/>
+        </w:rPr>
+        <w:t xml:space="preserve"> </w:t>
+      </w:r>
     </w:p>
     <w:p>
       <w:pPr>
@@ -358,31 +451,71 @@
           <w:sz w:val="28"/>
           <w:szCs w:val="28"/>
         </w:rPr>
-        <w:t xml:space="preserve">Например, в Древнем Китае </w:t>
-      </w:r>
-      <w:r>
-        <w:rPr>
-          <w:rFonts w:ascii="Times New Roman" w:hAnsi="Times New Roman" w:cs="Times New Roman"/>
-          <w:sz w:val="28"/>
-          <w:szCs w:val="28"/>
-        </w:rPr>
-        <w:t>подозреваемого в</w:t>
-      </w:r>
-      <w:r>
-        <w:rPr>
-          <w:rFonts w:ascii="Times New Roman" w:hAnsi="Times New Roman" w:cs="Times New Roman"/>
-          <w:sz w:val="28"/>
-          <w:szCs w:val="28"/>
-        </w:rPr>
-        <w:t xml:space="preserve"> преступлении подвергали испытанию рисом: он набирал в рот горсть сухого риса и выслушивал обвинение.</w:t>
-      </w:r>
-      <w:r>
-        <w:rPr>
-          <w:rFonts w:ascii="Times New Roman" w:hAnsi="Times New Roman" w:cs="Times New Roman"/>
-          <w:sz w:val="28"/>
-          <w:szCs w:val="28"/>
-        </w:rPr>
-        <w:t xml:space="preserve"> Считалось, что если рис оставался сухим во рту (от страха перед разоблачением слюноотделение приостанавливалось) – то вина подозреваемого доказана.</w:t>
+        <w:t xml:space="preserve">В </w:t>
+      </w:r>
+      <w:r>
+        <w:rPr>
+          <w:rFonts w:ascii="Times New Roman" w:hAnsi="Times New Roman" w:cs="Times New Roman"/>
+          <w:sz w:val="28"/>
+          <w:szCs w:val="28"/>
+        </w:rPr>
+        <w:t>Африке подозреваемый</w:t>
+      </w:r>
+      <w:r>
+        <w:rPr>
+          <w:rFonts w:ascii="Times New Roman" w:hAnsi="Times New Roman" w:cs="Times New Roman"/>
+          <w:sz w:val="28"/>
+          <w:szCs w:val="28"/>
+        </w:rPr>
+        <w:t xml:space="preserve"> брал в руки маленькое птичье яйцо по предложению колдуна.</w:t>
+      </w:r>
+      <w:r>
+        <w:rPr>
+          <w:rFonts w:ascii="Times New Roman" w:hAnsi="Times New Roman" w:cs="Times New Roman"/>
+          <w:sz w:val="28"/>
+          <w:szCs w:val="28"/>
+        </w:rPr>
+        <w:t xml:space="preserve"> Его скорлупа была очень </w:t>
+      </w:r>
+      <w:r>
+        <w:rPr>
+          <w:rFonts w:ascii="Times New Roman" w:hAnsi="Times New Roman" w:cs="Times New Roman"/>
+          <w:sz w:val="28"/>
+          <w:szCs w:val="28"/>
+        </w:rPr>
+        <w:t>тонкой,</w:t>
+      </w:r>
+      <w:r>
+        <w:rPr>
+          <w:rFonts w:ascii="Times New Roman" w:hAnsi="Times New Roman" w:cs="Times New Roman"/>
+          <w:sz w:val="28"/>
+          <w:szCs w:val="28"/>
+        </w:rPr>
+        <w:t xml:space="preserve"> и при</w:t>
+      </w:r>
+      <w:r>
+        <w:rPr>
+          <w:rFonts w:ascii="Times New Roman" w:hAnsi="Times New Roman" w:cs="Times New Roman"/>
+          <w:sz w:val="28"/>
+          <w:szCs w:val="28"/>
+        </w:rPr>
+        <w:t xml:space="preserve"> малейшем нажатии, человек</w:t>
+      </w:r>
+      <w:r>
+        <w:rPr>
+          <w:rFonts w:ascii="Times New Roman" w:hAnsi="Times New Roman" w:cs="Times New Roman"/>
+          <w:sz w:val="28"/>
+          <w:szCs w:val="28"/>
+        </w:rPr>
+        <w:t xml:space="preserve"> мог раздавить яйцо.</w:t>
+      </w:r>
+      <w:r>
+        <w:rPr>
+          <w:rFonts w:ascii="Times New Roman" w:hAnsi="Times New Roman" w:cs="Times New Roman"/>
+          <w:sz w:val="28"/>
+          <w:szCs w:val="28"/>
+        </w:rPr>
+        <w:t xml:space="preserve"> Подозреваемые передавали яйцо по кругу, ожидалось, что виновный не выдержит испытание и раздавит яйцо, чем сам себя и выдаст. </w:t>
       </w:r>
     </w:p>
     <w:p>
@@ -396,6 +529,46 @@
           <w:szCs w:val="28"/>
         </w:rPr>
       </w:pPr>
+      <w:r>
+        <w:rPr>
+          <w:rFonts w:ascii="Times New Roman" w:hAnsi="Times New Roman" w:cs="Times New Roman"/>
+          <w:sz w:val="28"/>
+          <w:szCs w:val="28"/>
+        </w:rPr>
+        <w:t xml:space="preserve">Проведя анализ всех этих техник и приёмов, можно сделать заключение, что </w:t>
+      </w:r>
+      <w:r>
+        <w:rPr>
+          <w:rFonts w:ascii="Times New Roman" w:hAnsi="Times New Roman" w:cs="Times New Roman"/>
+          <w:sz w:val="28"/>
+          <w:szCs w:val="28"/>
+        </w:rPr>
+        <w:t xml:space="preserve">наблюдалась </w:t>
+      </w:r>
+      <w:r>
+        <w:rPr>
+          <w:rFonts w:ascii="Times New Roman" w:hAnsi="Times New Roman" w:cs="Times New Roman"/>
+          <w:sz w:val="28"/>
+          <w:szCs w:val="28"/>
+        </w:rPr>
+        <w:t>динамика лишь</w:t>
+      </w:r>
+      <w:r>
+        <w:rPr>
+          <w:rFonts w:ascii="Times New Roman" w:hAnsi="Times New Roman" w:cs="Times New Roman"/>
+          <w:sz w:val="28"/>
+          <w:szCs w:val="28"/>
+        </w:rPr>
+        <w:t xml:space="preserve"> отдельных физиологических процессов (двигательная активность рук, слюноотделение).</w:t>
+      </w:r>
+      <w:r>
+        <w:rPr>
+          <w:rFonts w:ascii="Times New Roman" w:hAnsi="Times New Roman" w:cs="Times New Roman"/>
+          <w:sz w:val="28"/>
+          <w:szCs w:val="28"/>
+        </w:rPr>
+        <w:t xml:space="preserve"> Как чувствительные регистраторы физиологических изменений служили горстка риса, яйцо с тонкой скорлупой, гонг или что-то подобное.</w:t>
+      </w:r>
     </w:p>
     <w:p>
       <w:pPr>
@@ -414,6 +587,14 @@
           <w:sz w:val="28"/>
           <w:szCs w:val="28"/>
         </w:rPr>
+        <w:t>Отклик острых психических переживаний человека может выражаться и во множестве иных физиологических процессах.</w:t>
+      </w:r>
+      <w:r>
+        <w:rPr>
+          <w:rFonts w:ascii="Times New Roman" w:hAnsi="Times New Roman" w:cs="Times New Roman"/>
+          <w:sz w:val="28"/>
+          <w:szCs w:val="28"/>
+        </w:rPr>
         <w:t xml:space="preserve"> </w:t>
       </w:r>
       <w:r>
@@ -422,63 +603,7 @@
           <w:sz w:val="28"/>
           <w:szCs w:val="28"/>
         </w:rPr>
-        <w:t xml:space="preserve">В древней Индии, когда подозреваемому перечисляли нейтральные и ключевые слова, связанные с подробностями </w:t>
-      </w:r>
-      <w:r>
-        <w:rPr>
-          <w:rFonts w:ascii="Times New Roman" w:hAnsi="Times New Roman" w:cs="Times New Roman"/>
-          <w:sz w:val="28"/>
-          <w:szCs w:val="28"/>
-        </w:rPr>
-        <w:t>преступления, он</w:t>
-      </w:r>
-      <w:r>
-        <w:rPr>
-          <w:rFonts w:ascii="Times New Roman" w:hAnsi="Times New Roman" w:cs="Times New Roman"/>
-          <w:sz w:val="28"/>
-          <w:szCs w:val="28"/>
-        </w:rPr>
-        <w:t xml:space="preserve"> должен был ответить первым пришедшим на </w:t>
-      </w:r>
-      <w:r>
-        <w:rPr>
-          <w:rFonts w:ascii="Times New Roman" w:hAnsi="Times New Roman" w:cs="Times New Roman"/>
-          <w:sz w:val="28"/>
-          <w:szCs w:val="28"/>
-        </w:rPr>
-        <w:t>ум словом</w:t>
-      </w:r>
-      <w:r>
-        <w:rPr>
-          <w:rFonts w:ascii="Times New Roman" w:hAnsi="Times New Roman" w:cs="Times New Roman"/>
-          <w:sz w:val="28"/>
-          <w:szCs w:val="28"/>
-        </w:rPr>
-        <w:t xml:space="preserve"> и одновременно тихо ударить в гонг. Чаще всего, ответ на ключевое слово сопро</w:t>
-      </w:r>
-      <w:r>
-        <w:rPr>
-          <w:rFonts w:ascii="Times New Roman" w:hAnsi="Times New Roman" w:cs="Times New Roman"/>
-          <w:sz w:val="28"/>
-          <w:szCs w:val="28"/>
-        </w:rPr>
-        <w:t>вождался более сильным звуком</w:t>
-      </w:r>
-      <w:r>
-        <w:rPr>
-          <w:rFonts w:ascii="Times New Roman" w:hAnsi="Times New Roman" w:cs="Times New Roman"/>
-          <w:sz w:val="28"/>
-          <w:szCs w:val="28"/>
-        </w:rPr>
-        <w:t xml:space="preserve"> удара.</w:t>
-      </w:r>
-      <w:r>
-        <w:rPr>
-          <w:rFonts w:ascii="Times New Roman" w:hAnsi="Times New Roman" w:cs="Times New Roman"/>
-          <w:sz w:val="28"/>
-          <w:szCs w:val="28"/>
-        </w:rPr>
-        <w:t xml:space="preserve"> </w:t>
+        <w:t xml:space="preserve">К примеру, сам по себе принцип проверки по пульсу ещё с древнейших времён был хорошо известен в кругу интеллигенции. </w:t>
       </w:r>
     </w:p>
     <w:p>
@@ -492,6 +617,74 @@
           <w:szCs w:val="28"/>
         </w:rPr>
       </w:pPr>
+      <w:r>
+        <w:rPr>
+          <w:rFonts w:ascii="Times New Roman" w:hAnsi="Times New Roman" w:cs="Times New Roman"/>
+          <w:sz w:val="28"/>
+          <w:szCs w:val="28"/>
+        </w:rPr>
+        <w:t xml:space="preserve">История инструментального обнаружения лжи начинается с работ итальянского физиолога </w:t>
+      </w:r>
+      <w:r>
+        <w:rPr>
+          <w:rFonts w:ascii="Times New Roman" w:hAnsi="Times New Roman" w:cs="Times New Roman"/>
+          <w:sz w:val="28"/>
+          <w:szCs w:val="28"/>
+          <w:shd w:val="clear" w:color="auto" w:fill="FFFFFF"/>
+        </w:rPr>
+        <w:t xml:space="preserve">Анджело </w:t>
+      </w:r>
+      <w:proofErr w:type="spellStart"/>
+      <w:r>
+        <w:rPr>
+          <w:rFonts w:ascii="Times New Roman" w:hAnsi="Times New Roman" w:cs="Times New Roman"/>
+          <w:sz w:val="28"/>
+          <w:szCs w:val="28"/>
+          <w:shd w:val="clear" w:color="auto" w:fill="FFFFFF"/>
+        </w:rPr>
+        <w:t>Моссо</w:t>
+      </w:r>
+      <w:proofErr w:type="spellEnd"/>
+      <w:r>
+        <w:rPr>
+          <w:rFonts w:ascii="Times New Roman" w:hAnsi="Times New Roman" w:cs="Times New Roman"/>
+          <w:sz w:val="28"/>
+          <w:szCs w:val="28"/>
+        </w:rPr>
+        <w:t xml:space="preserve">, </w:t>
+      </w:r>
+      <w:r>
+        <w:rPr>
+          <w:rFonts w:ascii="Times New Roman" w:hAnsi="Times New Roman" w:cs="Times New Roman"/>
+          <w:sz w:val="28"/>
+          <w:szCs w:val="28"/>
+        </w:rPr>
+        <w:t>который в</w:t>
+      </w:r>
+      <w:r>
+        <w:rPr>
+          <w:rFonts w:ascii="Times New Roman" w:hAnsi="Times New Roman" w:cs="Times New Roman"/>
+          <w:sz w:val="28"/>
+          <w:szCs w:val="28"/>
+        </w:rPr>
+        <w:t xml:space="preserve"> 1877 г. с помощью плетизмографа (прибор для измерения изменений пульса и кровенаполнения сосудов) определил, что если показывать исследуемому образы, наводящие страх, сказывается на частоте </w:t>
+      </w:r>
+      <w:r>
+        <w:rPr>
+          <w:rFonts w:ascii="Times New Roman" w:hAnsi="Times New Roman" w:cs="Times New Roman"/>
+          <w:sz w:val="28"/>
+          <w:szCs w:val="28"/>
+        </w:rPr>
+        <w:t>сердцебиения</w:t>
+      </w:r>
+      <w:r>
+        <w:rPr>
+          <w:rFonts w:ascii="Times New Roman" w:hAnsi="Times New Roman" w:cs="Times New Roman"/>
+          <w:sz w:val="28"/>
+          <w:szCs w:val="28"/>
+        </w:rPr>
+        <w:t>.</w:t>
+      </w:r>
     </w:p>
     <w:p>
       <w:pPr>
@@ -510,71 +703,85 @@
           <w:sz w:val="28"/>
           <w:szCs w:val="28"/>
         </w:rPr>
-        <w:t xml:space="preserve">В </w:t>
-      </w:r>
-      <w:r>
-        <w:rPr>
-          <w:rFonts w:ascii="Times New Roman" w:hAnsi="Times New Roman" w:cs="Times New Roman"/>
-          <w:sz w:val="28"/>
-          <w:szCs w:val="28"/>
-        </w:rPr>
-        <w:t>Африке подозреваемый</w:t>
-      </w:r>
-      <w:r>
-        <w:rPr>
-          <w:rFonts w:ascii="Times New Roman" w:hAnsi="Times New Roman" w:cs="Times New Roman"/>
-          <w:sz w:val="28"/>
-          <w:szCs w:val="28"/>
-        </w:rPr>
-        <w:t xml:space="preserve"> брал в руки маленькое птичье яйцо по предложению колдуна.</w:t>
-      </w:r>
-      <w:r>
-        <w:rPr>
-          <w:rFonts w:ascii="Times New Roman" w:hAnsi="Times New Roman" w:cs="Times New Roman"/>
-          <w:sz w:val="28"/>
-          <w:szCs w:val="28"/>
-        </w:rPr>
-        <w:t xml:space="preserve"> Его скорлупа была очень </w:t>
-      </w:r>
-      <w:r>
-        <w:rPr>
-          <w:rFonts w:ascii="Times New Roman" w:hAnsi="Times New Roman" w:cs="Times New Roman"/>
-          <w:sz w:val="28"/>
-          <w:szCs w:val="28"/>
-        </w:rPr>
-        <w:t>тонкой,</w:t>
-      </w:r>
-      <w:r>
-        <w:rPr>
-          <w:rFonts w:ascii="Times New Roman" w:hAnsi="Times New Roman" w:cs="Times New Roman"/>
-          <w:sz w:val="28"/>
-          <w:szCs w:val="28"/>
-        </w:rPr>
-        <w:t xml:space="preserve"> и при</w:t>
-      </w:r>
-      <w:r>
-        <w:rPr>
-          <w:rFonts w:ascii="Times New Roman" w:hAnsi="Times New Roman" w:cs="Times New Roman"/>
-          <w:sz w:val="28"/>
-          <w:szCs w:val="28"/>
-        </w:rPr>
-        <w:t xml:space="preserve"> малейшем нажатии, человек</w:t>
-      </w:r>
-      <w:r>
-        <w:rPr>
-          <w:rFonts w:ascii="Times New Roman" w:hAnsi="Times New Roman" w:cs="Times New Roman"/>
-          <w:sz w:val="28"/>
-          <w:szCs w:val="28"/>
-        </w:rPr>
-        <w:t xml:space="preserve"> мог раздавить яйцо.</w:t>
-      </w:r>
-      <w:r>
-        <w:rPr>
-          <w:rFonts w:ascii="Times New Roman" w:hAnsi="Times New Roman" w:cs="Times New Roman"/>
-          <w:sz w:val="28"/>
-          <w:szCs w:val="28"/>
-        </w:rPr>
-        <w:t xml:space="preserve"> Подозреваемые передавали яйцо по кругу, ожидалось, что виновный не выдержит испытание и раздавит яйцо, чем сам себя и выдаст. </w:t>
+        <w:t xml:space="preserve">Первое практическое применение инструментов подобного типа в целях обнаружения лжи принадлежит известному итальянскому криминалисту </w:t>
+      </w:r>
+      <w:proofErr w:type="spellStart"/>
+      <w:r>
+        <w:rPr>
+          <w:rFonts w:ascii="Times New Roman" w:hAnsi="Times New Roman" w:cs="Times New Roman"/>
+          <w:sz w:val="28"/>
+          <w:szCs w:val="28"/>
+        </w:rPr>
+        <w:t>Чезаре</w:t>
+      </w:r>
+      <w:proofErr w:type="spellEnd"/>
+      <w:r>
+        <w:rPr>
+          <w:rFonts w:ascii="Times New Roman" w:hAnsi="Times New Roman" w:cs="Times New Roman"/>
+          <w:sz w:val="28"/>
+          <w:szCs w:val="28"/>
+        </w:rPr>
+        <w:t xml:space="preserve"> </w:t>
+      </w:r>
+      <w:proofErr w:type="spellStart"/>
+      <w:r>
+        <w:rPr>
+          <w:rFonts w:ascii="Times New Roman" w:hAnsi="Times New Roman" w:cs="Times New Roman"/>
+          <w:sz w:val="28"/>
+          <w:szCs w:val="28"/>
+        </w:rPr>
+        <w:t>Ломброзо</w:t>
+      </w:r>
+      <w:proofErr w:type="spellEnd"/>
+      <w:r>
+        <w:rPr>
+          <w:rFonts w:ascii="Times New Roman" w:hAnsi="Times New Roman" w:cs="Times New Roman"/>
+          <w:sz w:val="28"/>
+          <w:szCs w:val="28"/>
+        </w:rPr>
+        <w:t>.</w:t>
+      </w:r>
+      <w:r>
+        <w:rPr>
+          <w:rFonts w:ascii="Times New Roman" w:hAnsi="Times New Roman" w:cs="Times New Roman"/>
+          <w:sz w:val="28"/>
+          <w:szCs w:val="28"/>
+        </w:rPr>
+        <w:t xml:space="preserve"> В 1881 г. проводя допросы подозреваемых в преступлении он применял </w:t>
+      </w:r>
+      <w:proofErr w:type="spellStart"/>
+      <w:r>
+        <w:rPr>
+          <w:rFonts w:ascii="Times New Roman" w:hAnsi="Times New Roman" w:cs="Times New Roman"/>
+          <w:sz w:val="28"/>
+          <w:szCs w:val="28"/>
+        </w:rPr>
+        <w:t>гидросфигмограф</w:t>
+      </w:r>
+      <w:proofErr w:type="spellEnd"/>
+      <w:r>
+        <w:rPr>
+          <w:rFonts w:ascii="Times New Roman" w:hAnsi="Times New Roman" w:cs="Times New Roman"/>
+          <w:sz w:val="28"/>
+          <w:szCs w:val="28"/>
+        </w:rPr>
+        <w:t xml:space="preserve"> – устройство, которое рисовало диаграмму изменение кровяного давления испытуемого, что позволяло </w:t>
+      </w:r>
+      <w:r>
+        <w:rPr>
+          <w:rFonts w:ascii="Times New Roman" w:hAnsi="Times New Roman" w:cs="Times New Roman"/>
+          <w:sz w:val="28"/>
+          <w:szCs w:val="28"/>
+        </w:rPr>
+        <w:t xml:space="preserve">детально </w:t>
+      </w:r>
+      <w:r>
+        <w:rPr>
+          <w:rFonts w:ascii="Times New Roman" w:hAnsi="Times New Roman" w:cs="Times New Roman"/>
+          <w:sz w:val="28"/>
+          <w:szCs w:val="28"/>
+        </w:rPr>
+        <w:t>анализировать их в дальнейшем.</w:t>
       </w:r>
     </w:p>
     <w:p>
@@ -588,6 +795,109 @@
           <w:szCs w:val="28"/>
         </w:rPr>
       </w:pPr>
+      <w:r>
+        <w:rPr>
+          <w:rFonts w:ascii="Times New Roman" w:hAnsi="Times New Roman" w:cs="Times New Roman"/>
+          <w:sz w:val="28"/>
+          <w:szCs w:val="28"/>
+        </w:rPr>
+        <w:lastRenderedPageBreak/>
+        <w:t>В 1895 г.</w:t>
+      </w:r>
+      <w:r>
+        <w:rPr>
+          <w:rFonts w:ascii="Times New Roman" w:hAnsi="Times New Roman" w:cs="Times New Roman"/>
+          <w:sz w:val="28"/>
+          <w:szCs w:val="28"/>
+        </w:rPr>
+        <w:t xml:space="preserve"> </w:t>
+      </w:r>
+      <w:proofErr w:type="spellStart"/>
+      <w:r>
+        <w:rPr>
+          <w:rFonts w:ascii="Times New Roman" w:hAnsi="Times New Roman" w:cs="Times New Roman"/>
+          <w:sz w:val="28"/>
+          <w:szCs w:val="28"/>
+        </w:rPr>
+        <w:t>Чезаре</w:t>
+      </w:r>
+      <w:proofErr w:type="spellEnd"/>
+      <w:r>
+        <w:rPr>
+          <w:rFonts w:ascii="Times New Roman" w:hAnsi="Times New Roman" w:cs="Times New Roman"/>
+          <w:sz w:val="28"/>
+          <w:szCs w:val="28"/>
+        </w:rPr>
+        <w:t xml:space="preserve"> </w:t>
+      </w:r>
+      <w:proofErr w:type="spellStart"/>
+      <w:r>
+        <w:rPr>
+          <w:rFonts w:ascii="Times New Roman" w:hAnsi="Times New Roman" w:cs="Times New Roman"/>
+          <w:sz w:val="28"/>
+          <w:szCs w:val="28"/>
+        </w:rPr>
+        <w:t>Ломброзо</w:t>
+      </w:r>
+      <w:proofErr w:type="spellEnd"/>
+      <w:r>
+        <w:rPr>
+          <w:rFonts w:ascii="Times New Roman" w:hAnsi="Times New Roman" w:cs="Times New Roman"/>
+          <w:sz w:val="28"/>
+          <w:szCs w:val="28"/>
+        </w:rPr>
+        <w:t xml:space="preserve"> в</w:t>
+      </w:r>
+      <w:r>
+        <w:rPr>
+          <w:rFonts w:ascii="Times New Roman" w:hAnsi="Times New Roman" w:cs="Times New Roman"/>
+          <w:sz w:val="28"/>
+          <w:szCs w:val="28"/>
+        </w:rPr>
+        <w:t xml:space="preserve"> </w:t>
+      </w:r>
+      <w:r>
+        <w:rPr>
+          <w:rFonts w:ascii="Times New Roman" w:hAnsi="Times New Roman" w:cs="Times New Roman"/>
+          <w:sz w:val="28"/>
+          <w:szCs w:val="28"/>
+        </w:rPr>
+        <w:t xml:space="preserve">книге «преступный человек» описал позитивный практический опыт по применению </w:t>
+      </w:r>
+      <w:proofErr w:type="spellStart"/>
+      <w:r>
+        <w:rPr>
+          <w:rFonts w:ascii="Times New Roman" w:hAnsi="Times New Roman" w:cs="Times New Roman"/>
+          <w:sz w:val="28"/>
+          <w:szCs w:val="28"/>
+        </w:rPr>
+        <w:t>гидросфигмографа</w:t>
+      </w:r>
+      <w:proofErr w:type="spellEnd"/>
+      <w:r>
+        <w:rPr>
+          <w:rFonts w:ascii="Times New Roman" w:hAnsi="Times New Roman" w:cs="Times New Roman"/>
+          <w:sz w:val="28"/>
+          <w:szCs w:val="28"/>
+        </w:rPr>
+        <w:t xml:space="preserve"> в процессе проверки фигуранта по уголовному делу о ограблении.</w:t>
+      </w:r>
+      <w:r>
+        <w:rPr>
+          <w:rFonts w:ascii="Times New Roman" w:hAnsi="Times New Roman" w:cs="Times New Roman"/>
+          <w:sz w:val="28"/>
+          <w:szCs w:val="28"/>
+        </w:rPr>
+        <w:t xml:space="preserve"> Проведя исследование, он не увидел видимых перемен динамики артериального давления в ответ на представление стимулов, связанных с ограблением, но зато увидел падение артериального давления в ответ на вопросы по другому делу, которое было связано с хищением паспортов, что далее было подтверждено</w:t>
+      </w:r>
+      <w:r>
+        <w:rPr>
+          <w:rFonts w:ascii="Times New Roman" w:hAnsi="Times New Roman" w:cs="Times New Roman"/>
+          <w:sz w:val="28"/>
+          <w:szCs w:val="28"/>
+        </w:rPr>
+        <w:t>.</w:t>
+      </w:r>
     </w:p>
     <w:p>
       <w:pPr>
@@ -606,39 +916,125 @@
           <w:sz w:val="28"/>
           <w:szCs w:val="28"/>
         </w:rPr>
-        <w:t xml:space="preserve">Проведя анализ всех этих техник и приёмов, можно сделать заключение, что </w:t>
-      </w:r>
-      <w:r>
-        <w:rPr>
-          <w:rFonts w:ascii="Times New Roman" w:hAnsi="Times New Roman" w:cs="Times New Roman"/>
-          <w:sz w:val="28"/>
-          <w:szCs w:val="28"/>
-        </w:rPr>
-        <w:t xml:space="preserve">наблюдалась </w:t>
-      </w:r>
-      <w:r>
-        <w:rPr>
-          <w:rFonts w:ascii="Times New Roman" w:hAnsi="Times New Roman" w:cs="Times New Roman"/>
-          <w:sz w:val="28"/>
-          <w:szCs w:val="28"/>
-        </w:rPr>
-        <w:t>динамика лишь</w:t>
-      </w:r>
-      <w:r>
-        <w:rPr>
-          <w:rFonts w:ascii="Times New Roman" w:hAnsi="Times New Roman" w:cs="Times New Roman"/>
-          <w:sz w:val="28"/>
-          <w:szCs w:val="28"/>
-        </w:rPr>
-        <w:t xml:space="preserve"> отдельных физиологических процессов (двигательная активность рук, слюноотделение).</w:t>
-      </w:r>
-      <w:r>
-        <w:rPr>
-          <w:rFonts w:ascii="Times New Roman" w:hAnsi="Times New Roman" w:cs="Times New Roman"/>
-          <w:sz w:val="28"/>
-          <w:szCs w:val="28"/>
-        </w:rPr>
-        <w:t xml:space="preserve"> Как чувствительные регистраторы физиологических изменений служили горстка риса, яйцо с тонкой скорлупой, гонг или что-то подобное.</w:t>
+        <w:t>В 1902 г.</w:t>
+      </w:r>
+      <w:r>
+        <w:rPr>
+          <w:rFonts w:ascii="Times New Roman" w:hAnsi="Times New Roman" w:cs="Times New Roman"/>
+          <w:sz w:val="28"/>
+          <w:szCs w:val="28"/>
+        </w:rPr>
+        <w:t xml:space="preserve"> </w:t>
+      </w:r>
+      <w:r>
+        <w:rPr>
+          <w:rFonts w:ascii="Times New Roman" w:hAnsi="Times New Roman" w:cs="Times New Roman"/>
+          <w:sz w:val="28"/>
+          <w:szCs w:val="28"/>
+        </w:rPr>
+        <w:t xml:space="preserve">Ч. </w:t>
+      </w:r>
+      <w:proofErr w:type="spellStart"/>
+      <w:r>
+        <w:rPr>
+          <w:rFonts w:ascii="Times New Roman" w:hAnsi="Times New Roman" w:cs="Times New Roman"/>
+          <w:sz w:val="28"/>
+          <w:szCs w:val="28"/>
+        </w:rPr>
+        <w:t>Ломброзо</w:t>
+      </w:r>
+      <w:proofErr w:type="spellEnd"/>
+      <w:r>
+        <w:rPr>
+          <w:rFonts w:ascii="Times New Roman" w:hAnsi="Times New Roman" w:cs="Times New Roman"/>
+          <w:sz w:val="28"/>
+          <w:szCs w:val="28"/>
+        </w:rPr>
+        <w:t xml:space="preserve"> привлекли к расследованию дела об изнасиловании и убийстве девушки и, допрашивая подозреваемого он снова </w:t>
+      </w:r>
+      <w:r>
+        <w:rPr>
+          <w:rFonts w:ascii="Times New Roman" w:hAnsi="Times New Roman" w:cs="Times New Roman"/>
+          <w:sz w:val="28"/>
+          <w:szCs w:val="28"/>
+        </w:rPr>
+        <w:t xml:space="preserve">применил </w:t>
+      </w:r>
+      <w:proofErr w:type="spellStart"/>
+      <w:r>
+        <w:rPr>
+          <w:rFonts w:ascii="Times New Roman" w:hAnsi="Times New Roman" w:cs="Times New Roman"/>
+          <w:sz w:val="28"/>
+          <w:szCs w:val="28"/>
+        </w:rPr>
+        <w:t>гидроплетизиограф</w:t>
+      </w:r>
+      <w:proofErr w:type="spellEnd"/>
+      <w:r>
+        <w:rPr>
+          <w:rFonts w:ascii="Times New Roman" w:hAnsi="Times New Roman" w:cs="Times New Roman"/>
+          <w:sz w:val="28"/>
+          <w:szCs w:val="28"/>
+        </w:rPr>
+        <w:t>.</w:t>
+      </w:r>
+      <w:r>
+        <w:rPr>
+          <w:rFonts w:ascii="Times New Roman" w:hAnsi="Times New Roman" w:cs="Times New Roman"/>
+          <w:sz w:val="28"/>
+          <w:szCs w:val="28"/>
+        </w:rPr>
+        <w:t xml:space="preserve"> Исследовав полученные данные </w:t>
+      </w:r>
+      <w:proofErr w:type="spellStart"/>
+      <w:r>
+        <w:rPr>
+          <w:rFonts w:ascii="Times New Roman" w:hAnsi="Times New Roman" w:cs="Times New Roman"/>
+          <w:sz w:val="28"/>
+          <w:szCs w:val="28"/>
+        </w:rPr>
+        <w:t>Ломброзо</w:t>
+      </w:r>
+      <w:proofErr w:type="spellEnd"/>
+      <w:r>
+        <w:rPr>
+          <w:rFonts w:ascii="Times New Roman" w:hAnsi="Times New Roman" w:cs="Times New Roman"/>
+          <w:sz w:val="28"/>
+          <w:szCs w:val="28"/>
+        </w:rPr>
+        <w:t xml:space="preserve"> обнаружил незначительное изменение пульса испытуемого, когда он решал математические задачи в уме.</w:t>
+      </w:r>
+      <w:r>
+        <w:rPr>
+          <w:rFonts w:ascii="Times New Roman" w:hAnsi="Times New Roman" w:cs="Times New Roman"/>
+          <w:sz w:val="28"/>
+          <w:szCs w:val="28"/>
+        </w:rPr>
+        <w:t xml:space="preserve"> Но когда исследуемому показали изображения мёртвых детей, внезапных скачков пульса не было зафиксировано, в том числе и на фотографию убитой девушки.</w:t>
+      </w:r>
+      <w:r>
+        <w:rPr>
+          <w:rFonts w:ascii="Times New Roman" w:hAnsi="Times New Roman" w:cs="Times New Roman"/>
+          <w:sz w:val="28"/>
+          <w:szCs w:val="28"/>
+        </w:rPr>
+        <w:t xml:space="preserve"> В </w:t>
+      </w:r>
+      <w:r>
+        <w:rPr>
+          <w:rFonts w:ascii="Times New Roman" w:hAnsi="Times New Roman" w:cs="Times New Roman"/>
+          <w:sz w:val="28"/>
+          <w:szCs w:val="28"/>
+        </w:rPr>
+        <w:t>результате исследования</w:t>
+      </w:r>
+      <w:r>
+        <w:rPr>
+          <w:rFonts w:ascii="Times New Roman" w:hAnsi="Times New Roman" w:cs="Times New Roman"/>
+          <w:sz w:val="28"/>
+          <w:szCs w:val="28"/>
+        </w:rPr>
+        <w:t xml:space="preserve"> стало очевидно, что подозреваемый не виновен в этом преступлении.</w:t>
       </w:r>
     </w:p>
     <w:p>
@@ -658,7 +1054,69 @@
           <w:sz w:val="28"/>
           <w:szCs w:val="28"/>
         </w:rPr>
-        <w:t>Отклик острых психических переживаний человека может выражаться и во множестве иных физиологических процессах.</w:t>
+        <w:t xml:space="preserve">А. </w:t>
+      </w:r>
+      <w:proofErr w:type="spellStart"/>
+      <w:r>
+        <w:rPr>
+          <w:rFonts w:ascii="Times New Roman" w:hAnsi="Times New Roman" w:cs="Times New Roman"/>
+          <w:sz w:val="28"/>
+          <w:szCs w:val="28"/>
+        </w:rPr>
+        <w:t>Моссо</w:t>
+      </w:r>
+      <w:proofErr w:type="spellEnd"/>
+      <w:r>
+        <w:rPr>
+          <w:rFonts w:ascii="Times New Roman" w:hAnsi="Times New Roman" w:cs="Times New Roman"/>
+          <w:sz w:val="28"/>
+          <w:szCs w:val="28"/>
+        </w:rPr>
+        <w:t xml:space="preserve">, работая </w:t>
+      </w:r>
+      <w:proofErr w:type="spellStart"/>
+      <w:r>
+        <w:rPr>
+          <w:rFonts w:ascii="Times New Roman" w:hAnsi="Times New Roman" w:cs="Times New Roman"/>
+          <w:sz w:val="28"/>
+          <w:szCs w:val="28"/>
+        </w:rPr>
+        <w:t>вместе</w:t>
+      </w:r>
+      <w:r>
+        <w:rPr>
+          <w:rFonts w:ascii="Times New Roman" w:hAnsi="Times New Roman" w:cs="Times New Roman"/>
+          <w:sz w:val="28"/>
+          <w:szCs w:val="28"/>
+        </w:rPr>
+        <w:t>с</w:t>
+      </w:r>
+      <w:proofErr w:type="spellEnd"/>
+      <w:r>
+        <w:rPr>
+          <w:rFonts w:ascii="Times New Roman" w:hAnsi="Times New Roman" w:cs="Times New Roman"/>
+          <w:sz w:val="28"/>
+          <w:szCs w:val="28"/>
+        </w:rPr>
+        <w:t xml:space="preserve"> Ч. </w:t>
+      </w:r>
+      <w:proofErr w:type="spellStart"/>
+      <w:r>
+        <w:rPr>
+          <w:rFonts w:ascii="Times New Roman" w:hAnsi="Times New Roman" w:cs="Times New Roman"/>
+          <w:sz w:val="28"/>
+          <w:szCs w:val="28"/>
+        </w:rPr>
+        <w:t>Ломброзо</w:t>
+      </w:r>
+      <w:proofErr w:type="spellEnd"/>
+      <w:r>
+        <w:rPr>
+          <w:rFonts w:ascii="Times New Roman" w:hAnsi="Times New Roman" w:cs="Times New Roman"/>
+          <w:sz w:val="28"/>
+          <w:szCs w:val="28"/>
+        </w:rPr>
+        <w:t>,</w:t>
       </w:r>
       <w:r>
         <w:rPr>
@@ -674,7 +1132,173 @@
           <w:sz w:val="28"/>
           <w:szCs w:val="28"/>
         </w:rPr>
-        <w:t xml:space="preserve">К примеру, сам по себе принцип проверки по пульсу ещё с древнейших времён был хорошо известен в кругу интеллигенции. </w:t>
+        <w:t>помимо этого выявил</w:t>
+      </w:r>
+      <w:r>
+        <w:rPr>
+          <w:rFonts w:ascii="Times New Roman" w:hAnsi="Times New Roman" w:cs="Times New Roman"/>
+          <w:sz w:val="28"/>
+          <w:szCs w:val="28"/>
+        </w:rPr>
+        <w:t xml:space="preserve">, что в ответ на предъявление </w:t>
+      </w:r>
+      <w:r>
+        <w:rPr>
+          <w:rFonts w:ascii="Times New Roman" w:hAnsi="Times New Roman" w:cs="Times New Roman"/>
+          <w:sz w:val="28"/>
+          <w:szCs w:val="28"/>
+        </w:rPr>
+        <w:t xml:space="preserve">разных </w:t>
+      </w:r>
+      <w:r>
+        <w:rPr>
+          <w:rFonts w:ascii="Times New Roman" w:hAnsi="Times New Roman" w:cs="Times New Roman"/>
+          <w:sz w:val="28"/>
+          <w:szCs w:val="28"/>
+        </w:rPr>
+        <w:t xml:space="preserve">стимулов </w:t>
+      </w:r>
+      <w:r>
+        <w:rPr>
+          <w:rFonts w:ascii="Times New Roman" w:hAnsi="Times New Roman" w:cs="Times New Roman"/>
+          <w:sz w:val="28"/>
+          <w:szCs w:val="28"/>
+        </w:rPr>
+        <w:t>из</w:t>
+      </w:r>
+      <w:r>
+        <w:rPr>
+          <w:rFonts w:ascii="Times New Roman" w:hAnsi="Times New Roman" w:cs="Times New Roman"/>
+          <w:sz w:val="28"/>
+          <w:szCs w:val="28"/>
+        </w:rPr>
+        <w:t xml:space="preserve">меняется модель дыхания. В 1914 году профессор австрийского университета в </w:t>
+      </w:r>
+      <w:proofErr w:type="spellStart"/>
+      <w:r>
+        <w:rPr>
+          <w:rFonts w:ascii="Times New Roman" w:hAnsi="Times New Roman" w:cs="Times New Roman"/>
+          <w:sz w:val="28"/>
+          <w:szCs w:val="28"/>
+        </w:rPr>
+        <w:t>Граце</w:t>
+      </w:r>
+      <w:proofErr w:type="spellEnd"/>
+      <w:r>
+        <w:rPr>
+          <w:rFonts w:ascii="Times New Roman" w:hAnsi="Times New Roman" w:cs="Times New Roman"/>
+          <w:sz w:val="28"/>
+          <w:szCs w:val="28"/>
+        </w:rPr>
+        <w:t xml:space="preserve"> итальянец </w:t>
+      </w:r>
+      <w:proofErr w:type="spellStart"/>
+      <w:r>
+        <w:rPr>
+          <w:rFonts w:ascii="Times New Roman" w:hAnsi="Times New Roman" w:cs="Times New Roman"/>
+          <w:sz w:val="28"/>
+          <w:szCs w:val="28"/>
+        </w:rPr>
+        <w:t>Витт</w:t>
+      </w:r>
+      <w:r>
+        <w:rPr>
+          <w:rFonts w:ascii="Times New Roman" w:hAnsi="Times New Roman" w:cs="Times New Roman"/>
+          <w:sz w:val="28"/>
+          <w:szCs w:val="28"/>
+        </w:rPr>
+        <w:t>орио</w:t>
+      </w:r>
+      <w:proofErr w:type="spellEnd"/>
+      <w:r>
+        <w:rPr>
+          <w:rFonts w:ascii="Times New Roman" w:hAnsi="Times New Roman" w:cs="Times New Roman"/>
+          <w:sz w:val="28"/>
+          <w:szCs w:val="28"/>
+        </w:rPr>
+        <w:t xml:space="preserve"> </w:t>
+      </w:r>
+      <w:proofErr w:type="spellStart"/>
+      <w:r>
+        <w:rPr>
+          <w:rFonts w:ascii="Times New Roman" w:hAnsi="Times New Roman" w:cs="Times New Roman"/>
+          <w:sz w:val="28"/>
+          <w:szCs w:val="28"/>
+        </w:rPr>
+        <w:t>Бенусси</w:t>
+      </w:r>
+      <w:proofErr w:type="spellEnd"/>
+      <w:r>
+        <w:rPr>
+          <w:rFonts w:ascii="Times New Roman" w:hAnsi="Times New Roman" w:cs="Times New Roman"/>
+          <w:sz w:val="28"/>
+          <w:szCs w:val="28"/>
+        </w:rPr>
+        <w:t>, изучающий вопросы</w:t>
+      </w:r>
+      <w:r>
+        <w:rPr>
+          <w:rFonts w:ascii="Times New Roman" w:hAnsi="Times New Roman" w:cs="Times New Roman"/>
+          <w:sz w:val="28"/>
+          <w:szCs w:val="28"/>
+        </w:rPr>
+        <w:t xml:space="preserve"> психо</w:t>
+      </w:r>
+      <w:r>
+        <w:rPr>
+          <w:rFonts w:ascii="Times New Roman" w:hAnsi="Times New Roman" w:cs="Times New Roman"/>
+          <w:sz w:val="28"/>
+          <w:szCs w:val="28"/>
+        </w:rPr>
+        <w:t>физики, опубликовал данные собственных</w:t>
+      </w:r>
+      <w:r>
+        <w:rPr>
+          <w:rFonts w:ascii="Times New Roman" w:hAnsi="Times New Roman" w:cs="Times New Roman"/>
+          <w:sz w:val="28"/>
+          <w:szCs w:val="28"/>
+        </w:rPr>
+        <w:t xml:space="preserve"> исследований динамики процесса дыхания,</w:t>
+      </w:r>
+      <w:r>
+        <w:rPr>
+          <w:rFonts w:ascii="Times New Roman" w:hAnsi="Times New Roman" w:cs="Times New Roman"/>
+          <w:sz w:val="28"/>
+          <w:szCs w:val="28"/>
+        </w:rPr>
+        <w:t xml:space="preserve"> которые показывали изменение частоты и глубины</w:t>
+      </w:r>
+      <w:r>
+        <w:rPr>
+          <w:rFonts w:ascii="Times New Roman" w:hAnsi="Times New Roman" w:cs="Times New Roman"/>
+          <w:sz w:val="28"/>
+          <w:szCs w:val="28"/>
+        </w:rPr>
+        <w:t xml:space="preserve"> дыхательных циклов и отношение продолжительности вдоха к </w:t>
+      </w:r>
+      <w:r>
+        <w:rPr>
+          <w:rFonts w:ascii="Times New Roman" w:hAnsi="Times New Roman" w:cs="Times New Roman"/>
+          <w:sz w:val="28"/>
+          <w:szCs w:val="28"/>
+        </w:rPr>
+        <w:t xml:space="preserve">продолжительности выдоха при ложных </w:t>
+      </w:r>
+      <w:r>
+        <w:rPr>
+          <w:rFonts w:ascii="Times New Roman" w:hAnsi="Times New Roman" w:cs="Times New Roman"/>
+          <w:sz w:val="28"/>
+          <w:szCs w:val="28"/>
+        </w:rPr>
+        <w:t>показаниях</w:t>
+      </w:r>
+      <w:r>
+        <w:rPr>
+          <w:rFonts w:ascii="Times New Roman" w:hAnsi="Times New Roman" w:cs="Times New Roman"/>
+          <w:sz w:val="28"/>
+          <w:szCs w:val="28"/>
+        </w:rPr>
+        <w:t xml:space="preserve"> исследуемого.</w:t>
       </w:r>
     </w:p>
     <w:p>
@@ -688,6 +1312,92 @@
           <w:szCs w:val="28"/>
         </w:rPr>
       </w:pPr>
+      <w:r>
+        <w:rPr>
+          <w:rFonts w:ascii="Times New Roman" w:hAnsi="Times New Roman" w:cs="Times New Roman"/>
+          <w:sz w:val="28"/>
+          <w:szCs w:val="28"/>
+        </w:rPr>
+        <w:t xml:space="preserve">  </w:t>
+      </w:r>
+      <w:r>
+        <w:rPr>
+          <w:rFonts w:ascii="Times New Roman" w:hAnsi="Times New Roman" w:cs="Times New Roman"/>
+          <w:sz w:val="28"/>
+          <w:szCs w:val="28"/>
+        </w:rPr>
+        <w:t xml:space="preserve">Первый прототип современного полиграфа сконструировал сотрудник полиции штата Калифорния Джон </w:t>
+      </w:r>
+      <w:proofErr w:type="spellStart"/>
+      <w:r>
+        <w:rPr>
+          <w:rFonts w:ascii="Times New Roman" w:hAnsi="Times New Roman" w:cs="Times New Roman"/>
+          <w:sz w:val="28"/>
+          <w:szCs w:val="28"/>
+        </w:rPr>
+        <w:t>Ларсон</w:t>
+      </w:r>
+      <w:proofErr w:type="spellEnd"/>
+      <w:r>
+        <w:rPr>
+          <w:rFonts w:ascii="Times New Roman" w:hAnsi="Times New Roman" w:cs="Times New Roman"/>
+          <w:sz w:val="28"/>
+          <w:szCs w:val="28"/>
+        </w:rPr>
+        <w:t xml:space="preserve"> в 1921 г.</w:t>
+      </w:r>
+      <w:r>
+        <w:rPr>
+          <w:rFonts w:ascii="Times New Roman" w:hAnsi="Times New Roman" w:cs="Times New Roman"/>
+          <w:sz w:val="28"/>
+          <w:szCs w:val="28"/>
+        </w:rPr>
+        <w:t xml:space="preserve"> Устройство </w:t>
+      </w:r>
+      <w:proofErr w:type="spellStart"/>
+      <w:r>
+        <w:rPr>
+          <w:rFonts w:ascii="Times New Roman" w:hAnsi="Times New Roman" w:cs="Times New Roman"/>
+          <w:sz w:val="28"/>
+          <w:szCs w:val="28"/>
+        </w:rPr>
+        <w:t>Ларсона</w:t>
+      </w:r>
+      <w:proofErr w:type="spellEnd"/>
+      <w:r>
+        <w:rPr>
+          <w:rFonts w:ascii="Times New Roman" w:hAnsi="Times New Roman" w:cs="Times New Roman"/>
+          <w:sz w:val="28"/>
+          <w:szCs w:val="28"/>
+        </w:rPr>
+        <w:t xml:space="preserve"> регистрировал одновременно изменение динамики пульса, дыхания и артериального дав</w:t>
+      </w:r>
+      <w:r>
+        <w:rPr>
+          <w:rFonts w:ascii="Times New Roman" w:hAnsi="Times New Roman" w:cs="Times New Roman"/>
+          <w:sz w:val="28"/>
+          <w:szCs w:val="28"/>
+        </w:rPr>
+        <w:t xml:space="preserve">ления и им применялся в расследуемых </w:t>
+      </w:r>
+      <w:proofErr w:type="spellStart"/>
+      <w:r>
+        <w:rPr>
+          <w:rFonts w:ascii="Times New Roman" w:hAnsi="Times New Roman" w:cs="Times New Roman"/>
+          <w:sz w:val="28"/>
+          <w:szCs w:val="28"/>
+        </w:rPr>
+        <w:t>преступлеинях</w:t>
+      </w:r>
+      <w:proofErr w:type="spellEnd"/>
+      <w:r>
+        <w:rPr>
+          <w:rFonts w:ascii="Times New Roman" w:hAnsi="Times New Roman" w:cs="Times New Roman"/>
+          <w:sz w:val="28"/>
+          <w:szCs w:val="28"/>
+        </w:rPr>
+        <w:t>.</w:t>
+      </w:r>
     </w:p>
     <w:p>
       <w:pPr>
@@ -706,16 +1416,7 @@
           <w:sz w:val="28"/>
           <w:szCs w:val="28"/>
         </w:rPr>
-        <w:t xml:space="preserve">История инструментального обнаружения лжи начинается с работ итальянского физиолога </w:t>
-      </w:r>
-      <w:r>
-        <w:rPr>
-          <w:rFonts w:ascii="Times New Roman" w:hAnsi="Times New Roman" w:cs="Times New Roman"/>
-          <w:sz w:val="28"/>
-          <w:szCs w:val="28"/>
-          <w:shd w:val="clear" w:color="auto" w:fill="FFFFFF"/>
-        </w:rPr>
-        <w:t xml:space="preserve">Анджело </w:t>
+        <w:t xml:space="preserve">В 1933 г. Леонард </w:t>
       </w:r>
       <w:proofErr w:type="spellStart"/>
       <w:r>
@@ -723,9 +1424,8 @@
           <w:rFonts w:ascii="Times New Roman" w:hAnsi="Times New Roman" w:cs="Times New Roman"/>
           <w:sz w:val="28"/>
           <w:szCs w:val="28"/>
-          <w:shd w:val="clear" w:color="auto" w:fill="FFFFFF"/>
-        </w:rPr>
-        <w:t>Моссо</w:t>
+        </w:rPr>
+        <w:t>Килер</w:t>
       </w:r>
       <w:proofErr w:type="spellEnd"/>
       <w:r>
@@ -734,39 +1434,89 @@
           <w:sz w:val="28"/>
           <w:szCs w:val="28"/>
         </w:rPr>
-        <w:t xml:space="preserve">, </w:t>
-      </w:r>
-      <w:r>
-        <w:rPr>
-          <w:rFonts w:ascii="Times New Roman" w:hAnsi="Times New Roman" w:cs="Times New Roman"/>
-          <w:sz w:val="28"/>
-          <w:szCs w:val="28"/>
-        </w:rPr>
-        <w:t>который в</w:t>
-      </w:r>
-      <w:r>
-        <w:rPr>
-          <w:rFonts w:ascii="Times New Roman" w:hAnsi="Times New Roman" w:cs="Times New Roman"/>
-          <w:sz w:val="28"/>
-          <w:szCs w:val="28"/>
-        </w:rPr>
-        <w:t xml:space="preserve"> 1877 г. с помощью плетизмографа (прибор для измерения изменений пульса и кровенаполнения сосудов) определил, что если показывать исследуемому образы, наводящие страх, сказывается на частоте </w:t>
-      </w:r>
-      <w:r>
-        <w:rPr>
-          <w:rFonts w:ascii="Times New Roman" w:hAnsi="Times New Roman" w:cs="Times New Roman"/>
-          <w:sz w:val="28"/>
-          <w:szCs w:val="28"/>
-        </w:rPr>
-        <w:t>сердцебиения</w:t>
-      </w:r>
-      <w:r>
-        <w:rPr>
-          <w:rFonts w:ascii="Times New Roman" w:hAnsi="Times New Roman" w:cs="Times New Roman"/>
-          <w:sz w:val="28"/>
-          <w:szCs w:val="28"/>
-        </w:rPr>
-        <w:t>.</w:t>
+        <w:t xml:space="preserve"> – сотрудник лаборатории </w:t>
+      </w:r>
+      <w:r>
+        <w:rPr>
+          <w:rFonts w:ascii="Times New Roman" w:hAnsi="Times New Roman" w:cs="Times New Roman"/>
+          <w:sz w:val="28"/>
+          <w:szCs w:val="28"/>
+        </w:rPr>
+        <w:t>научных методов</w:t>
+      </w:r>
+      <w:r>
+        <w:rPr>
+          <w:rFonts w:ascii="Times New Roman" w:hAnsi="Times New Roman" w:cs="Times New Roman"/>
+          <w:sz w:val="28"/>
+          <w:szCs w:val="28"/>
+        </w:rPr>
+        <w:t xml:space="preserve"> выявления </w:t>
+      </w:r>
+      <w:r>
+        <w:rPr>
+          <w:rFonts w:ascii="Times New Roman" w:hAnsi="Times New Roman" w:cs="Times New Roman"/>
+          <w:sz w:val="28"/>
+          <w:szCs w:val="28"/>
+        </w:rPr>
+        <w:t xml:space="preserve">преступлений при </w:t>
+      </w:r>
+      <w:r>
+        <w:rPr>
+          <w:rFonts w:ascii="Times New Roman" w:hAnsi="Times New Roman" w:cs="Times New Roman"/>
+          <w:sz w:val="28"/>
+          <w:szCs w:val="28"/>
+        </w:rPr>
+        <w:t>Северо-западном Университете,</w:t>
+      </w:r>
+      <w:r>
+        <w:rPr>
+          <w:rFonts w:ascii="Times New Roman" w:hAnsi="Times New Roman" w:cs="Times New Roman"/>
+          <w:sz w:val="28"/>
+          <w:szCs w:val="28"/>
+        </w:rPr>
+        <w:t xml:space="preserve"> и ученик Д. </w:t>
+      </w:r>
+      <w:r>
+        <w:rPr>
+          <w:rFonts w:ascii="Times New Roman" w:hAnsi="Times New Roman" w:cs="Times New Roman"/>
+          <w:sz w:val="28"/>
+          <w:szCs w:val="28"/>
+        </w:rPr>
+        <w:t>Ларсена –</w:t>
+      </w:r>
+      <w:r>
+        <w:rPr>
+          <w:rFonts w:ascii="Times New Roman" w:hAnsi="Times New Roman" w:cs="Times New Roman"/>
+          <w:sz w:val="28"/>
+          <w:szCs w:val="28"/>
+        </w:rPr>
+        <w:t xml:space="preserve"> собрал полевой переносной полиграф, в структуру которого добавил канал изменения сопротивления кожи.</w:t>
+      </w:r>
+      <w:r>
+        <w:rPr>
+          <w:rFonts w:ascii="Times New Roman" w:hAnsi="Times New Roman" w:cs="Times New Roman"/>
+          <w:sz w:val="28"/>
+          <w:szCs w:val="28"/>
+        </w:rPr>
+        <w:t xml:space="preserve"> Л. </w:t>
+      </w:r>
+      <w:proofErr w:type="spellStart"/>
+      <w:r>
+        <w:rPr>
+          <w:rFonts w:ascii="Times New Roman" w:hAnsi="Times New Roman" w:cs="Times New Roman"/>
+          <w:sz w:val="28"/>
+          <w:szCs w:val="28"/>
+        </w:rPr>
+        <w:t>Килер</w:t>
+      </w:r>
+      <w:proofErr w:type="spellEnd"/>
+      <w:r>
+        <w:rPr>
+          <w:rFonts w:ascii="Times New Roman" w:hAnsi="Times New Roman" w:cs="Times New Roman"/>
+          <w:sz w:val="28"/>
+          <w:szCs w:val="28"/>
+        </w:rPr>
+        <w:t xml:space="preserve"> в дальнейшем создал серийный выпуск полиграфов такого типа.</w:t>
       </w:r>
     </w:p>
     <w:p>
@@ -786,8 +1536,64 @@
           <w:sz w:val="28"/>
           <w:szCs w:val="28"/>
         </w:rPr>
-        <w:lastRenderedPageBreak/>
-        <w:t xml:space="preserve">Первое практическое применение инструментов подобного типа в целях обнаружения лжи принадлежит известному итальянскому криминалисту </w:t>
+        <w:t xml:space="preserve">Дадим определение самому понятию </w:t>
+      </w:r>
+      <w:r>
+        <w:rPr>
+          <w:rFonts w:ascii="Times New Roman" w:hAnsi="Times New Roman" w:cs="Times New Roman"/>
+          <w:i/>
+          <w:sz w:val="28"/>
+          <w:szCs w:val="28"/>
+        </w:rPr>
+        <w:t>полиграф</w:t>
+      </w:r>
+      <w:r>
+        <w:rPr>
+          <w:rFonts w:ascii="Times New Roman" w:hAnsi="Times New Roman" w:cs="Times New Roman"/>
+          <w:sz w:val="28"/>
+          <w:szCs w:val="28"/>
+        </w:rPr>
+        <w:t>.</w:t>
+      </w:r>
+      <w:r>
+        <w:rPr>
+          <w:rFonts w:ascii="Times New Roman" w:hAnsi="Times New Roman" w:cs="Times New Roman"/>
+          <w:sz w:val="28"/>
+          <w:szCs w:val="28"/>
+        </w:rPr>
+        <w:t xml:space="preserve"> Полиграф – это медико-</w:t>
+      </w:r>
+      <w:r>
+        <w:rPr>
+          <w:rFonts w:ascii="Times New Roman" w:hAnsi="Times New Roman" w:cs="Times New Roman"/>
+          <w:sz w:val="28"/>
+          <w:szCs w:val="28"/>
+        </w:rPr>
+        <w:t>биологический прибор</w:t>
+      </w:r>
+      <w:r>
+        <w:rPr>
+          <w:rFonts w:ascii="Times New Roman" w:hAnsi="Times New Roman" w:cs="Times New Roman"/>
+          <w:sz w:val="28"/>
+          <w:szCs w:val="28"/>
+        </w:rPr>
+        <w:t>, необходимый для фиксирования нескольких параллельно прохо</w:t>
+      </w:r>
+      <w:r>
+        <w:rPr>
+          <w:rFonts w:ascii="Times New Roman" w:hAnsi="Times New Roman" w:cs="Times New Roman"/>
+          <w:sz w:val="28"/>
+          <w:szCs w:val="28"/>
+        </w:rPr>
+        <w:t>дящих физиологических процессов:</w:t>
+      </w:r>
+      <w:r>
+        <w:rPr>
+          <w:rFonts w:ascii="Times New Roman" w:hAnsi="Times New Roman" w:cs="Times New Roman"/>
+          <w:sz w:val="28"/>
+          <w:szCs w:val="28"/>
+        </w:rPr>
+        <w:t xml:space="preserve"> кровяного давления, дыхания, биотоков мускулатуры, динамики кровотока и </w:t>
       </w:r>
       <w:proofErr w:type="spellStart"/>
       <w:r>
@@ -796,7 +1602,7 @@
           <w:sz w:val="28"/>
           <w:szCs w:val="28"/>
         </w:rPr>
-        <w:t>Чезаре</w:t>
+        <w:t>др</w:t>
       </w:r>
       <w:proofErr w:type="spellEnd"/>
       <w:r>
@@ -807,16 +1613,14 @@
         </w:rPr>
         <w:t xml:space="preserve"> </w:t>
       </w:r>
-      <w:proofErr w:type="spellStart"/>
-      <w:r>
-        <w:rPr>
-          <w:rFonts w:ascii="Times New Roman" w:hAnsi="Times New Roman" w:cs="Times New Roman"/>
-          <w:sz w:val="28"/>
-          <w:szCs w:val="28"/>
-        </w:rPr>
-        <w:t>Ломброзо</w:t>
-      </w:r>
-      <w:proofErr w:type="spellEnd"/>
+      <w:r>
+        <w:rPr>
+          <w:rFonts w:ascii="Times New Roman" w:hAnsi="Times New Roman" w:cs="Times New Roman"/>
+          <w:sz w:val="28"/>
+          <w:szCs w:val="28"/>
+        </w:rPr>
+        <w:t>[1]</w:t>
+      </w:r>
       <w:r>
         <w:rPr>
           <w:rFonts w:ascii="Times New Roman" w:hAnsi="Times New Roman" w:cs="Times New Roman"/>
@@ -824,48 +1628,6 @@
           <w:szCs w:val="28"/>
         </w:rPr>
         <w:t>.</w:t>
-      </w:r>
-      <w:r>
-        <w:rPr>
-          <w:rFonts w:ascii="Times New Roman" w:hAnsi="Times New Roman" w:cs="Times New Roman"/>
-          <w:sz w:val="28"/>
-          <w:szCs w:val="28"/>
-        </w:rPr>
-        <w:t xml:space="preserve"> В 1881 г. проводя допросы подозреваемых в преступлении он применял </w:t>
-      </w:r>
-      <w:proofErr w:type="spellStart"/>
-      <w:r>
-        <w:rPr>
-          <w:rFonts w:ascii="Times New Roman" w:hAnsi="Times New Roman" w:cs="Times New Roman"/>
-          <w:sz w:val="28"/>
-          <w:szCs w:val="28"/>
-        </w:rPr>
-        <w:t>гидросфигмограф</w:t>
-      </w:r>
-      <w:proofErr w:type="spellEnd"/>
-      <w:r>
-        <w:rPr>
-          <w:rFonts w:ascii="Times New Roman" w:hAnsi="Times New Roman" w:cs="Times New Roman"/>
-          <w:sz w:val="28"/>
-          <w:szCs w:val="28"/>
-        </w:rPr>
-        <w:t xml:space="preserve"> – устройство, которое рисовало диаграмму изменение кровяного давления испытуемого, что позволяло </w:t>
-      </w:r>
-      <w:r>
-        <w:rPr>
-          <w:rFonts w:ascii="Times New Roman" w:hAnsi="Times New Roman" w:cs="Times New Roman"/>
-          <w:sz w:val="28"/>
-          <w:szCs w:val="28"/>
-        </w:rPr>
-        <w:t xml:space="preserve">детально </w:t>
-      </w:r>
-      <w:r>
-        <w:rPr>
-          <w:rFonts w:ascii="Times New Roman" w:hAnsi="Times New Roman" w:cs="Times New Roman"/>
-          <w:sz w:val="28"/>
-          <w:szCs w:val="28"/>
-        </w:rPr>
-        <w:t>анализировать их в дальнейшем.</w:t>
       </w:r>
     </w:p>
     <w:p>
@@ -879,33 +1641,13 @@
           <w:szCs w:val="28"/>
         </w:rPr>
       </w:pPr>
-    </w:p>
-    <w:p>
-      <w:pPr>
-        <w:pStyle w:val="a3"/>
-        <w:ind w:firstLine="708"/>
-        <w:jc w:val="both"/>
-        <w:rPr>
-          <w:rFonts w:ascii="Times New Roman" w:hAnsi="Times New Roman" w:cs="Times New Roman"/>
-          <w:sz w:val="28"/>
-          <w:szCs w:val="28"/>
-        </w:rPr>
-      </w:pPr>
-      <w:r>
-        <w:rPr>
-          <w:rFonts w:ascii="Times New Roman" w:hAnsi="Times New Roman" w:cs="Times New Roman"/>
-          <w:sz w:val="28"/>
-          <w:szCs w:val="28"/>
-        </w:rPr>
-        <w:t>В 1895 г.</w:t>
-      </w:r>
-      <w:r>
-        <w:rPr>
-          <w:rFonts w:ascii="Times New Roman" w:hAnsi="Times New Roman" w:cs="Times New Roman"/>
-          <w:sz w:val="28"/>
-          <w:szCs w:val="28"/>
-        </w:rPr>
-        <w:t xml:space="preserve"> </w:t>
+      <w:r>
+        <w:rPr>
+          <w:rFonts w:ascii="Times New Roman" w:hAnsi="Times New Roman" w:cs="Times New Roman"/>
+          <w:sz w:val="28"/>
+          <w:szCs w:val="28"/>
+        </w:rPr>
+        <w:t xml:space="preserve">Полиграфы применяются в медицине, например, в реанимации, во время проведения хирургических операций, а также применяется в психофизиологическом методе </w:t>
       </w:r>
       <w:proofErr w:type="spellStart"/>
       <w:r>
@@ -914,7 +1656,7 @@
           <w:sz w:val="28"/>
           <w:szCs w:val="28"/>
         </w:rPr>
-        <w:t>Чезаре</w:t>
+        <w:t>детекции</w:t>
       </w:r>
       <w:proofErr w:type="spellEnd"/>
       <w:r>
@@ -923,916 +1665,6 @@
           <w:sz w:val="28"/>
           <w:szCs w:val="28"/>
         </w:rPr>
-        <w:t xml:space="preserve"> </w:t>
-      </w:r>
-      <w:proofErr w:type="spellStart"/>
-      <w:r>
-        <w:rPr>
-          <w:rFonts w:ascii="Times New Roman" w:hAnsi="Times New Roman" w:cs="Times New Roman"/>
-          <w:sz w:val="28"/>
-          <w:szCs w:val="28"/>
-        </w:rPr>
-        <w:t>Ломброзо</w:t>
-      </w:r>
-      <w:proofErr w:type="spellEnd"/>
-      <w:r>
-        <w:rPr>
-          <w:rFonts w:ascii="Times New Roman" w:hAnsi="Times New Roman" w:cs="Times New Roman"/>
-          <w:sz w:val="28"/>
-          <w:szCs w:val="28"/>
-        </w:rPr>
-        <w:t xml:space="preserve"> в</w:t>
-      </w:r>
-      <w:r>
-        <w:rPr>
-          <w:rFonts w:ascii="Times New Roman" w:hAnsi="Times New Roman" w:cs="Times New Roman"/>
-          <w:sz w:val="28"/>
-          <w:szCs w:val="28"/>
-        </w:rPr>
-        <w:t xml:space="preserve"> </w:t>
-      </w:r>
-      <w:r>
-        <w:rPr>
-          <w:rFonts w:ascii="Times New Roman" w:hAnsi="Times New Roman" w:cs="Times New Roman"/>
-          <w:sz w:val="28"/>
-          <w:szCs w:val="28"/>
-        </w:rPr>
-        <w:t xml:space="preserve">книге «преступный человек» описал позитивный практический опыт по применению </w:t>
-      </w:r>
-      <w:proofErr w:type="spellStart"/>
-      <w:r>
-        <w:rPr>
-          <w:rFonts w:ascii="Times New Roman" w:hAnsi="Times New Roman" w:cs="Times New Roman"/>
-          <w:sz w:val="28"/>
-          <w:szCs w:val="28"/>
-        </w:rPr>
-        <w:t>гидросфигмографа</w:t>
-      </w:r>
-      <w:proofErr w:type="spellEnd"/>
-      <w:r>
-        <w:rPr>
-          <w:rFonts w:ascii="Times New Roman" w:hAnsi="Times New Roman" w:cs="Times New Roman"/>
-          <w:sz w:val="28"/>
-          <w:szCs w:val="28"/>
-        </w:rPr>
-        <w:t xml:space="preserve"> в процессе проверки фигуранта по уголовному делу о ограблении.</w:t>
-      </w:r>
-      <w:r>
-        <w:rPr>
-          <w:rFonts w:ascii="Times New Roman" w:hAnsi="Times New Roman" w:cs="Times New Roman"/>
-          <w:sz w:val="28"/>
-          <w:szCs w:val="28"/>
-        </w:rPr>
-        <w:t xml:space="preserve"> Проведя исследование, он не увидел видимых перемен динамики артериального давления в ответ на представление стимулов, связанных с ограблением, но зато увидел падение артериального давления в ответ на вопросы по другому делу, которое было связано с хищением паспортов, что далее было подтверждено</w:t>
-      </w:r>
-      <w:r>
-        <w:rPr>
-          <w:rFonts w:ascii="Times New Roman" w:hAnsi="Times New Roman" w:cs="Times New Roman"/>
-          <w:sz w:val="28"/>
-          <w:szCs w:val="28"/>
-        </w:rPr>
-        <w:t>.</w:t>
-      </w:r>
-    </w:p>
-    <w:p>
-      <w:pPr>
-        <w:pStyle w:val="a3"/>
-        <w:ind w:firstLine="708"/>
-        <w:jc w:val="both"/>
-        <w:rPr>
-          <w:rFonts w:ascii="Times New Roman" w:hAnsi="Times New Roman" w:cs="Times New Roman"/>
-          <w:sz w:val="28"/>
-          <w:szCs w:val="28"/>
-        </w:rPr>
-      </w:pPr>
-    </w:p>
-    <w:p>
-      <w:pPr>
-        <w:pStyle w:val="a3"/>
-        <w:ind w:firstLine="708"/>
-        <w:jc w:val="both"/>
-        <w:rPr>
-          <w:rFonts w:ascii="Times New Roman" w:hAnsi="Times New Roman" w:cs="Times New Roman"/>
-          <w:sz w:val="28"/>
-          <w:szCs w:val="28"/>
-        </w:rPr>
-      </w:pPr>
-      <w:r>
-        <w:rPr>
-          <w:rFonts w:ascii="Times New Roman" w:hAnsi="Times New Roman" w:cs="Times New Roman"/>
-          <w:sz w:val="28"/>
-          <w:szCs w:val="28"/>
-        </w:rPr>
-        <w:t>В 1902 г.</w:t>
-      </w:r>
-      <w:r>
-        <w:rPr>
-          <w:rFonts w:ascii="Times New Roman" w:hAnsi="Times New Roman" w:cs="Times New Roman"/>
-          <w:sz w:val="28"/>
-          <w:szCs w:val="28"/>
-        </w:rPr>
-        <w:t xml:space="preserve"> </w:t>
-      </w:r>
-      <w:r>
-        <w:rPr>
-          <w:rFonts w:ascii="Times New Roman" w:hAnsi="Times New Roman" w:cs="Times New Roman"/>
-          <w:sz w:val="28"/>
-          <w:szCs w:val="28"/>
-        </w:rPr>
-        <w:t xml:space="preserve">Ч. </w:t>
-      </w:r>
-      <w:proofErr w:type="spellStart"/>
-      <w:r>
-        <w:rPr>
-          <w:rFonts w:ascii="Times New Roman" w:hAnsi="Times New Roman" w:cs="Times New Roman"/>
-          <w:sz w:val="28"/>
-          <w:szCs w:val="28"/>
-        </w:rPr>
-        <w:t>Ломброзо</w:t>
-      </w:r>
-      <w:proofErr w:type="spellEnd"/>
-      <w:r>
-        <w:rPr>
-          <w:rFonts w:ascii="Times New Roman" w:hAnsi="Times New Roman" w:cs="Times New Roman"/>
-          <w:sz w:val="28"/>
-          <w:szCs w:val="28"/>
-        </w:rPr>
-        <w:t xml:space="preserve"> привлекли к расследованию дела об изнасиловании и убийстве девушки и, допрашивая подозреваемого он снова </w:t>
-      </w:r>
-      <w:r>
-        <w:rPr>
-          <w:rFonts w:ascii="Times New Roman" w:hAnsi="Times New Roman" w:cs="Times New Roman"/>
-          <w:sz w:val="28"/>
-          <w:szCs w:val="28"/>
-        </w:rPr>
-        <w:t xml:space="preserve">применил </w:t>
-      </w:r>
-      <w:proofErr w:type="spellStart"/>
-      <w:r>
-        <w:rPr>
-          <w:rFonts w:ascii="Times New Roman" w:hAnsi="Times New Roman" w:cs="Times New Roman"/>
-          <w:sz w:val="28"/>
-          <w:szCs w:val="28"/>
-        </w:rPr>
-        <w:t>гидроплетизиограф</w:t>
-      </w:r>
-      <w:proofErr w:type="spellEnd"/>
-      <w:r>
-        <w:rPr>
-          <w:rFonts w:ascii="Times New Roman" w:hAnsi="Times New Roman" w:cs="Times New Roman"/>
-          <w:sz w:val="28"/>
-          <w:szCs w:val="28"/>
-        </w:rPr>
-        <w:t>.</w:t>
-      </w:r>
-      <w:r>
-        <w:rPr>
-          <w:rFonts w:ascii="Times New Roman" w:hAnsi="Times New Roman" w:cs="Times New Roman"/>
-          <w:sz w:val="28"/>
-          <w:szCs w:val="28"/>
-        </w:rPr>
-        <w:t xml:space="preserve"> Исследовав полученные данные </w:t>
-      </w:r>
-      <w:proofErr w:type="spellStart"/>
-      <w:r>
-        <w:rPr>
-          <w:rFonts w:ascii="Times New Roman" w:hAnsi="Times New Roman" w:cs="Times New Roman"/>
-          <w:sz w:val="28"/>
-          <w:szCs w:val="28"/>
-        </w:rPr>
-        <w:t>Ломброзо</w:t>
-      </w:r>
-      <w:proofErr w:type="spellEnd"/>
-      <w:r>
-        <w:rPr>
-          <w:rFonts w:ascii="Times New Roman" w:hAnsi="Times New Roman" w:cs="Times New Roman"/>
-          <w:sz w:val="28"/>
-          <w:szCs w:val="28"/>
-        </w:rPr>
-        <w:t xml:space="preserve"> обнаружил незначительное изменение пульса испытуемого, когда он решал математические задачи в уме.</w:t>
-      </w:r>
-      <w:r>
-        <w:rPr>
-          <w:rFonts w:ascii="Times New Roman" w:hAnsi="Times New Roman" w:cs="Times New Roman"/>
-          <w:sz w:val="28"/>
-          <w:szCs w:val="28"/>
-        </w:rPr>
-        <w:t xml:space="preserve"> Но когда исследуемому показали изображения мёртвых детей, внезапных скачков пульса не было зафиксировано, в том числе и на фотографию убитой девушки.</w:t>
-      </w:r>
-      <w:r>
-        <w:rPr>
-          <w:rFonts w:ascii="Times New Roman" w:hAnsi="Times New Roman" w:cs="Times New Roman"/>
-          <w:sz w:val="28"/>
-          <w:szCs w:val="28"/>
-        </w:rPr>
-        <w:t xml:space="preserve"> В </w:t>
-      </w:r>
-      <w:r>
-        <w:rPr>
-          <w:rFonts w:ascii="Times New Roman" w:hAnsi="Times New Roman" w:cs="Times New Roman"/>
-          <w:sz w:val="28"/>
-          <w:szCs w:val="28"/>
-        </w:rPr>
-        <w:t>результате исследования</w:t>
-      </w:r>
-      <w:r>
-        <w:rPr>
-          <w:rFonts w:ascii="Times New Roman" w:hAnsi="Times New Roman" w:cs="Times New Roman"/>
-          <w:sz w:val="28"/>
-          <w:szCs w:val="28"/>
-        </w:rPr>
-        <w:t xml:space="preserve"> стало очевидно, что подозреваемый не виновен в этом преступлении.</w:t>
-      </w:r>
-    </w:p>
-    <w:p>
-      <w:pPr>
-        <w:pStyle w:val="a3"/>
-        <w:ind w:firstLine="708"/>
-        <w:jc w:val="both"/>
-        <w:rPr>
-          <w:rFonts w:ascii="Times New Roman" w:hAnsi="Times New Roman" w:cs="Times New Roman"/>
-          <w:sz w:val="28"/>
-          <w:szCs w:val="28"/>
-        </w:rPr>
-      </w:pPr>
-    </w:p>
-    <w:p>
-      <w:pPr>
-        <w:pStyle w:val="a3"/>
-        <w:ind w:firstLine="708"/>
-        <w:jc w:val="both"/>
-        <w:rPr>
-          <w:rFonts w:ascii="Times New Roman" w:hAnsi="Times New Roman" w:cs="Times New Roman"/>
-          <w:sz w:val="28"/>
-          <w:szCs w:val="28"/>
-        </w:rPr>
-      </w:pPr>
-      <w:r>
-        <w:rPr>
-          <w:rFonts w:ascii="Times New Roman" w:hAnsi="Times New Roman" w:cs="Times New Roman"/>
-          <w:sz w:val="28"/>
-          <w:szCs w:val="28"/>
-        </w:rPr>
-        <w:t xml:space="preserve">А. </w:t>
-      </w:r>
-      <w:proofErr w:type="spellStart"/>
-      <w:r>
-        <w:rPr>
-          <w:rFonts w:ascii="Times New Roman" w:hAnsi="Times New Roman" w:cs="Times New Roman"/>
-          <w:sz w:val="28"/>
-          <w:szCs w:val="28"/>
-        </w:rPr>
-        <w:t>Моссо</w:t>
-      </w:r>
-      <w:proofErr w:type="spellEnd"/>
-      <w:r>
-        <w:rPr>
-          <w:rFonts w:ascii="Times New Roman" w:hAnsi="Times New Roman" w:cs="Times New Roman"/>
-          <w:sz w:val="28"/>
-          <w:szCs w:val="28"/>
-        </w:rPr>
-        <w:t xml:space="preserve">, работая </w:t>
-      </w:r>
-      <w:proofErr w:type="spellStart"/>
-      <w:r>
-        <w:rPr>
-          <w:rFonts w:ascii="Times New Roman" w:hAnsi="Times New Roman" w:cs="Times New Roman"/>
-          <w:sz w:val="28"/>
-          <w:szCs w:val="28"/>
-        </w:rPr>
-        <w:t>вместе</w:t>
-      </w:r>
-      <w:r>
-        <w:rPr>
-          <w:rFonts w:ascii="Times New Roman" w:hAnsi="Times New Roman" w:cs="Times New Roman"/>
-          <w:sz w:val="28"/>
-          <w:szCs w:val="28"/>
-        </w:rPr>
-        <w:t>с</w:t>
-      </w:r>
-      <w:proofErr w:type="spellEnd"/>
-      <w:r>
-        <w:rPr>
-          <w:rFonts w:ascii="Times New Roman" w:hAnsi="Times New Roman" w:cs="Times New Roman"/>
-          <w:sz w:val="28"/>
-          <w:szCs w:val="28"/>
-        </w:rPr>
-        <w:t xml:space="preserve"> Ч. </w:t>
-      </w:r>
-      <w:proofErr w:type="spellStart"/>
-      <w:r>
-        <w:rPr>
-          <w:rFonts w:ascii="Times New Roman" w:hAnsi="Times New Roman" w:cs="Times New Roman"/>
-          <w:sz w:val="28"/>
-          <w:szCs w:val="28"/>
-        </w:rPr>
-        <w:t>Ломброзо</w:t>
-      </w:r>
-      <w:proofErr w:type="spellEnd"/>
-      <w:r>
-        <w:rPr>
-          <w:rFonts w:ascii="Times New Roman" w:hAnsi="Times New Roman" w:cs="Times New Roman"/>
-          <w:sz w:val="28"/>
-          <w:szCs w:val="28"/>
-        </w:rPr>
-        <w:t>,</w:t>
-      </w:r>
-      <w:r>
-        <w:rPr>
-          <w:rFonts w:ascii="Times New Roman" w:hAnsi="Times New Roman" w:cs="Times New Roman"/>
-          <w:sz w:val="28"/>
-          <w:szCs w:val="28"/>
-        </w:rPr>
-        <w:t xml:space="preserve"> </w:t>
-      </w:r>
-      <w:r>
-        <w:rPr>
-          <w:rFonts w:ascii="Times New Roman" w:hAnsi="Times New Roman" w:cs="Times New Roman"/>
-          <w:sz w:val="28"/>
-          <w:szCs w:val="28"/>
-        </w:rPr>
-        <w:t>помимо этого выявил</w:t>
-      </w:r>
-      <w:r>
-        <w:rPr>
-          <w:rFonts w:ascii="Times New Roman" w:hAnsi="Times New Roman" w:cs="Times New Roman"/>
-          <w:sz w:val="28"/>
-          <w:szCs w:val="28"/>
-        </w:rPr>
-        <w:t xml:space="preserve">, что в ответ на предъявление </w:t>
-      </w:r>
-      <w:r>
-        <w:rPr>
-          <w:rFonts w:ascii="Times New Roman" w:hAnsi="Times New Roman" w:cs="Times New Roman"/>
-          <w:sz w:val="28"/>
-          <w:szCs w:val="28"/>
-        </w:rPr>
-        <w:t xml:space="preserve">разных </w:t>
-      </w:r>
-      <w:r>
-        <w:rPr>
-          <w:rFonts w:ascii="Times New Roman" w:hAnsi="Times New Roman" w:cs="Times New Roman"/>
-          <w:sz w:val="28"/>
-          <w:szCs w:val="28"/>
-        </w:rPr>
-        <w:t xml:space="preserve">стимулов </w:t>
-      </w:r>
-      <w:r>
-        <w:rPr>
-          <w:rFonts w:ascii="Times New Roman" w:hAnsi="Times New Roman" w:cs="Times New Roman"/>
-          <w:sz w:val="28"/>
-          <w:szCs w:val="28"/>
-        </w:rPr>
-        <w:t>из</w:t>
-      </w:r>
-      <w:r>
-        <w:rPr>
-          <w:rFonts w:ascii="Times New Roman" w:hAnsi="Times New Roman" w:cs="Times New Roman"/>
-          <w:sz w:val="28"/>
-          <w:szCs w:val="28"/>
-        </w:rPr>
-        <w:t xml:space="preserve">меняется модель дыхания. В 1914 году профессор австрийского университета в </w:t>
-      </w:r>
-      <w:proofErr w:type="spellStart"/>
-      <w:r>
-        <w:rPr>
-          <w:rFonts w:ascii="Times New Roman" w:hAnsi="Times New Roman" w:cs="Times New Roman"/>
-          <w:sz w:val="28"/>
-          <w:szCs w:val="28"/>
-        </w:rPr>
-        <w:t>Граце</w:t>
-      </w:r>
-      <w:proofErr w:type="spellEnd"/>
-      <w:r>
-        <w:rPr>
-          <w:rFonts w:ascii="Times New Roman" w:hAnsi="Times New Roman" w:cs="Times New Roman"/>
-          <w:sz w:val="28"/>
-          <w:szCs w:val="28"/>
-        </w:rPr>
-        <w:t xml:space="preserve"> итальянец </w:t>
-      </w:r>
-      <w:proofErr w:type="spellStart"/>
-      <w:r>
-        <w:rPr>
-          <w:rFonts w:ascii="Times New Roman" w:hAnsi="Times New Roman" w:cs="Times New Roman"/>
-          <w:sz w:val="28"/>
-          <w:szCs w:val="28"/>
-        </w:rPr>
-        <w:t>Витт</w:t>
-      </w:r>
-      <w:r>
-        <w:rPr>
-          <w:rFonts w:ascii="Times New Roman" w:hAnsi="Times New Roman" w:cs="Times New Roman"/>
-          <w:sz w:val="28"/>
-          <w:szCs w:val="28"/>
-        </w:rPr>
-        <w:t>орио</w:t>
-      </w:r>
-      <w:proofErr w:type="spellEnd"/>
-      <w:r>
-        <w:rPr>
-          <w:rFonts w:ascii="Times New Roman" w:hAnsi="Times New Roman" w:cs="Times New Roman"/>
-          <w:sz w:val="28"/>
-          <w:szCs w:val="28"/>
-        </w:rPr>
-        <w:t xml:space="preserve"> </w:t>
-      </w:r>
-      <w:proofErr w:type="spellStart"/>
-      <w:r>
-        <w:rPr>
-          <w:rFonts w:ascii="Times New Roman" w:hAnsi="Times New Roman" w:cs="Times New Roman"/>
-          <w:sz w:val="28"/>
-          <w:szCs w:val="28"/>
-        </w:rPr>
-        <w:t>Бенусси</w:t>
-      </w:r>
-      <w:proofErr w:type="spellEnd"/>
-      <w:r>
-        <w:rPr>
-          <w:rFonts w:ascii="Times New Roman" w:hAnsi="Times New Roman" w:cs="Times New Roman"/>
-          <w:sz w:val="28"/>
-          <w:szCs w:val="28"/>
-        </w:rPr>
-        <w:t>, изучающий вопросы</w:t>
-      </w:r>
-      <w:r>
-        <w:rPr>
-          <w:rFonts w:ascii="Times New Roman" w:hAnsi="Times New Roman" w:cs="Times New Roman"/>
-          <w:sz w:val="28"/>
-          <w:szCs w:val="28"/>
-        </w:rPr>
-        <w:t xml:space="preserve"> психо</w:t>
-      </w:r>
-      <w:r>
-        <w:rPr>
-          <w:rFonts w:ascii="Times New Roman" w:hAnsi="Times New Roman" w:cs="Times New Roman"/>
-          <w:sz w:val="28"/>
-          <w:szCs w:val="28"/>
-        </w:rPr>
-        <w:t>физики, опубликовал данные собственных</w:t>
-      </w:r>
-      <w:r>
-        <w:rPr>
-          <w:rFonts w:ascii="Times New Roman" w:hAnsi="Times New Roman" w:cs="Times New Roman"/>
-          <w:sz w:val="28"/>
-          <w:szCs w:val="28"/>
-        </w:rPr>
-        <w:t xml:space="preserve"> исследований динамики процесса дыхания,</w:t>
-      </w:r>
-      <w:r>
-        <w:rPr>
-          <w:rFonts w:ascii="Times New Roman" w:hAnsi="Times New Roman" w:cs="Times New Roman"/>
-          <w:sz w:val="28"/>
-          <w:szCs w:val="28"/>
-        </w:rPr>
-        <w:t xml:space="preserve"> которые показывали изменение частоты и глубины</w:t>
-      </w:r>
-      <w:r>
-        <w:rPr>
-          <w:rFonts w:ascii="Times New Roman" w:hAnsi="Times New Roman" w:cs="Times New Roman"/>
-          <w:sz w:val="28"/>
-          <w:szCs w:val="28"/>
-        </w:rPr>
-        <w:t xml:space="preserve"> дыхательных циклов и отношение продолжительности вдоха к </w:t>
-      </w:r>
-      <w:r>
-        <w:rPr>
-          <w:rFonts w:ascii="Times New Roman" w:hAnsi="Times New Roman" w:cs="Times New Roman"/>
-          <w:sz w:val="28"/>
-          <w:szCs w:val="28"/>
-        </w:rPr>
-        <w:t xml:space="preserve">продолжительности выдоха при ложных </w:t>
-      </w:r>
-      <w:r>
-        <w:rPr>
-          <w:rFonts w:ascii="Times New Roman" w:hAnsi="Times New Roman" w:cs="Times New Roman"/>
-          <w:sz w:val="28"/>
-          <w:szCs w:val="28"/>
-        </w:rPr>
-        <w:t>показаниях</w:t>
-      </w:r>
-      <w:r>
-        <w:rPr>
-          <w:rFonts w:ascii="Times New Roman" w:hAnsi="Times New Roman" w:cs="Times New Roman"/>
-          <w:sz w:val="28"/>
-          <w:szCs w:val="28"/>
-        </w:rPr>
-        <w:t xml:space="preserve"> исследуемого.</w:t>
-      </w:r>
-    </w:p>
-    <w:p>
-      <w:pPr>
-        <w:pStyle w:val="a3"/>
-        <w:ind w:firstLine="708"/>
-        <w:jc w:val="both"/>
-        <w:rPr>
-          <w:rFonts w:ascii="Times New Roman" w:hAnsi="Times New Roman" w:cs="Times New Roman"/>
-          <w:sz w:val="28"/>
-          <w:szCs w:val="28"/>
-        </w:rPr>
-      </w:pPr>
-    </w:p>
-    <w:p>
-      <w:pPr>
-        <w:pStyle w:val="a3"/>
-        <w:ind w:firstLine="708"/>
-        <w:jc w:val="both"/>
-        <w:rPr>
-          <w:rFonts w:ascii="Times New Roman" w:hAnsi="Times New Roman" w:cs="Times New Roman"/>
-          <w:sz w:val="28"/>
-          <w:szCs w:val="28"/>
-        </w:rPr>
-      </w:pPr>
-      <w:r>
-        <w:rPr>
-          <w:rFonts w:ascii="Times New Roman" w:hAnsi="Times New Roman" w:cs="Times New Roman"/>
-          <w:sz w:val="28"/>
-          <w:szCs w:val="28"/>
-        </w:rPr>
-        <w:t xml:space="preserve">  </w:t>
-      </w:r>
-      <w:r>
-        <w:rPr>
-          <w:rFonts w:ascii="Times New Roman" w:hAnsi="Times New Roman" w:cs="Times New Roman"/>
-          <w:sz w:val="28"/>
-          <w:szCs w:val="28"/>
-        </w:rPr>
-        <w:t xml:space="preserve">Первый прототип современного полиграфа сконструировал сотрудник полиции штата Калифорния Джон </w:t>
-      </w:r>
-      <w:proofErr w:type="spellStart"/>
-      <w:r>
-        <w:rPr>
-          <w:rFonts w:ascii="Times New Roman" w:hAnsi="Times New Roman" w:cs="Times New Roman"/>
-          <w:sz w:val="28"/>
-          <w:szCs w:val="28"/>
-        </w:rPr>
-        <w:t>Ларсон</w:t>
-      </w:r>
-      <w:proofErr w:type="spellEnd"/>
-      <w:r>
-        <w:rPr>
-          <w:rFonts w:ascii="Times New Roman" w:hAnsi="Times New Roman" w:cs="Times New Roman"/>
-          <w:sz w:val="28"/>
-          <w:szCs w:val="28"/>
-        </w:rPr>
-        <w:t xml:space="preserve"> в 1921 г.</w:t>
-      </w:r>
-      <w:r>
-        <w:rPr>
-          <w:rFonts w:ascii="Times New Roman" w:hAnsi="Times New Roman" w:cs="Times New Roman"/>
-          <w:sz w:val="28"/>
-          <w:szCs w:val="28"/>
-        </w:rPr>
-        <w:t xml:space="preserve"> Устройство </w:t>
-      </w:r>
-      <w:proofErr w:type="spellStart"/>
-      <w:r>
-        <w:rPr>
-          <w:rFonts w:ascii="Times New Roman" w:hAnsi="Times New Roman" w:cs="Times New Roman"/>
-          <w:sz w:val="28"/>
-          <w:szCs w:val="28"/>
-        </w:rPr>
-        <w:t>Ларсона</w:t>
-      </w:r>
-      <w:proofErr w:type="spellEnd"/>
-      <w:r>
-        <w:rPr>
-          <w:rFonts w:ascii="Times New Roman" w:hAnsi="Times New Roman" w:cs="Times New Roman"/>
-          <w:sz w:val="28"/>
-          <w:szCs w:val="28"/>
-        </w:rPr>
-        <w:t xml:space="preserve"> регистрировал одновременно изменение динамики пульса, дыхания и артериального дав</w:t>
-      </w:r>
-      <w:r>
-        <w:rPr>
-          <w:rFonts w:ascii="Times New Roman" w:hAnsi="Times New Roman" w:cs="Times New Roman"/>
-          <w:sz w:val="28"/>
-          <w:szCs w:val="28"/>
-        </w:rPr>
-        <w:t xml:space="preserve">ления и им применялся в расследуемых </w:t>
-      </w:r>
-      <w:proofErr w:type="spellStart"/>
-      <w:r>
-        <w:rPr>
-          <w:rFonts w:ascii="Times New Roman" w:hAnsi="Times New Roman" w:cs="Times New Roman"/>
-          <w:sz w:val="28"/>
-          <w:szCs w:val="28"/>
-        </w:rPr>
-        <w:t>преступлеинях</w:t>
-      </w:r>
-      <w:proofErr w:type="spellEnd"/>
-      <w:r>
-        <w:rPr>
-          <w:rFonts w:ascii="Times New Roman" w:hAnsi="Times New Roman" w:cs="Times New Roman"/>
-          <w:sz w:val="28"/>
-          <w:szCs w:val="28"/>
-        </w:rPr>
-        <w:t>.</w:t>
-      </w:r>
-    </w:p>
-    <w:p>
-      <w:pPr>
-        <w:pStyle w:val="a3"/>
-        <w:ind w:firstLine="708"/>
-        <w:jc w:val="both"/>
-        <w:rPr>
-          <w:rFonts w:ascii="Times New Roman" w:hAnsi="Times New Roman" w:cs="Times New Roman"/>
-          <w:sz w:val="28"/>
-          <w:szCs w:val="28"/>
-        </w:rPr>
-      </w:pPr>
-    </w:p>
-    <w:p>
-      <w:pPr>
-        <w:pStyle w:val="a3"/>
-        <w:ind w:firstLine="708"/>
-        <w:jc w:val="both"/>
-        <w:rPr>
-          <w:rFonts w:ascii="Times New Roman" w:hAnsi="Times New Roman" w:cs="Times New Roman"/>
-          <w:sz w:val="28"/>
-          <w:szCs w:val="28"/>
-        </w:rPr>
-      </w:pPr>
-      <w:r>
-        <w:rPr>
-          <w:rFonts w:ascii="Times New Roman" w:hAnsi="Times New Roman" w:cs="Times New Roman"/>
-          <w:sz w:val="28"/>
-          <w:szCs w:val="28"/>
-        </w:rPr>
-        <w:t xml:space="preserve">В 1933 г. Леонард </w:t>
-      </w:r>
-      <w:proofErr w:type="spellStart"/>
-      <w:r>
-        <w:rPr>
-          <w:rFonts w:ascii="Times New Roman" w:hAnsi="Times New Roman" w:cs="Times New Roman"/>
-          <w:sz w:val="28"/>
-          <w:szCs w:val="28"/>
-        </w:rPr>
-        <w:t>Килер</w:t>
-      </w:r>
-      <w:proofErr w:type="spellEnd"/>
-      <w:r>
-        <w:rPr>
-          <w:rFonts w:ascii="Times New Roman" w:hAnsi="Times New Roman" w:cs="Times New Roman"/>
-          <w:sz w:val="28"/>
-          <w:szCs w:val="28"/>
-        </w:rPr>
-        <w:t xml:space="preserve"> – сотрудник лаборатории </w:t>
-      </w:r>
-      <w:r>
-        <w:rPr>
-          <w:rFonts w:ascii="Times New Roman" w:hAnsi="Times New Roman" w:cs="Times New Roman"/>
-          <w:sz w:val="28"/>
-          <w:szCs w:val="28"/>
-        </w:rPr>
-        <w:t>научных методов</w:t>
-      </w:r>
-      <w:r>
-        <w:rPr>
-          <w:rFonts w:ascii="Times New Roman" w:hAnsi="Times New Roman" w:cs="Times New Roman"/>
-          <w:sz w:val="28"/>
-          <w:szCs w:val="28"/>
-        </w:rPr>
-        <w:t xml:space="preserve"> выявления </w:t>
-      </w:r>
-      <w:r>
-        <w:rPr>
-          <w:rFonts w:ascii="Times New Roman" w:hAnsi="Times New Roman" w:cs="Times New Roman"/>
-          <w:sz w:val="28"/>
-          <w:szCs w:val="28"/>
-        </w:rPr>
-        <w:t xml:space="preserve">преступлений при </w:t>
-      </w:r>
-      <w:r>
-        <w:rPr>
-          <w:rFonts w:ascii="Times New Roman" w:hAnsi="Times New Roman" w:cs="Times New Roman"/>
-          <w:sz w:val="28"/>
-          <w:szCs w:val="28"/>
-        </w:rPr>
-        <w:t>Северо-западном Университете,</w:t>
-      </w:r>
-      <w:r>
-        <w:rPr>
-          <w:rFonts w:ascii="Times New Roman" w:hAnsi="Times New Roman" w:cs="Times New Roman"/>
-          <w:sz w:val="28"/>
-          <w:szCs w:val="28"/>
-        </w:rPr>
-        <w:t xml:space="preserve"> и ученик Д. </w:t>
-      </w:r>
-      <w:r>
-        <w:rPr>
-          <w:rFonts w:ascii="Times New Roman" w:hAnsi="Times New Roman" w:cs="Times New Roman"/>
-          <w:sz w:val="28"/>
-          <w:szCs w:val="28"/>
-        </w:rPr>
-        <w:t>Ларсена –</w:t>
-      </w:r>
-      <w:r>
-        <w:rPr>
-          <w:rFonts w:ascii="Times New Roman" w:hAnsi="Times New Roman" w:cs="Times New Roman"/>
-          <w:sz w:val="28"/>
-          <w:szCs w:val="28"/>
-        </w:rPr>
-        <w:t xml:space="preserve"> собрал полевой переносной полиграф, в структуру которого добавил канал изменения сопротивления кожи.</w:t>
-      </w:r>
-      <w:r>
-        <w:rPr>
-          <w:rFonts w:ascii="Times New Roman" w:hAnsi="Times New Roman" w:cs="Times New Roman"/>
-          <w:sz w:val="28"/>
-          <w:szCs w:val="28"/>
-        </w:rPr>
-        <w:t xml:space="preserve"> Л. </w:t>
-      </w:r>
-      <w:proofErr w:type="spellStart"/>
-      <w:r>
-        <w:rPr>
-          <w:rFonts w:ascii="Times New Roman" w:hAnsi="Times New Roman" w:cs="Times New Roman"/>
-          <w:sz w:val="28"/>
-          <w:szCs w:val="28"/>
-        </w:rPr>
-        <w:t>Килер</w:t>
-      </w:r>
-      <w:proofErr w:type="spellEnd"/>
-      <w:r>
-        <w:rPr>
-          <w:rFonts w:ascii="Times New Roman" w:hAnsi="Times New Roman" w:cs="Times New Roman"/>
-          <w:sz w:val="28"/>
-          <w:szCs w:val="28"/>
-        </w:rPr>
-        <w:t xml:space="preserve"> в дальнейшем создал серийный выпуск полиграфов такого типа.</w:t>
-      </w:r>
-    </w:p>
-    <w:p>
-      <w:pPr>
-        <w:pStyle w:val="a3"/>
-        <w:ind w:firstLine="708"/>
-        <w:jc w:val="both"/>
-        <w:rPr>
-          <w:rFonts w:ascii="Times New Roman" w:hAnsi="Times New Roman" w:cs="Times New Roman"/>
-          <w:sz w:val="28"/>
-          <w:szCs w:val="28"/>
-        </w:rPr>
-      </w:pPr>
-    </w:p>
-    <w:p>
-      <w:pPr>
-        <w:pStyle w:val="a3"/>
-        <w:ind w:firstLine="708"/>
-        <w:jc w:val="both"/>
-        <w:rPr>
-          <w:rFonts w:ascii="Times New Roman" w:hAnsi="Times New Roman" w:cs="Times New Roman"/>
-          <w:sz w:val="28"/>
-          <w:szCs w:val="28"/>
-        </w:rPr>
-      </w:pPr>
-      <w:r>
-        <w:rPr>
-          <w:rFonts w:ascii="Times New Roman" w:hAnsi="Times New Roman" w:cs="Times New Roman"/>
-          <w:sz w:val="28"/>
-          <w:szCs w:val="28"/>
-        </w:rPr>
-        <w:lastRenderedPageBreak/>
-        <w:t xml:space="preserve">Дадим определение самому понятию </w:t>
-      </w:r>
-      <w:r>
-        <w:rPr>
-          <w:rFonts w:ascii="Times New Roman" w:hAnsi="Times New Roman" w:cs="Times New Roman"/>
-          <w:i/>
-          <w:sz w:val="28"/>
-          <w:szCs w:val="28"/>
-        </w:rPr>
-        <w:t>полиграф</w:t>
-      </w:r>
-      <w:r>
-        <w:rPr>
-          <w:rFonts w:ascii="Times New Roman" w:hAnsi="Times New Roman" w:cs="Times New Roman"/>
-          <w:sz w:val="28"/>
-          <w:szCs w:val="28"/>
-        </w:rPr>
-        <w:t>.</w:t>
-      </w:r>
-      <w:r>
-        <w:rPr>
-          <w:rFonts w:ascii="Times New Roman" w:hAnsi="Times New Roman" w:cs="Times New Roman"/>
-          <w:sz w:val="28"/>
-          <w:szCs w:val="28"/>
-        </w:rPr>
-        <w:t xml:space="preserve"> Полиграф – это медико-</w:t>
-      </w:r>
-      <w:r>
-        <w:rPr>
-          <w:rFonts w:ascii="Times New Roman" w:hAnsi="Times New Roman" w:cs="Times New Roman"/>
-          <w:sz w:val="28"/>
-          <w:szCs w:val="28"/>
-        </w:rPr>
-        <w:t>биологический прибор</w:t>
-      </w:r>
-      <w:r>
-        <w:rPr>
-          <w:rFonts w:ascii="Times New Roman" w:hAnsi="Times New Roman" w:cs="Times New Roman"/>
-          <w:sz w:val="28"/>
-          <w:szCs w:val="28"/>
-        </w:rPr>
-        <w:t>, необходимый для фиксирования нескольких параллельно прохо</w:t>
-      </w:r>
-      <w:r>
-        <w:rPr>
-          <w:rFonts w:ascii="Times New Roman" w:hAnsi="Times New Roman" w:cs="Times New Roman"/>
-          <w:sz w:val="28"/>
-          <w:szCs w:val="28"/>
-        </w:rPr>
-        <w:t>дящих физиологических процессов:</w:t>
-      </w:r>
-      <w:r>
-        <w:rPr>
-          <w:rFonts w:ascii="Times New Roman" w:hAnsi="Times New Roman" w:cs="Times New Roman"/>
-          <w:sz w:val="28"/>
-          <w:szCs w:val="28"/>
-        </w:rPr>
-        <w:t xml:space="preserve"> кровяного давления, дыхания, биотоков мускулатуры, динамики кровотока и </w:t>
-      </w:r>
-      <w:proofErr w:type="spellStart"/>
-      <w:r>
-        <w:rPr>
-          <w:rFonts w:ascii="Times New Roman" w:hAnsi="Times New Roman" w:cs="Times New Roman"/>
-          <w:sz w:val="28"/>
-          <w:szCs w:val="28"/>
-        </w:rPr>
-        <w:t>др</w:t>
-      </w:r>
-      <w:proofErr w:type="spellEnd"/>
-      <w:r>
-        <w:rPr>
-          <w:rFonts w:ascii="Times New Roman" w:hAnsi="Times New Roman" w:cs="Times New Roman"/>
-          <w:sz w:val="28"/>
-          <w:szCs w:val="28"/>
-        </w:rPr>
-        <w:t xml:space="preserve"> </w:t>
-      </w:r>
-      <w:r>
-        <w:rPr>
-          <w:rFonts w:ascii="Times New Roman" w:hAnsi="Times New Roman" w:cs="Times New Roman"/>
-          <w:sz w:val="28"/>
-          <w:szCs w:val="28"/>
-        </w:rPr>
-        <w:t>[1]</w:t>
-      </w:r>
-      <w:r>
-        <w:rPr>
-          <w:rFonts w:ascii="Times New Roman" w:hAnsi="Times New Roman" w:cs="Times New Roman"/>
-          <w:sz w:val="28"/>
-          <w:szCs w:val="28"/>
-        </w:rPr>
-        <w:t>.</w:t>
-      </w:r>
-    </w:p>
-    <w:p>
-      <w:pPr>
-        <w:pStyle w:val="a3"/>
-        <w:ind w:firstLine="708"/>
-        <w:jc w:val="both"/>
-        <w:rPr>
-          <w:rFonts w:ascii="Times New Roman" w:hAnsi="Times New Roman" w:cs="Times New Roman"/>
-          <w:sz w:val="28"/>
-          <w:szCs w:val="28"/>
-        </w:rPr>
-      </w:pPr>
-    </w:p>
-    <w:p>
-      <w:pPr>
-        <w:pStyle w:val="a3"/>
-        <w:ind w:firstLine="708"/>
-        <w:jc w:val="both"/>
-        <w:rPr>
-          <w:rFonts w:ascii="Times New Roman" w:hAnsi="Times New Roman" w:cs="Times New Roman"/>
-          <w:sz w:val="28"/>
-          <w:szCs w:val="28"/>
-        </w:rPr>
-      </w:pPr>
-      <w:r>
-        <w:rPr>
-          <w:rFonts w:ascii="Times New Roman" w:hAnsi="Times New Roman" w:cs="Times New Roman"/>
-          <w:sz w:val="28"/>
-          <w:szCs w:val="28"/>
-        </w:rPr>
-        <w:t xml:space="preserve">Полиграфы применяются в медицине, например, в реанимации, во время проведения хирургических операций, а также применяется в психофизиологическом методе </w:t>
-      </w:r>
-      <w:proofErr w:type="spellStart"/>
-      <w:r>
-        <w:rPr>
-          <w:rFonts w:ascii="Times New Roman" w:hAnsi="Times New Roman" w:cs="Times New Roman"/>
-          <w:sz w:val="28"/>
-          <w:szCs w:val="28"/>
-        </w:rPr>
-        <w:t>детекции</w:t>
-      </w:r>
-      <w:proofErr w:type="spellEnd"/>
-      <w:r>
-        <w:rPr>
-          <w:rFonts w:ascii="Times New Roman" w:hAnsi="Times New Roman" w:cs="Times New Roman"/>
-          <w:sz w:val="28"/>
-          <w:szCs w:val="28"/>
-        </w:rPr>
         <w:t xml:space="preserve"> лжи, </w:t>
       </w:r>
       <w:r>
@@ -1859,18 +1691,6 @@
         </w:rPr>
         <w:t xml:space="preserve"> к области психофизиологических исследованиях.</w:t>
       </w:r>
-    </w:p>
-    <w:p>
-      <w:pPr>
-        <w:pStyle w:val="a3"/>
-        <w:ind w:firstLine="708"/>
-        <w:jc w:val="both"/>
-        <w:rPr>
-          <w:rFonts w:ascii="Times New Roman" w:hAnsi="Times New Roman" w:cs="Times New Roman"/>
-          <w:sz w:val="28"/>
-          <w:szCs w:val="28"/>
-        </w:rPr>
-      </w:pPr>
     </w:p>
     <w:p>
       <w:pPr>
@@ -2045,6 +1865,7 @@
     <w:p>
       <w:pPr>
         <w:pStyle w:val="a3"/>
+        <w:ind w:firstLine="708"/>
         <w:jc w:val="both"/>
         <w:rPr>
           <w:rFonts w:ascii="Times New Roman" w:hAnsi="Times New Roman" w:cs="Times New Roman"/>
@@ -2052,6 +1873,39 @@
           <w:szCs w:val="28"/>
         </w:rPr>
       </w:pPr>
+      <w:r>
+        <w:rPr>
+          <w:rFonts w:ascii="Times New Roman" w:hAnsi="Times New Roman" w:cs="Times New Roman"/>
+          <w:sz w:val="28"/>
+          <w:szCs w:val="28"/>
+        </w:rPr>
+        <w:lastRenderedPageBreak/>
+        <w:t xml:space="preserve">Современный компьютерный полиграф представляет собой </w:t>
+      </w:r>
+      <w:r>
+        <w:rPr>
+          <w:rFonts w:ascii="Times New Roman" w:hAnsi="Times New Roman" w:cs="Times New Roman"/>
+          <w:sz w:val="28"/>
+          <w:szCs w:val="28"/>
+        </w:rPr>
+        <w:t>портативный персональный ПК</w:t>
+      </w:r>
+      <w:r>
+        <w:rPr>
+          <w:rFonts w:ascii="Times New Roman" w:hAnsi="Times New Roman" w:cs="Times New Roman"/>
+          <w:sz w:val="28"/>
+          <w:szCs w:val="28"/>
+        </w:rPr>
+        <w:t xml:space="preserve"> </w:t>
+      </w:r>
+      <w:r>
+        <w:rPr>
+          <w:rFonts w:ascii="Times New Roman" w:hAnsi="Times New Roman" w:cs="Times New Roman"/>
+          <w:sz w:val="28"/>
+          <w:szCs w:val="28"/>
+        </w:rPr>
+        <w:t>регистрирующими датчиками и с сенсорным блоком.</w:t>
+      </w:r>
     </w:p>
     <w:p>
       <w:pPr>
@@ -2070,15 +1924,15 @@
           <w:sz w:val="28"/>
           <w:szCs w:val="28"/>
         </w:rPr>
-        <w:t xml:space="preserve">Современный компьютерный полиграф представляет собой </w:t>
-      </w:r>
-      <w:r>
-        <w:rPr>
-          <w:rFonts w:ascii="Times New Roman" w:hAnsi="Times New Roman" w:cs="Times New Roman"/>
-          <w:sz w:val="28"/>
-          <w:szCs w:val="28"/>
-        </w:rPr>
-        <w:t>портативный персональный ПК</w:t>
+        <w:t>Назначение сенсорного блока</w:t>
+      </w:r>
+      <w:r>
+        <w:rPr>
+          <w:rFonts w:ascii="Times New Roman" w:hAnsi="Times New Roman" w:cs="Times New Roman"/>
+          <w:sz w:val="28"/>
+          <w:szCs w:val="28"/>
+        </w:rPr>
+        <w:t>: снятия сигналов с датчиков,</w:t>
       </w:r>
       <w:r>
         <w:rPr>
@@ -2094,62 +1948,6 @@
           <w:sz w:val="28"/>
           <w:szCs w:val="28"/>
         </w:rPr>
-        <w:t>регистрирующими датчиками и с сенсорным блоком.</w:t>
-      </w:r>
-    </w:p>
-    <w:p>
-      <w:pPr>
-        <w:pStyle w:val="a3"/>
-        <w:ind w:firstLine="708"/>
-        <w:jc w:val="both"/>
-        <w:rPr>
-          <w:rFonts w:ascii="Times New Roman" w:hAnsi="Times New Roman" w:cs="Times New Roman"/>
-          <w:sz w:val="28"/>
-          <w:szCs w:val="28"/>
-        </w:rPr>
-      </w:pPr>
-    </w:p>
-    <w:p>
-      <w:pPr>
-        <w:pStyle w:val="a3"/>
-        <w:ind w:firstLine="708"/>
-        <w:jc w:val="both"/>
-        <w:rPr>
-          <w:rFonts w:ascii="Times New Roman" w:hAnsi="Times New Roman" w:cs="Times New Roman"/>
-          <w:sz w:val="28"/>
-          <w:szCs w:val="28"/>
-        </w:rPr>
-      </w:pPr>
-      <w:r>
-        <w:rPr>
-          <w:rFonts w:ascii="Times New Roman" w:hAnsi="Times New Roman" w:cs="Times New Roman"/>
-          <w:sz w:val="28"/>
-          <w:szCs w:val="28"/>
-        </w:rPr>
-        <w:t>Назначение сенсорного блока</w:t>
-      </w:r>
-      <w:r>
-        <w:rPr>
-          <w:rFonts w:ascii="Times New Roman" w:hAnsi="Times New Roman" w:cs="Times New Roman"/>
-          <w:sz w:val="28"/>
-          <w:szCs w:val="28"/>
-        </w:rPr>
-        <w:t>: снятия сигналов с датчиков,</w:t>
-      </w:r>
-      <w:r>
-        <w:rPr>
-          <w:rFonts w:ascii="Times New Roman" w:hAnsi="Times New Roman" w:cs="Times New Roman"/>
-          <w:sz w:val="28"/>
-          <w:szCs w:val="28"/>
-        </w:rPr>
-        <w:t xml:space="preserve"> </w:t>
-      </w:r>
-      <w:r>
-        <w:rPr>
-          <w:rFonts w:ascii="Times New Roman" w:hAnsi="Times New Roman" w:cs="Times New Roman"/>
-          <w:sz w:val="28"/>
-          <w:szCs w:val="28"/>
-        </w:rPr>
         <w:t>которые фиксируют</w:t>
       </w:r>
       <w:r>
@@ -2209,18 +2007,6 @@
         </w:rPr>
         <w:t>).</w:t>
       </w:r>
-    </w:p>
-    <w:p>
-      <w:pPr>
-        <w:pStyle w:val="a3"/>
-        <w:ind w:firstLine="708"/>
-        <w:jc w:val="both"/>
-        <w:rPr>
-          <w:rFonts w:ascii="Times New Roman" w:hAnsi="Times New Roman" w:cs="Times New Roman"/>
-          <w:sz w:val="28"/>
-          <w:szCs w:val="28"/>
-        </w:rPr>
-      </w:pPr>
     </w:p>
     <w:p>
       <w:pPr>
@@ -2454,16 +2240,7 @@
           <w:sz w:val="28"/>
           <w:szCs w:val="28"/>
         </w:rPr>
-        <w:t xml:space="preserve"> Фиксация оптической плотности ткани регистрируется плетизмографом, </w:t>
-      </w:r>
-      <w:r>
-        <w:rPr>
-          <w:rFonts w:ascii="Times New Roman" w:hAnsi="Times New Roman" w:cs="Times New Roman"/>
-          <w:sz w:val="28"/>
-          <w:szCs w:val="28"/>
-        </w:rPr>
-        <w:lastRenderedPageBreak/>
-        <w:t xml:space="preserve">который состоит из излучателя светового потока, просвечивающего </w:t>
+        <w:t xml:space="preserve"> Фиксация оптической плотности ткани регистрируется плетизмографом, который состоит из излучателя светового потока, просвечивающего </w:t>
       </w:r>
       <w:proofErr w:type="spellStart"/>
       <w:r>
@@ -2625,7 +2402,16 @@
           <w:sz w:val="28"/>
           <w:szCs w:val="28"/>
         </w:rPr>
-        <w:t xml:space="preserve"> Для этого предусмотрен механизм по повышению давления и скорости тока крови.</w:t>
+        <w:t xml:space="preserve"> Для этого предусмотрен механизм по </w:t>
+      </w:r>
+      <w:r>
+        <w:rPr>
+          <w:rFonts w:ascii="Times New Roman" w:hAnsi="Times New Roman" w:cs="Times New Roman"/>
+          <w:sz w:val="28"/>
+          <w:szCs w:val="28"/>
+        </w:rPr>
+        <w:lastRenderedPageBreak/>
+        <w:t>повышению давления и скорости тока крови.</w:t>
       </w:r>
       <w:r>
         <w:rPr>
@@ -3001,7 +2787,6 @@
           <w:sz w:val="28"/>
           <w:szCs w:val="28"/>
         </w:rPr>
-        <w:lastRenderedPageBreak/>
         <w:t>Сенсор тремора (определяет двигательную активность).</w:t>
       </w:r>
       <w:r>
@@ -3163,7 +2948,16 @@
           <w:sz w:val="28"/>
           <w:szCs w:val="28"/>
         </w:rPr>
-        <w:t xml:space="preserve"> Возможность контроля информации на правдивость на расстоянии становиться всё более популярной – нет необходимости в заполнении заявления на добровольное прохождение проверки, наблюдаемый не знает о проходящей проверке и, таким образом не пытается противодействовать.</w:t>
+        <w:t xml:space="preserve"> Возможность контроля информации на правдивость на расстоянии становиться всё более </w:t>
+      </w:r>
+      <w:r>
+        <w:rPr>
+          <w:rFonts w:ascii="Times New Roman" w:hAnsi="Times New Roman" w:cs="Times New Roman"/>
+          <w:sz w:val="28"/>
+          <w:szCs w:val="28"/>
+        </w:rPr>
+        <w:lastRenderedPageBreak/>
+        <w:t>популярной – нет необходимости в заполнении заявления на добровольное прохождение проверки, наблюдаемый не знает о проходящей проверке и, таким образом не пытается противодействовать.</w:t>
       </w:r>
       <w:r>
         <w:rPr>
@@ -3371,16 +3165,7 @@
           <w:sz w:val="28"/>
           <w:szCs w:val="28"/>
         </w:rPr>
-        <w:t xml:space="preserve">бытовых </w:t>
-      </w:r>
-      <w:r>
-        <w:rPr>
-          <w:rFonts w:ascii="Times New Roman" w:hAnsi="Times New Roman" w:cs="Times New Roman"/>
-          <w:sz w:val="28"/>
-          <w:szCs w:val="28"/>
-        </w:rPr>
-        <w:lastRenderedPageBreak/>
-        <w:t>приборов</w:t>
+        <w:t>бытовых приборов</w:t>
       </w:r>
       <w:r>
         <w:rPr>
@@ -3759,6 +3544,59 @@
           <w:szCs w:val="28"/>
         </w:rPr>
       </w:pPr>
+      <w:r>
+        <w:tab/>
+      </w:r>
+      <w:r>
+        <w:rPr>
+          <w:rFonts w:ascii="Times New Roman" w:hAnsi="Times New Roman" w:cs="Times New Roman"/>
+          <w:sz w:val="28"/>
+          <w:szCs w:val="28"/>
+        </w:rPr>
+        <w:t>Назначение полиграфа состоит в фиксировании и записи физиологических процессов, фикс</w:t>
+      </w:r>
+      <w:r>
+        <w:rPr>
+          <w:rFonts w:ascii="Times New Roman" w:hAnsi="Times New Roman" w:cs="Times New Roman"/>
+          <w:sz w:val="28"/>
+          <w:szCs w:val="28"/>
+        </w:rPr>
+        <w:t>ируемых у испытуемого в</w:t>
+      </w:r>
+      <w:r>
+        <w:rPr>
+          <w:rFonts w:ascii="Times New Roman" w:hAnsi="Times New Roman" w:cs="Times New Roman"/>
+          <w:sz w:val="28"/>
+          <w:szCs w:val="28"/>
+        </w:rPr>
+        <w:t xml:space="preserve"> процессе психофизиологического эксперимента.</w:t>
+      </w:r>
+      <w:r>
+        <w:rPr>
+          <w:rFonts w:ascii="Times New Roman" w:hAnsi="Times New Roman" w:cs="Times New Roman"/>
+          <w:sz w:val="28"/>
+          <w:szCs w:val="28"/>
+        </w:rPr>
+        <w:t xml:space="preserve"> Итог записи характеристик на электронном или бумажном носителе называется </w:t>
+      </w:r>
+      <w:proofErr w:type="spellStart"/>
+      <w:r>
+        <w:rPr>
+          <w:rFonts w:ascii="Times New Roman" w:hAnsi="Times New Roman" w:cs="Times New Roman"/>
+          <w:sz w:val="28"/>
+          <w:szCs w:val="28"/>
+        </w:rPr>
+        <w:t>полиграммой</w:t>
+      </w:r>
+      <w:proofErr w:type="spellEnd"/>
+      <w:r>
+        <w:rPr>
+          <w:rFonts w:ascii="Times New Roman" w:hAnsi="Times New Roman" w:cs="Times New Roman"/>
+          <w:sz w:val="28"/>
+          <w:szCs w:val="28"/>
+        </w:rPr>
+        <w:t>.</w:t>
+      </w:r>
     </w:p>
     <w:p>
       <w:pPr>
@@ -3771,40 +3609,13 @@
         </w:rPr>
       </w:pPr>
       <w:r>
+        <w:rPr>
+          <w:rFonts w:ascii="Times New Roman" w:hAnsi="Times New Roman" w:cs="Times New Roman"/>
+          <w:sz w:val="28"/>
+          <w:szCs w:val="28"/>
+        </w:rPr>
         <w:tab/>
       </w:r>
-      <w:r>
-        <w:rPr>
-          <w:rFonts w:ascii="Times New Roman" w:hAnsi="Times New Roman" w:cs="Times New Roman"/>
-          <w:sz w:val="28"/>
-          <w:szCs w:val="28"/>
-        </w:rPr>
-        <w:t>Назначение полиграфа состоит в фиксировании и записи физиологических процессов, фикс</w:t>
-      </w:r>
-      <w:r>
-        <w:rPr>
-          <w:rFonts w:ascii="Times New Roman" w:hAnsi="Times New Roman" w:cs="Times New Roman"/>
-          <w:sz w:val="28"/>
-          <w:szCs w:val="28"/>
-        </w:rPr>
-        <w:t>ируемых у испытуемого в</w:t>
-      </w:r>
-      <w:r>
-        <w:rPr>
-          <w:rFonts w:ascii="Times New Roman" w:hAnsi="Times New Roman" w:cs="Times New Roman"/>
-          <w:sz w:val="28"/>
-          <w:szCs w:val="28"/>
-        </w:rPr>
-        <w:t xml:space="preserve"> процессе психофизиологического эксперимента.</w:t>
-      </w:r>
-      <w:r>
-        <w:rPr>
-          <w:rFonts w:ascii="Times New Roman" w:hAnsi="Times New Roman" w:cs="Times New Roman"/>
-          <w:sz w:val="28"/>
-          <w:szCs w:val="28"/>
-        </w:rPr>
-        <w:t xml:space="preserve"> Итог записи характеристик на электронном или бумажном носителе называется </w:t>
-      </w:r>
       <w:proofErr w:type="spellStart"/>
       <w:r>
         <w:rPr>
@@ -3812,7 +3623,7 @@
           <w:sz w:val="28"/>
           <w:szCs w:val="28"/>
         </w:rPr>
-        <w:t>полиграммой</w:t>
+        <w:t>Полиграмма</w:t>
       </w:r>
       <w:proofErr w:type="spellEnd"/>
       <w:r>
@@ -3821,66 +3632,16 @@
           <w:sz w:val="28"/>
           <w:szCs w:val="28"/>
         </w:rPr>
-        <w:t>.</w:t>
-      </w:r>
-    </w:p>
-    <w:p>
-      <w:pPr>
-        <w:pStyle w:val="a3"/>
-        <w:jc w:val="both"/>
-        <w:rPr>
-          <w:rFonts w:ascii="Times New Roman" w:hAnsi="Times New Roman" w:cs="Times New Roman"/>
-          <w:sz w:val="28"/>
-          <w:szCs w:val="28"/>
-        </w:rPr>
-      </w:pPr>
-    </w:p>
-    <w:p>
-      <w:pPr>
-        <w:pStyle w:val="a3"/>
-        <w:jc w:val="both"/>
-        <w:rPr>
-          <w:rFonts w:ascii="Times New Roman" w:hAnsi="Times New Roman" w:cs="Times New Roman"/>
-          <w:sz w:val="28"/>
-          <w:szCs w:val="28"/>
-        </w:rPr>
-      </w:pPr>
-      <w:r>
-        <w:rPr>
-          <w:rFonts w:ascii="Times New Roman" w:hAnsi="Times New Roman" w:cs="Times New Roman"/>
-          <w:sz w:val="28"/>
-          <w:szCs w:val="28"/>
-        </w:rPr>
-        <w:tab/>
-      </w:r>
-      <w:proofErr w:type="spellStart"/>
-      <w:r>
-        <w:rPr>
-          <w:rFonts w:ascii="Times New Roman" w:hAnsi="Times New Roman" w:cs="Times New Roman"/>
-          <w:sz w:val="28"/>
-          <w:szCs w:val="28"/>
-        </w:rPr>
-        <w:t>Полиграмма</w:t>
-      </w:r>
-      <w:proofErr w:type="spellEnd"/>
-      <w:r>
-        <w:rPr>
-          <w:rFonts w:ascii="Times New Roman" w:hAnsi="Times New Roman" w:cs="Times New Roman"/>
-          <w:sz w:val="28"/>
-          <w:szCs w:val="28"/>
-        </w:rPr>
         <w:t xml:space="preserve"> состоит из </w:t>
       </w:r>
-      <w:proofErr w:type="spellStart"/>
-      <w:r>
-        <w:rPr>
-          <w:rFonts w:ascii="Times New Roman" w:hAnsi="Times New Roman" w:cs="Times New Roman"/>
-          <w:sz w:val="28"/>
-          <w:szCs w:val="28"/>
-        </w:rPr>
-        <w:t>следущих</w:t>
-      </w:r>
-      <w:proofErr w:type="spellEnd"/>
+      <w:r>
+        <w:rPr>
+          <w:rFonts w:ascii="Times New Roman" w:hAnsi="Times New Roman" w:cs="Times New Roman"/>
+          <w:sz w:val="28"/>
+          <w:szCs w:val="28"/>
+        </w:rPr>
+        <w:t>следующих</w:t>
+      </w:r>
       <w:r>
         <w:rPr>
           <w:rFonts w:ascii="Times New Roman" w:hAnsi="Times New Roman" w:cs="Times New Roman"/>
@@ -3928,8 +3689,6 @@
           <w:szCs w:val="28"/>
         </w:rPr>
       </w:pPr>
-      <w:bookmarkStart w:id="0" w:name="_GoBack"/>
-      <w:bookmarkEnd w:id="0"/>
       <w:r>
         <w:rPr>
           <w:rFonts w:ascii="Times New Roman" w:hAnsi="Times New Roman" w:cs="Times New Roman"/>
@@ -3988,7 +3747,7 @@
     <w:p>
       <w:pPr>
         <w:pStyle w:val="a3"/>
-        <w:ind w:left="708"/>
+        <w:ind w:firstLine="708"/>
         <w:jc w:val="both"/>
         <w:rPr>
           <w:rFonts w:ascii="Times New Roman" w:hAnsi="Times New Roman" w:cs="Times New Roman"/>
@@ -3996,6 +3755,46 @@
           <w:szCs w:val="28"/>
         </w:rPr>
       </w:pPr>
+      <w:r>
+        <w:rPr>
+          <w:rFonts w:ascii="Times New Roman" w:hAnsi="Times New Roman" w:cs="Times New Roman"/>
+          <w:sz w:val="28"/>
+          <w:szCs w:val="28"/>
+        </w:rPr>
+        <w:t xml:space="preserve">Фон – положение физиологических процессов в организме испытуемого, находящегося в </w:t>
+      </w:r>
+      <w:r>
+        <w:rPr>
+          <w:rFonts w:ascii="Times New Roman" w:hAnsi="Times New Roman" w:cs="Times New Roman"/>
+          <w:sz w:val="28"/>
+          <w:szCs w:val="28"/>
+        </w:rPr>
+        <w:t xml:space="preserve">состоянии </w:t>
+      </w:r>
+      <w:r>
+        <w:rPr>
+          <w:rFonts w:ascii="Times New Roman" w:hAnsi="Times New Roman" w:cs="Times New Roman"/>
+          <w:sz w:val="28"/>
+          <w:szCs w:val="28"/>
+        </w:rPr>
+        <w:t>покоя</w:t>
+      </w:r>
+      <w:r>
+        <w:rPr>
+          <w:rFonts w:ascii="Times New Roman" w:hAnsi="Times New Roman" w:cs="Times New Roman"/>
+          <w:sz w:val="28"/>
+          <w:szCs w:val="28"/>
+        </w:rPr>
+        <w:t xml:space="preserve"> (состояние спокойно сидящего человека, которому не задают никаких вопросов). </w:t>
+      </w:r>
+      <w:r>
+        <w:rPr>
+          <w:rFonts w:ascii="Times New Roman" w:hAnsi="Times New Roman" w:cs="Times New Roman"/>
+          <w:sz w:val="28"/>
+          <w:szCs w:val="28"/>
+        </w:rPr>
+        <w:t>Фон описывается относительной стабильностью текущих процессов и является некоторой физиологической нормой, характерной определённому человеку при отсутствии раздражающих воздействий.</w:t>
+      </w:r>
     </w:p>
     <w:p>
       <w:pPr>
@@ -4014,51 +3813,8 @@
           <w:sz w:val="28"/>
           <w:szCs w:val="28"/>
         </w:rPr>
-        <w:t xml:space="preserve">Фон – положение физиологических процессов в организме испытуемого, находящегося в </w:t>
-      </w:r>
-      <w:r>
-        <w:rPr>
-          <w:rFonts w:ascii="Times New Roman" w:hAnsi="Times New Roman" w:cs="Times New Roman"/>
-          <w:sz w:val="28"/>
-          <w:szCs w:val="28"/>
-        </w:rPr>
-        <w:t xml:space="preserve">состоянии </w:t>
-      </w:r>
-      <w:r>
-        <w:rPr>
-          <w:rFonts w:ascii="Times New Roman" w:hAnsi="Times New Roman" w:cs="Times New Roman"/>
-          <w:sz w:val="28"/>
-          <w:szCs w:val="28"/>
-        </w:rPr>
-        <w:t>покоя</w:t>
-      </w:r>
-      <w:r>
-        <w:rPr>
-          <w:rFonts w:ascii="Times New Roman" w:hAnsi="Times New Roman" w:cs="Times New Roman"/>
-          <w:sz w:val="28"/>
-          <w:szCs w:val="28"/>
-        </w:rPr>
-        <w:t xml:space="preserve"> (состояние спокойно сидящего человека, которому не задают никаких вопросов). </w:t>
-      </w:r>
-      <w:r>
-        <w:rPr>
-          <w:rFonts w:ascii="Times New Roman" w:hAnsi="Times New Roman" w:cs="Times New Roman"/>
-          <w:sz w:val="28"/>
-          <w:szCs w:val="28"/>
-        </w:rPr>
-        <w:t>Фон описывается относительной стабильностью текущих процессов и является некоторой физиологической нормой, характерной определённому человеку при отсутствии раздражающих воздействий.</w:t>
-      </w:r>
-    </w:p>
-    <w:p>
-      <w:pPr>
-        <w:pStyle w:val="a3"/>
-        <w:jc w:val="both"/>
-        <w:rPr>
-          <w:rFonts w:ascii="Times New Roman" w:hAnsi="Times New Roman" w:cs="Times New Roman"/>
-          <w:sz w:val="28"/>
-          <w:szCs w:val="28"/>
-        </w:rPr>
-      </w:pPr>
+        <w:t xml:space="preserve">Реакция — это ощутимая перемена динамики исследуемого физиологического процесса в ответ на стимул (предмет, вопрос) в ходе психофизиологического исследования. В зависимости от индивидуальных особенностей организма испытуемого при развитии реакции можно наблюдать ослабление, усиление или стабилизацию динамики конкретного процесса. </w:t>
+      </w:r>
     </w:p>
     <w:p>
       <w:pPr>
@@ -4077,7 +3833,247 @@
           <w:sz w:val="28"/>
           <w:szCs w:val="28"/>
         </w:rPr>
-        <w:t xml:space="preserve">Реакция — это ощутимая перемена динамики исследуемого физиологического процесса в ответ на стимул (предмет, вопрос) в ходе психофизиологического исследования. В зависимости от индивидуальных особенностей организма испытуемого при развитии реакции можно наблюдать ослабление, усиление или стабилизацию динамики конкретного процесса. </w:t>
+        <w:t>Артефакт — заметное (в сравнении с фоном</w:t>
+      </w:r>
+      <w:r>
+        <w:rPr>
+          <w:rFonts w:ascii="Times New Roman" w:hAnsi="Times New Roman" w:cs="Times New Roman"/>
+          <w:sz w:val="28"/>
+          <w:szCs w:val="28"/>
+        </w:rPr>
+        <w:t xml:space="preserve">) изменение динамики </w:t>
+      </w:r>
+      <w:r>
+        <w:rPr>
+          <w:rFonts w:ascii="Times New Roman" w:hAnsi="Times New Roman" w:cs="Times New Roman"/>
+          <w:sz w:val="28"/>
+          <w:szCs w:val="28"/>
+        </w:rPr>
+        <w:t xml:space="preserve">регистрируемого </w:t>
+      </w:r>
+      <w:r>
+        <w:rPr>
+          <w:rFonts w:ascii="Times New Roman" w:hAnsi="Times New Roman" w:cs="Times New Roman"/>
+          <w:sz w:val="28"/>
+          <w:szCs w:val="28"/>
+        </w:rPr>
+        <w:t>физиологического процесса, не связанное</w:t>
+      </w:r>
+      <w:r>
+        <w:rPr>
+          <w:rFonts w:ascii="Times New Roman" w:hAnsi="Times New Roman" w:cs="Times New Roman"/>
+          <w:sz w:val="28"/>
+          <w:szCs w:val="28"/>
+        </w:rPr>
+        <w:t xml:space="preserve"> непосредственно</w:t>
+      </w:r>
+      <w:r>
+        <w:rPr>
+          <w:rFonts w:ascii="Times New Roman" w:hAnsi="Times New Roman" w:cs="Times New Roman"/>
+          <w:sz w:val="28"/>
+          <w:szCs w:val="28"/>
+        </w:rPr>
+        <w:t xml:space="preserve"> с</w:t>
+      </w:r>
+      <w:r>
+        <w:rPr>
+          <w:rFonts w:ascii="Times New Roman" w:hAnsi="Times New Roman" w:cs="Times New Roman"/>
+          <w:sz w:val="28"/>
+          <w:szCs w:val="28"/>
+        </w:rPr>
+        <w:t>о стимулами,</w:t>
+      </w:r>
+      <w:r>
+        <w:rPr>
+          <w:rFonts w:ascii="Times New Roman" w:hAnsi="Times New Roman" w:cs="Times New Roman"/>
+          <w:sz w:val="28"/>
+          <w:szCs w:val="28"/>
+        </w:rPr>
+        <w:t xml:space="preserve"> предъявляемыми в ходе психофизиолог</w:t>
+      </w:r>
+      <w:r>
+        <w:rPr>
+          <w:rFonts w:ascii="Times New Roman" w:hAnsi="Times New Roman" w:cs="Times New Roman"/>
+          <w:sz w:val="28"/>
+          <w:szCs w:val="28"/>
+        </w:rPr>
+        <w:t xml:space="preserve">ического исследования </w:t>
+      </w:r>
+      <w:r>
+        <w:rPr>
+          <w:rFonts w:ascii="Times New Roman" w:hAnsi="Times New Roman" w:cs="Times New Roman"/>
+          <w:sz w:val="28"/>
+          <w:szCs w:val="28"/>
+        </w:rPr>
+        <w:t xml:space="preserve">и обусловленное воздействием </w:t>
+      </w:r>
+      <w:r>
+        <w:rPr>
+          <w:rFonts w:ascii="Times New Roman" w:hAnsi="Times New Roman" w:cs="Times New Roman"/>
+          <w:sz w:val="28"/>
+          <w:szCs w:val="28"/>
+        </w:rPr>
+        <w:t>внешних</w:t>
+      </w:r>
+      <w:r>
+        <w:rPr>
+          <w:rFonts w:ascii="Times New Roman" w:hAnsi="Times New Roman" w:cs="Times New Roman"/>
+          <w:sz w:val="28"/>
+          <w:szCs w:val="28"/>
+        </w:rPr>
+        <w:t xml:space="preserve"> (</w:t>
+      </w:r>
+      <w:r>
+        <w:rPr>
+          <w:rFonts w:ascii="Times New Roman" w:hAnsi="Times New Roman" w:cs="Times New Roman"/>
+          <w:sz w:val="28"/>
+          <w:szCs w:val="28"/>
+        </w:rPr>
+        <w:t>экзогенных</w:t>
+      </w:r>
+      <w:r>
+        <w:rPr>
+          <w:rFonts w:ascii="Times New Roman" w:hAnsi="Times New Roman" w:cs="Times New Roman"/>
+          <w:sz w:val="28"/>
+          <w:szCs w:val="28"/>
+        </w:rPr>
+        <w:t xml:space="preserve">) </w:t>
+      </w:r>
+      <w:r>
+        <w:rPr>
+          <w:rFonts w:ascii="Times New Roman" w:hAnsi="Times New Roman" w:cs="Times New Roman"/>
+          <w:sz w:val="28"/>
+          <w:szCs w:val="28"/>
+        </w:rPr>
+        <w:t xml:space="preserve">и внутренних </w:t>
+      </w:r>
+      <w:r>
+        <w:rPr>
+          <w:rFonts w:ascii="Times New Roman" w:hAnsi="Times New Roman" w:cs="Times New Roman"/>
+          <w:sz w:val="28"/>
+          <w:szCs w:val="28"/>
+        </w:rPr>
+        <w:t>(</w:t>
+      </w:r>
+      <w:r>
+        <w:rPr>
+          <w:rFonts w:ascii="Times New Roman" w:hAnsi="Times New Roman" w:cs="Times New Roman"/>
+          <w:sz w:val="28"/>
+          <w:szCs w:val="28"/>
+        </w:rPr>
+        <w:t>эндогенных</w:t>
+      </w:r>
+      <w:r>
+        <w:rPr>
+          <w:rFonts w:ascii="Times New Roman" w:hAnsi="Times New Roman" w:cs="Times New Roman"/>
+          <w:sz w:val="28"/>
+          <w:szCs w:val="28"/>
+        </w:rPr>
+        <w:t xml:space="preserve">) </w:t>
+      </w:r>
+      <w:r>
+        <w:rPr>
+          <w:rFonts w:ascii="Times New Roman" w:hAnsi="Times New Roman" w:cs="Times New Roman"/>
+          <w:sz w:val="28"/>
+          <w:szCs w:val="28"/>
+        </w:rPr>
+        <w:t xml:space="preserve">раздражающих </w:t>
+      </w:r>
+      <w:r>
+        <w:rPr>
+          <w:rFonts w:ascii="Times New Roman" w:hAnsi="Times New Roman" w:cs="Times New Roman"/>
+          <w:sz w:val="28"/>
+          <w:szCs w:val="28"/>
+        </w:rPr>
+        <w:t>факторов. К</w:t>
+      </w:r>
+      <w:r>
+        <w:rPr>
+          <w:rFonts w:ascii="Times New Roman" w:hAnsi="Times New Roman" w:cs="Times New Roman"/>
+          <w:sz w:val="28"/>
+          <w:szCs w:val="28"/>
+        </w:rPr>
+        <w:t>о</w:t>
+      </w:r>
+      <w:r>
+        <w:rPr>
+          <w:rFonts w:ascii="Times New Roman" w:hAnsi="Times New Roman" w:cs="Times New Roman"/>
+          <w:sz w:val="28"/>
+          <w:szCs w:val="28"/>
+        </w:rPr>
+        <w:t xml:space="preserve"> </w:t>
+      </w:r>
+      <w:r>
+        <w:rPr>
+          <w:rFonts w:ascii="Times New Roman" w:hAnsi="Times New Roman" w:cs="Times New Roman"/>
+          <w:sz w:val="28"/>
+          <w:szCs w:val="28"/>
+        </w:rPr>
+        <w:t>внутренним факторам причисляются</w:t>
+      </w:r>
+      <w:r>
+        <w:rPr>
+          <w:rFonts w:ascii="Times New Roman" w:hAnsi="Times New Roman" w:cs="Times New Roman"/>
+          <w:sz w:val="28"/>
+          <w:szCs w:val="28"/>
+        </w:rPr>
+        <w:t xml:space="preserve"> </w:t>
+      </w:r>
+      <w:r>
+        <w:rPr>
+          <w:rFonts w:ascii="Times New Roman" w:hAnsi="Times New Roman" w:cs="Times New Roman"/>
+          <w:sz w:val="28"/>
+          <w:szCs w:val="28"/>
+        </w:rPr>
+        <w:t>неумышленные или умышленные движения испытуемого</w:t>
+      </w:r>
+      <w:r>
+        <w:rPr>
+          <w:rFonts w:ascii="Times New Roman" w:hAnsi="Times New Roman" w:cs="Times New Roman"/>
+          <w:sz w:val="28"/>
+          <w:szCs w:val="28"/>
+        </w:rPr>
+        <w:t xml:space="preserve">, </w:t>
+      </w:r>
+      <w:r>
+        <w:rPr>
+          <w:rFonts w:ascii="Times New Roman" w:hAnsi="Times New Roman" w:cs="Times New Roman"/>
+          <w:sz w:val="28"/>
+          <w:szCs w:val="28"/>
+        </w:rPr>
+        <w:t>внезапные болевые ощущения, кашель</w:t>
+      </w:r>
+      <w:r>
+        <w:rPr>
+          <w:rFonts w:ascii="Times New Roman" w:hAnsi="Times New Roman" w:cs="Times New Roman"/>
+          <w:sz w:val="28"/>
+          <w:szCs w:val="28"/>
+        </w:rPr>
+        <w:t xml:space="preserve"> </w:t>
+      </w:r>
+      <w:r>
+        <w:rPr>
+          <w:rFonts w:ascii="Times New Roman" w:hAnsi="Times New Roman" w:cs="Times New Roman"/>
+          <w:sz w:val="28"/>
+          <w:szCs w:val="28"/>
+        </w:rPr>
+        <w:t xml:space="preserve">и т. п., ко внешним </w:t>
+      </w:r>
+      <w:r>
+        <w:rPr>
+          <w:rFonts w:ascii="Times New Roman" w:hAnsi="Times New Roman" w:cs="Times New Roman"/>
+          <w:sz w:val="28"/>
+          <w:szCs w:val="28"/>
+        </w:rPr>
+        <w:t>— внешние</w:t>
+      </w:r>
+      <w:r>
+        <w:rPr>
+          <w:rFonts w:ascii="Times New Roman" w:hAnsi="Times New Roman" w:cs="Times New Roman"/>
+          <w:sz w:val="28"/>
+          <w:szCs w:val="28"/>
+        </w:rPr>
+        <w:t xml:space="preserve"> шумовые помехи.</w:t>
       </w:r>
     </w:p>
     <w:p>
@@ -4091,6 +4087,14 @@
           <w:szCs w:val="28"/>
         </w:rPr>
       </w:pPr>
+      <w:r>
+        <w:rPr>
+          <w:rFonts w:ascii="Times New Roman" w:hAnsi="Times New Roman" w:cs="Times New Roman"/>
+          <w:sz w:val="28"/>
+          <w:szCs w:val="28"/>
+        </w:rPr>
+        <w:t>Физиологические реакции, которые регистрируются во время исследования, не являются специфическими, это значит, что по их информативным признакам невозможно точно определить природу вызвавшего их процесса (ложь, положительная или отрицательная эмоция, боль, испуг, разные ассоциации и т.д.).</w:t>
+      </w:r>
     </w:p>
     <w:p>
       <w:pPr>
@@ -4109,247 +4113,7 @@
           <w:sz w:val="28"/>
           <w:szCs w:val="28"/>
         </w:rPr>
-        <w:t>Артефакт — заметное (в сравнении с фоном</w:t>
-      </w:r>
-      <w:r>
-        <w:rPr>
-          <w:rFonts w:ascii="Times New Roman" w:hAnsi="Times New Roman" w:cs="Times New Roman"/>
-          <w:sz w:val="28"/>
-          <w:szCs w:val="28"/>
-        </w:rPr>
-        <w:t xml:space="preserve">) изменение динамики </w:t>
-      </w:r>
-      <w:r>
-        <w:rPr>
-          <w:rFonts w:ascii="Times New Roman" w:hAnsi="Times New Roman" w:cs="Times New Roman"/>
-          <w:sz w:val="28"/>
-          <w:szCs w:val="28"/>
-        </w:rPr>
-        <w:t xml:space="preserve">регистрируемого </w:t>
-      </w:r>
-      <w:r>
-        <w:rPr>
-          <w:rFonts w:ascii="Times New Roman" w:hAnsi="Times New Roman" w:cs="Times New Roman"/>
-          <w:sz w:val="28"/>
-          <w:szCs w:val="28"/>
-        </w:rPr>
-        <w:t>физиологического процесса, не связанное</w:t>
-      </w:r>
-      <w:r>
-        <w:rPr>
-          <w:rFonts w:ascii="Times New Roman" w:hAnsi="Times New Roman" w:cs="Times New Roman"/>
-          <w:sz w:val="28"/>
-          <w:szCs w:val="28"/>
-        </w:rPr>
-        <w:t xml:space="preserve"> непосредственно</w:t>
-      </w:r>
-      <w:r>
-        <w:rPr>
-          <w:rFonts w:ascii="Times New Roman" w:hAnsi="Times New Roman" w:cs="Times New Roman"/>
-          <w:sz w:val="28"/>
-          <w:szCs w:val="28"/>
-        </w:rPr>
-        <w:t xml:space="preserve"> с</w:t>
-      </w:r>
-      <w:r>
-        <w:rPr>
-          <w:rFonts w:ascii="Times New Roman" w:hAnsi="Times New Roman" w:cs="Times New Roman"/>
-          <w:sz w:val="28"/>
-          <w:szCs w:val="28"/>
-        </w:rPr>
-        <w:t>о стимулами,</w:t>
-      </w:r>
-      <w:r>
-        <w:rPr>
-          <w:rFonts w:ascii="Times New Roman" w:hAnsi="Times New Roman" w:cs="Times New Roman"/>
-          <w:sz w:val="28"/>
-          <w:szCs w:val="28"/>
-        </w:rPr>
-        <w:t xml:space="preserve"> предъявляемыми в ходе психофизиолог</w:t>
-      </w:r>
-      <w:r>
-        <w:rPr>
-          <w:rFonts w:ascii="Times New Roman" w:hAnsi="Times New Roman" w:cs="Times New Roman"/>
-          <w:sz w:val="28"/>
-          <w:szCs w:val="28"/>
-        </w:rPr>
-        <w:t xml:space="preserve">ического исследования </w:t>
-      </w:r>
-      <w:r>
-        <w:rPr>
-          <w:rFonts w:ascii="Times New Roman" w:hAnsi="Times New Roman" w:cs="Times New Roman"/>
-          <w:sz w:val="28"/>
-          <w:szCs w:val="28"/>
-        </w:rPr>
-        <w:t xml:space="preserve">и обусловленное воздействием </w:t>
-      </w:r>
-      <w:r>
-        <w:rPr>
-          <w:rFonts w:ascii="Times New Roman" w:hAnsi="Times New Roman" w:cs="Times New Roman"/>
-          <w:sz w:val="28"/>
-          <w:szCs w:val="28"/>
-        </w:rPr>
-        <w:t>внешних</w:t>
-      </w:r>
-      <w:r>
-        <w:rPr>
-          <w:rFonts w:ascii="Times New Roman" w:hAnsi="Times New Roman" w:cs="Times New Roman"/>
-          <w:sz w:val="28"/>
-          <w:szCs w:val="28"/>
-        </w:rPr>
-        <w:t xml:space="preserve"> (</w:t>
-      </w:r>
-      <w:r>
-        <w:rPr>
-          <w:rFonts w:ascii="Times New Roman" w:hAnsi="Times New Roman" w:cs="Times New Roman"/>
-          <w:sz w:val="28"/>
-          <w:szCs w:val="28"/>
-        </w:rPr>
-        <w:t>экзогенных</w:t>
-      </w:r>
-      <w:r>
-        <w:rPr>
-          <w:rFonts w:ascii="Times New Roman" w:hAnsi="Times New Roman" w:cs="Times New Roman"/>
-          <w:sz w:val="28"/>
-          <w:szCs w:val="28"/>
-        </w:rPr>
-        <w:t xml:space="preserve">) </w:t>
-      </w:r>
-      <w:r>
-        <w:rPr>
-          <w:rFonts w:ascii="Times New Roman" w:hAnsi="Times New Roman" w:cs="Times New Roman"/>
-          <w:sz w:val="28"/>
-          <w:szCs w:val="28"/>
-        </w:rPr>
-        <w:t xml:space="preserve">и внутренних </w:t>
-      </w:r>
-      <w:r>
-        <w:rPr>
-          <w:rFonts w:ascii="Times New Roman" w:hAnsi="Times New Roman" w:cs="Times New Roman"/>
-          <w:sz w:val="28"/>
-          <w:szCs w:val="28"/>
-        </w:rPr>
-        <w:t>(</w:t>
-      </w:r>
-      <w:r>
-        <w:rPr>
-          <w:rFonts w:ascii="Times New Roman" w:hAnsi="Times New Roman" w:cs="Times New Roman"/>
-          <w:sz w:val="28"/>
-          <w:szCs w:val="28"/>
-        </w:rPr>
-        <w:t>эндогенных</w:t>
-      </w:r>
-      <w:r>
-        <w:rPr>
-          <w:rFonts w:ascii="Times New Roman" w:hAnsi="Times New Roman" w:cs="Times New Roman"/>
-          <w:sz w:val="28"/>
-          <w:szCs w:val="28"/>
-        </w:rPr>
-        <w:t xml:space="preserve">) </w:t>
-      </w:r>
-      <w:r>
-        <w:rPr>
-          <w:rFonts w:ascii="Times New Roman" w:hAnsi="Times New Roman" w:cs="Times New Roman"/>
-          <w:sz w:val="28"/>
-          <w:szCs w:val="28"/>
-        </w:rPr>
-        <w:t xml:space="preserve">раздражающих </w:t>
-      </w:r>
-      <w:r>
-        <w:rPr>
-          <w:rFonts w:ascii="Times New Roman" w:hAnsi="Times New Roman" w:cs="Times New Roman"/>
-          <w:sz w:val="28"/>
-          <w:szCs w:val="28"/>
-        </w:rPr>
-        <w:t>факторов. К</w:t>
-      </w:r>
-      <w:r>
-        <w:rPr>
-          <w:rFonts w:ascii="Times New Roman" w:hAnsi="Times New Roman" w:cs="Times New Roman"/>
-          <w:sz w:val="28"/>
-          <w:szCs w:val="28"/>
-        </w:rPr>
-        <w:t>о</w:t>
-      </w:r>
-      <w:r>
-        <w:rPr>
-          <w:rFonts w:ascii="Times New Roman" w:hAnsi="Times New Roman" w:cs="Times New Roman"/>
-          <w:sz w:val="28"/>
-          <w:szCs w:val="28"/>
-        </w:rPr>
-        <w:t xml:space="preserve"> </w:t>
-      </w:r>
-      <w:r>
-        <w:rPr>
-          <w:rFonts w:ascii="Times New Roman" w:hAnsi="Times New Roman" w:cs="Times New Roman"/>
-          <w:sz w:val="28"/>
-          <w:szCs w:val="28"/>
-        </w:rPr>
-        <w:t>внутренним факторам причисляются</w:t>
-      </w:r>
-      <w:r>
-        <w:rPr>
-          <w:rFonts w:ascii="Times New Roman" w:hAnsi="Times New Roman" w:cs="Times New Roman"/>
-          <w:sz w:val="28"/>
-          <w:szCs w:val="28"/>
-        </w:rPr>
-        <w:t xml:space="preserve"> </w:t>
-      </w:r>
-      <w:r>
-        <w:rPr>
-          <w:rFonts w:ascii="Times New Roman" w:hAnsi="Times New Roman" w:cs="Times New Roman"/>
-          <w:sz w:val="28"/>
-          <w:szCs w:val="28"/>
-        </w:rPr>
-        <w:t>неумышленные или умышленные движения испытуемого</w:t>
-      </w:r>
-      <w:r>
-        <w:rPr>
-          <w:rFonts w:ascii="Times New Roman" w:hAnsi="Times New Roman" w:cs="Times New Roman"/>
-          <w:sz w:val="28"/>
-          <w:szCs w:val="28"/>
-        </w:rPr>
-        <w:t xml:space="preserve">, </w:t>
-      </w:r>
-      <w:r>
-        <w:rPr>
-          <w:rFonts w:ascii="Times New Roman" w:hAnsi="Times New Roman" w:cs="Times New Roman"/>
-          <w:sz w:val="28"/>
-          <w:szCs w:val="28"/>
-        </w:rPr>
-        <w:t>внезапные болевые ощущения, кашель</w:t>
-      </w:r>
-      <w:r>
-        <w:rPr>
-          <w:rFonts w:ascii="Times New Roman" w:hAnsi="Times New Roman" w:cs="Times New Roman"/>
-          <w:sz w:val="28"/>
-          <w:szCs w:val="28"/>
-        </w:rPr>
-        <w:t xml:space="preserve"> </w:t>
-      </w:r>
-      <w:r>
-        <w:rPr>
-          <w:rFonts w:ascii="Times New Roman" w:hAnsi="Times New Roman" w:cs="Times New Roman"/>
-          <w:sz w:val="28"/>
-          <w:szCs w:val="28"/>
-        </w:rPr>
-        <w:t xml:space="preserve">и т. п., ко внешним </w:t>
-      </w:r>
-      <w:r>
-        <w:rPr>
-          <w:rFonts w:ascii="Times New Roman" w:hAnsi="Times New Roman" w:cs="Times New Roman"/>
-          <w:sz w:val="28"/>
-          <w:szCs w:val="28"/>
-        </w:rPr>
-        <w:t>— внешние</w:t>
-      </w:r>
-      <w:r>
-        <w:rPr>
-          <w:rFonts w:ascii="Times New Roman" w:hAnsi="Times New Roman" w:cs="Times New Roman"/>
-          <w:sz w:val="28"/>
-          <w:szCs w:val="28"/>
-        </w:rPr>
-        <w:t xml:space="preserve"> шумовые помехи.</w:t>
+        <w:t>Единственной справедливой оценкой физиологической реакции служит её устойчивая выраженность в ответ на ситуативно значимый стимул.</w:t>
       </w:r>
     </w:p>
     <w:p>
@@ -4381,70 +4145,7 @@
           <w:sz w:val="28"/>
           <w:szCs w:val="28"/>
         </w:rPr>
-        <w:t>Физиологические реакции, которые регистрируются во время исследования, не являются специфическими, это значит, что по их информативным признакам невозможно точно определить природу вызвавшего их процесса (ложь, положительная или отрицательная эмоция, боль, испуг, разные ассоциации и т.д.).</w:t>
-      </w:r>
-    </w:p>
-    <w:p>
-      <w:pPr>
-        <w:pStyle w:val="a3"/>
-        <w:ind w:firstLine="708"/>
-        <w:jc w:val="both"/>
-        <w:rPr>
-          <w:rFonts w:ascii="Times New Roman" w:hAnsi="Times New Roman" w:cs="Times New Roman"/>
-          <w:sz w:val="28"/>
-          <w:szCs w:val="28"/>
-        </w:rPr>
-      </w:pPr>
-    </w:p>
-    <w:p>
-      <w:pPr>
-        <w:pStyle w:val="a3"/>
-        <w:ind w:firstLine="708"/>
-        <w:jc w:val="both"/>
-        <w:rPr>
-          <w:rFonts w:ascii="Times New Roman" w:hAnsi="Times New Roman" w:cs="Times New Roman"/>
-          <w:sz w:val="28"/>
-          <w:szCs w:val="28"/>
-        </w:rPr>
-      </w:pPr>
-      <w:r>
-        <w:rPr>
-          <w:rFonts w:ascii="Times New Roman" w:hAnsi="Times New Roman" w:cs="Times New Roman"/>
-          <w:sz w:val="28"/>
-          <w:szCs w:val="28"/>
-        </w:rPr>
-        <w:t>Единственной справедливой оценкой физиологической реакции служит её устойчивая выраженность в ответ на ситуативно значимый стимул.</w:t>
-      </w:r>
-    </w:p>
-    <w:p>
-      <w:pPr>
-        <w:pStyle w:val="a3"/>
-        <w:ind w:firstLine="708"/>
-        <w:jc w:val="both"/>
-        <w:rPr>
-          <w:rFonts w:ascii="Times New Roman" w:hAnsi="Times New Roman" w:cs="Times New Roman"/>
-          <w:sz w:val="28"/>
-          <w:szCs w:val="28"/>
-        </w:rPr>
-      </w:pPr>
-    </w:p>
-    <w:p>
-      <w:pPr>
-        <w:pStyle w:val="a3"/>
-        <w:ind w:firstLine="708"/>
-        <w:jc w:val="both"/>
-        <w:rPr>
-          <w:rFonts w:ascii="Times New Roman" w:hAnsi="Times New Roman" w:cs="Times New Roman"/>
-          <w:sz w:val="28"/>
-          <w:szCs w:val="28"/>
-        </w:rPr>
-      </w:pPr>
-      <w:r>
-        <w:rPr>
-          <w:rFonts w:ascii="Times New Roman" w:hAnsi="Times New Roman" w:cs="Times New Roman"/>
-          <w:sz w:val="28"/>
-          <w:szCs w:val="28"/>
-        </w:rPr>
+        <w:lastRenderedPageBreak/>
         <w:t xml:space="preserve">На данный момент нету </w:t>
       </w:r>
       <w:r>
@@ -4801,17 +4502,17 @@
   <w:abstractNum w:abstractNumId="2">
     <w:nsid w:val="6ACF4D8C"/>
     <w:multiLevelType w:val="hybridMultilevel"/>
-    <w:tmpl w:val="998885C8"/>
-    <w:lvl w:ilvl="0" w:tplc="C1686F28">
-      <w:start w:val="4"/>
-      <w:numFmt w:val="decimal"/>
-      <w:lvlText w:val="%1"/>
+    <w:tmpl w:val="96BC37F0"/>
+    <w:lvl w:ilvl="0" w:tplc="78C23F6C">
+      <w:start w:val="1"/>
+      <w:numFmt w:val="bullet"/>
+      <w:lvlText w:val=""/>
       <w:lvlJc w:val="left"/>
       <w:pPr>
         <w:ind w:left="720" w:hanging="360"/>
       </w:pPr>
       <w:rPr>
-        <w:rFonts w:hint="default"/>
+        <w:rFonts w:ascii="Symbol" w:hAnsi="Symbol" w:hint="default"/>
       </w:rPr>
     </w:lvl>
     <w:lvl w:ilvl="1" w:tplc="04190019" w:tentative="1">
@@ -5706,4 +5407,16 @@
     </a:ext>
   </a:extLst>
 </a:theme>
+</file>
+
+<file path=customXml/item1.xml><?xml version="1.0" encoding="utf-8"?>
+<b:Sources xmlns:b="http://schemas.openxmlformats.org/officeDocument/2006/bibliography" xmlns="http://schemas.openxmlformats.org/officeDocument/2006/bibliography" SelectedStyle="\APASixthEditionOfficeOnline.xsl" StyleName="APA" Version="6"/>
+</file>
+
+<file path=customXml/itemProps1.xml><?xml version="1.0" encoding="utf-8"?>
+<ds:datastoreItem xmlns:ds="http://schemas.openxmlformats.org/officeDocument/2006/customXml" ds:itemID="{D20C2047-93D8-4955-BAE3-6CB3C9E9642C}">
+  <ds:schemaRefs>
+    <ds:schemaRef ds:uri="http://schemas.openxmlformats.org/officeDocument/2006/bibliography"/>
+  </ds:schemaRefs>
+</ds:datastoreItem>
 </file>
--- a/введение.docx
+++ b/введение.docx
@@ -31,8 +31,15 @@
           <w:szCs w:val="28"/>
         </w:rPr>
       </w:pPr>
-      <w:bookmarkStart w:id="0" w:name="_GoBack"/>
-      <w:bookmarkEnd w:id="0"/>
+      <w:r>
+        <w:rPr>
+          <w:rFonts w:ascii="Times New Roman" w:hAnsi="Times New Roman" w:cs="Times New Roman"/>
+          <w:b/>
+          <w:sz w:val="28"/>
+          <w:szCs w:val="28"/>
+        </w:rPr>
+        <w:tab/>
+      </w:r>
     </w:p>
     <w:p>
       <w:pPr>
@@ -51,207 +58,71 @@
           <w:sz w:val="28"/>
           <w:szCs w:val="28"/>
         </w:rPr>
-        <w:t xml:space="preserve">Во все времена людей волновал вопрос </w:t>
-      </w:r>
-      <w:r>
-        <w:rPr>
-          <w:rFonts w:ascii="Times New Roman" w:hAnsi="Times New Roman" w:cs="Times New Roman"/>
-          <w:sz w:val="28"/>
-          <w:szCs w:val="28"/>
-        </w:rPr>
-        <w:t>выявления лжи</w:t>
-      </w:r>
-      <w:r>
-        <w:rPr>
-          <w:rFonts w:ascii="Times New Roman" w:hAnsi="Times New Roman" w:cs="Times New Roman"/>
-          <w:sz w:val="28"/>
-          <w:szCs w:val="28"/>
-        </w:rPr>
-        <w:t xml:space="preserve"> [</w:t>
-      </w:r>
-      <w:r>
-        <w:rPr>
-          <w:rFonts w:ascii="Times New Roman" w:hAnsi="Times New Roman" w:cs="Times New Roman"/>
-          <w:sz w:val="28"/>
-          <w:szCs w:val="28"/>
-        </w:rPr>
-        <w:t>1</w:t>
-      </w:r>
-      <w:r>
-        <w:rPr>
-          <w:rFonts w:ascii="Times New Roman" w:hAnsi="Times New Roman" w:cs="Times New Roman"/>
-          <w:sz w:val="28"/>
-          <w:szCs w:val="28"/>
-        </w:rPr>
-        <w:t>]</w:t>
-      </w:r>
-      <w:r>
-        <w:rPr>
-          <w:rFonts w:ascii="Times New Roman" w:hAnsi="Times New Roman" w:cs="Times New Roman"/>
-          <w:sz w:val="28"/>
-          <w:szCs w:val="28"/>
-        </w:rPr>
-        <w:t>.</w:t>
-      </w:r>
-      <w:r>
-        <w:rPr>
-          <w:rFonts w:ascii="Times New Roman" w:hAnsi="Times New Roman" w:cs="Times New Roman"/>
-          <w:sz w:val="28"/>
-          <w:szCs w:val="28"/>
-        </w:rPr>
-        <w:t xml:space="preserve"> Известно из истории, что разные народы вырабатывали разнообразные особые</w:t>
-      </w:r>
-      <w:r>
-        <w:rPr>
-          <w:rFonts w:ascii="Times New Roman" w:hAnsi="Times New Roman" w:cs="Times New Roman"/>
-          <w:sz w:val="28"/>
-          <w:szCs w:val="28"/>
-        </w:rPr>
-        <w:t xml:space="preserve"> </w:t>
-      </w:r>
-      <w:r>
-        <w:rPr>
-          <w:rFonts w:ascii="Times New Roman" w:hAnsi="Times New Roman" w:cs="Times New Roman"/>
-          <w:sz w:val="28"/>
-          <w:szCs w:val="28"/>
-        </w:rPr>
-        <w:t>техники и ритуалы для</w:t>
-      </w:r>
-      <w:r>
-        <w:rPr>
-          <w:rFonts w:ascii="Times New Roman" w:hAnsi="Times New Roman" w:cs="Times New Roman"/>
-          <w:sz w:val="28"/>
-          <w:szCs w:val="28"/>
-        </w:rPr>
-        <w:t xml:space="preserve"> разоблачения лжеца</w:t>
-      </w:r>
-      <w:r>
-        <w:rPr>
-          <w:rFonts w:ascii="Times New Roman" w:hAnsi="Times New Roman" w:cs="Times New Roman"/>
-          <w:sz w:val="28"/>
-          <w:szCs w:val="28"/>
-        </w:rPr>
-        <w:t>,</w:t>
-      </w:r>
-      <w:r>
-        <w:rPr>
-          <w:rFonts w:ascii="Times New Roman" w:hAnsi="Times New Roman" w:cs="Times New Roman"/>
-          <w:sz w:val="28"/>
-          <w:szCs w:val="28"/>
-        </w:rPr>
-        <w:t xml:space="preserve"> раскрытия обмана</w:t>
-      </w:r>
-      <w:r>
-        <w:rPr>
-          <w:rFonts w:ascii="Times New Roman" w:hAnsi="Times New Roman" w:cs="Times New Roman"/>
-          <w:sz w:val="28"/>
-          <w:szCs w:val="28"/>
-        </w:rPr>
-        <w:t>.</w:t>
-      </w:r>
-      <w:r>
-        <w:rPr>
-          <w:rFonts w:ascii="Times New Roman" w:hAnsi="Times New Roman" w:cs="Times New Roman"/>
-          <w:sz w:val="28"/>
-          <w:szCs w:val="28"/>
-        </w:rPr>
-        <w:t xml:space="preserve"> Эту задачу</w:t>
-      </w:r>
-      <w:r>
-        <w:rPr>
-          <w:rFonts w:ascii="Times New Roman" w:hAnsi="Times New Roman" w:cs="Times New Roman"/>
-          <w:sz w:val="28"/>
-          <w:szCs w:val="28"/>
-        </w:rPr>
-        <w:t xml:space="preserve"> решали старейшины</w:t>
-      </w:r>
-      <w:r>
-        <w:rPr>
-          <w:rFonts w:ascii="Times New Roman" w:hAnsi="Times New Roman" w:cs="Times New Roman"/>
-          <w:sz w:val="28"/>
-          <w:szCs w:val="28"/>
-        </w:rPr>
-        <w:t xml:space="preserve">, </w:t>
-      </w:r>
-      <w:r>
-        <w:rPr>
-          <w:rFonts w:ascii="Times New Roman" w:hAnsi="Times New Roman" w:cs="Times New Roman"/>
-          <w:sz w:val="28"/>
-          <w:szCs w:val="28"/>
-        </w:rPr>
-        <w:t>судьи</w:t>
-      </w:r>
-      <w:r>
-        <w:rPr>
-          <w:rFonts w:ascii="Times New Roman" w:hAnsi="Times New Roman" w:cs="Times New Roman"/>
-          <w:sz w:val="28"/>
-          <w:szCs w:val="28"/>
-        </w:rPr>
-        <w:t xml:space="preserve"> и</w:t>
-      </w:r>
-      <w:r>
-        <w:rPr>
-          <w:rFonts w:ascii="Times New Roman" w:hAnsi="Times New Roman" w:cs="Times New Roman"/>
-          <w:sz w:val="28"/>
-          <w:szCs w:val="28"/>
-        </w:rPr>
-        <w:t xml:space="preserve"> вожди </w:t>
-      </w:r>
-      <w:r>
-        <w:rPr>
-          <w:rFonts w:ascii="Times New Roman" w:hAnsi="Times New Roman" w:cs="Times New Roman"/>
-          <w:sz w:val="28"/>
-          <w:szCs w:val="28"/>
-        </w:rPr>
-        <w:t>–</w:t>
-      </w:r>
-      <w:r>
-        <w:rPr>
-          <w:rFonts w:ascii="Times New Roman" w:hAnsi="Times New Roman" w:cs="Times New Roman"/>
-          <w:sz w:val="28"/>
-          <w:szCs w:val="28"/>
-        </w:rPr>
-        <w:t xml:space="preserve"> самые</w:t>
-      </w:r>
-      <w:r>
-        <w:rPr>
-          <w:rFonts w:ascii="Times New Roman" w:hAnsi="Times New Roman" w:cs="Times New Roman"/>
-          <w:sz w:val="28"/>
-          <w:szCs w:val="28"/>
-        </w:rPr>
-        <w:t xml:space="preserve"> мудры</w:t>
-      </w:r>
-      <w:r>
-        <w:rPr>
-          <w:rFonts w:ascii="Times New Roman" w:hAnsi="Times New Roman" w:cs="Times New Roman"/>
-          <w:sz w:val="28"/>
-          <w:szCs w:val="28"/>
-        </w:rPr>
-        <w:t>е члены</w:t>
-      </w:r>
-      <w:r>
-        <w:rPr>
-          <w:rFonts w:ascii="Times New Roman" w:hAnsi="Times New Roman" w:cs="Times New Roman"/>
-          <w:sz w:val="28"/>
-          <w:szCs w:val="28"/>
-        </w:rPr>
-        <w:t xml:space="preserve"> сообщества</w:t>
-      </w:r>
-      <w:r>
-        <w:rPr>
-          <w:rFonts w:ascii="Times New Roman" w:hAnsi="Times New Roman" w:cs="Times New Roman"/>
-          <w:sz w:val="28"/>
-          <w:szCs w:val="28"/>
-        </w:rPr>
-        <w:t>.</w:t>
-      </w:r>
-      <w:r>
-        <w:rPr>
-          <w:rFonts w:ascii="Times New Roman" w:hAnsi="Times New Roman" w:cs="Times New Roman"/>
-          <w:sz w:val="28"/>
-          <w:szCs w:val="28"/>
-        </w:rPr>
-        <w:t xml:space="preserve"> </w:t>
+        <w:t xml:space="preserve"> В данном проекте будем работать над созданием полиграфа</w:t>
+      </w:r>
+      <w:r>
+        <w:rPr>
+          <w:rFonts w:ascii="Times New Roman" w:hAnsi="Times New Roman" w:cs="Times New Roman"/>
+          <w:sz w:val="28"/>
+          <w:szCs w:val="28"/>
+        </w:rPr>
+        <w:t xml:space="preserve"> (детектора лжи)</w:t>
+      </w:r>
+      <w:r>
+        <w:rPr>
+          <w:rFonts w:ascii="Times New Roman" w:hAnsi="Times New Roman" w:cs="Times New Roman"/>
+          <w:sz w:val="28"/>
+          <w:szCs w:val="28"/>
+        </w:rPr>
+        <w:t xml:space="preserve"> – технического устройства, используемого при проведении инструментальных психофизиологических исследований для синхронной </w:t>
+      </w:r>
+      <w:r>
+        <w:rPr>
+          <w:rFonts w:ascii="Times New Roman" w:hAnsi="Times New Roman" w:cs="Times New Roman"/>
+          <w:sz w:val="28"/>
+          <w:szCs w:val="28"/>
+        </w:rPr>
+        <w:t xml:space="preserve">регистрации параметров </w:t>
+      </w:r>
+      <w:r>
+        <w:rPr>
+          <w:rFonts w:ascii="Times New Roman" w:hAnsi="Times New Roman" w:cs="Times New Roman"/>
+          <w:sz w:val="28"/>
+          <w:szCs w:val="28"/>
+        </w:rPr>
+        <w:t>сердечно-сосудистой активности</w:t>
+      </w:r>
+      <w:r>
+        <w:rPr>
+          <w:rFonts w:ascii="Times New Roman" w:hAnsi="Times New Roman" w:cs="Times New Roman"/>
+          <w:sz w:val="28"/>
+          <w:szCs w:val="28"/>
+        </w:rPr>
+        <w:t xml:space="preserve">, дыхания, </w:t>
+      </w:r>
+      <w:r>
+        <w:rPr>
+          <w:rFonts w:ascii="Times New Roman" w:hAnsi="Times New Roman" w:cs="Times New Roman"/>
+          <w:sz w:val="28"/>
+          <w:szCs w:val="28"/>
+        </w:rPr>
+        <w:t>электрического сопротивления кожи</w:t>
+      </w:r>
+      <w:r>
+        <w:rPr>
+          <w:rFonts w:ascii="Times New Roman" w:hAnsi="Times New Roman" w:cs="Times New Roman"/>
+          <w:sz w:val="28"/>
+          <w:szCs w:val="28"/>
+        </w:rPr>
+        <w:t xml:space="preserve"> и других по возможности физиологических параметров, с последующим представлением результатов в</w:t>
+      </w:r>
+      <w:r>
+        <w:rPr>
+          <w:rFonts w:ascii="Times New Roman" w:hAnsi="Times New Roman" w:cs="Times New Roman"/>
+          <w:sz w:val="28"/>
+          <w:szCs w:val="28"/>
+        </w:rPr>
+        <w:t xml:space="preserve"> аналоговой или цифровой формах, предназначенном для оценки правдивости полученной информации.</w:t>
       </w:r>
     </w:p>
     <w:p>
@@ -271,23 +142,87 @@
           <w:sz w:val="28"/>
           <w:szCs w:val="28"/>
         </w:rPr>
-        <w:t xml:space="preserve">Уже в далёкие времена люди заметили, что у человека, который совершил преступление, из-за страха быть разоблачённым происходят </w:t>
-      </w:r>
-      <w:r>
-        <w:rPr>
-          <w:rFonts w:ascii="Times New Roman" w:hAnsi="Times New Roman" w:cs="Times New Roman"/>
-          <w:sz w:val="28"/>
-          <w:szCs w:val="28"/>
-        </w:rPr>
-        <w:t>разнообразные изменения</w:t>
-      </w:r>
-      <w:r>
-        <w:rPr>
-          <w:rFonts w:ascii="Times New Roman" w:hAnsi="Times New Roman" w:cs="Times New Roman"/>
-          <w:sz w:val="28"/>
-          <w:szCs w:val="28"/>
-        </w:rPr>
-        <w:t xml:space="preserve"> физиологических процессов</w:t>
+        <w:t>В настоящее время результаты опроса</w:t>
+      </w:r>
+      <w:r>
+        <w:rPr>
+          <w:rFonts w:ascii="Times New Roman" w:hAnsi="Times New Roman" w:cs="Times New Roman"/>
+          <w:sz w:val="28"/>
+          <w:szCs w:val="28"/>
+        </w:rPr>
+        <w:t xml:space="preserve"> с использованием детектора лжи</w:t>
+      </w:r>
+      <w:r>
+        <w:rPr>
+          <w:rFonts w:ascii="Times New Roman" w:hAnsi="Times New Roman" w:cs="Times New Roman"/>
+          <w:sz w:val="28"/>
+          <w:szCs w:val="28"/>
+        </w:rPr>
+        <w:t xml:space="preserve"> официально исполь</w:t>
+      </w:r>
+      <w:r>
+        <w:rPr>
+          <w:rFonts w:ascii="Times New Roman" w:hAnsi="Times New Roman" w:cs="Times New Roman"/>
+          <w:sz w:val="28"/>
+          <w:szCs w:val="28"/>
+        </w:rPr>
+        <w:t xml:space="preserve">зуются </w:t>
+      </w:r>
+      <w:r>
+        <w:rPr>
+          <w:rFonts w:ascii="Times New Roman" w:hAnsi="Times New Roman" w:cs="Times New Roman"/>
+          <w:sz w:val="28"/>
+          <w:szCs w:val="28"/>
+        </w:rPr>
+        <w:t>во многих</w:t>
+      </w:r>
+      <w:r>
+        <w:rPr>
+          <w:rFonts w:ascii="Times New Roman" w:hAnsi="Times New Roman" w:cs="Times New Roman"/>
+          <w:sz w:val="28"/>
+          <w:szCs w:val="28"/>
+        </w:rPr>
+        <w:t xml:space="preserve"> силовых структурах.</w:t>
+      </w:r>
+      <w:r>
+        <w:rPr>
+          <w:rFonts w:ascii="Times New Roman" w:hAnsi="Times New Roman" w:cs="Times New Roman"/>
+          <w:sz w:val="28"/>
+          <w:szCs w:val="28"/>
+        </w:rPr>
+        <w:t xml:space="preserve"> Проверке на полиграфе часто подвергают кандидатов при приёме на работу в банковские структуры.</w:t>
+      </w:r>
+      <w:r>
+        <w:rPr>
+          <w:rFonts w:ascii="Times New Roman" w:hAnsi="Times New Roman" w:cs="Times New Roman"/>
+          <w:sz w:val="28"/>
+          <w:szCs w:val="28"/>
+        </w:rPr>
+        <w:t xml:space="preserve"> Применение полиграфа также является действенным </w:t>
+      </w:r>
+      <w:r>
+        <w:rPr>
+          <w:rFonts w:ascii="Times New Roman" w:hAnsi="Times New Roman" w:cs="Times New Roman"/>
+          <w:sz w:val="28"/>
+          <w:szCs w:val="28"/>
+        </w:rPr>
+        <w:t>средством</w:t>
+      </w:r>
+      <w:r>
+        <w:rPr>
+          <w:rFonts w:ascii="Times New Roman" w:hAnsi="Times New Roman" w:cs="Times New Roman"/>
+          <w:sz w:val="28"/>
+          <w:szCs w:val="28"/>
+        </w:rPr>
+        <w:t xml:space="preserve"> по раскрытию </w:t>
+      </w:r>
+      <w:r>
+        <w:rPr>
+          <w:rFonts w:ascii="Times New Roman" w:hAnsi="Times New Roman" w:cs="Times New Roman"/>
+          <w:sz w:val="28"/>
+          <w:szCs w:val="28"/>
+        </w:rPr>
+        <w:t>преступлений</w:t>
       </w:r>
       <w:r>
         <w:rPr>
@@ -297,13 +232,28 @@
         </w:rPr>
         <w:t>.</w:t>
       </w:r>
-      <w:r>
-        <w:rPr>
-          <w:rFonts w:ascii="Times New Roman" w:hAnsi="Times New Roman" w:cs="Times New Roman"/>
-          <w:sz w:val="28"/>
-          <w:szCs w:val="28"/>
-        </w:rPr>
-        <w:t xml:space="preserve"> </w:t>
+    </w:p>
+    <w:p>
+      <w:pPr>
+        <w:pStyle w:val="a3"/>
+        <w:numPr>
+          <w:ilvl w:val="1"/>
+          <w:numId w:val="7"/>
+        </w:numPr>
+        <w:jc w:val="both"/>
+        <w:rPr>
+          <w:rFonts w:ascii="Times New Roman" w:hAnsi="Times New Roman" w:cs="Times New Roman"/>
+          <w:sz w:val="28"/>
+          <w:szCs w:val="28"/>
+        </w:rPr>
+      </w:pPr>
+      <w:r>
+        <w:rPr>
+          <w:rFonts w:ascii="Times New Roman" w:hAnsi="Times New Roman" w:cs="Times New Roman"/>
+          <w:sz w:val="28"/>
+          <w:szCs w:val="28"/>
+        </w:rPr>
+        <w:t>История</w:t>
       </w:r>
     </w:p>
     <w:p>
@@ -323,31 +273,207 @@
           <w:sz w:val="28"/>
           <w:szCs w:val="28"/>
         </w:rPr>
-        <w:t xml:space="preserve">Например, в Древнем Китае </w:t>
-      </w:r>
-      <w:r>
-        <w:rPr>
-          <w:rFonts w:ascii="Times New Roman" w:hAnsi="Times New Roman" w:cs="Times New Roman"/>
-          <w:sz w:val="28"/>
-          <w:szCs w:val="28"/>
-        </w:rPr>
-        <w:t>подозреваемого в</w:t>
-      </w:r>
-      <w:r>
-        <w:rPr>
-          <w:rFonts w:ascii="Times New Roman" w:hAnsi="Times New Roman" w:cs="Times New Roman"/>
-          <w:sz w:val="28"/>
-          <w:szCs w:val="28"/>
-        </w:rPr>
-        <w:t xml:space="preserve"> преступлении подвергали испытанию рисом: он набирал в рот горсть сухого риса и выслушивал обвинение.</w:t>
-      </w:r>
-      <w:r>
-        <w:rPr>
-          <w:rFonts w:ascii="Times New Roman" w:hAnsi="Times New Roman" w:cs="Times New Roman"/>
-          <w:sz w:val="28"/>
-          <w:szCs w:val="28"/>
-        </w:rPr>
-        <w:t xml:space="preserve"> Считалось, что если рис оставался сухим во рту (от страха перед разоблачением слюноотделение приостанавливалось) – то вина подозреваемого доказана.</w:t>
+        <w:t xml:space="preserve">Во все времена людей волновал вопрос </w:t>
+      </w:r>
+      <w:r>
+        <w:rPr>
+          <w:rFonts w:ascii="Times New Roman" w:hAnsi="Times New Roman" w:cs="Times New Roman"/>
+          <w:sz w:val="28"/>
+          <w:szCs w:val="28"/>
+        </w:rPr>
+        <w:t>выявления лжи</w:t>
+      </w:r>
+      <w:r>
+        <w:rPr>
+          <w:rFonts w:ascii="Times New Roman" w:hAnsi="Times New Roman" w:cs="Times New Roman"/>
+          <w:sz w:val="28"/>
+          <w:szCs w:val="28"/>
+        </w:rPr>
+        <w:t xml:space="preserve"> [</w:t>
+      </w:r>
+      <w:r>
+        <w:rPr>
+          <w:rFonts w:ascii="Times New Roman" w:hAnsi="Times New Roman" w:cs="Times New Roman"/>
+          <w:sz w:val="28"/>
+          <w:szCs w:val="28"/>
+        </w:rPr>
+        <w:t>1</w:t>
+      </w:r>
+      <w:r>
+        <w:rPr>
+          <w:rFonts w:ascii="Times New Roman" w:hAnsi="Times New Roman" w:cs="Times New Roman"/>
+          <w:sz w:val="28"/>
+          <w:szCs w:val="28"/>
+        </w:rPr>
+        <w:t>]</w:t>
+      </w:r>
+      <w:r>
+        <w:rPr>
+          <w:rFonts w:ascii="Times New Roman" w:hAnsi="Times New Roman" w:cs="Times New Roman"/>
+          <w:sz w:val="28"/>
+          <w:szCs w:val="28"/>
+        </w:rPr>
+        <w:t>.</w:t>
+      </w:r>
+      <w:r>
+        <w:rPr>
+          <w:rFonts w:ascii="Times New Roman" w:hAnsi="Times New Roman" w:cs="Times New Roman"/>
+          <w:sz w:val="28"/>
+          <w:szCs w:val="28"/>
+        </w:rPr>
+        <w:t xml:space="preserve"> Известно из истории, что разные народы вырабатывали разнообразные особые</w:t>
+      </w:r>
+      <w:r>
+        <w:rPr>
+          <w:rFonts w:ascii="Times New Roman" w:hAnsi="Times New Roman" w:cs="Times New Roman"/>
+          <w:sz w:val="28"/>
+          <w:szCs w:val="28"/>
+        </w:rPr>
+        <w:t xml:space="preserve"> </w:t>
+      </w:r>
+      <w:r>
+        <w:rPr>
+          <w:rFonts w:ascii="Times New Roman" w:hAnsi="Times New Roman" w:cs="Times New Roman"/>
+          <w:sz w:val="28"/>
+          <w:szCs w:val="28"/>
+        </w:rPr>
+        <w:t>техники и ритуалы для</w:t>
+      </w:r>
+      <w:r>
+        <w:rPr>
+          <w:rFonts w:ascii="Times New Roman" w:hAnsi="Times New Roman" w:cs="Times New Roman"/>
+          <w:sz w:val="28"/>
+          <w:szCs w:val="28"/>
+        </w:rPr>
+        <w:t xml:space="preserve"> разоблачения лжеца</w:t>
+      </w:r>
+      <w:r>
+        <w:rPr>
+          <w:rFonts w:ascii="Times New Roman" w:hAnsi="Times New Roman" w:cs="Times New Roman"/>
+          <w:sz w:val="28"/>
+          <w:szCs w:val="28"/>
+        </w:rPr>
+        <w:t>,</w:t>
+      </w:r>
+      <w:r>
+        <w:rPr>
+          <w:rFonts w:ascii="Times New Roman" w:hAnsi="Times New Roman" w:cs="Times New Roman"/>
+          <w:sz w:val="28"/>
+          <w:szCs w:val="28"/>
+        </w:rPr>
+        <w:t xml:space="preserve"> раскрытия обмана</w:t>
+      </w:r>
+      <w:r>
+        <w:rPr>
+          <w:rFonts w:ascii="Times New Roman" w:hAnsi="Times New Roman" w:cs="Times New Roman"/>
+          <w:sz w:val="28"/>
+          <w:szCs w:val="28"/>
+        </w:rPr>
+        <w:t>.</w:t>
+      </w:r>
+      <w:r>
+        <w:rPr>
+          <w:rFonts w:ascii="Times New Roman" w:hAnsi="Times New Roman" w:cs="Times New Roman"/>
+          <w:sz w:val="28"/>
+          <w:szCs w:val="28"/>
+        </w:rPr>
+        <w:t xml:space="preserve"> Эту задачу</w:t>
+      </w:r>
+      <w:r>
+        <w:rPr>
+          <w:rFonts w:ascii="Times New Roman" w:hAnsi="Times New Roman" w:cs="Times New Roman"/>
+          <w:sz w:val="28"/>
+          <w:szCs w:val="28"/>
+        </w:rPr>
+        <w:t xml:space="preserve"> решали старейшины</w:t>
+      </w:r>
+      <w:r>
+        <w:rPr>
+          <w:rFonts w:ascii="Times New Roman" w:hAnsi="Times New Roman" w:cs="Times New Roman"/>
+          <w:sz w:val="28"/>
+          <w:szCs w:val="28"/>
+        </w:rPr>
+        <w:t xml:space="preserve">, </w:t>
+      </w:r>
+      <w:r>
+        <w:rPr>
+          <w:rFonts w:ascii="Times New Roman" w:hAnsi="Times New Roman" w:cs="Times New Roman"/>
+          <w:sz w:val="28"/>
+          <w:szCs w:val="28"/>
+        </w:rPr>
+        <w:t>судьи</w:t>
+      </w:r>
+      <w:r>
+        <w:rPr>
+          <w:rFonts w:ascii="Times New Roman" w:hAnsi="Times New Roman" w:cs="Times New Roman"/>
+          <w:sz w:val="28"/>
+          <w:szCs w:val="28"/>
+        </w:rPr>
+        <w:t xml:space="preserve"> и</w:t>
+      </w:r>
+      <w:r>
+        <w:rPr>
+          <w:rFonts w:ascii="Times New Roman" w:hAnsi="Times New Roman" w:cs="Times New Roman"/>
+          <w:sz w:val="28"/>
+          <w:szCs w:val="28"/>
+        </w:rPr>
+        <w:t xml:space="preserve"> вожди </w:t>
+      </w:r>
+      <w:r>
+        <w:rPr>
+          <w:rFonts w:ascii="Times New Roman" w:hAnsi="Times New Roman" w:cs="Times New Roman"/>
+          <w:sz w:val="28"/>
+          <w:szCs w:val="28"/>
+        </w:rPr>
+        <w:t>–</w:t>
+      </w:r>
+      <w:r>
+        <w:rPr>
+          <w:rFonts w:ascii="Times New Roman" w:hAnsi="Times New Roman" w:cs="Times New Roman"/>
+          <w:sz w:val="28"/>
+          <w:szCs w:val="28"/>
+        </w:rPr>
+        <w:t xml:space="preserve"> самые</w:t>
+      </w:r>
+      <w:r>
+        <w:rPr>
+          <w:rFonts w:ascii="Times New Roman" w:hAnsi="Times New Roman" w:cs="Times New Roman"/>
+          <w:sz w:val="28"/>
+          <w:szCs w:val="28"/>
+        </w:rPr>
+        <w:t xml:space="preserve"> мудры</w:t>
+      </w:r>
+      <w:r>
+        <w:rPr>
+          <w:rFonts w:ascii="Times New Roman" w:hAnsi="Times New Roman" w:cs="Times New Roman"/>
+          <w:sz w:val="28"/>
+          <w:szCs w:val="28"/>
+        </w:rPr>
+        <w:t>е члены</w:t>
+      </w:r>
+      <w:r>
+        <w:rPr>
+          <w:rFonts w:ascii="Times New Roman" w:hAnsi="Times New Roman" w:cs="Times New Roman"/>
+          <w:sz w:val="28"/>
+          <w:szCs w:val="28"/>
+        </w:rPr>
+        <w:t xml:space="preserve"> сообщества</w:t>
+      </w:r>
+      <w:r>
+        <w:rPr>
+          <w:rFonts w:ascii="Times New Roman" w:hAnsi="Times New Roman" w:cs="Times New Roman"/>
+          <w:sz w:val="28"/>
+          <w:szCs w:val="28"/>
+        </w:rPr>
+        <w:t>.</w:t>
+      </w:r>
+      <w:r>
+        <w:rPr>
+          <w:rFonts w:ascii="Times New Roman" w:hAnsi="Times New Roman" w:cs="Times New Roman"/>
+          <w:sz w:val="28"/>
+          <w:szCs w:val="28"/>
+        </w:rPr>
+        <w:t xml:space="preserve"> </w:t>
       </w:r>
     </w:p>
     <w:p>
@@ -367,63 +493,31 @@
           <w:sz w:val="28"/>
           <w:szCs w:val="28"/>
         </w:rPr>
-        <w:t xml:space="preserve"> </w:t>
-      </w:r>
-      <w:r>
-        <w:rPr>
-          <w:rFonts w:ascii="Times New Roman" w:hAnsi="Times New Roman" w:cs="Times New Roman"/>
-          <w:sz w:val="28"/>
-          <w:szCs w:val="28"/>
-        </w:rPr>
-        <w:t xml:space="preserve">В древней Индии, когда подозреваемому перечисляли нейтральные и ключевые слова, связанные с подробностями </w:t>
-      </w:r>
-      <w:r>
-        <w:rPr>
-          <w:rFonts w:ascii="Times New Roman" w:hAnsi="Times New Roman" w:cs="Times New Roman"/>
-          <w:sz w:val="28"/>
-          <w:szCs w:val="28"/>
-        </w:rPr>
-        <w:t>преступления, он</w:t>
-      </w:r>
-      <w:r>
-        <w:rPr>
-          <w:rFonts w:ascii="Times New Roman" w:hAnsi="Times New Roman" w:cs="Times New Roman"/>
-          <w:sz w:val="28"/>
-          <w:szCs w:val="28"/>
-        </w:rPr>
-        <w:t xml:space="preserve"> должен был ответить первым пришедшим на </w:t>
-      </w:r>
-      <w:r>
-        <w:rPr>
-          <w:rFonts w:ascii="Times New Roman" w:hAnsi="Times New Roman" w:cs="Times New Roman"/>
-          <w:sz w:val="28"/>
-          <w:szCs w:val="28"/>
-        </w:rPr>
-        <w:t>ум словом</w:t>
-      </w:r>
-      <w:r>
-        <w:rPr>
-          <w:rFonts w:ascii="Times New Roman" w:hAnsi="Times New Roman" w:cs="Times New Roman"/>
-          <w:sz w:val="28"/>
-          <w:szCs w:val="28"/>
-        </w:rPr>
-        <w:t xml:space="preserve"> и одновременно тихо ударить в гонг. Чаще всего, ответ на ключевое слово сопро</w:t>
-      </w:r>
-      <w:r>
-        <w:rPr>
-          <w:rFonts w:ascii="Times New Roman" w:hAnsi="Times New Roman" w:cs="Times New Roman"/>
-          <w:sz w:val="28"/>
-          <w:szCs w:val="28"/>
-        </w:rPr>
-        <w:t>вождался более сильным звуком</w:t>
-      </w:r>
-      <w:r>
-        <w:rPr>
-          <w:rFonts w:ascii="Times New Roman" w:hAnsi="Times New Roman" w:cs="Times New Roman"/>
-          <w:sz w:val="28"/>
-          <w:szCs w:val="28"/>
-        </w:rPr>
-        <w:t xml:space="preserve"> удара.</w:t>
+        <w:t xml:space="preserve">Уже в далёкие времена люди заметили, что у человека, который совершил преступление, из-за страха быть разоблачённым происходят </w:t>
+      </w:r>
+      <w:r>
+        <w:rPr>
+          <w:rFonts w:ascii="Times New Roman" w:hAnsi="Times New Roman" w:cs="Times New Roman"/>
+          <w:sz w:val="28"/>
+          <w:szCs w:val="28"/>
+        </w:rPr>
+        <w:t>разнообразные изменения</w:t>
+      </w:r>
+      <w:r>
+        <w:rPr>
+          <w:rFonts w:ascii="Times New Roman" w:hAnsi="Times New Roman" w:cs="Times New Roman"/>
+          <w:sz w:val="28"/>
+          <w:szCs w:val="28"/>
+        </w:rPr>
+        <w:t xml:space="preserve"> физиологических процессов</w:t>
+      </w:r>
+      <w:r>
+        <w:rPr>
+          <w:rFonts w:ascii="Times New Roman" w:hAnsi="Times New Roman" w:cs="Times New Roman"/>
+          <w:sz w:val="28"/>
+          <w:szCs w:val="28"/>
+        </w:rPr>
+        <w:t>.</w:t>
       </w:r>
       <w:r>
         <w:rPr>
@@ -451,71 +545,31 @@
           <w:sz w:val="28"/>
           <w:szCs w:val="28"/>
         </w:rPr>
-        <w:t xml:space="preserve">В </w:t>
-      </w:r>
-      <w:r>
-        <w:rPr>
-          <w:rFonts w:ascii="Times New Roman" w:hAnsi="Times New Roman" w:cs="Times New Roman"/>
-          <w:sz w:val="28"/>
-          <w:szCs w:val="28"/>
-        </w:rPr>
-        <w:t>Африке подозреваемый</w:t>
-      </w:r>
-      <w:r>
-        <w:rPr>
-          <w:rFonts w:ascii="Times New Roman" w:hAnsi="Times New Roman" w:cs="Times New Roman"/>
-          <w:sz w:val="28"/>
-          <w:szCs w:val="28"/>
-        </w:rPr>
-        <w:t xml:space="preserve"> брал в руки маленькое птичье яйцо по предложению колдуна.</w:t>
-      </w:r>
-      <w:r>
-        <w:rPr>
-          <w:rFonts w:ascii="Times New Roman" w:hAnsi="Times New Roman" w:cs="Times New Roman"/>
-          <w:sz w:val="28"/>
-          <w:szCs w:val="28"/>
-        </w:rPr>
-        <w:t xml:space="preserve"> Его скорлупа была очень </w:t>
-      </w:r>
-      <w:r>
-        <w:rPr>
-          <w:rFonts w:ascii="Times New Roman" w:hAnsi="Times New Roman" w:cs="Times New Roman"/>
-          <w:sz w:val="28"/>
-          <w:szCs w:val="28"/>
-        </w:rPr>
-        <w:t>тонкой,</w:t>
-      </w:r>
-      <w:r>
-        <w:rPr>
-          <w:rFonts w:ascii="Times New Roman" w:hAnsi="Times New Roman" w:cs="Times New Roman"/>
-          <w:sz w:val="28"/>
-          <w:szCs w:val="28"/>
-        </w:rPr>
-        <w:t xml:space="preserve"> и при</w:t>
-      </w:r>
-      <w:r>
-        <w:rPr>
-          <w:rFonts w:ascii="Times New Roman" w:hAnsi="Times New Roman" w:cs="Times New Roman"/>
-          <w:sz w:val="28"/>
-          <w:szCs w:val="28"/>
-        </w:rPr>
-        <w:t xml:space="preserve"> малейшем нажатии, человек</w:t>
-      </w:r>
-      <w:r>
-        <w:rPr>
-          <w:rFonts w:ascii="Times New Roman" w:hAnsi="Times New Roman" w:cs="Times New Roman"/>
-          <w:sz w:val="28"/>
-          <w:szCs w:val="28"/>
-        </w:rPr>
-        <w:t xml:space="preserve"> мог раздавить яйцо.</w:t>
-      </w:r>
-      <w:r>
-        <w:rPr>
-          <w:rFonts w:ascii="Times New Roman" w:hAnsi="Times New Roman" w:cs="Times New Roman"/>
-          <w:sz w:val="28"/>
-          <w:szCs w:val="28"/>
-        </w:rPr>
-        <w:t xml:space="preserve"> Подозреваемые передавали яйцо по кругу, ожидалось, что виновный не выдержит испытание и раздавит яйцо, чем сам себя и выдаст. </w:t>
+        <w:t xml:space="preserve">Например, в Древнем Китае </w:t>
+      </w:r>
+      <w:r>
+        <w:rPr>
+          <w:rFonts w:ascii="Times New Roman" w:hAnsi="Times New Roman" w:cs="Times New Roman"/>
+          <w:sz w:val="28"/>
+          <w:szCs w:val="28"/>
+        </w:rPr>
+        <w:t>подозреваемого в</w:t>
+      </w:r>
+      <w:r>
+        <w:rPr>
+          <w:rFonts w:ascii="Times New Roman" w:hAnsi="Times New Roman" w:cs="Times New Roman"/>
+          <w:sz w:val="28"/>
+          <w:szCs w:val="28"/>
+        </w:rPr>
+        <w:t xml:space="preserve"> преступлении подвергали испытанию рисом: он набирал в рот горсть сухого риса и выслушивал обвинение.</w:t>
+      </w:r>
+      <w:r>
+        <w:rPr>
+          <w:rFonts w:ascii="Times New Roman" w:hAnsi="Times New Roman" w:cs="Times New Roman"/>
+          <w:sz w:val="28"/>
+          <w:szCs w:val="28"/>
+        </w:rPr>
+        <w:t xml:space="preserve"> Считалось, что если рис оставался сухим во рту (от страха перед разоблачением слюноотделение приостанавливалось) – то вина подозреваемого доказана.</w:t>
       </w:r>
     </w:p>
     <w:p>
@@ -535,39 +589,71 @@
           <w:sz w:val="28"/>
           <w:szCs w:val="28"/>
         </w:rPr>
-        <w:t xml:space="preserve">Проведя анализ всех этих техник и приёмов, можно сделать заключение, что </w:t>
-      </w:r>
-      <w:r>
-        <w:rPr>
-          <w:rFonts w:ascii="Times New Roman" w:hAnsi="Times New Roman" w:cs="Times New Roman"/>
-          <w:sz w:val="28"/>
-          <w:szCs w:val="28"/>
-        </w:rPr>
-        <w:t xml:space="preserve">наблюдалась </w:t>
-      </w:r>
-      <w:r>
-        <w:rPr>
-          <w:rFonts w:ascii="Times New Roman" w:hAnsi="Times New Roman" w:cs="Times New Roman"/>
-          <w:sz w:val="28"/>
-          <w:szCs w:val="28"/>
-        </w:rPr>
-        <w:t>динамика лишь</w:t>
-      </w:r>
-      <w:r>
-        <w:rPr>
-          <w:rFonts w:ascii="Times New Roman" w:hAnsi="Times New Roman" w:cs="Times New Roman"/>
-          <w:sz w:val="28"/>
-          <w:szCs w:val="28"/>
-        </w:rPr>
-        <w:t xml:space="preserve"> отдельных физиологических процессов (двигательная активность рук, слюноотделение).</w:t>
-      </w:r>
-      <w:r>
-        <w:rPr>
-          <w:rFonts w:ascii="Times New Roman" w:hAnsi="Times New Roman" w:cs="Times New Roman"/>
-          <w:sz w:val="28"/>
-          <w:szCs w:val="28"/>
-        </w:rPr>
-        <w:t xml:space="preserve"> Как чувствительные регистраторы физиологических изменений служили горстка риса, яйцо с тонкой скорлупой, гонг или что-то подобное.</w:t>
+        <w:t xml:space="preserve"> </w:t>
+      </w:r>
+      <w:r>
+        <w:rPr>
+          <w:rFonts w:ascii="Times New Roman" w:hAnsi="Times New Roman" w:cs="Times New Roman"/>
+          <w:sz w:val="28"/>
+          <w:szCs w:val="28"/>
+        </w:rPr>
+        <w:t xml:space="preserve">В древней Индии, когда подозреваемому перечисляли нейтральные и ключевые слова, связанные с подробностями </w:t>
+      </w:r>
+      <w:r>
+        <w:rPr>
+          <w:rFonts w:ascii="Times New Roman" w:hAnsi="Times New Roman" w:cs="Times New Roman"/>
+          <w:sz w:val="28"/>
+          <w:szCs w:val="28"/>
+        </w:rPr>
+        <w:t>преступления, он</w:t>
+      </w:r>
+      <w:r>
+        <w:rPr>
+          <w:rFonts w:ascii="Times New Roman" w:hAnsi="Times New Roman" w:cs="Times New Roman"/>
+          <w:sz w:val="28"/>
+          <w:szCs w:val="28"/>
+        </w:rPr>
+        <w:t xml:space="preserve"> должен был ответить первым пришедшим на </w:t>
+      </w:r>
+      <w:r>
+        <w:rPr>
+          <w:rFonts w:ascii="Times New Roman" w:hAnsi="Times New Roman" w:cs="Times New Roman"/>
+          <w:sz w:val="28"/>
+          <w:szCs w:val="28"/>
+        </w:rPr>
+        <w:t>ум словом</w:t>
+      </w:r>
+      <w:r>
+        <w:rPr>
+          <w:rFonts w:ascii="Times New Roman" w:hAnsi="Times New Roman" w:cs="Times New Roman"/>
+          <w:sz w:val="28"/>
+          <w:szCs w:val="28"/>
+        </w:rPr>
+        <w:t xml:space="preserve"> и одновременно тихо ударить в гонг. Чаще всего, ответ на ключевое слово сопро</w:t>
+      </w:r>
+      <w:r>
+        <w:rPr>
+          <w:rFonts w:ascii="Times New Roman" w:hAnsi="Times New Roman" w:cs="Times New Roman"/>
+          <w:sz w:val="28"/>
+          <w:szCs w:val="28"/>
+        </w:rPr>
+        <w:t>вождался более сильным звуком</w:t>
+      </w:r>
+      <w:r>
+        <w:rPr>
+          <w:rFonts w:ascii="Times New Roman" w:hAnsi="Times New Roman" w:cs="Times New Roman"/>
+          <w:sz w:val="28"/>
+          <w:szCs w:val="28"/>
+        </w:rPr>
+        <w:t xml:space="preserve"> удара.</w:t>
+      </w:r>
+      <w:r>
+        <w:rPr>
+          <w:rFonts w:ascii="Times New Roman" w:hAnsi="Times New Roman" w:cs="Times New Roman"/>
+          <w:sz w:val="28"/>
+          <w:szCs w:val="28"/>
+        </w:rPr>
+        <w:t xml:space="preserve"> </w:t>
       </w:r>
     </w:p>
     <w:p>
@@ -587,23 +673,71 @@
           <w:sz w:val="28"/>
           <w:szCs w:val="28"/>
         </w:rPr>
-        <w:t>Отклик острых психических переживаний человека может выражаться и во множестве иных физиологических процессах.</w:t>
-      </w:r>
-      <w:r>
-        <w:rPr>
-          <w:rFonts w:ascii="Times New Roman" w:hAnsi="Times New Roman" w:cs="Times New Roman"/>
-          <w:sz w:val="28"/>
-          <w:szCs w:val="28"/>
-        </w:rPr>
-        <w:t xml:space="preserve"> </w:t>
-      </w:r>
-      <w:r>
-        <w:rPr>
-          <w:rFonts w:ascii="Times New Roman" w:hAnsi="Times New Roman" w:cs="Times New Roman"/>
-          <w:sz w:val="28"/>
-          <w:szCs w:val="28"/>
-        </w:rPr>
-        <w:t xml:space="preserve">К примеру, сам по себе принцип проверки по пульсу ещё с древнейших времён был хорошо известен в кругу интеллигенции. </w:t>
+        <w:t xml:space="preserve">В </w:t>
+      </w:r>
+      <w:r>
+        <w:rPr>
+          <w:rFonts w:ascii="Times New Roman" w:hAnsi="Times New Roman" w:cs="Times New Roman"/>
+          <w:sz w:val="28"/>
+          <w:szCs w:val="28"/>
+        </w:rPr>
+        <w:t>Африке подозреваемый</w:t>
+      </w:r>
+      <w:r>
+        <w:rPr>
+          <w:rFonts w:ascii="Times New Roman" w:hAnsi="Times New Roman" w:cs="Times New Roman"/>
+          <w:sz w:val="28"/>
+          <w:szCs w:val="28"/>
+        </w:rPr>
+        <w:t xml:space="preserve"> брал в руки маленькое птичье яйцо по предложению колдуна.</w:t>
+      </w:r>
+      <w:r>
+        <w:rPr>
+          <w:rFonts w:ascii="Times New Roman" w:hAnsi="Times New Roman" w:cs="Times New Roman"/>
+          <w:sz w:val="28"/>
+          <w:szCs w:val="28"/>
+        </w:rPr>
+        <w:t xml:space="preserve"> Его скорлупа была очень </w:t>
+      </w:r>
+      <w:r>
+        <w:rPr>
+          <w:rFonts w:ascii="Times New Roman" w:hAnsi="Times New Roman" w:cs="Times New Roman"/>
+          <w:sz w:val="28"/>
+          <w:szCs w:val="28"/>
+        </w:rPr>
+        <w:t>тонкой,</w:t>
+      </w:r>
+      <w:r>
+        <w:rPr>
+          <w:rFonts w:ascii="Times New Roman" w:hAnsi="Times New Roman" w:cs="Times New Roman"/>
+          <w:sz w:val="28"/>
+          <w:szCs w:val="28"/>
+        </w:rPr>
+        <w:t xml:space="preserve"> и при</w:t>
+      </w:r>
+      <w:r>
+        <w:rPr>
+          <w:rFonts w:ascii="Times New Roman" w:hAnsi="Times New Roman" w:cs="Times New Roman"/>
+          <w:sz w:val="28"/>
+          <w:szCs w:val="28"/>
+        </w:rPr>
+        <w:t xml:space="preserve"> малейшем нажатии, человек</w:t>
+      </w:r>
+      <w:r>
+        <w:rPr>
+          <w:rFonts w:ascii="Times New Roman" w:hAnsi="Times New Roman" w:cs="Times New Roman"/>
+          <w:sz w:val="28"/>
+          <w:szCs w:val="28"/>
+        </w:rPr>
+        <w:t xml:space="preserve"> мог раздавить яйцо.</w:t>
+      </w:r>
+      <w:r>
+        <w:rPr>
+          <w:rFonts w:ascii="Times New Roman" w:hAnsi="Times New Roman" w:cs="Times New Roman"/>
+          <w:sz w:val="28"/>
+          <w:szCs w:val="28"/>
+        </w:rPr>
+        <w:t xml:space="preserve"> Подозреваемые передавали яйцо по кругу, ожидалось, что виновный не выдержит испытание и раздавит яйцо, чем сам себя и выдаст. </w:t>
       </w:r>
     </w:p>
     <w:p>
@@ -623,67 +757,39 @@
           <w:sz w:val="28"/>
           <w:szCs w:val="28"/>
         </w:rPr>
-        <w:t xml:space="preserve">История инструментального обнаружения лжи начинается с работ итальянского физиолога </w:t>
-      </w:r>
-      <w:r>
-        <w:rPr>
-          <w:rFonts w:ascii="Times New Roman" w:hAnsi="Times New Roman" w:cs="Times New Roman"/>
-          <w:sz w:val="28"/>
-          <w:szCs w:val="28"/>
-          <w:shd w:val="clear" w:color="auto" w:fill="FFFFFF"/>
-        </w:rPr>
-        <w:t xml:space="preserve">Анджело </w:t>
-      </w:r>
-      <w:proofErr w:type="spellStart"/>
-      <w:r>
-        <w:rPr>
-          <w:rFonts w:ascii="Times New Roman" w:hAnsi="Times New Roman" w:cs="Times New Roman"/>
-          <w:sz w:val="28"/>
-          <w:szCs w:val="28"/>
-          <w:shd w:val="clear" w:color="auto" w:fill="FFFFFF"/>
-        </w:rPr>
-        <w:t>Моссо</w:t>
-      </w:r>
-      <w:proofErr w:type="spellEnd"/>
-      <w:r>
-        <w:rPr>
-          <w:rFonts w:ascii="Times New Roman" w:hAnsi="Times New Roman" w:cs="Times New Roman"/>
-          <w:sz w:val="28"/>
-          <w:szCs w:val="28"/>
-        </w:rPr>
-        <w:t xml:space="preserve">, </w:t>
-      </w:r>
-      <w:r>
-        <w:rPr>
-          <w:rFonts w:ascii="Times New Roman" w:hAnsi="Times New Roman" w:cs="Times New Roman"/>
-          <w:sz w:val="28"/>
-          <w:szCs w:val="28"/>
-        </w:rPr>
-        <w:t>который в</w:t>
-      </w:r>
-      <w:r>
-        <w:rPr>
-          <w:rFonts w:ascii="Times New Roman" w:hAnsi="Times New Roman" w:cs="Times New Roman"/>
-          <w:sz w:val="28"/>
-          <w:szCs w:val="28"/>
-        </w:rPr>
-        <w:t xml:space="preserve"> 1877 г. с помощью плетизмографа (прибор для измерения изменений пульса и кровенаполнения сосудов) определил, что если показывать исследуемому образы, наводящие страх, сказывается на частоте </w:t>
-      </w:r>
-      <w:r>
-        <w:rPr>
-          <w:rFonts w:ascii="Times New Roman" w:hAnsi="Times New Roman" w:cs="Times New Roman"/>
-          <w:sz w:val="28"/>
-          <w:szCs w:val="28"/>
-        </w:rPr>
-        <w:t>сердцебиения</w:t>
-      </w:r>
-      <w:r>
-        <w:rPr>
-          <w:rFonts w:ascii="Times New Roman" w:hAnsi="Times New Roman" w:cs="Times New Roman"/>
-          <w:sz w:val="28"/>
-          <w:szCs w:val="28"/>
-        </w:rPr>
-        <w:t>.</w:t>
+        <w:t xml:space="preserve">Проведя анализ всех этих техник и приёмов, можно сделать заключение, что </w:t>
+      </w:r>
+      <w:r>
+        <w:rPr>
+          <w:rFonts w:ascii="Times New Roman" w:hAnsi="Times New Roman" w:cs="Times New Roman"/>
+          <w:sz w:val="28"/>
+          <w:szCs w:val="28"/>
+        </w:rPr>
+        <w:t xml:space="preserve">наблюдалась </w:t>
+      </w:r>
+      <w:r>
+        <w:rPr>
+          <w:rFonts w:ascii="Times New Roman" w:hAnsi="Times New Roman" w:cs="Times New Roman"/>
+          <w:sz w:val="28"/>
+          <w:szCs w:val="28"/>
+        </w:rPr>
+        <w:t>динамика лишь</w:t>
+      </w:r>
+      <w:r>
+        <w:rPr>
+          <w:rFonts w:ascii="Times New Roman" w:hAnsi="Times New Roman" w:cs="Times New Roman"/>
+          <w:sz w:val="28"/>
+          <w:szCs w:val="28"/>
+        </w:rPr>
+        <w:t xml:space="preserve"> отдельных физиологических процессов (двигательная активность рук, слюноотделение).</w:t>
+      </w:r>
+      <w:r>
+        <w:rPr>
+          <w:rFonts w:ascii="Times New Roman" w:hAnsi="Times New Roman" w:cs="Times New Roman"/>
+          <w:sz w:val="28"/>
+          <w:szCs w:val="28"/>
+        </w:rPr>
+        <w:t xml:space="preserve"> Как чувствительные регистраторы физиологических изменений служили горстка риса, яйцо с тонкой скорлупой, гонг или что-то подобное.</w:t>
       </w:r>
     </w:p>
     <w:p>
@@ -703,18 +809,8 @@
           <w:sz w:val="28"/>
           <w:szCs w:val="28"/>
         </w:rPr>
-        <w:t xml:space="preserve">Первое практическое применение инструментов подобного типа в целях обнаружения лжи принадлежит известному итальянскому криминалисту </w:t>
-      </w:r>
-      <w:proofErr w:type="spellStart"/>
-      <w:r>
-        <w:rPr>
-          <w:rFonts w:ascii="Times New Roman" w:hAnsi="Times New Roman" w:cs="Times New Roman"/>
-          <w:sz w:val="28"/>
-          <w:szCs w:val="28"/>
-        </w:rPr>
-        <w:t>Чезаре</w:t>
-      </w:r>
-      <w:proofErr w:type="spellEnd"/>
+        <w:t>Отклик острых психических переживаний человека может выражаться и во множестве иных физиологических процессах.</w:t>
+      </w:r>
       <w:r>
         <w:rPr>
           <w:rFonts w:ascii="Times New Roman" w:hAnsi="Times New Roman" w:cs="Times New Roman"/>
@@ -723,65 +819,22 @@
         </w:rPr>
         <w:t xml:space="preserve"> </w:t>
       </w:r>
-      <w:proofErr w:type="spellStart"/>
-      <w:r>
-        <w:rPr>
-          <w:rFonts w:ascii="Times New Roman" w:hAnsi="Times New Roman" w:cs="Times New Roman"/>
-          <w:sz w:val="28"/>
-          <w:szCs w:val="28"/>
-        </w:rPr>
-        <w:t>Ломброзо</w:t>
-      </w:r>
-      <w:proofErr w:type="spellEnd"/>
-      <w:r>
-        <w:rPr>
-          <w:rFonts w:ascii="Times New Roman" w:hAnsi="Times New Roman" w:cs="Times New Roman"/>
-          <w:sz w:val="28"/>
-          <w:szCs w:val="28"/>
-        </w:rPr>
-        <w:t>.</w:t>
-      </w:r>
-      <w:r>
-        <w:rPr>
-          <w:rFonts w:ascii="Times New Roman" w:hAnsi="Times New Roman" w:cs="Times New Roman"/>
-          <w:sz w:val="28"/>
-          <w:szCs w:val="28"/>
-        </w:rPr>
-        <w:t xml:space="preserve"> В 1881 г. проводя допросы подозреваемых в преступлении он применял </w:t>
-      </w:r>
-      <w:proofErr w:type="spellStart"/>
-      <w:r>
-        <w:rPr>
-          <w:rFonts w:ascii="Times New Roman" w:hAnsi="Times New Roman" w:cs="Times New Roman"/>
-          <w:sz w:val="28"/>
-          <w:szCs w:val="28"/>
-        </w:rPr>
-        <w:t>гидросфигмограф</w:t>
-      </w:r>
-      <w:proofErr w:type="spellEnd"/>
-      <w:r>
-        <w:rPr>
-          <w:rFonts w:ascii="Times New Roman" w:hAnsi="Times New Roman" w:cs="Times New Roman"/>
-          <w:sz w:val="28"/>
-          <w:szCs w:val="28"/>
-        </w:rPr>
-        <w:t xml:space="preserve"> – устройство, которое рисовало диаграмму изменение кровяного давления испытуемого, что позволяло </w:t>
-      </w:r>
-      <w:r>
-        <w:rPr>
-          <w:rFonts w:ascii="Times New Roman" w:hAnsi="Times New Roman" w:cs="Times New Roman"/>
-          <w:sz w:val="28"/>
-          <w:szCs w:val="28"/>
-        </w:rPr>
-        <w:t xml:space="preserve">детально </w:t>
-      </w:r>
-      <w:r>
-        <w:rPr>
-          <w:rFonts w:ascii="Times New Roman" w:hAnsi="Times New Roman" w:cs="Times New Roman"/>
-          <w:sz w:val="28"/>
-          <w:szCs w:val="28"/>
-        </w:rPr>
-        <w:t>анализировать их в дальнейшем.</w:t>
+      <w:r>
+        <w:rPr>
+          <w:rFonts w:ascii="Times New Roman" w:hAnsi="Times New Roman" w:cs="Times New Roman"/>
+          <w:sz w:val="28"/>
+          <w:szCs w:val="28"/>
+        </w:rPr>
+        <w:t xml:space="preserve">К примеру, сам по себе </w:t>
+      </w:r>
+      <w:r>
+        <w:rPr>
+          <w:rFonts w:ascii="Times New Roman" w:hAnsi="Times New Roman" w:cs="Times New Roman"/>
+          <w:sz w:val="28"/>
+          <w:szCs w:val="28"/>
+        </w:rPr>
+        <w:lastRenderedPageBreak/>
+        <w:t xml:space="preserve">принцип проверки по пульсу ещё с древнейших времён был хорошо известен в кругу интеллигенции. </w:t>
       </w:r>
     </w:p>
     <w:p>
@@ -801,16 +854,16 @@
           <w:sz w:val="28"/>
           <w:szCs w:val="28"/>
         </w:rPr>
-        <w:lastRenderedPageBreak/>
-        <w:t>В 1895 г.</w:t>
-      </w:r>
-      <w:r>
-        <w:rPr>
-          <w:rFonts w:ascii="Times New Roman" w:hAnsi="Times New Roman" w:cs="Times New Roman"/>
-          <w:sz w:val="28"/>
-          <w:szCs w:val="28"/>
-        </w:rPr>
-        <w:t xml:space="preserve"> </w:t>
+        <w:t xml:space="preserve">История инструментального обнаружения лжи начинается с работ итальянского физиолога </w:t>
+      </w:r>
+      <w:r>
+        <w:rPr>
+          <w:rFonts w:ascii="Times New Roman" w:hAnsi="Times New Roman" w:cs="Times New Roman"/>
+          <w:sz w:val="28"/>
+          <w:szCs w:val="28"/>
+          <w:shd w:val="clear" w:color="auto" w:fill="FFFFFF"/>
+        </w:rPr>
+        <w:t xml:space="preserve">Анджело </w:t>
       </w:r>
       <w:proofErr w:type="spellStart"/>
       <w:r>
@@ -818,8 +871,9 @@
           <w:rFonts w:ascii="Times New Roman" w:hAnsi="Times New Roman" w:cs="Times New Roman"/>
           <w:sz w:val="28"/>
           <w:szCs w:val="28"/>
-        </w:rPr>
-        <w:t>Чезаре</w:t>
+          <w:shd w:val="clear" w:color="auto" w:fill="FFFFFF"/>
+        </w:rPr>
+        <w:t>Моссо</w:t>
       </w:r>
       <w:proofErr w:type="spellEnd"/>
       <w:r>
@@ -828,67 +882,31 @@
           <w:sz w:val="28"/>
           <w:szCs w:val="28"/>
         </w:rPr>
-        <w:t xml:space="preserve"> </w:t>
-      </w:r>
-      <w:proofErr w:type="spellStart"/>
-      <w:r>
-        <w:rPr>
-          <w:rFonts w:ascii="Times New Roman" w:hAnsi="Times New Roman" w:cs="Times New Roman"/>
-          <w:sz w:val="28"/>
-          <w:szCs w:val="28"/>
-        </w:rPr>
-        <w:t>Ломброзо</w:t>
-      </w:r>
-      <w:proofErr w:type="spellEnd"/>
-      <w:r>
-        <w:rPr>
-          <w:rFonts w:ascii="Times New Roman" w:hAnsi="Times New Roman" w:cs="Times New Roman"/>
-          <w:sz w:val="28"/>
-          <w:szCs w:val="28"/>
-        </w:rPr>
-        <w:t xml:space="preserve"> в</w:t>
-      </w:r>
-      <w:r>
-        <w:rPr>
-          <w:rFonts w:ascii="Times New Roman" w:hAnsi="Times New Roman" w:cs="Times New Roman"/>
-          <w:sz w:val="28"/>
-          <w:szCs w:val="28"/>
-        </w:rPr>
-        <w:t xml:space="preserve"> </w:t>
-      </w:r>
-      <w:r>
-        <w:rPr>
-          <w:rFonts w:ascii="Times New Roman" w:hAnsi="Times New Roman" w:cs="Times New Roman"/>
-          <w:sz w:val="28"/>
-          <w:szCs w:val="28"/>
-        </w:rPr>
-        <w:t xml:space="preserve">книге «преступный человек» описал позитивный практический опыт по применению </w:t>
-      </w:r>
-      <w:proofErr w:type="spellStart"/>
-      <w:r>
-        <w:rPr>
-          <w:rFonts w:ascii="Times New Roman" w:hAnsi="Times New Roman" w:cs="Times New Roman"/>
-          <w:sz w:val="28"/>
-          <w:szCs w:val="28"/>
-        </w:rPr>
-        <w:t>гидросфигмографа</w:t>
-      </w:r>
-      <w:proofErr w:type="spellEnd"/>
-      <w:r>
-        <w:rPr>
-          <w:rFonts w:ascii="Times New Roman" w:hAnsi="Times New Roman" w:cs="Times New Roman"/>
-          <w:sz w:val="28"/>
-          <w:szCs w:val="28"/>
-        </w:rPr>
-        <w:t xml:space="preserve"> в процессе проверки фигуранта по уголовному делу о ограблении.</w:t>
-      </w:r>
-      <w:r>
-        <w:rPr>
-          <w:rFonts w:ascii="Times New Roman" w:hAnsi="Times New Roman" w:cs="Times New Roman"/>
-          <w:sz w:val="28"/>
-          <w:szCs w:val="28"/>
-        </w:rPr>
-        <w:t xml:space="preserve"> Проведя исследование, он не увидел видимых перемен динамики артериального давления в ответ на представление стимулов, связанных с ограблением, но зато увидел падение артериального давления в ответ на вопросы по другому делу, которое было связано с хищением паспортов, что далее было подтверждено</w:t>
+        <w:t xml:space="preserve">, </w:t>
+      </w:r>
+      <w:r>
+        <w:rPr>
+          <w:rFonts w:ascii="Times New Roman" w:hAnsi="Times New Roman" w:cs="Times New Roman"/>
+          <w:sz w:val="28"/>
+          <w:szCs w:val="28"/>
+        </w:rPr>
+        <w:t>который в</w:t>
+      </w:r>
+      <w:r>
+        <w:rPr>
+          <w:rFonts w:ascii="Times New Roman" w:hAnsi="Times New Roman" w:cs="Times New Roman"/>
+          <w:sz w:val="28"/>
+          <w:szCs w:val="28"/>
+        </w:rPr>
+        <w:t xml:space="preserve"> 1877 г. с помощью плетизмографа (прибор для измерения изменений пульса и кровенаполнения сосудов) определил, что если показывать исследуемому образы, наводящие страх, сказывается на частоте </w:t>
+      </w:r>
+      <w:r>
+        <w:rPr>
+          <w:rFonts w:ascii="Times New Roman" w:hAnsi="Times New Roman" w:cs="Times New Roman"/>
+          <w:sz w:val="28"/>
+          <w:szCs w:val="28"/>
+        </w:rPr>
+        <w:t>сердцебиения</w:t>
       </w:r>
       <w:r>
         <w:rPr>
@@ -916,8 +934,18 @@
           <w:sz w:val="28"/>
           <w:szCs w:val="28"/>
         </w:rPr>
-        <w:t>В 1902 г.</w:t>
-      </w:r>
+        <w:t xml:space="preserve">Первое практическое применение инструментов подобного типа в целях обнаружения лжи принадлежит известному итальянскому криминалисту </w:t>
+      </w:r>
+      <w:proofErr w:type="spellStart"/>
+      <w:r>
+        <w:rPr>
+          <w:rFonts w:ascii="Times New Roman" w:hAnsi="Times New Roman" w:cs="Times New Roman"/>
+          <w:sz w:val="28"/>
+          <w:szCs w:val="28"/>
+        </w:rPr>
+        <w:t>Чезаре</w:t>
+      </w:r>
+      <w:proofErr w:type="spellEnd"/>
       <w:r>
         <w:rPr>
           <w:rFonts w:ascii="Times New Roman" w:hAnsi="Times New Roman" w:cs="Times New Roman"/>
@@ -926,14 +954,6 @@
         </w:rPr>
         <w:t xml:space="preserve"> </w:t>
       </w:r>
-      <w:r>
-        <w:rPr>
-          <w:rFonts w:ascii="Times New Roman" w:hAnsi="Times New Roman" w:cs="Times New Roman"/>
-          <w:sz w:val="28"/>
-          <w:szCs w:val="28"/>
-        </w:rPr>
-        <w:t xml:space="preserve">Ч. </w:t>
-      </w:r>
       <w:proofErr w:type="spellStart"/>
       <w:r>
         <w:rPr>
@@ -950,15 +970,15 @@
           <w:sz w:val="28"/>
           <w:szCs w:val="28"/>
         </w:rPr>
-        <w:t xml:space="preserve"> привлекли к расследованию дела об изнасиловании и убийстве девушки и, допрашивая подозреваемого он снова </w:t>
-      </w:r>
-      <w:r>
-        <w:rPr>
-          <w:rFonts w:ascii="Times New Roman" w:hAnsi="Times New Roman" w:cs="Times New Roman"/>
-          <w:sz w:val="28"/>
-          <w:szCs w:val="28"/>
-        </w:rPr>
-        <w:t xml:space="preserve">применил </w:t>
+        <w:t>.</w:t>
+      </w:r>
+      <w:r>
+        <w:rPr>
+          <w:rFonts w:ascii="Times New Roman" w:hAnsi="Times New Roman" w:cs="Times New Roman"/>
+          <w:sz w:val="28"/>
+          <w:szCs w:val="28"/>
+        </w:rPr>
+        <w:t xml:space="preserve"> В 1881 г. проводя допросы подозреваемых в преступлении он применял </w:t>
       </w:r>
       <w:proofErr w:type="spellStart"/>
       <w:r>
@@ -967,7 +987,7 @@
           <w:sz w:val="28"/>
           <w:szCs w:val="28"/>
         </w:rPr>
-        <w:t>гидроплетизиограф</w:t>
+        <w:t>гидросфигмограф</w:t>
       </w:r>
       <w:proofErr w:type="spellEnd"/>
       <w:r>
@@ -976,65 +996,23 @@
           <w:sz w:val="28"/>
           <w:szCs w:val="28"/>
         </w:rPr>
-        <w:t>.</w:t>
-      </w:r>
-      <w:r>
-        <w:rPr>
-          <w:rFonts w:ascii="Times New Roman" w:hAnsi="Times New Roman" w:cs="Times New Roman"/>
-          <w:sz w:val="28"/>
-          <w:szCs w:val="28"/>
-        </w:rPr>
-        <w:t xml:space="preserve"> Исследовав полученные данные </w:t>
-      </w:r>
-      <w:proofErr w:type="spellStart"/>
-      <w:r>
-        <w:rPr>
-          <w:rFonts w:ascii="Times New Roman" w:hAnsi="Times New Roman" w:cs="Times New Roman"/>
-          <w:sz w:val="28"/>
-          <w:szCs w:val="28"/>
-        </w:rPr>
-        <w:t>Ломброзо</w:t>
-      </w:r>
-      <w:proofErr w:type="spellEnd"/>
-      <w:r>
-        <w:rPr>
-          <w:rFonts w:ascii="Times New Roman" w:hAnsi="Times New Roman" w:cs="Times New Roman"/>
-          <w:sz w:val="28"/>
-          <w:szCs w:val="28"/>
-        </w:rPr>
-        <w:t xml:space="preserve"> обнаружил незначительное изменение пульса испытуемого, когда он решал математические задачи в уме.</w:t>
-      </w:r>
-      <w:r>
-        <w:rPr>
-          <w:rFonts w:ascii="Times New Roman" w:hAnsi="Times New Roman" w:cs="Times New Roman"/>
-          <w:sz w:val="28"/>
-          <w:szCs w:val="28"/>
-        </w:rPr>
-        <w:t xml:space="preserve"> Но когда исследуемому показали изображения мёртвых детей, внезапных скачков пульса не было зафиксировано, в том числе и на фотографию убитой девушки.</w:t>
-      </w:r>
-      <w:r>
-        <w:rPr>
-          <w:rFonts w:ascii="Times New Roman" w:hAnsi="Times New Roman" w:cs="Times New Roman"/>
-          <w:sz w:val="28"/>
-          <w:szCs w:val="28"/>
-        </w:rPr>
-        <w:t xml:space="preserve"> В </w:t>
-      </w:r>
-      <w:r>
-        <w:rPr>
-          <w:rFonts w:ascii="Times New Roman" w:hAnsi="Times New Roman" w:cs="Times New Roman"/>
-          <w:sz w:val="28"/>
-          <w:szCs w:val="28"/>
-        </w:rPr>
-        <w:t>результате исследования</w:t>
-      </w:r>
-      <w:r>
-        <w:rPr>
-          <w:rFonts w:ascii="Times New Roman" w:hAnsi="Times New Roman" w:cs="Times New Roman"/>
-          <w:sz w:val="28"/>
-          <w:szCs w:val="28"/>
-        </w:rPr>
-        <w:t xml:space="preserve"> стало очевидно, что подозреваемый не виновен в этом преступлении.</w:t>
+        <w:t xml:space="preserve"> – устройство, которое рисовало диаграмму изменение кровяного давления испытуемого, что позволяло </w:t>
+      </w:r>
+      <w:r>
+        <w:rPr>
+          <w:rFonts w:ascii="Times New Roman" w:hAnsi="Times New Roman" w:cs="Times New Roman"/>
+          <w:sz w:val="28"/>
+          <w:szCs w:val="28"/>
+        </w:rPr>
+        <w:t xml:space="preserve">детально </w:t>
+      </w:r>
+      <w:r>
+        <w:rPr>
+          <w:rFonts w:ascii="Times New Roman" w:hAnsi="Times New Roman" w:cs="Times New Roman"/>
+          <w:sz w:val="28"/>
+          <w:szCs w:val="28"/>
+        </w:rPr>
+        <w:t>анализировать их в дальнейшем.</w:t>
       </w:r>
     </w:p>
     <w:p>
@@ -1054,7 +1032,15 @@
           <w:sz w:val="28"/>
           <w:szCs w:val="28"/>
         </w:rPr>
-        <w:t xml:space="preserve">А. </w:t>
+        <w:t>В 1895 г.</w:t>
+      </w:r>
+      <w:r>
+        <w:rPr>
+          <w:rFonts w:ascii="Times New Roman" w:hAnsi="Times New Roman" w:cs="Times New Roman"/>
+          <w:sz w:val="28"/>
+          <w:szCs w:val="28"/>
+        </w:rPr>
+        <w:t xml:space="preserve"> </w:t>
       </w:r>
       <w:proofErr w:type="spellStart"/>
       <w:r>
@@ -1063,7 +1049,7 @@
           <w:sz w:val="28"/>
           <w:szCs w:val="28"/>
         </w:rPr>
-        <w:t>Моссо</w:t>
+        <w:t>Чезаре</w:t>
       </w:r>
       <w:proofErr w:type="spellEnd"/>
       <w:r>
@@ -1072,7 +1058,7 @@
           <w:sz w:val="28"/>
           <w:szCs w:val="28"/>
         </w:rPr>
-        <w:t xml:space="preserve">, работая </w:t>
+        <w:t xml:space="preserve"> </w:t>
       </w:r>
       <w:proofErr w:type="spellStart"/>
       <w:r>
@@ -1081,15 +1067,7 @@
           <w:sz w:val="28"/>
           <w:szCs w:val="28"/>
         </w:rPr>
-        <w:t>вместе</w:t>
-      </w:r>
-      <w:r>
-        <w:rPr>
-          <w:rFonts w:ascii="Times New Roman" w:hAnsi="Times New Roman" w:cs="Times New Roman"/>
-          <w:sz w:val="28"/>
-          <w:szCs w:val="28"/>
-        </w:rPr>
-        <w:t>с</w:t>
+        <w:t>Ломброзо</w:t>
       </w:r>
       <w:proofErr w:type="spellEnd"/>
       <w:r>
@@ -1098,7 +1076,23 @@
           <w:sz w:val="28"/>
           <w:szCs w:val="28"/>
         </w:rPr>
-        <w:t xml:space="preserve"> Ч. </w:t>
+        <w:t xml:space="preserve"> в</w:t>
+      </w:r>
+      <w:r>
+        <w:rPr>
+          <w:rFonts w:ascii="Times New Roman" w:hAnsi="Times New Roman" w:cs="Times New Roman"/>
+          <w:sz w:val="28"/>
+          <w:szCs w:val="28"/>
+        </w:rPr>
+        <w:t xml:space="preserve"> </w:t>
+      </w:r>
+      <w:r>
+        <w:rPr>
+          <w:rFonts w:ascii="Times New Roman" w:hAnsi="Times New Roman" w:cs="Times New Roman"/>
+          <w:sz w:val="28"/>
+          <w:szCs w:val="28"/>
+        </w:rPr>
+        <w:t xml:space="preserve">книге «преступный человек» описал позитивный практический опыт по применению </w:t>
       </w:r>
       <w:proofErr w:type="spellStart"/>
       <w:r>
@@ -1107,7 +1101,7 @@
           <w:sz w:val="28"/>
           <w:szCs w:val="28"/>
         </w:rPr>
-        <w:t>Ломброзо</w:t>
+        <w:t>гидросфигмографа</w:t>
       </w:r>
       <w:proofErr w:type="spellEnd"/>
       <w:r>
@@ -1116,189 +1110,23 @@
           <w:sz w:val="28"/>
           <w:szCs w:val="28"/>
         </w:rPr>
-        <w:t>,</w:t>
-      </w:r>
-      <w:r>
-        <w:rPr>
-          <w:rFonts w:ascii="Times New Roman" w:hAnsi="Times New Roman" w:cs="Times New Roman"/>
-          <w:sz w:val="28"/>
-          <w:szCs w:val="28"/>
-        </w:rPr>
-        <w:t xml:space="preserve"> </w:t>
-      </w:r>
-      <w:r>
-        <w:rPr>
-          <w:rFonts w:ascii="Times New Roman" w:hAnsi="Times New Roman" w:cs="Times New Roman"/>
-          <w:sz w:val="28"/>
-          <w:szCs w:val="28"/>
-        </w:rPr>
-        <w:t>помимо этого выявил</w:t>
-      </w:r>
-      <w:r>
-        <w:rPr>
-          <w:rFonts w:ascii="Times New Roman" w:hAnsi="Times New Roman" w:cs="Times New Roman"/>
-          <w:sz w:val="28"/>
-          <w:szCs w:val="28"/>
-        </w:rPr>
-        <w:t xml:space="preserve">, что в ответ на предъявление </w:t>
-      </w:r>
-      <w:r>
-        <w:rPr>
-          <w:rFonts w:ascii="Times New Roman" w:hAnsi="Times New Roman" w:cs="Times New Roman"/>
-          <w:sz w:val="28"/>
-          <w:szCs w:val="28"/>
-        </w:rPr>
-        <w:t xml:space="preserve">разных </w:t>
-      </w:r>
-      <w:r>
-        <w:rPr>
-          <w:rFonts w:ascii="Times New Roman" w:hAnsi="Times New Roman" w:cs="Times New Roman"/>
-          <w:sz w:val="28"/>
-          <w:szCs w:val="28"/>
-        </w:rPr>
-        <w:t xml:space="preserve">стимулов </w:t>
-      </w:r>
-      <w:r>
-        <w:rPr>
-          <w:rFonts w:ascii="Times New Roman" w:hAnsi="Times New Roman" w:cs="Times New Roman"/>
-          <w:sz w:val="28"/>
-          <w:szCs w:val="28"/>
-        </w:rPr>
-        <w:t>из</w:t>
-      </w:r>
-      <w:r>
-        <w:rPr>
-          <w:rFonts w:ascii="Times New Roman" w:hAnsi="Times New Roman" w:cs="Times New Roman"/>
-          <w:sz w:val="28"/>
-          <w:szCs w:val="28"/>
-        </w:rPr>
-        <w:t xml:space="preserve">меняется модель дыхания. В 1914 году профессор австрийского университета в </w:t>
-      </w:r>
-      <w:proofErr w:type="spellStart"/>
-      <w:r>
-        <w:rPr>
-          <w:rFonts w:ascii="Times New Roman" w:hAnsi="Times New Roman" w:cs="Times New Roman"/>
-          <w:sz w:val="28"/>
-          <w:szCs w:val="28"/>
-        </w:rPr>
-        <w:t>Граце</w:t>
-      </w:r>
-      <w:proofErr w:type="spellEnd"/>
-      <w:r>
-        <w:rPr>
-          <w:rFonts w:ascii="Times New Roman" w:hAnsi="Times New Roman" w:cs="Times New Roman"/>
-          <w:sz w:val="28"/>
-          <w:szCs w:val="28"/>
-        </w:rPr>
-        <w:t xml:space="preserve"> итальянец </w:t>
-      </w:r>
-      <w:proofErr w:type="spellStart"/>
-      <w:r>
-        <w:rPr>
-          <w:rFonts w:ascii="Times New Roman" w:hAnsi="Times New Roman" w:cs="Times New Roman"/>
-          <w:sz w:val="28"/>
-          <w:szCs w:val="28"/>
-        </w:rPr>
-        <w:t>Витт</w:t>
-      </w:r>
-      <w:r>
-        <w:rPr>
-          <w:rFonts w:ascii="Times New Roman" w:hAnsi="Times New Roman" w:cs="Times New Roman"/>
-          <w:sz w:val="28"/>
-          <w:szCs w:val="28"/>
-        </w:rPr>
-        <w:t>орио</w:t>
-      </w:r>
-      <w:proofErr w:type="spellEnd"/>
-      <w:r>
-        <w:rPr>
-          <w:rFonts w:ascii="Times New Roman" w:hAnsi="Times New Roman" w:cs="Times New Roman"/>
-          <w:sz w:val="28"/>
-          <w:szCs w:val="28"/>
-        </w:rPr>
-        <w:t xml:space="preserve"> </w:t>
-      </w:r>
-      <w:proofErr w:type="spellStart"/>
-      <w:r>
-        <w:rPr>
-          <w:rFonts w:ascii="Times New Roman" w:hAnsi="Times New Roman" w:cs="Times New Roman"/>
-          <w:sz w:val="28"/>
-          <w:szCs w:val="28"/>
-        </w:rPr>
-        <w:t>Бенусси</w:t>
-      </w:r>
-      <w:proofErr w:type="spellEnd"/>
-      <w:r>
-        <w:rPr>
-          <w:rFonts w:ascii="Times New Roman" w:hAnsi="Times New Roman" w:cs="Times New Roman"/>
-          <w:sz w:val="28"/>
-          <w:szCs w:val="28"/>
-        </w:rPr>
-        <w:t>, изучающий вопросы</w:t>
-      </w:r>
-      <w:r>
-        <w:rPr>
-          <w:rFonts w:ascii="Times New Roman" w:hAnsi="Times New Roman" w:cs="Times New Roman"/>
-          <w:sz w:val="28"/>
-          <w:szCs w:val="28"/>
-        </w:rPr>
-        <w:t xml:space="preserve"> психо</w:t>
-      </w:r>
-      <w:r>
-        <w:rPr>
-          <w:rFonts w:ascii="Times New Roman" w:hAnsi="Times New Roman" w:cs="Times New Roman"/>
-          <w:sz w:val="28"/>
-          <w:szCs w:val="28"/>
-        </w:rPr>
-        <w:t>физики, опубликовал данные собственных</w:t>
-      </w:r>
-      <w:r>
-        <w:rPr>
-          <w:rFonts w:ascii="Times New Roman" w:hAnsi="Times New Roman" w:cs="Times New Roman"/>
-          <w:sz w:val="28"/>
-          <w:szCs w:val="28"/>
-        </w:rPr>
-        <w:t xml:space="preserve"> исследований динамики процесса дыхания,</w:t>
-      </w:r>
-      <w:r>
-        <w:rPr>
-          <w:rFonts w:ascii="Times New Roman" w:hAnsi="Times New Roman" w:cs="Times New Roman"/>
-          <w:sz w:val="28"/>
-          <w:szCs w:val="28"/>
-        </w:rPr>
-        <w:t xml:space="preserve"> которые показывали изменение частоты и глубины</w:t>
-      </w:r>
-      <w:r>
-        <w:rPr>
-          <w:rFonts w:ascii="Times New Roman" w:hAnsi="Times New Roman" w:cs="Times New Roman"/>
-          <w:sz w:val="28"/>
-          <w:szCs w:val="28"/>
-        </w:rPr>
-        <w:t xml:space="preserve"> дыхательных циклов и отношение продолжительности вдоха к </w:t>
-      </w:r>
-      <w:r>
-        <w:rPr>
-          <w:rFonts w:ascii="Times New Roman" w:hAnsi="Times New Roman" w:cs="Times New Roman"/>
-          <w:sz w:val="28"/>
-          <w:szCs w:val="28"/>
-        </w:rPr>
-        <w:t xml:space="preserve">продолжительности выдоха при ложных </w:t>
-      </w:r>
-      <w:r>
-        <w:rPr>
-          <w:rFonts w:ascii="Times New Roman" w:hAnsi="Times New Roman" w:cs="Times New Roman"/>
-          <w:sz w:val="28"/>
-          <w:szCs w:val="28"/>
-        </w:rPr>
-        <w:t>показаниях</w:t>
-      </w:r>
-      <w:r>
-        <w:rPr>
-          <w:rFonts w:ascii="Times New Roman" w:hAnsi="Times New Roman" w:cs="Times New Roman"/>
-          <w:sz w:val="28"/>
-          <w:szCs w:val="28"/>
-        </w:rPr>
-        <w:t xml:space="preserve"> исследуемого.</w:t>
+        <w:t xml:space="preserve"> в процессе проверки фигуранта по уголовному делу о ограблении.</w:t>
+      </w:r>
+      <w:r>
+        <w:rPr>
+          <w:rFonts w:ascii="Times New Roman" w:hAnsi="Times New Roman" w:cs="Times New Roman"/>
+          <w:sz w:val="28"/>
+          <w:szCs w:val="28"/>
+        </w:rPr>
+        <w:t xml:space="preserve"> Проведя исследование, он не увидел видимых перемен динамики артериального давления в ответ на представление стимулов, связанных с ограблением, но зато увидел падение артериального давления в ответ на вопросы по другому делу, которое было связано с хищением паспортов, что далее было подтверждено</w:t>
+      </w:r>
+      <w:r>
+        <w:rPr>
+          <w:rFonts w:ascii="Times New Roman" w:hAnsi="Times New Roman" w:cs="Times New Roman"/>
+          <w:sz w:val="28"/>
+          <w:szCs w:val="28"/>
+        </w:rPr>
+        <w:t>.</w:t>
       </w:r>
     </w:p>
     <w:p>
@@ -1318,15 +1146,23 @@
           <w:sz w:val="28"/>
           <w:szCs w:val="28"/>
         </w:rPr>
-        <w:t xml:space="preserve">  </w:t>
-      </w:r>
-      <w:r>
-        <w:rPr>
-          <w:rFonts w:ascii="Times New Roman" w:hAnsi="Times New Roman" w:cs="Times New Roman"/>
-          <w:sz w:val="28"/>
-          <w:szCs w:val="28"/>
-        </w:rPr>
-        <w:t xml:space="preserve">Первый прототип современного полиграфа сконструировал сотрудник полиции штата Калифорния Джон </w:t>
+        <w:t>В 1902 г.</w:t>
+      </w:r>
+      <w:r>
+        <w:rPr>
+          <w:rFonts w:ascii="Times New Roman" w:hAnsi="Times New Roman" w:cs="Times New Roman"/>
+          <w:sz w:val="28"/>
+          <w:szCs w:val="28"/>
+        </w:rPr>
+        <w:t xml:space="preserve"> </w:t>
+      </w:r>
+      <w:r>
+        <w:rPr>
+          <w:rFonts w:ascii="Times New Roman" w:hAnsi="Times New Roman" w:cs="Times New Roman"/>
+          <w:sz w:val="28"/>
+          <w:szCs w:val="28"/>
+        </w:rPr>
+        <w:t xml:space="preserve">Ч. </w:t>
       </w:r>
       <w:proofErr w:type="spellStart"/>
       <w:r>
@@ -1335,7 +1171,7 @@
           <w:sz w:val="28"/>
           <w:szCs w:val="28"/>
         </w:rPr>
-        <w:t>Ларсон</w:t>
+        <w:t>Ломброзо</w:t>
       </w:r>
       <w:proofErr w:type="spellEnd"/>
       <w:r>
@@ -1344,15 +1180,15 @@
           <w:sz w:val="28"/>
           <w:szCs w:val="28"/>
         </w:rPr>
-        <w:t xml:space="preserve"> в 1921 г.</w:t>
-      </w:r>
-      <w:r>
-        <w:rPr>
-          <w:rFonts w:ascii="Times New Roman" w:hAnsi="Times New Roman" w:cs="Times New Roman"/>
-          <w:sz w:val="28"/>
-          <w:szCs w:val="28"/>
-        </w:rPr>
-        <w:t xml:space="preserve"> Устройство </w:t>
+        <w:t xml:space="preserve"> привлекли к расследованию дела об изнасиловании и убийстве девушки и, допрашивая подозреваемого он снова </w:t>
+      </w:r>
+      <w:r>
+        <w:rPr>
+          <w:rFonts w:ascii="Times New Roman" w:hAnsi="Times New Roman" w:cs="Times New Roman"/>
+          <w:sz w:val="28"/>
+          <w:szCs w:val="28"/>
+        </w:rPr>
+        <w:t xml:space="preserve">применил </w:t>
       </w:r>
       <w:proofErr w:type="spellStart"/>
       <w:r>
@@ -1361,7 +1197,7 @@
           <w:sz w:val="28"/>
           <w:szCs w:val="28"/>
         </w:rPr>
-        <w:t>Ларсона</w:t>
+        <w:t>гидроплетизиограф</w:t>
       </w:r>
       <w:proofErr w:type="spellEnd"/>
       <w:r>
@@ -1370,15 +1206,15 @@
           <w:sz w:val="28"/>
           <w:szCs w:val="28"/>
         </w:rPr>
-        <w:t xml:space="preserve"> регистрировал одновременно изменение динамики пульса, дыхания и артериального дав</w:t>
-      </w:r>
-      <w:r>
-        <w:rPr>
-          <w:rFonts w:ascii="Times New Roman" w:hAnsi="Times New Roman" w:cs="Times New Roman"/>
-          <w:sz w:val="28"/>
-          <w:szCs w:val="28"/>
-        </w:rPr>
-        <w:t xml:space="preserve">ления и им применялся в расследуемых </w:t>
+        <w:t>.</w:t>
+      </w:r>
+      <w:r>
+        <w:rPr>
+          <w:rFonts w:ascii="Times New Roman" w:hAnsi="Times New Roman" w:cs="Times New Roman"/>
+          <w:sz w:val="28"/>
+          <w:szCs w:val="28"/>
+        </w:rPr>
+        <w:t xml:space="preserve"> Исследовав полученные данные </w:t>
       </w:r>
       <w:proofErr w:type="spellStart"/>
       <w:r>
@@ -1387,7 +1223,7 @@
           <w:sz w:val="28"/>
           <w:szCs w:val="28"/>
         </w:rPr>
-        <w:t>преступлеинях</w:t>
+        <w:t>Ломброзо</w:t>
       </w:r>
       <w:proofErr w:type="spellEnd"/>
       <w:r>
@@ -1396,7 +1232,39 @@
           <w:sz w:val="28"/>
           <w:szCs w:val="28"/>
         </w:rPr>
-        <w:t>.</w:t>
+        <w:t xml:space="preserve"> обнаружил незначительное изменение пульса испытуемого, когда он решал математические задачи в уме.</w:t>
+      </w:r>
+      <w:r>
+        <w:rPr>
+          <w:rFonts w:ascii="Times New Roman" w:hAnsi="Times New Roman" w:cs="Times New Roman"/>
+          <w:sz w:val="28"/>
+          <w:szCs w:val="28"/>
+        </w:rPr>
+        <w:t xml:space="preserve"> Но когда исследуемому показали изображения мёртвых детей, внезапных скачков пульса не было зафиксировано, в том числе и на фотографию убитой девушки.</w:t>
+      </w:r>
+      <w:r>
+        <w:rPr>
+          <w:rFonts w:ascii="Times New Roman" w:hAnsi="Times New Roman" w:cs="Times New Roman"/>
+          <w:sz w:val="28"/>
+          <w:szCs w:val="28"/>
+        </w:rPr>
+        <w:t xml:space="preserve"> В </w:t>
+      </w:r>
+      <w:r>
+        <w:rPr>
+          <w:rFonts w:ascii="Times New Roman" w:hAnsi="Times New Roman" w:cs="Times New Roman"/>
+          <w:sz w:val="28"/>
+          <w:szCs w:val="28"/>
+        </w:rPr>
+        <w:t>результате исследования</w:t>
+      </w:r>
+      <w:r>
+        <w:rPr>
+          <w:rFonts w:ascii="Times New Roman" w:hAnsi="Times New Roman" w:cs="Times New Roman"/>
+          <w:sz w:val="28"/>
+          <w:szCs w:val="28"/>
+        </w:rPr>
+        <w:t xml:space="preserve"> стало очевидно, что подозреваемый не виновен в этом преступлении.</w:t>
       </w:r>
     </w:p>
     <w:p>
@@ -1416,6 +1284,368 @@
           <w:sz w:val="28"/>
           <w:szCs w:val="28"/>
         </w:rPr>
+        <w:t xml:space="preserve">А. </w:t>
+      </w:r>
+      <w:proofErr w:type="spellStart"/>
+      <w:r>
+        <w:rPr>
+          <w:rFonts w:ascii="Times New Roman" w:hAnsi="Times New Roman" w:cs="Times New Roman"/>
+          <w:sz w:val="28"/>
+          <w:szCs w:val="28"/>
+        </w:rPr>
+        <w:t>Моссо</w:t>
+      </w:r>
+      <w:proofErr w:type="spellEnd"/>
+      <w:r>
+        <w:rPr>
+          <w:rFonts w:ascii="Times New Roman" w:hAnsi="Times New Roman" w:cs="Times New Roman"/>
+          <w:sz w:val="28"/>
+          <w:szCs w:val="28"/>
+        </w:rPr>
+        <w:t xml:space="preserve">, работая </w:t>
+      </w:r>
+      <w:proofErr w:type="spellStart"/>
+      <w:r>
+        <w:rPr>
+          <w:rFonts w:ascii="Times New Roman" w:hAnsi="Times New Roman" w:cs="Times New Roman"/>
+          <w:sz w:val="28"/>
+          <w:szCs w:val="28"/>
+        </w:rPr>
+        <w:t>вместе</w:t>
+      </w:r>
+      <w:r>
+        <w:rPr>
+          <w:rFonts w:ascii="Times New Roman" w:hAnsi="Times New Roman" w:cs="Times New Roman"/>
+          <w:sz w:val="28"/>
+          <w:szCs w:val="28"/>
+        </w:rPr>
+        <w:t>с</w:t>
+      </w:r>
+      <w:proofErr w:type="spellEnd"/>
+      <w:r>
+        <w:rPr>
+          <w:rFonts w:ascii="Times New Roman" w:hAnsi="Times New Roman" w:cs="Times New Roman"/>
+          <w:sz w:val="28"/>
+          <w:szCs w:val="28"/>
+        </w:rPr>
+        <w:t xml:space="preserve"> Ч. </w:t>
+      </w:r>
+      <w:proofErr w:type="spellStart"/>
+      <w:r>
+        <w:rPr>
+          <w:rFonts w:ascii="Times New Roman" w:hAnsi="Times New Roman" w:cs="Times New Roman"/>
+          <w:sz w:val="28"/>
+          <w:szCs w:val="28"/>
+        </w:rPr>
+        <w:t>Ломброзо</w:t>
+      </w:r>
+      <w:proofErr w:type="spellEnd"/>
+      <w:r>
+        <w:rPr>
+          <w:rFonts w:ascii="Times New Roman" w:hAnsi="Times New Roman" w:cs="Times New Roman"/>
+          <w:sz w:val="28"/>
+          <w:szCs w:val="28"/>
+        </w:rPr>
+        <w:t>,</w:t>
+      </w:r>
+      <w:r>
+        <w:rPr>
+          <w:rFonts w:ascii="Times New Roman" w:hAnsi="Times New Roman" w:cs="Times New Roman"/>
+          <w:sz w:val="28"/>
+          <w:szCs w:val="28"/>
+        </w:rPr>
+        <w:t xml:space="preserve"> </w:t>
+      </w:r>
+      <w:r>
+        <w:rPr>
+          <w:rFonts w:ascii="Times New Roman" w:hAnsi="Times New Roman" w:cs="Times New Roman"/>
+          <w:sz w:val="28"/>
+          <w:szCs w:val="28"/>
+        </w:rPr>
+        <w:t>помимо этого выявил</w:t>
+      </w:r>
+      <w:r>
+        <w:rPr>
+          <w:rFonts w:ascii="Times New Roman" w:hAnsi="Times New Roman" w:cs="Times New Roman"/>
+          <w:sz w:val="28"/>
+          <w:szCs w:val="28"/>
+        </w:rPr>
+        <w:t xml:space="preserve">, что в ответ на предъявление </w:t>
+      </w:r>
+      <w:r>
+        <w:rPr>
+          <w:rFonts w:ascii="Times New Roman" w:hAnsi="Times New Roman" w:cs="Times New Roman"/>
+          <w:sz w:val="28"/>
+          <w:szCs w:val="28"/>
+        </w:rPr>
+        <w:t xml:space="preserve">разных </w:t>
+      </w:r>
+      <w:r>
+        <w:rPr>
+          <w:rFonts w:ascii="Times New Roman" w:hAnsi="Times New Roman" w:cs="Times New Roman"/>
+          <w:sz w:val="28"/>
+          <w:szCs w:val="28"/>
+        </w:rPr>
+        <w:t xml:space="preserve">стимулов </w:t>
+      </w:r>
+      <w:r>
+        <w:rPr>
+          <w:rFonts w:ascii="Times New Roman" w:hAnsi="Times New Roman" w:cs="Times New Roman"/>
+          <w:sz w:val="28"/>
+          <w:szCs w:val="28"/>
+        </w:rPr>
+        <w:t>из</w:t>
+      </w:r>
+      <w:r>
+        <w:rPr>
+          <w:rFonts w:ascii="Times New Roman" w:hAnsi="Times New Roman" w:cs="Times New Roman"/>
+          <w:sz w:val="28"/>
+          <w:szCs w:val="28"/>
+        </w:rPr>
+        <w:t xml:space="preserve">меняется модель дыхания. В 1914 году профессор австрийского университета в </w:t>
+      </w:r>
+      <w:proofErr w:type="spellStart"/>
+      <w:r>
+        <w:rPr>
+          <w:rFonts w:ascii="Times New Roman" w:hAnsi="Times New Roman" w:cs="Times New Roman"/>
+          <w:sz w:val="28"/>
+          <w:szCs w:val="28"/>
+        </w:rPr>
+        <w:t>Граце</w:t>
+      </w:r>
+      <w:proofErr w:type="spellEnd"/>
+      <w:r>
+        <w:rPr>
+          <w:rFonts w:ascii="Times New Roman" w:hAnsi="Times New Roman" w:cs="Times New Roman"/>
+          <w:sz w:val="28"/>
+          <w:szCs w:val="28"/>
+        </w:rPr>
+        <w:t xml:space="preserve"> итальянец </w:t>
+      </w:r>
+      <w:proofErr w:type="spellStart"/>
+      <w:r>
+        <w:rPr>
+          <w:rFonts w:ascii="Times New Roman" w:hAnsi="Times New Roman" w:cs="Times New Roman"/>
+          <w:sz w:val="28"/>
+          <w:szCs w:val="28"/>
+        </w:rPr>
+        <w:t>Витт</w:t>
+      </w:r>
+      <w:r>
+        <w:rPr>
+          <w:rFonts w:ascii="Times New Roman" w:hAnsi="Times New Roman" w:cs="Times New Roman"/>
+          <w:sz w:val="28"/>
+          <w:szCs w:val="28"/>
+        </w:rPr>
+        <w:t>орио</w:t>
+      </w:r>
+      <w:proofErr w:type="spellEnd"/>
+      <w:r>
+        <w:rPr>
+          <w:rFonts w:ascii="Times New Roman" w:hAnsi="Times New Roman" w:cs="Times New Roman"/>
+          <w:sz w:val="28"/>
+          <w:szCs w:val="28"/>
+        </w:rPr>
+        <w:t xml:space="preserve"> </w:t>
+      </w:r>
+      <w:proofErr w:type="spellStart"/>
+      <w:r>
+        <w:rPr>
+          <w:rFonts w:ascii="Times New Roman" w:hAnsi="Times New Roman" w:cs="Times New Roman"/>
+          <w:sz w:val="28"/>
+          <w:szCs w:val="28"/>
+        </w:rPr>
+        <w:t>Бенусси</w:t>
+      </w:r>
+      <w:proofErr w:type="spellEnd"/>
+      <w:r>
+        <w:rPr>
+          <w:rFonts w:ascii="Times New Roman" w:hAnsi="Times New Roman" w:cs="Times New Roman"/>
+          <w:sz w:val="28"/>
+          <w:szCs w:val="28"/>
+        </w:rPr>
+        <w:t>, изучающий вопросы</w:t>
+      </w:r>
+      <w:r>
+        <w:rPr>
+          <w:rFonts w:ascii="Times New Roman" w:hAnsi="Times New Roman" w:cs="Times New Roman"/>
+          <w:sz w:val="28"/>
+          <w:szCs w:val="28"/>
+        </w:rPr>
+        <w:t xml:space="preserve"> психо</w:t>
+      </w:r>
+      <w:r>
+        <w:rPr>
+          <w:rFonts w:ascii="Times New Roman" w:hAnsi="Times New Roman" w:cs="Times New Roman"/>
+          <w:sz w:val="28"/>
+          <w:szCs w:val="28"/>
+        </w:rPr>
+        <w:t>физики, опубликовал данные собственных</w:t>
+      </w:r>
+      <w:r>
+        <w:rPr>
+          <w:rFonts w:ascii="Times New Roman" w:hAnsi="Times New Roman" w:cs="Times New Roman"/>
+          <w:sz w:val="28"/>
+          <w:szCs w:val="28"/>
+        </w:rPr>
+        <w:t xml:space="preserve"> исследований динамики процесса дыхания,</w:t>
+      </w:r>
+      <w:r>
+        <w:rPr>
+          <w:rFonts w:ascii="Times New Roman" w:hAnsi="Times New Roman" w:cs="Times New Roman"/>
+          <w:sz w:val="28"/>
+          <w:szCs w:val="28"/>
+        </w:rPr>
+        <w:t xml:space="preserve"> которые показывали изменение частоты и глубины</w:t>
+      </w:r>
+      <w:r>
+        <w:rPr>
+          <w:rFonts w:ascii="Times New Roman" w:hAnsi="Times New Roman" w:cs="Times New Roman"/>
+          <w:sz w:val="28"/>
+          <w:szCs w:val="28"/>
+        </w:rPr>
+        <w:t xml:space="preserve"> дыхательных циклов и отношение продолжительности вдоха к </w:t>
+      </w:r>
+      <w:r>
+        <w:rPr>
+          <w:rFonts w:ascii="Times New Roman" w:hAnsi="Times New Roman" w:cs="Times New Roman"/>
+          <w:sz w:val="28"/>
+          <w:szCs w:val="28"/>
+        </w:rPr>
+        <w:t xml:space="preserve">продолжительности выдоха при ложных </w:t>
+      </w:r>
+      <w:r>
+        <w:rPr>
+          <w:rFonts w:ascii="Times New Roman" w:hAnsi="Times New Roman" w:cs="Times New Roman"/>
+          <w:sz w:val="28"/>
+          <w:szCs w:val="28"/>
+        </w:rPr>
+        <w:t>показаниях</w:t>
+      </w:r>
+      <w:r>
+        <w:rPr>
+          <w:rFonts w:ascii="Times New Roman" w:hAnsi="Times New Roman" w:cs="Times New Roman"/>
+          <w:sz w:val="28"/>
+          <w:szCs w:val="28"/>
+        </w:rPr>
+        <w:t xml:space="preserve"> исследуемого.</w:t>
+      </w:r>
+    </w:p>
+    <w:p>
+      <w:pPr>
+        <w:pStyle w:val="a3"/>
+        <w:ind w:firstLine="708"/>
+        <w:jc w:val="both"/>
+        <w:rPr>
+          <w:rFonts w:ascii="Times New Roman" w:hAnsi="Times New Roman" w:cs="Times New Roman"/>
+          <w:sz w:val="28"/>
+          <w:szCs w:val="28"/>
+        </w:rPr>
+      </w:pPr>
+      <w:r>
+        <w:rPr>
+          <w:rFonts w:ascii="Times New Roman" w:hAnsi="Times New Roman" w:cs="Times New Roman"/>
+          <w:sz w:val="28"/>
+          <w:szCs w:val="28"/>
+        </w:rPr>
+        <w:t xml:space="preserve">  </w:t>
+      </w:r>
+      <w:r>
+        <w:rPr>
+          <w:rFonts w:ascii="Times New Roman" w:hAnsi="Times New Roman" w:cs="Times New Roman"/>
+          <w:sz w:val="28"/>
+          <w:szCs w:val="28"/>
+        </w:rPr>
+        <w:t xml:space="preserve">Первый прототип современного полиграфа сконструировал сотрудник полиции штата Калифорния Джон </w:t>
+      </w:r>
+      <w:proofErr w:type="spellStart"/>
+      <w:r>
+        <w:rPr>
+          <w:rFonts w:ascii="Times New Roman" w:hAnsi="Times New Roman" w:cs="Times New Roman"/>
+          <w:sz w:val="28"/>
+          <w:szCs w:val="28"/>
+        </w:rPr>
+        <w:t>Ларсон</w:t>
+      </w:r>
+      <w:proofErr w:type="spellEnd"/>
+      <w:r>
+        <w:rPr>
+          <w:rFonts w:ascii="Times New Roman" w:hAnsi="Times New Roman" w:cs="Times New Roman"/>
+          <w:sz w:val="28"/>
+          <w:szCs w:val="28"/>
+        </w:rPr>
+        <w:t xml:space="preserve"> в 1921 г.</w:t>
+      </w:r>
+      <w:r>
+        <w:rPr>
+          <w:rFonts w:ascii="Times New Roman" w:hAnsi="Times New Roman" w:cs="Times New Roman"/>
+          <w:sz w:val="28"/>
+          <w:szCs w:val="28"/>
+        </w:rPr>
+        <w:t xml:space="preserve"> Устройство </w:t>
+      </w:r>
+      <w:proofErr w:type="spellStart"/>
+      <w:r>
+        <w:rPr>
+          <w:rFonts w:ascii="Times New Roman" w:hAnsi="Times New Roman" w:cs="Times New Roman"/>
+          <w:sz w:val="28"/>
+          <w:szCs w:val="28"/>
+        </w:rPr>
+        <w:t>Ларсона</w:t>
+      </w:r>
+      <w:proofErr w:type="spellEnd"/>
+      <w:r>
+        <w:rPr>
+          <w:rFonts w:ascii="Times New Roman" w:hAnsi="Times New Roman" w:cs="Times New Roman"/>
+          <w:sz w:val="28"/>
+          <w:szCs w:val="28"/>
+        </w:rPr>
+        <w:t xml:space="preserve"> регистрировал одновременно изменение динамики пульса, дыхания и артериального дав</w:t>
+      </w:r>
+      <w:r>
+        <w:rPr>
+          <w:rFonts w:ascii="Times New Roman" w:hAnsi="Times New Roman" w:cs="Times New Roman"/>
+          <w:sz w:val="28"/>
+          <w:szCs w:val="28"/>
+        </w:rPr>
+        <w:t xml:space="preserve">ления и им применялся в расследуемых </w:t>
+      </w:r>
+      <w:proofErr w:type="spellStart"/>
+      <w:r>
+        <w:rPr>
+          <w:rFonts w:ascii="Times New Roman" w:hAnsi="Times New Roman" w:cs="Times New Roman"/>
+          <w:sz w:val="28"/>
+          <w:szCs w:val="28"/>
+        </w:rPr>
+        <w:t>преступлеинях</w:t>
+      </w:r>
+      <w:proofErr w:type="spellEnd"/>
+      <w:r>
+        <w:rPr>
+          <w:rFonts w:ascii="Times New Roman" w:hAnsi="Times New Roman" w:cs="Times New Roman"/>
+          <w:sz w:val="28"/>
+          <w:szCs w:val="28"/>
+        </w:rPr>
+        <w:t>.</w:t>
+      </w:r>
+    </w:p>
+    <w:p>
+      <w:pPr>
+        <w:pStyle w:val="a3"/>
+        <w:ind w:firstLine="708"/>
+        <w:jc w:val="both"/>
+        <w:rPr>
+          <w:rFonts w:ascii="Times New Roman" w:hAnsi="Times New Roman" w:cs="Times New Roman"/>
+          <w:sz w:val="28"/>
+          <w:szCs w:val="28"/>
+        </w:rPr>
+      </w:pPr>
+      <w:r>
+        <w:rPr>
+          <w:rFonts w:ascii="Times New Roman" w:hAnsi="Times New Roman" w:cs="Times New Roman"/>
+          <w:sz w:val="28"/>
+          <w:szCs w:val="28"/>
+        </w:rPr>
         <w:t xml:space="preserve">В 1933 г. Леонард </w:t>
       </w:r>
       <w:proofErr w:type="spellStart"/>
@@ -1517,6 +1747,30 @@
           <w:szCs w:val="28"/>
         </w:rPr>
         <w:t xml:space="preserve"> в дальнейшем создал серийный выпуск полиграфов такого типа.</w:t>
+      </w:r>
+    </w:p>
+    <w:p>
+      <w:pPr>
+        <w:pStyle w:val="a3"/>
+        <w:numPr>
+          <w:ilvl w:val="1"/>
+          <w:numId w:val="7"/>
+        </w:numPr>
+        <w:jc w:val="both"/>
+        <w:rPr>
+          <w:rFonts w:ascii="Times New Roman" w:hAnsi="Times New Roman" w:cs="Times New Roman"/>
+          <w:sz w:val="28"/>
+          <w:szCs w:val="28"/>
+        </w:rPr>
+      </w:pPr>
+      <w:r>
+        <w:rPr>
+          <w:rFonts w:ascii="Times New Roman" w:hAnsi="Times New Roman" w:cs="Times New Roman"/>
+          <w:sz w:val="28"/>
+          <w:szCs w:val="28"/>
+        </w:rPr>
+        <w:lastRenderedPageBreak/>
+        <w:t>Общая характеристика</w:t>
       </w:r>
     </w:p>
     <w:p>
@@ -1750,6 +2004,8 @@
           <w:szCs w:val="28"/>
         </w:rPr>
       </w:pPr>
+      <w:bookmarkStart w:id="0" w:name="_GoBack"/>
+      <w:bookmarkEnd w:id="0"/>
       <w:r>
         <w:rPr>
           <w:rFonts w:ascii="Times New Roman" w:hAnsi="Times New Roman" w:cs="Times New Roman"/>
@@ -1879,7 +2135,6 @@
           <w:sz w:val="28"/>
           <w:szCs w:val="28"/>
         </w:rPr>
-        <w:lastRenderedPageBreak/>
         <w:t xml:space="preserve">Современный компьютерный полиграф представляет собой </w:t>
       </w:r>
       <w:r>
@@ -2266,7 +2521,16 @@
           <w:sz w:val="28"/>
           <w:szCs w:val="28"/>
         </w:rPr>
-        <w:t xml:space="preserve"> Оптическая плотность обычно зависит от эластичности сосудов и объёма тока крови в них.</w:t>
+        <w:t xml:space="preserve"> Оптическая плотность обычно </w:t>
+      </w:r>
+      <w:r>
+        <w:rPr>
+          <w:rFonts w:ascii="Times New Roman" w:hAnsi="Times New Roman" w:cs="Times New Roman"/>
+          <w:sz w:val="28"/>
+          <w:szCs w:val="28"/>
+        </w:rPr>
+        <w:lastRenderedPageBreak/>
+        <w:t>зависит от эластичности сосудов и объёма тока крови в них.</w:t>
       </w:r>
       <w:r>
         <w:rPr>
@@ -2402,16 +2666,7 @@
           <w:sz w:val="28"/>
           <w:szCs w:val="28"/>
         </w:rPr>
-        <w:t xml:space="preserve"> Для этого предусмотрен механизм по </w:t>
-      </w:r>
-      <w:r>
-        <w:rPr>
-          <w:rFonts w:ascii="Times New Roman" w:hAnsi="Times New Roman" w:cs="Times New Roman"/>
-          <w:sz w:val="28"/>
-          <w:szCs w:val="28"/>
-        </w:rPr>
-        <w:lastRenderedPageBreak/>
-        <w:t>повышению давления и скорости тока крови.</w:t>
+        <w:t xml:space="preserve"> Для этого предусмотрен механизм по повышению давления и скорости тока крови.</w:t>
       </w:r>
       <w:r>
         <w:rPr>
@@ -2835,7 +3090,16 @@
           <w:sz w:val="28"/>
           <w:szCs w:val="28"/>
         </w:rPr>
-        <w:t>к мелким сосудам</w:t>
+        <w:t xml:space="preserve">к </w:t>
+      </w:r>
+      <w:r>
+        <w:rPr>
+          <w:rFonts w:ascii="Times New Roman" w:hAnsi="Times New Roman" w:cs="Times New Roman"/>
+          <w:sz w:val="28"/>
+          <w:szCs w:val="28"/>
+        </w:rPr>
+        <w:lastRenderedPageBreak/>
+        <w:t>мелким сосудам</w:t>
       </w:r>
       <w:r>
         <w:rPr>
@@ -2948,16 +3212,7 @@
           <w:sz w:val="28"/>
           <w:szCs w:val="28"/>
         </w:rPr>
-        <w:t xml:space="preserve"> Возможность контроля информации на правдивость на расстоянии становиться всё более </w:t>
-      </w:r>
-      <w:r>
-        <w:rPr>
-          <w:rFonts w:ascii="Times New Roman" w:hAnsi="Times New Roman" w:cs="Times New Roman"/>
-          <w:sz w:val="28"/>
-          <w:szCs w:val="28"/>
-        </w:rPr>
-        <w:lastRenderedPageBreak/>
-        <w:t>популярной – нет необходимости в заполнении заявления на добровольное прохождение проверки, наблюдаемый не знает о проходящей проверке и, таким образом не пытается противодействовать.</w:t>
+        <w:t xml:space="preserve"> Возможность контроля информации на правдивость на расстоянии становиться всё более популярной – нет необходимости в заполнении заявления на добровольное прохождение проверки, наблюдаемый не знает о проходящей проверке и, таким образом не пытается противодействовать.</w:t>
       </w:r>
       <w:r>
         <w:rPr>
@@ -3309,7 +3564,16 @@
           <w:sz w:val="28"/>
           <w:szCs w:val="28"/>
         </w:rPr>
-        <w:t xml:space="preserve"> с человеком на значимую для него тему (</w:t>
+        <w:t xml:space="preserve"> с человеком на </w:t>
+      </w:r>
+      <w:r>
+        <w:rPr>
+          <w:rFonts w:ascii="Times New Roman" w:hAnsi="Times New Roman" w:cs="Times New Roman"/>
+          <w:sz w:val="28"/>
+          <w:szCs w:val="28"/>
+        </w:rPr>
+        <w:lastRenderedPageBreak/>
+        <w:t>значимую для него тему (</w:t>
       </w:r>
       <w:r>
         <w:rPr>
@@ -3532,6 +3796,29 @@
           <w:szCs w:val="28"/>
         </w:rPr>
         <w:t xml:space="preserve"> Микрофон (датчик голоса) также используют в целях более точной регистрации моментов вопроса–ответа и для записи фонограммы эксперимента.</w:t>
+      </w:r>
+    </w:p>
+    <w:p>
+      <w:pPr>
+        <w:pStyle w:val="a3"/>
+        <w:numPr>
+          <w:ilvl w:val="1"/>
+          <w:numId w:val="7"/>
+        </w:numPr>
+        <w:jc w:val="both"/>
+        <w:rPr>
+          <w:rFonts w:ascii="Times New Roman" w:hAnsi="Times New Roman" w:cs="Times New Roman"/>
+          <w:sz w:val="28"/>
+          <w:szCs w:val="28"/>
+        </w:rPr>
+      </w:pPr>
+      <w:r>
+        <w:rPr>
+          <w:rFonts w:ascii="Times New Roman" w:hAnsi="Times New Roman" w:cs="Times New Roman"/>
+          <w:sz w:val="28"/>
+          <w:szCs w:val="28"/>
+        </w:rPr>
+        <w:t>Назначение</w:t>
       </w:r>
     </w:p>
     <w:p>
@@ -3833,6 +4120,7 @@
           <w:sz w:val="28"/>
           <w:szCs w:val="28"/>
         </w:rPr>
+        <w:lastRenderedPageBreak/>
         <w:t>Артефакт — заметное (в сравнении с фоном</w:t>
       </w:r>
       <w:r>
@@ -4145,7 +4433,6 @@
           <w:sz w:val="28"/>
           <w:szCs w:val="28"/>
         </w:rPr>
-        <w:lastRenderedPageBreak/>
         <w:t xml:space="preserve">На данный момент нету </w:t>
       </w:r>
       <w:r>
@@ -4301,6 +4588,92 @@
 <file path=word/numbering.xml><?xml version="1.0" encoding="utf-8"?>
 <w:numbering xmlns:wpc="http://schemas.microsoft.com/office/word/2010/wordprocessingCanvas" xmlns:mc="http://schemas.openxmlformats.org/markup-compatibility/2006" xmlns:o="urn:schemas-microsoft-com:office:office" xmlns:r="http://schemas.openxmlformats.org/officeDocument/2006/relationships" xmlns:m="http://schemas.openxmlformats.org/officeDocument/2006/math" xmlns:v="urn:schemas-microsoft-com:vml" xmlns:wp14="http://schemas.microsoft.com/office/word/2010/wordprocessingDrawing" xmlns:wp="http://schemas.openxmlformats.org/drawingml/2006/wordprocessingDrawing" xmlns:w10="urn:schemas-microsoft-com:office:word" xmlns:w="http://schemas.openxmlformats.org/wordprocessingml/2006/main" xmlns:w14="http://schemas.microsoft.com/office/word/2010/wordml" xmlns:w15="http://schemas.microsoft.com/office/word/2012/wordml" xmlns:wpg="http://schemas.microsoft.com/office/word/2010/wordprocessingGroup" xmlns:wpi="http://schemas.microsoft.com/office/word/2010/wordprocessingInk" xmlns:wne="http://schemas.microsoft.com/office/word/2006/wordml" xmlns:wps="http://schemas.microsoft.com/office/word/2010/wordprocessingShape" mc:Ignorable="w14 w15 wp14">
   <w:abstractNum w:abstractNumId="0">
+    <w:nsid w:val="064C35D7"/>
+    <w:multiLevelType w:val="multilevel"/>
+    <w:tmpl w:val="0419001F"/>
+    <w:lvl w:ilvl="0">
+      <w:start w:val="1"/>
+      <w:numFmt w:val="decimal"/>
+      <w:lvlText w:val="%1."/>
+      <w:lvlJc w:val="left"/>
+      <w:pPr>
+        <w:ind w:left="360" w:hanging="360"/>
+      </w:pPr>
+    </w:lvl>
+    <w:lvl w:ilvl="1">
+      <w:start w:val="1"/>
+      <w:numFmt w:val="decimal"/>
+      <w:lvlText w:val="%1.%2."/>
+      <w:lvlJc w:val="left"/>
+      <w:pPr>
+        <w:ind w:left="792" w:hanging="432"/>
+      </w:pPr>
+    </w:lvl>
+    <w:lvl w:ilvl="2">
+      <w:start w:val="1"/>
+      <w:numFmt w:val="decimal"/>
+      <w:lvlText w:val="%1.%2.%3."/>
+      <w:lvlJc w:val="left"/>
+      <w:pPr>
+        <w:ind w:left="1224" w:hanging="504"/>
+      </w:pPr>
+    </w:lvl>
+    <w:lvl w:ilvl="3">
+      <w:start w:val="1"/>
+      <w:numFmt w:val="decimal"/>
+      <w:lvlText w:val="%1.%2.%3.%4."/>
+      <w:lvlJc w:val="left"/>
+      <w:pPr>
+        <w:ind w:left="1728" w:hanging="648"/>
+      </w:pPr>
+    </w:lvl>
+    <w:lvl w:ilvl="4">
+      <w:start w:val="1"/>
+      <w:numFmt w:val="decimal"/>
+      <w:lvlText w:val="%1.%2.%3.%4.%5."/>
+      <w:lvlJc w:val="left"/>
+      <w:pPr>
+        <w:ind w:left="2232" w:hanging="792"/>
+      </w:pPr>
+    </w:lvl>
+    <w:lvl w:ilvl="5">
+      <w:start w:val="1"/>
+      <w:numFmt w:val="decimal"/>
+      <w:lvlText w:val="%1.%2.%3.%4.%5.%6."/>
+      <w:lvlJc w:val="left"/>
+      <w:pPr>
+        <w:ind w:left="2736" w:hanging="936"/>
+      </w:pPr>
+    </w:lvl>
+    <w:lvl w:ilvl="6">
+      <w:start w:val="1"/>
+      <w:numFmt w:val="decimal"/>
+      <w:lvlText w:val="%1.%2.%3.%4.%5.%6.%7."/>
+      <w:lvlJc w:val="left"/>
+      <w:pPr>
+        <w:ind w:left="3240" w:hanging="1080"/>
+      </w:pPr>
+    </w:lvl>
+    <w:lvl w:ilvl="7">
+      <w:start w:val="1"/>
+      <w:numFmt w:val="decimal"/>
+      <w:lvlText w:val="%1.%2.%3.%4.%5.%6.%7.%8."/>
+      <w:lvlJc w:val="left"/>
+      <w:pPr>
+        <w:ind w:left="3744" w:hanging="1224"/>
+      </w:pPr>
+    </w:lvl>
+    <w:lvl w:ilvl="8">
+      <w:start w:val="1"/>
+      <w:numFmt w:val="decimal"/>
+      <w:lvlText w:val="%1.%2.%3.%4.%5.%6.%7.%8.%9."/>
+      <w:lvlJc w:val="left"/>
+      <w:pPr>
+        <w:ind w:left="4320" w:hanging="1440"/>
+      </w:pPr>
+    </w:lvl>
+  </w:abstractNum>
+  <w:abstractNum w:abstractNumId="1">
     <w:nsid w:val="09AB270E"/>
     <w:multiLevelType w:val="multilevel"/>
     <w:tmpl w:val="5830C3BA"/>
@@ -4413,7 +4786,7 @@
       </w:rPr>
     </w:lvl>
   </w:abstractNum>
-  <w:abstractNum w:abstractNumId="1">
+  <w:abstractNum w:abstractNumId="2">
     <w:nsid w:val="15B16603"/>
     <w:multiLevelType w:val="hybridMultilevel"/>
     <w:tmpl w:val="9BFC9608"/>
@@ -4499,7 +4872,233 @@
       </w:pPr>
     </w:lvl>
   </w:abstractNum>
-  <w:abstractNum w:abstractNumId="2">
+  <w:abstractNum w:abstractNumId="3">
+    <w:nsid w:val="22BD5BF1"/>
+    <w:multiLevelType w:val="multilevel"/>
+    <w:tmpl w:val="D626E61E"/>
+    <w:lvl w:ilvl="0">
+      <w:start w:val="1"/>
+      <w:numFmt w:val="decimal"/>
+      <w:lvlText w:val="%1"/>
+      <w:lvlJc w:val="left"/>
+      <w:pPr>
+        <w:ind w:left="705" w:hanging="705"/>
+      </w:pPr>
+      <w:rPr>
+        <w:rFonts w:hint="default"/>
+      </w:rPr>
+    </w:lvl>
+    <w:lvl w:ilvl="1">
+      <w:start w:val="1"/>
+      <w:numFmt w:val="decimal"/>
+      <w:lvlText w:val="%1.%2"/>
+      <w:lvlJc w:val="left"/>
+      <w:pPr>
+        <w:ind w:left="705" w:hanging="705"/>
+      </w:pPr>
+      <w:rPr>
+        <w:rFonts w:hint="default"/>
+      </w:rPr>
+    </w:lvl>
+    <w:lvl w:ilvl="2">
+      <w:start w:val="1"/>
+      <w:numFmt w:val="decimal"/>
+      <w:lvlText w:val="%1.%2.%3"/>
+      <w:lvlJc w:val="left"/>
+      <w:pPr>
+        <w:ind w:left="720" w:hanging="720"/>
+      </w:pPr>
+      <w:rPr>
+        <w:rFonts w:hint="default"/>
+      </w:rPr>
+    </w:lvl>
+    <w:lvl w:ilvl="3">
+      <w:start w:val="1"/>
+      <w:numFmt w:val="decimal"/>
+      <w:lvlText w:val="%1.%2.%3.%4"/>
+      <w:lvlJc w:val="left"/>
+      <w:pPr>
+        <w:ind w:left="1080" w:hanging="1080"/>
+      </w:pPr>
+      <w:rPr>
+        <w:rFonts w:hint="default"/>
+      </w:rPr>
+    </w:lvl>
+    <w:lvl w:ilvl="4">
+      <w:start w:val="1"/>
+      <w:numFmt w:val="decimal"/>
+      <w:lvlText w:val="%1.%2.%3.%4.%5"/>
+      <w:lvlJc w:val="left"/>
+      <w:pPr>
+        <w:ind w:left="1080" w:hanging="1080"/>
+      </w:pPr>
+      <w:rPr>
+        <w:rFonts w:hint="default"/>
+      </w:rPr>
+    </w:lvl>
+    <w:lvl w:ilvl="5">
+      <w:start w:val="1"/>
+      <w:numFmt w:val="decimal"/>
+      <w:lvlText w:val="%1.%2.%3.%4.%5.%6"/>
+      <w:lvlJc w:val="left"/>
+      <w:pPr>
+        <w:ind w:left="1440" w:hanging="1440"/>
+      </w:pPr>
+      <w:rPr>
+        <w:rFonts w:hint="default"/>
+      </w:rPr>
+    </w:lvl>
+    <w:lvl w:ilvl="6">
+      <w:start w:val="1"/>
+      <w:numFmt w:val="decimal"/>
+      <w:lvlText w:val="%1.%2.%3.%4.%5.%6.%7"/>
+      <w:lvlJc w:val="left"/>
+      <w:pPr>
+        <w:ind w:left="1440" w:hanging="1440"/>
+      </w:pPr>
+      <w:rPr>
+        <w:rFonts w:hint="default"/>
+      </w:rPr>
+    </w:lvl>
+    <w:lvl w:ilvl="7">
+      <w:start w:val="1"/>
+      <w:numFmt w:val="decimal"/>
+      <w:lvlText w:val="%1.%2.%3.%4.%5.%6.%7.%8"/>
+      <w:lvlJc w:val="left"/>
+      <w:pPr>
+        <w:ind w:left="1800" w:hanging="1800"/>
+      </w:pPr>
+      <w:rPr>
+        <w:rFonts w:hint="default"/>
+      </w:rPr>
+    </w:lvl>
+    <w:lvl w:ilvl="8">
+      <w:start w:val="1"/>
+      <w:numFmt w:val="decimal"/>
+      <w:lvlText w:val="%1.%2.%3.%4.%5.%6.%7.%8.%9"/>
+      <w:lvlJc w:val="left"/>
+      <w:pPr>
+        <w:ind w:left="2160" w:hanging="2160"/>
+      </w:pPr>
+      <w:rPr>
+        <w:rFonts w:hint="default"/>
+      </w:rPr>
+    </w:lvl>
+  </w:abstractNum>
+  <w:abstractNum w:abstractNumId="4">
+    <w:nsid w:val="25015E2C"/>
+    <w:multiLevelType w:val="multilevel"/>
+    <w:tmpl w:val="F920ECDA"/>
+    <w:lvl w:ilvl="0">
+      <w:start w:val="1"/>
+      <w:numFmt w:val="decimal"/>
+      <w:lvlText w:val="%1"/>
+      <w:lvlJc w:val="left"/>
+      <w:pPr>
+        <w:ind w:left="705" w:hanging="705"/>
+      </w:pPr>
+      <w:rPr>
+        <w:rFonts w:hint="default"/>
+      </w:rPr>
+    </w:lvl>
+    <w:lvl w:ilvl="1">
+      <w:start w:val="1"/>
+      <w:numFmt w:val="decimal"/>
+      <w:lvlText w:val="%1.%2"/>
+      <w:lvlJc w:val="left"/>
+      <w:pPr>
+        <w:ind w:left="1410" w:hanging="705"/>
+      </w:pPr>
+      <w:rPr>
+        <w:rFonts w:hint="default"/>
+      </w:rPr>
+    </w:lvl>
+    <w:lvl w:ilvl="2">
+      <w:start w:val="1"/>
+      <w:numFmt w:val="decimal"/>
+      <w:lvlText w:val="%1.%2.%3"/>
+      <w:lvlJc w:val="left"/>
+      <w:pPr>
+        <w:ind w:left="2130" w:hanging="720"/>
+      </w:pPr>
+      <w:rPr>
+        <w:rFonts w:hint="default"/>
+      </w:rPr>
+    </w:lvl>
+    <w:lvl w:ilvl="3">
+      <w:start w:val="1"/>
+      <w:numFmt w:val="decimal"/>
+      <w:lvlText w:val="%1.%2.%3.%4"/>
+      <w:lvlJc w:val="left"/>
+      <w:pPr>
+        <w:ind w:left="3195" w:hanging="1080"/>
+      </w:pPr>
+      <w:rPr>
+        <w:rFonts w:hint="default"/>
+      </w:rPr>
+    </w:lvl>
+    <w:lvl w:ilvl="4">
+      <w:start w:val="1"/>
+      <w:numFmt w:val="decimal"/>
+      <w:lvlText w:val="%1.%2.%3.%4.%5"/>
+      <w:lvlJc w:val="left"/>
+      <w:pPr>
+        <w:ind w:left="3900" w:hanging="1080"/>
+      </w:pPr>
+      <w:rPr>
+        <w:rFonts w:hint="default"/>
+      </w:rPr>
+    </w:lvl>
+    <w:lvl w:ilvl="5">
+      <w:start w:val="1"/>
+      <w:numFmt w:val="decimal"/>
+      <w:lvlText w:val="%1.%2.%3.%4.%5.%6"/>
+      <w:lvlJc w:val="left"/>
+      <w:pPr>
+        <w:ind w:left="4965" w:hanging="1440"/>
+      </w:pPr>
+      <w:rPr>
+        <w:rFonts w:hint="default"/>
+      </w:rPr>
+    </w:lvl>
+    <w:lvl w:ilvl="6">
+      <w:start w:val="1"/>
+      <w:numFmt w:val="decimal"/>
+      <w:lvlText w:val="%1.%2.%3.%4.%5.%6.%7"/>
+      <w:lvlJc w:val="left"/>
+      <w:pPr>
+        <w:ind w:left="5670" w:hanging="1440"/>
+      </w:pPr>
+      <w:rPr>
+        <w:rFonts w:hint="default"/>
+      </w:rPr>
+    </w:lvl>
+    <w:lvl w:ilvl="7">
+      <w:start w:val="1"/>
+      <w:numFmt w:val="decimal"/>
+      <w:lvlText w:val="%1.%2.%3.%4.%5.%6.%7.%8"/>
+      <w:lvlJc w:val="left"/>
+      <w:pPr>
+        <w:ind w:left="6735" w:hanging="1800"/>
+      </w:pPr>
+      <w:rPr>
+        <w:rFonts w:hint="default"/>
+      </w:rPr>
+    </w:lvl>
+    <w:lvl w:ilvl="8">
+      <w:start w:val="1"/>
+      <w:numFmt w:val="decimal"/>
+      <w:lvlText w:val="%1.%2.%3.%4.%5.%6.%7.%8.%9"/>
+      <w:lvlJc w:val="left"/>
+      <w:pPr>
+        <w:ind w:left="7800" w:hanging="2160"/>
+      </w:pPr>
+      <w:rPr>
+        <w:rFonts w:hint="default"/>
+      </w:rPr>
+    </w:lvl>
+  </w:abstractNum>
+  <w:abstractNum w:abstractNumId="5">
     <w:nsid w:val="6ACF4D8C"/>
     <w:multiLevelType w:val="hybridMultilevel"/>
     <w:tmpl w:val="96BC37F0"/>
@@ -4588,20 +5187,20 @@
       </w:pPr>
     </w:lvl>
   </w:abstractNum>
-  <w:abstractNum w:abstractNumId="3">
+  <w:abstractNum w:abstractNumId="6">
     <w:nsid w:val="6C182C7D"/>
     <w:multiLevelType w:val="hybridMultilevel"/>
-    <w:tmpl w:val="458697B4"/>
-    <w:lvl w:ilvl="0" w:tplc="C1686F28">
-      <w:start w:val="4"/>
-      <w:numFmt w:val="decimal"/>
-      <w:lvlText w:val="%1"/>
+    <w:tmpl w:val="2842D000"/>
+    <w:lvl w:ilvl="0" w:tplc="78C23F6C">
+      <w:start w:val="1"/>
+      <w:numFmt w:val="bullet"/>
+      <w:lvlText w:val=""/>
       <w:lvlJc w:val="left"/>
       <w:pPr>
         <w:ind w:left="1428" w:hanging="360"/>
       </w:pPr>
       <w:rPr>
-        <w:rFonts w:hint="default"/>
+        <w:rFonts w:ascii="Symbol" w:hAnsi="Symbol" w:hint="default"/>
       </w:rPr>
     </w:lvl>
     <w:lvl w:ilvl="1" w:tplc="04190019" w:tentative="1">
@@ -4678,16 +5277,25 @@
     </w:lvl>
   </w:abstractNum>
   <w:num w:numId="1">
-    <w:abstractNumId w:val="3"/>
+    <w:abstractNumId w:val="6"/>
   </w:num>
   <w:num w:numId="2">
+    <w:abstractNumId w:val="2"/>
+  </w:num>
+  <w:num w:numId="3">
     <w:abstractNumId w:val="1"/>
   </w:num>
-  <w:num w:numId="3">
+  <w:num w:numId="4">
+    <w:abstractNumId w:val="5"/>
+  </w:num>
+  <w:num w:numId="5">
     <w:abstractNumId w:val="0"/>
   </w:num>
-  <w:num w:numId="4">
-    <w:abstractNumId w:val="2"/>
+  <w:num w:numId="6">
+    <w:abstractNumId w:val="4"/>
+  </w:num>
+  <w:num w:numId="7">
+    <w:abstractNumId w:val="3"/>
   </w:num>
 </w:numbering>
 </file>
@@ -5414,7 +6022,7 @@
 </file>
 
 <file path=customXml/itemProps1.xml><?xml version="1.0" encoding="utf-8"?>
-<ds:datastoreItem xmlns:ds="http://schemas.openxmlformats.org/officeDocument/2006/customXml" ds:itemID="{D20C2047-93D8-4955-BAE3-6CB3C9E9642C}">
+<ds:datastoreItem xmlns:ds="http://schemas.openxmlformats.org/officeDocument/2006/customXml" ds:itemID="{1871058B-0856-4054-B769-D95769FA7540}">
   <ds:schemaRefs>
     <ds:schemaRef ds:uri="http://schemas.openxmlformats.org/officeDocument/2006/bibliography"/>
   </ds:schemaRefs>

--- a/введение.docx
+++ b/введение.docx
@@ -18,8 +18,18 @@
           <w:sz w:val="28"/>
           <w:szCs w:val="28"/>
         </w:rPr>
-        <w:t>1 ВВЕДЕНИЕ</w:t>
-      </w:r>
+        <w:t xml:space="preserve">1 </w:t>
+      </w:r>
+      <w:r>
+        <w:rPr>
+          <w:rFonts w:ascii="Times New Roman" w:hAnsi="Times New Roman" w:cs="Times New Roman"/>
+          <w:sz w:val="28"/>
+          <w:szCs w:val="28"/>
+        </w:rPr>
+        <w:t>Введение</w:t>
+      </w:r>
+      <w:bookmarkStart w:id="0" w:name="_GoBack"/>
+      <w:bookmarkEnd w:id="0"/>
     </w:p>
     <w:p>
       <w:pPr>
@@ -82,39 +92,7 @@
           <w:sz w:val="28"/>
           <w:szCs w:val="28"/>
         </w:rPr>
-        <w:t xml:space="preserve">регистрации параметров </w:t>
-      </w:r>
-      <w:r>
-        <w:rPr>
-          <w:rFonts w:ascii="Times New Roman" w:hAnsi="Times New Roman" w:cs="Times New Roman"/>
-          <w:sz w:val="28"/>
-          <w:szCs w:val="28"/>
-        </w:rPr>
-        <w:t>сердечно-сосудистой активности</w:t>
-      </w:r>
-      <w:r>
-        <w:rPr>
-          <w:rFonts w:ascii="Times New Roman" w:hAnsi="Times New Roman" w:cs="Times New Roman"/>
-          <w:sz w:val="28"/>
-          <w:szCs w:val="28"/>
-        </w:rPr>
-        <w:t xml:space="preserve">, дыхания, </w:t>
-      </w:r>
-      <w:r>
-        <w:rPr>
-          <w:rFonts w:ascii="Times New Roman" w:hAnsi="Times New Roman" w:cs="Times New Roman"/>
-          <w:sz w:val="28"/>
-          <w:szCs w:val="28"/>
-        </w:rPr>
-        <w:t>электрического сопротивления кожи</w:t>
-      </w:r>
-      <w:r>
-        <w:rPr>
-          <w:rFonts w:ascii="Times New Roman" w:hAnsi="Times New Roman" w:cs="Times New Roman"/>
-          <w:sz w:val="28"/>
-          <w:szCs w:val="28"/>
-        </w:rPr>
-        <w:t xml:space="preserve"> и других по возможности физиологических параметров, с последующим представлением результатов в</w:t>
+        <w:t>регистрации параметров сердечно-сосудистой активности, дыхания, электрического сопротивления кожи и других по возможности физиологических параметров, с последующим представлением результатов в</w:t>
       </w:r>
       <w:r>
         <w:rPr>
@@ -863,19 +841,8 @@
           <w:szCs w:val="28"/>
           <w:shd w:val="clear" w:color="auto" w:fill="FFFFFF"/>
         </w:rPr>
-        <w:t xml:space="preserve">Анджело </w:t>
-      </w:r>
-      <w:proofErr w:type="spellStart"/>
-      <w:r>
-        <w:rPr>
-          <w:rFonts w:ascii="Times New Roman" w:hAnsi="Times New Roman" w:cs="Times New Roman"/>
-          <w:sz w:val="28"/>
-          <w:szCs w:val="28"/>
-          <w:shd w:val="clear" w:color="auto" w:fill="FFFFFF"/>
-        </w:rPr>
-        <w:t>Моссо</w:t>
-      </w:r>
-      <w:proofErr w:type="spellEnd"/>
+        <w:t>Анджело Моссо</w:t>
+      </w:r>
       <w:r>
         <w:rPr>
           <w:rFonts w:ascii="Times New Roman" w:hAnsi="Times New Roman" w:cs="Times New Roman"/>
@@ -936,67 +903,21 @@
         </w:rPr>
         <w:t xml:space="preserve">Первое практическое применение инструментов подобного типа в целях обнаружения лжи принадлежит известному итальянскому криминалисту </w:t>
       </w:r>
-      <w:proofErr w:type="spellStart"/>
-      <w:r>
-        <w:rPr>
-          <w:rFonts w:ascii="Times New Roman" w:hAnsi="Times New Roman" w:cs="Times New Roman"/>
-          <w:sz w:val="28"/>
-          <w:szCs w:val="28"/>
-        </w:rPr>
-        <w:t>Чезаре</w:t>
-      </w:r>
-      <w:proofErr w:type="spellEnd"/>
-      <w:r>
-        <w:rPr>
-          <w:rFonts w:ascii="Times New Roman" w:hAnsi="Times New Roman" w:cs="Times New Roman"/>
-          <w:sz w:val="28"/>
-          <w:szCs w:val="28"/>
-        </w:rPr>
-        <w:t xml:space="preserve"> </w:t>
-      </w:r>
-      <w:proofErr w:type="spellStart"/>
-      <w:r>
-        <w:rPr>
-          <w:rFonts w:ascii="Times New Roman" w:hAnsi="Times New Roman" w:cs="Times New Roman"/>
-          <w:sz w:val="28"/>
-          <w:szCs w:val="28"/>
-        </w:rPr>
-        <w:t>Ломброзо</w:t>
-      </w:r>
-      <w:proofErr w:type="spellEnd"/>
-      <w:r>
-        <w:rPr>
-          <w:rFonts w:ascii="Times New Roman" w:hAnsi="Times New Roman" w:cs="Times New Roman"/>
-          <w:sz w:val="28"/>
-          <w:szCs w:val="28"/>
-        </w:rPr>
-        <w:t>.</w:t>
-      </w:r>
-      <w:r>
-        <w:rPr>
-          <w:rFonts w:ascii="Times New Roman" w:hAnsi="Times New Roman" w:cs="Times New Roman"/>
-          <w:sz w:val="28"/>
-          <w:szCs w:val="28"/>
-        </w:rPr>
-        <w:t xml:space="preserve"> В 1881 г. проводя допросы подозреваемых в преступлении он применял </w:t>
-      </w:r>
-      <w:proofErr w:type="spellStart"/>
-      <w:r>
-        <w:rPr>
-          <w:rFonts w:ascii="Times New Roman" w:hAnsi="Times New Roman" w:cs="Times New Roman"/>
-          <w:sz w:val="28"/>
-          <w:szCs w:val="28"/>
-        </w:rPr>
-        <w:t>гидросфигмограф</w:t>
-      </w:r>
-      <w:proofErr w:type="spellEnd"/>
-      <w:r>
-        <w:rPr>
-          <w:rFonts w:ascii="Times New Roman" w:hAnsi="Times New Roman" w:cs="Times New Roman"/>
-          <w:sz w:val="28"/>
-          <w:szCs w:val="28"/>
-        </w:rPr>
-        <w:t xml:space="preserve"> – устройство, которое рисовало диаграмму изменение кровяного давления испытуемого, что позволяло </w:t>
+      <w:r>
+        <w:rPr>
+          <w:rFonts w:ascii="Times New Roman" w:hAnsi="Times New Roman" w:cs="Times New Roman"/>
+          <w:sz w:val="28"/>
+          <w:szCs w:val="28"/>
+        </w:rPr>
+        <w:t>Чезаре Ломброзо.</w:t>
+      </w:r>
+      <w:r>
+        <w:rPr>
+          <w:rFonts w:ascii="Times New Roman" w:hAnsi="Times New Roman" w:cs="Times New Roman"/>
+          <w:sz w:val="28"/>
+          <w:szCs w:val="28"/>
+        </w:rPr>
+        <w:t xml:space="preserve"> В 1881 г. проводя допросы подозреваемых в преступлении он применял гидросфигмограф – устройство, которое рисовало диаграмму изменение кровяного давления испытуемого, что позволяло </w:t>
       </w:r>
       <w:r>
         <w:rPr>
@@ -1042,16 +963,22 @@
         </w:rPr>
         <w:t xml:space="preserve"> </w:t>
       </w:r>
-      <w:proofErr w:type="spellStart"/>
-      <w:r>
-        <w:rPr>
-          <w:rFonts w:ascii="Times New Roman" w:hAnsi="Times New Roman" w:cs="Times New Roman"/>
-          <w:sz w:val="28"/>
-          <w:szCs w:val="28"/>
-        </w:rPr>
-        <w:t>Чезаре</w:t>
-      </w:r>
-      <w:proofErr w:type="spellEnd"/>
+      <w:r>
+        <w:rPr>
+          <w:rFonts w:ascii="Times New Roman" w:hAnsi="Times New Roman" w:cs="Times New Roman"/>
+          <w:sz w:val="28"/>
+          <w:szCs w:val="28"/>
+        </w:rPr>
+        <w:t>Чезаре Ломброзо</w:t>
+      </w:r>
+      <w:r>
+        <w:rPr>
+          <w:rFonts w:ascii="Times New Roman" w:hAnsi="Times New Roman" w:cs="Times New Roman"/>
+          <w:sz w:val="28"/>
+          <w:szCs w:val="28"/>
+        </w:rPr>
+        <w:t xml:space="preserve"> в</w:t>
+      </w:r>
       <w:r>
         <w:rPr>
           <w:rFonts w:ascii="Times New Roman" w:hAnsi="Times New Roman" w:cs="Times New Roman"/>
@@ -1060,57 +987,13 @@
         </w:rPr>
         <w:t xml:space="preserve"> </w:t>
       </w:r>
-      <w:proofErr w:type="spellStart"/>
-      <w:r>
-        <w:rPr>
-          <w:rFonts w:ascii="Times New Roman" w:hAnsi="Times New Roman" w:cs="Times New Roman"/>
-          <w:sz w:val="28"/>
-          <w:szCs w:val="28"/>
-        </w:rPr>
-        <w:t>Ломброзо</w:t>
-      </w:r>
-      <w:proofErr w:type="spellEnd"/>
-      <w:r>
-        <w:rPr>
-          <w:rFonts w:ascii="Times New Roman" w:hAnsi="Times New Roman" w:cs="Times New Roman"/>
-          <w:sz w:val="28"/>
-          <w:szCs w:val="28"/>
-        </w:rPr>
-        <w:t xml:space="preserve"> в</w:t>
-      </w:r>
-      <w:r>
-        <w:rPr>
-          <w:rFonts w:ascii="Times New Roman" w:hAnsi="Times New Roman" w:cs="Times New Roman"/>
-          <w:sz w:val="28"/>
-          <w:szCs w:val="28"/>
-        </w:rPr>
-        <w:t xml:space="preserve"> </w:t>
-      </w:r>
-      <w:r>
-        <w:rPr>
-          <w:rFonts w:ascii="Times New Roman" w:hAnsi="Times New Roman" w:cs="Times New Roman"/>
-          <w:sz w:val="28"/>
-          <w:szCs w:val="28"/>
-        </w:rPr>
-        <w:t xml:space="preserve">книге «преступный человек» описал позитивный практический опыт по применению </w:t>
-      </w:r>
-      <w:proofErr w:type="spellStart"/>
-      <w:r>
-        <w:rPr>
-          <w:rFonts w:ascii="Times New Roman" w:hAnsi="Times New Roman" w:cs="Times New Roman"/>
-          <w:sz w:val="28"/>
-          <w:szCs w:val="28"/>
-        </w:rPr>
-        <w:t>гидросфигмографа</w:t>
-      </w:r>
-      <w:proofErr w:type="spellEnd"/>
-      <w:r>
-        <w:rPr>
-          <w:rFonts w:ascii="Times New Roman" w:hAnsi="Times New Roman" w:cs="Times New Roman"/>
-          <w:sz w:val="28"/>
-          <w:szCs w:val="28"/>
-        </w:rPr>
-        <w:t xml:space="preserve"> в процессе проверки фигуранта по уголовному делу о ограблении.</w:t>
+      <w:r>
+        <w:rPr>
+          <w:rFonts w:ascii="Times New Roman" w:hAnsi="Times New Roman" w:cs="Times New Roman"/>
+          <w:sz w:val="28"/>
+          <w:szCs w:val="28"/>
+        </w:rPr>
+        <w:t>книге «преступный человек» описал позитивный практический опыт по применению гидросфигмографа в процессе проверки фигуранта по уголовному делу о ограблении.</w:t>
       </w:r>
       <w:r>
         <w:rPr>
@@ -1162,44 +1045,16 @@
           <w:sz w:val="28"/>
           <w:szCs w:val="28"/>
         </w:rPr>
-        <w:t xml:space="preserve">Ч. </w:t>
-      </w:r>
-      <w:proofErr w:type="spellStart"/>
-      <w:r>
-        <w:rPr>
-          <w:rFonts w:ascii="Times New Roman" w:hAnsi="Times New Roman" w:cs="Times New Roman"/>
-          <w:sz w:val="28"/>
-          <w:szCs w:val="28"/>
-        </w:rPr>
-        <w:t>Ломброзо</w:t>
-      </w:r>
-      <w:proofErr w:type="spellEnd"/>
-      <w:r>
-        <w:rPr>
-          <w:rFonts w:ascii="Times New Roman" w:hAnsi="Times New Roman" w:cs="Times New Roman"/>
-          <w:sz w:val="28"/>
-          <w:szCs w:val="28"/>
-        </w:rPr>
-        <w:t xml:space="preserve"> привлекли к расследованию дела об изнасиловании и убийстве девушки и, допрашивая подозреваемого он снова </w:t>
-      </w:r>
-      <w:r>
-        <w:rPr>
-          <w:rFonts w:ascii="Times New Roman" w:hAnsi="Times New Roman" w:cs="Times New Roman"/>
-          <w:sz w:val="28"/>
-          <w:szCs w:val="28"/>
-        </w:rPr>
-        <w:t xml:space="preserve">применил </w:t>
-      </w:r>
-      <w:proofErr w:type="spellStart"/>
-      <w:r>
-        <w:rPr>
-          <w:rFonts w:ascii="Times New Roman" w:hAnsi="Times New Roman" w:cs="Times New Roman"/>
-          <w:sz w:val="28"/>
-          <w:szCs w:val="28"/>
-        </w:rPr>
-        <w:t>гидроплетизиограф</w:t>
-      </w:r>
-      <w:proofErr w:type="spellEnd"/>
+        <w:t xml:space="preserve">Ч. Ломброзо привлекли к расследованию дела об изнасиловании и убийстве девушки и, допрашивая подозреваемого он снова </w:t>
+      </w:r>
+      <w:r>
+        <w:rPr>
+          <w:rFonts w:ascii="Times New Roman" w:hAnsi="Times New Roman" w:cs="Times New Roman"/>
+          <w:sz w:val="28"/>
+          <w:szCs w:val="28"/>
+        </w:rPr>
+        <w:t>применил гидроплетизиограф</w:t>
+      </w:r>
       <w:r>
         <w:rPr>
           <w:rFonts w:ascii="Times New Roman" w:hAnsi="Times New Roman" w:cs="Times New Roman"/>
@@ -1214,25 +1069,7 @@
           <w:sz w:val="28"/>
           <w:szCs w:val="28"/>
         </w:rPr>
-        <w:t xml:space="preserve"> Исследовав полученные данные </w:t>
-      </w:r>
-      <w:proofErr w:type="spellStart"/>
-      <w:r>
-        <w:rPr>
-          <w:rFonts w:ascii="Times New Roman" w:hAnsi="Times New Roman" w:cs="Times New Roman"/>
-          <w:sz w:val="28"/>
-          <w:szCs w:val="28"/>
-        </w:rPr>
-        <w:t>Ломброзо</w:t>
-      </w:r>
-      <w:proofErr w:type="spellEnd"/>
-      <w:r>
-        <w:rPr>
-          <w:rFonts w:ascii="Times New Roman" w:hAnsi="Times New Roman" w:cs="Times New Roman"/>
-          <w:sz w:val="28"/>
-          <w:szCs w:val="28"/>
-        </w:rPr>
-        <w:t xml:space="preserve"> обнаружил незначительное изменение пульса испытуемого, когда он решал математические задачи в уме.</w:t>
+        <w:t xml:space="preserve"> Исследовав полученные данные Ломброзо обнаружил незначительное изменение пульса испытуемого, когда он решал математические задачи в уме.</w:t>
       </w:r>
       <w:r>
         <w:rPr>
@@ -1284,27 +1121,8 @@
           <w:sz w:val="28"/>
           <w:szCs w:val="28"/>
         </w:rPr>
-        <w:t xml:space="preserve">А. </w:t>
-      </w:r>
-      <w:proofErr w:type="spellStart"/>
-      <w:r>
-        <w:rPr>
-          <w:rFonts w:ascii="Times New Roman" w:hAnsi="Times New Roman" w:cs="Times New Roman"/>
-          <w:sz w:val="28"/>
-          <w:szCs w:val="28"/>
-        </w:rPr>
-        <w:t>Моссо</w:t>
-      </w:r>
-      <w:proofErr w:type="spellEnd"/>
-      <w:r>
-        <w:rPr>
-          <w:rFonts w:ascii="Times New Roman" w:hAnsi="Times New Roman" w:cs="Times New Roman"/>
-          <w:sz w:val="28"/>
-          <w:szCs w:val="28"/>
-        </w:rPr>
-        <w:t xml:space="preserve">, работая </w:t>
-      </w:r>
-      <w:proofErr w:type="spellStart"/>
+        <w:t xml:space="preserve">А. Моссо, работая </w:t>
+      </w:r>
       <w:r>
         <w:rPr>
           <w:rFonts w:ascii="Times New Roman" w:hAnsi="Times New Roman" w:cs="Times New Roman"/>
@@ -1319,27 +1137,8 @@
           <w:sz w:val="28"/>
           <w:szCs w:val="28"/>
         </w:rPr>
-        <w:t>с</w:t>
-      </w:r>
-      <w:proofErr w:type="spellEnd"/>
-      <w:r>
-        <w:rPr>
-          <w:rFonts w:ascii="Times New Roman" w:hAnsi="Times New Roman" w:cs="Times New Roman"/>
-          <w:sz w:val="28"/>
-          <w:szCs w:val="28"/>
-        </w:rPr>
-        <w:t xml:space="preserve"> Ч. </w:t>
-      </w:r>
-      <w:proofErr w:type="spellStart"/>
-      <w:r>
-        <w:rPr>
-          <w:rFonts w:ascii="Times New Roman" w:hAnsi="Times New Roman" w:cs="Times New Roman"/>
-          <w:sz w:val="28"/>
-          <w:szCs w:val="28"/>
-        </w:rPr>
-        <w:t>Ломброзо</w:t>
-      </w:r>
-      <w:proofErr w:type="spellEnd"/>
+        <w:t>с Ч. Ломброзо</w:t>
+      </w:r>
       <w:r>
         <w:rPr>
           <w:rFonts w:ascii="Times New Roman" w:hAnsi="Times New Roman" w:cs="Times New Roman"/>
@@ -1402,69 +1201,15 @@
           <w:sz w:val="28"/>
           <w:szCs w:val="28"/>
         </w:rPr>
-        <w:t xml:space="preserve">меняется модель дыхания. В 1914 году профессор австрийского университета в </w:t>
-      </w:r>
-      <w:proofErr w:type="spellStart"/>
-      <w:r>
-        <w:rPr>
-          <w:rFonts w:ascii="Times New Roman" w:hAnsi="Times New Roman" w:cs="Times New Roman"/>
-          <w:sz w:val="28"/>
-          <w:szCs w:val="28"/>
-        </w:rPr>
-        <w:t>Граце</w:t>
-      </w:r>
-      <w:proofErr w:type="spellEnd"/>
-      <w:r>
-        <w:rPr>
-          <w:rFonts w:ascii="Times New Roman" w:hAnsi="Times New Roman" w:cs="Times New Roman"/>
-          <w:sz w:val="28"/>
-          <w:szCs w:val="28"/>
-        </w:rPr>
-        <w:t xml:space="preserve"> итальянец </w:t>
-      </w:r>
-      <w:proofErr w:type="spellStart"/>
-      <w:r>
-        <w:rPr>
-          <w:rFonts w:ascii="Times New Roman" w:hAnsi="Times New Roman" w:cs="Times New Roman"/>
-          <w:sz w:val="28"/>
-          <w:szCs w:val="28"/>
-        </w:rPr>
-        <w:t>Витт</w:t>
-      </w:r>
-      <w:r>
-        <w:rPr>
-          <w:rFonts w:ascii="Times New Roman" w:hAnsi="Times New Roman" w:cs="Times New Roman"/>
-          <w:sz w:val="28"/>
-          <w:szCs w:val="28"/>
-        </w:rPr>
-        <w:t>орио</w:t>
-      </w:r>
-      <w:proofErr w:type="spellEnd"/>
-      <w:r>
-        <w:rPr>
-          <w:rFonts w:ascii="Times New Roman" w:hAnsi="Times New Roman" w:cs="Times New Roman"/>
-          <w:sz w:val="28"/>
-          <w:szCs w:val="28"/>
-        </w:rPr>
-        <w:t xml:space="preserve"> </w:t>
-      </w:r>
-      <w:proofErr w:type="spellStart"/>
-      <w:r>
-        <w:rPr>
-          <w:rFonts w:ascii="Times New Roman" w:hAnsi="Times New Roman" w:cs="Times New Roman"/>
-          <w:sz w:val="28"/>
-          <w:szCs w:val="28"/>
-        </w:rPr>
-        <w:t>Бенусси</w:t>
-      </w:r>
-      <w:proofErr w:type="spellEnd"/>
-      <w:r>
-        <w:rPr>
-          <w:rFonts w:ascii="Times New Roman" w:hAnsi="Times New Roman" w:cs="Times New Roman"/>
-          <w:sz w:val="28"/>
-          <w:szCs w:val="28"/>
-        </w:rPr>
-        <w:t>, изучающий вопросы</w:t>
+        <w:t>меняется модель дыхания. В 1914 году профессор австрийского университета в Граце итальянец Витт</w:t>
+      </w:r>
+      <w:r>
+        <w:rPr>
+          <w:rFonts w:ascii="Times New Roman" w:hAnsi="Times New Roman" w:cs="Times New Roman"/>
+          <w:sz w:val="28"/>
+          <w:szCs w:val="28"/>
+        </w:rPr>
+        <w:t>орио Бенусси, изучающий вопросы</w:t>
       </w:r>
       <w:r>
         <w:rPr>
@@ -1556,77 +1301,23 @@
           <w:sz w:val="28"/>
           <w:szCs w:val="28"/>
         </w:rPr>
-        <w:t xml:space="preserve">Первый прототип современного полиграфа сконструировал сотрудник полиции штата Калифорния Джон </w:t>
-      </w:r>
-      <w:proofErr w:type="spellStart"/>
-      <w:r>
-        <w:rPr>
-          <w:rFonts w:ascii="Times New Roman" w:hAnsi="Times New Roman" w:cs="Times New Roman"/>
-          <w:sz w:val="28"/>
-          <w:szCs w:val="28"/>
-        </w:rPr>
-        <w:t>Ларсон</w:t>
-      </w:r>
-      <w:proofErr w:type="spellEnd"/>
-      <w:r>
-        <w:rPr>
-          <w:rFonts w:ascii="Times New Roman" w:hAnsi="Times New Roman" w:cs="Times New Roman"/>
-          <w:sz w:val="28"/>
-          <w:szCs w:val="28"/>
-        </w:rPr>
-        <w:t xml:space="preserve"> в 1921 г.</w:t>
-      </w:r>
-      <w:r>
-        <w:rPr>
-          <w:rFonts w:ascii="Times New Roman" w:hAnsi="Times New Roman" w:cs="Times New Roman"/>
-          <w:sz w:val="28"/>
-          <w:szCs w:val="28"/>
-        </w:rPr>
-        <w:t xml:space="preserve"> Устройство </w:t>
-      </w:r>
-      <w:proofErr w:type="spellStart"/>
-      <w:r>
-        <w:rPr>
-          <w:rFonts w:ascii="Times New Roman" w:hAnsi="Times New Roman" w:cs="Times New Roman"/>
-          <w:sz w:val="28"/>
-          <w:szCs w:val="28"/>
-        </w:rPr>
-        <w:t>Ларсона</w:t>
-      </w:r>
-      <w:proofErr w:type="spellEnd"/>
-      <w:r>
-        <w:rPr>
-          <w:rFonts w:ascii="Times New Roman" w:hAnsi="Times New Roman" w:cs="Times New Roman"/>
-          <w:sz w:val="28"/>
-          <w:szCs w:val="28"/>
-        </w:rPr>
-        <w:t xml:space="preserve"> регистрировал одновременно изменение динамики пульса, дыхания и артериального дав</w:t>
-      </w:r>
-      <w:r>
-        <w:rPr>
-          <w:rFonts w:ascii="Times New Roman" w:hAnsi="Times New Roman" w:cs="Times New Roman"/>
-          <w:sz w:val="28"/>
-          <w:szCs w:val="28"/>
-        </w:rPr>
-        <w:t xml:space="preserve">ления и им применялся в расследуемых </w:t>
-      </w:r>
-      <w:proofErr w:type="spellStart"/>
-      <w:r>
-        <w:rPr>
-          <w:rFonts w:ascii="Times New Roman" w:hAnsi="Times New Roman" w:cs="Times New Roman"/>
-          <w:sz w:val="28"/>
-          <w:szCs w:val="28"/>
-        </w:rPr>
-        <w:t>преступлеинях</w:t>
-      </w:r>
-      <w:proofErr w:type="spellEnd"/>
-      <w:r>
-        <w:rPr>
-          <w:rFonts w:ascii="Times New Roman" w:hAnsi="Times New Roman" w:cs="Times New Roman"/>
-          <w:sz w:val="28"/>
-          <w:szCs w:val="28"/>
-        </w:rPr>
-        <w:t>.</w:t>
+        <w:t>Первый прототип современного полиграфа сконструировал сотрудник полиции штата Калифорния Джон Ларсон в 1921 г.</w:t>
+      </w:r>
+      <w:r>
+        <w:rPr>
+          <w:rFonts w:ascii="Times New Roman" w:hAnsi="Times New Roman" w:cs="Times New Roman"/>
+          <w:sz w:val="28"/>
+          <w:szCs w:val="28"/>
+        </w:rPr>
+        <w:t xml:space="preserve"> Устройство Ларсона регистрировал одновременно изменение динамики пульса, дыхания и артериального дав</w:t>
+      </w:r>
+      <w:r>
+        <w:rPr>
+          <w:rFonts w:ascii="Times New Roman" w:hAnsi="Times New Roman" w:cs="Times New Roman"/>
+          <w:sz w:val="28"/>
+          <w:szCs w:val="28"/>
+        </w:rPr>
+        <w:t>ления и им применялся в расследуемых преступлеинях.</w:t>
       </w:r>
     </w:p>
     <w:p>
@@ -1646,25 +1337,7 @@
           <w:sz w:val="28"/>
           <w:szCs w:val="28"/>
         </w:rPr>
-        <w:t xml:space="preserve">В 1933 г. Леонард </w:t>
-      </w:r>
-      <w:proofErr w:type="spellStart"/>
-      <w:r>
-        <w:rPr>
-          <w:rFonts w:ascii="Times New Roman" w:hAnsi="Times New Roman" w:cs="Times New Roman"/>
-          <w:sz w:val="28"/>
-          <w:szCs w:val="28"/>
-        </w:rPr>
-        <w:t>Килер</w:t>
-      </w:r>
-      <w:proofErr w:type="spellEnd"/>
-      <w:r>
-        <w:rPr>
-          <w:rFonts w:ascii="Times New Roman" w:hAnsi="Times New Roman" w:cs="Times New Roman"/>
-          <w:sz w:val="28"/>
-          <w:szCs w:val="28"/>
-        </w:rPr>
-        <w:t xml:space="preserve"> – сотрудник лаборатории </w:t>
+        <w:t xml:space="preserve">В 1933 г. Леонард Килер – сотрудник лаборатории </w:t>
       </w:r>
       <w:r>
         <w:rPr>
@@ -1728,25 +1401,7 @@
           <w:sz w:val="28"/>
           <w:szCs w:val="28"/>
         </w:rPr>
-        <w:t xml:space="preserve"> Л. </w:t>
-      </w:r>
-      <w:proofErr w:type="spellStart"/>
-      <w:r>
-        <w:rPr>
-          <w:rFonts w:ascii="Times New Roman" w:hAnsi="Times New Roman" w:cs="Times New Roman"/>
-          <w:sz w:val="28"/>
-          <w:szCs w:val="28"/>
-        </w:rPr>
-        <w:t>Килер</w:t>
-      </w:r>
-      <w:proofErr w:type="spellEnd"/>
-      <w:r>
-        <w:rPr>
-          <w:rFonts w:ascii="Times New Roman" w:hAnsi="Times New Roman" w:cs="Times New Roman"/>
-          <w:sz w:val="28"/>
-          <w:szCs w:val="28"/>
-        </w:rPr>
-        <w:t xml:space="preserve"> в дальнейшем создал серийный выпуск полиграфов такого типа.</w:t>
+        <w:t xml:space="preserve"> Л. Килер в дальнейшем создал серийный выпуск полиграфов такого типа.</w:t>
       </w:r>
     </w:p>
     <w:p>
@@ -1847,18 +1502,8 @@
           <w:sz w:val="28"/>
           <w:szCs w:val="28"/>
         </w:rPr>
-        <w:t xml:space="preserve"> кровяного давления, дыхания, биотоков мускулатуры, динамики кровотока и </w:t>
-      </w:r>
-      <w:proofErr w:type="spellStart"/>
-      <w:r>
-        <w:rPr>
-          <w:rFonts w:ascii="Times New Roman" w:hAnsi="Times New Roman" w:cs="Times New Roman"/>
-          <w:sz w:val="28"/>
-          <w:szCs w:val="28"/>
-        </w:rPr>
-        <w:t>др</w:t>
-      </w:r>
-      <w:proofErr w:type="spellEnd"/>
+        <w:t xml:space="preserve"> кровяного давления, дыхания, биотоков мускулатуры, динамики кровотока и др</w:t>
+      </w:r>
       <w:r>
         <w:rPr>
           <w:rFonts w:ascii="Times New Roman" w:hAnsi="Times New Roman" w:cs="Times New Roman"/>
@@ -1901,25 +1546,7 @@
           <w:sz w:val="28"/>
           <w:szCs w:val="28"/>
         </w:rPr>
-        <w:t xml:space="preserve">Полиграфы применяются в медицине, например, в реанимации, во время проведения хирургических операций, а также применяется в психофизиологическом методе </w:t>
-      </w:r>
-      <w:proofErr w:type="spellStart"/>
-      <w:r>
-        <w:rPr>
-          <w:rFonts w:ascii="Times New Roman" w:hAnsi="Times New Roman" w:cs="Times New Roman"/>
-          <w:sz w:val="28"/>
-          <w:szCs w:val="28"/>
-        </w:rPr>
-        <w:t>детекции</w:t>
-      </w:r>
-      <w:proofErr w:type="spellEnd"/>
-      <w:r>
-        <w:rPr>
-          <w:rFonts w:ascii="Times New Roman" w:hAnsi="Times New Roman" w:cs="Times New Roman"/>
-          <w:sz w:val="28"/>
-          <w:szCs w:val="28"/>
-        </w:rPr>
-        <w:t xml:space="preserve"> лжи, </w:t>
+        <w:t xml:space="preserve">Полиграфы применяются в медицине, например, в реанимации, во время проведения хирургических операций, а также применяется в психофизиологическом методе детекции лжи, </w:t>
       </w:r>
       <w:r>
         <w:rPr>
@@ -2004,8 +1631,6 @@
           <w:szCs w:val="28"/>
         </w:rPr>
       </w:pPr>
-      <w:bookmarkStart w:id="0" w:name="_GoBack"/>
-      <w:bookmarkEnd w:id="0"/>
       <w:r>
         <w:rPr>
           <w:rFonts w:ascii="Times New Roman" w:hAnsi="Times New Roman" w:cs="Times New Roman"/>
@@ -2461,25 +2086,7 @@
           <w:sz w:val="28"/>
           <w:szCs w:val="28"/>
         </w:rPr>
-        <w:t xml:space="preserve">  Сенсор ФПГ – </w:t>
-      </w:r>
-      <w:proofErr w:type="spellStart"/>
-      <w:r>
-        <w:rPr>
-          <w:rFonts w:ascii="Times New Roman" w:hAnsi="Times New Roman" w:cs="Times New Roman"/>
-          <w:sz w:val="28"/>
-          <w:szCs w:val="28"/>
-        </w:rPr>
-        <w:t>фотоплетизмограммы</w:t>
-      </w:r>
-      <w:proofErr w:type="spellEnd"/>
-      <w:r>
-        <w:rPr>
-          <w:rFonts w:ascii="Times New Roman" w:hAnsi="Times New Roman" w:cs="Times New Roman"/>
-          <w:sz w:val="28"/>
-          <w:szCs w:val="28"/>
-        </w:rPr>
-        <w:t xml:space="preserve"> (определяется динамика объёма тока крови по сосудам).</w:t>
+        <w:t xml:space="preserve">  Сенсор ФПГ – фотоплетизмограммы (определяется динамика объёма тока крови по сосудам).</w:t>
       </w:r>
       <w:r>
         <w:rPr>
@@ -2495,25 +2102,7 @@
           <w:sz w:val="28"/>
           <w:szCs w:val="28"/>
         </w:rPr>
-        <w:t xml:space="preserve"> Фиксация оптической плотности ткани регистрируется плетизмографом, который состоит из излучателя светового потока, просвечивающего </w:t>
-      </w:r>
-      <w:proofErr w:type="spellStart"/>
-      <w:r>
-        <w:rPr>
-          <w:rFonts w:ascii="Times New Roman" w:hAnsi="Times New Roman" w:cs="Times New Roman"/>
-          <w:sz w:val="28"/>
-          <w:szCs w:val="28"/>
-        </w:rPr>
-        <w:t>биоткань</w:t>
-      </w:r>
-      <w:proofErr w:type="spellEnd"/>
-      <w:r>
-        <w:rPr>
-          <w:rFonts w:ascii="Times New Roman" w:hAnsi="Times New Roman" w:cs="Times New Roman"/>
-          <w:sz w:val="28"/>
-          <w:szCs w:val="28"/>
-        </w:rPr>
-        <w:t>, и приёмника, определяющего мощность принятого сигнала.</w:t>
+        <w:t xml:space="preserve"> Фиксация оптической плотности ткани регистрируется плетизмографом, который состоит из излучателя светового потока, просвечивающего биоткань, и приёмника, определяющего мощность принятого сигнала.</w:t>
       </w:r>
       <w:r>
         <w:rPr>
@@ -2601,25 +2190,7 @@
           <w:sz w:val="28"/>
           <w:szCs w:val="28"/>
         </w:rPr>
-        <w:t xml:space="preserve"> </w:t>
-      </w:r>
-      <w:proofErr w:type="spellStart"/>
-      <w:r>
-        <w:rPr>
-          <w:rFonts w:ascii="Times New Roman" w:hAnsi="Times New Roman" w:cs="Times New Roman"/>
-          <w:sz w:val="28"/>
-          <w:szCs w:val="28"/>
-        </w:rPr>
-        <w:t>энергозатрат</w:t>
-      </w:r>
-      <w:proofErr w:type="spellEnd"/>
-      <w:r>
-        <w:rPr>
-          <w:rFonts w:ascii="Times New Roman" w:hAnsi="Times New Roman" w:cs="Times New Roman"/>
-          <w:sz w:val="28"/>
-          <w:szCs w:val="28"/>
-        </w:rPr>
-        <w:t xml:space="preserve"> организма, для чего соответственно увеличивается частота пульса.</w:t>
+        <w:t xml:space="preserve"> энергозатрат организма, для чего соответственно увеличивается частота пульса.</w:t>
       </w:r>
     </w:p>
     <w:p>
@@ -2761,51 +2332,15 @@
           <w:sz w:val="28"/>
           <w:szCs w:val="28"/>
         </w:rPr>
-        <w:t xml:space="preserve"> Сенсор КГР нужен для измерения </w:t>
-      </w:r>
-      <w:proofErr w:type="spellStart"/>
-      <w:r>
-        <w:rPr>
-          <w:rFonts w:ascii="Times New Roman" w:hAnsi="Times New Roman" w:cs="Times New Roman"/>
-          <w:sz w:val="28"/>
-          <w:szCs w:val="28"/>
-        </w:rPr>
-        <w:t>фазической</w:t>
-      </w:r>
-      <w:proofErr w:type="spellEnd"/>
-      <w:r>
-        <w:rPr>
-          <w:rFonts w:ascii="Times New Roman" w:hAnsi="Times New Roman" w:cs="Times New Roman"/>
-          <w:sz w:val="28"/>
-          <w:szCs w:val="28"/>
-        </w:rPr>
-        <w:t xml:space="preserve"> и тонической реакций.</w:t>
-      </w:r>
-      <w:r>
-        <w:rPr>
-          <w:rFonts w:ascii="Times New Roman" w:hAnsi="Times New Roman" w:cs="Times New Roman"/>
-          <w:sz w:val="28"/>
-          <w:szCs w:val="28"/>
-        </w:rPr>
-        <w:t xml:space="preserve"> </w:t>
-      </w:r>
-      <w:proofErr w:type="spellStart"/>
-      <w:r>
-        <w:rPr>
-          <w:rFonts w:ascii="Times New Roman" w:hAnsi="Times New Roman" w:cs="Times New Roman"/>
-          <w:sz w:val="28"/>
-          <w:szCs w:val="28"/>
-        </w:rPr>
-        <w:t>Фазическая</w:t>
-      </w:r>
-      <w:proofErr w:type="spellEnd"/>
-      <w:r>
-        <w:rPr>
-          <w:rFonts w:ascii="Times New Roman" w:hAnsi="Times New Roman" w:cs="Times New Roman"/>
-          <w:sz w:val="28"/>
-          <w:szCs w:val="28"/>
-        </w:rPr>
-        <w:t xml:space="preserve"> КГР – это резкое уменьшение электрического потенциала кожи на эмоциональный раздражитель.</w:t>
+        <w:t xml:space="preserve"> Сенсор КГР нужен для измерения фазической и тонической реакций.</w:t>
+      </w:r>
+      <w:r>
+        <w:rPr>
+          <w:rFonts w:ascii="Times New Roman" w:hAnsi="Times New Roman" w:cs="Times New Roman"/>
+          <w:sz w:val="28"/>
+          <w:szCs w:val="28"/>
+        </w:rPr>
+        <w:t xml:space="preserve"> Фазическая КГР – это резкое уменьшение электрического потенциала кожи на эмоциональный раздражитель.</w:t>
       </w:r>
       <w:r>
         <w:rPr>
@@ -3131,25 +2666,7 @@
           <w:sz w:val="28"/>
           <w:szCs w:val="28"/>
         </w:rPr>
-        <w:t xml:space="preserve">, что соответственно подходит для его эффективного использования в задаче </w:t>
-      </w:r>
-      <w:proofErr w:type="spellStart"/>
-      <w:r>
-        <w:rPr>
-          <w:rFonts w:ascii="Times New Roman" w:hAnsi="Times New Roman" w:cs="Times New Roman"/>
-          <w:sz w:val="28"/>
-          <w:szCs w:val="28"/>
-        </w:rPr>
-        <w:t>детекции</w:t>
-      </w:r>
-      <w:proofErr w:type="spellEnd"/>
-      <w:r>
-        <w:rPr>
-          <w:rFonts w:ascii="Times New Roman" w:hAnsi="Times New Roman" w:cs="Times New Roman"/>
-          <w:sz w:val="28"/>
-          <w:szCs w:val="28"/>
-        </w:rPr>
-        <w:t xml:space="preserve"> лжи.</w:t>
+        <w:t>, что соответственно подходит для его эффективного использования в задаче детекции лжи.</w:t>
       </w:r>
     </w:p>
     <w:p>
@@ -3230,23 +2747,13 @@
         </w:rPr>
         <w:t xml:space="preserve"> </w:t>
       </w:r>
-      <w:proofErr w:type="spellStart"/>
-      <w:r>
-        <w:rPr>
-          <w:rFonts w:ascii="Times New Roman" w:hAnsi="Times New Roman" w:cs="Times New Roman"/>
-          <w:sz w:val="28"/>
-          <w:szCs w:val="28"/>
-        </w:rPr>
-        <w:t>Детекция</w:t>
-      </w:r>
-      <w:proofErr w:type="spellEnd"/>
-      <w:r>
-        <w:rPr>
-          <w:rFonts w:ascii="Times New Roman" w:hAnsi="Times New Roman" w:cs="Times New Roman"/>
-          <w:sz w:val="28"/>
-          <w:szCs w:val="28"/>
-        </w:rPr>
-        <w:t xml:space="preserve"> лжи только при использовании да</w:t>
+      <w:r>
+        <w:rPr>
+          <w:rFonts w:ascii="Times New Roman" w:hAnsi="Times New Roman" w:cs="Times New Roman"/>
+          <w:sz w:val="28"/>
+          <w:szCs w:val="28"/>
+        </w:rPr>
+        <w:t>Детекция лжи только при использовании да</w:t>
       </w:r>
       <w:r>
         <w:rPr>
@@ -3498,25 +3005,7 @@
           <w:sz w:val="28"/>
           <w:szCs w:val="28"/>
         </w:rPr>
-        <w:t xml:space="preserve"> </w:t>
-      </w:r>
-      <w:proofErr w:type="spellStart"/>
-      <w:r>
-        <w:rPr>
-          <w:rFonts w:ascii="Times New Roman" w:hAnsi="Times New Roman" w:cs="Times New Roman"/>
-          <w:sz w:val="28"/>
-          <w:szCs w:val="28"/>
-        </w:rPr>
-        <w:t>плетизмограмма</w:t>
-      </w:r>
-      <w:proofErr w:type="spellEnd"/>
-      <w:r>
-        <w:rPr>
-          <w:rFonts w:ascii="Times New Roman" w:hAnsi="Times New Roman" w:cs="Times New Roman"/>
-          <w:sz w:val="28"/>
-          <w:szCs w:val="28"/>
-        </w:rPr>
-        <w:t xml:space="preserve"> лица</w:t>
+        <w:t xml:space="preserve"> плетизмограмма лица</w:t>
       </w:r>
       <w:r>
         <w:rPr>
@@ -3653,33 +3142,15 @@
           <w:sz w:val="28"/>
           <w:szCs w:val="28"/>
         </w:rPr>
-        <w:t xml:space="preserve"> излучения </w:t>
-      </w:r>
-      <w:proofErr w:type="spellStart"/>
-      <w:r>
-        <w:rPr>
-          <w:rFonts w:ascii="Times New Roman" w:hAnsi="Times New Roman" w:cs="Times New Roman"/>
-          <w:sz w:val="28"/>
-          <w:szCs w:val="28"/>
-        </w:rPr>
-        <w:t>плетизмог</w:t>
-      </w:r>
-      <w:r>
-        <w:rPr>
-          <w:rFonts w:ascii="Times New Roman" w:hAnsi="Times New Roman" w:cs="Times New Roman"/>
-          <w:sz w:val="28"/>
-          <w:szCs w:val="28"/>
-        </w:rPr>
-        <w:t>раммы</w:t>
-      </w:r>
-      <w:proofErr w:type="spellEnd"/>
-      <w:r>
-        <w:rPr>
-          <w:rFonts w:ascii="Times New Roman" w:hAnsi="Times New Roman" w:cs="Times New Roman"/>
-          <w:sz w:val="28"/>
-          <w:szCs w:val="28"/>
-        </w:rPr>
-        <w:t xml:space="preserve"> лица являются достаточно массивными. На данный момент</w:t>
+        <w:t xml:space="preserve"> излучения плетизмог</w:t>
+      </w:r>
+      <w:r>
+        <w:rPr>
+          <w:rFonts w:ascii="Times New Roman" w:hAnsi="Times New Roman" w:cs="Times New Roman"/>
+          <w:sz w:val="28"/>
+          <w:szCs w:val="28"/>
+        </w:rPr>
+        <w:t>раммы лица являются достаточно массивными. На данный момент</w:t>
       </w:r>
       <w:r>
         <w:rPr>
@@ -3864,25 +3335,7 @@
           <w:sz w:val="28"/>
           <w:szCs w:val="28"/>
         </w:rPr>
-        <w:t xml:space="preserve"> Итог записи характеристик на электронном или бумажном носителе называется </w:t>
-      </w:r>
-      <w:proofErr w:type="spellStart"/>
-      <w:r>
-        <w:rPr>
-          <w:rFonts w:ascii="Times New Roman" w:hAnsi="Times New Roman" w:cs="Times New Roman"/>
-          <w:sz w:val="28"/>
-          <w:szCs w:val="28"/>
-        </w:rPr>
-        <w:t>полиграммой</w:t>
-      </w:r>
-      <w:proofErr w:type="spellEnd"/>
-      <w:r>
-        <w:rPr>
-          <w:rFonts w:ascii="Times New Roman" w:hAnsi="Times New Roman" w:cs="Times New Roman"/>
-          <w:sz w:val="28"/>
-          <w:szCs w:val="28"/>
-        </w:rPr>
-        <w:t>.</w:t>
+        <w:t xml:space="preserve"> Итог записи характеристик на электронном или бумажном носителе называется полиграммой.</w:t>
       </w:r>
     </w:p>
     <w:p>
@@ -3902,24 +3355,7 @@
           <w:szCs w:val="28"/>
         </w:rPr>
         <w:tab/>
-      </w:r>
-      <w:proofErr w:type="spellStart"/>
-      <w:r>
-        <w:rPr>
-          <w:rFonts w:ascii="Times New Roman" w:hAnsi="Times New Roman" w:cs="Times New Roman"/>
-          <w:sz w:val="28"/>
-          <w:szCs w:val="28"/>
-        </w:rPr>
-        <w:t>Полиграмма</w:t>
-      </w:r>
-      <w:proofErr w:type="spellEnd"/>
-      <w:r>
-        <w:rPr>
-          <w:rFonts w:ascii="Times New Roman" w:hAnsi="Times New Roman" w:cs="Times New Roman"/>
-          <w:sz w:val="28"/>
-          <w:szCs w:val="28"/>
-        </w:rPr>
-        <w:t xml:space="preserve"> состоит из </w:t>
+        <w:t xml:space="preserve">Полиграмма состоит из </w:t>
       </w:r>
       <w:r>
         <w:rPr>
@@ -6022,7 +5458,7 @@
 </file>
 
 <file path=customXml/itemProps1.xml><?xml version="1.0" encoding="utf-8"?>
-<ds:datastoreItem xmlns:ds="http://schemas.openxmlformats.org/officeDocument/2006/customXml" ds:itemID="{1871058B-0856-4054-B769-D95769FA7540}">
+<ds:datastoreItem xmlns:ds="http://schemas.openxmlformats.org/officeDocument/2006/customXml" ds:itemID="{4D0650CD-3224-4AFD-8ACC-0E97818B18D6}">
   <ds:schemaRefs>
     <ds:schemaRef ds:uri="http://schemas.openxmlformats.org/officeDocument/2006/bibliography"/>
   </ds:schemaRefs>

--- a/введение.docx
+++ b/введение.docx
@@ -18,18 +18,8 @@
           <w:sz w:val="28"/>
           <w:szCs w:val="28"/>
         </w:rPr>
-        <w:t xml:space="preserve">1 </w:t>
-      </w:r>
-      <w:r>
-        <w:rPr>
-          <w:rFonts w:ascii="Times New Roman" w:hAnsi="Times New Roman" w:cs="Times New Roman"/>
-          <w:sz w:val="28"/>
-          <w:szCs w:val="28"/>
-        </w:rPr>
         <w:t>Введение</w:t>
       </w:r>
-      <w:bookmarkStart w:id="0" w:name="_GoBack"/>
-      <w:bookmarkEnd w:id="0"/>
     </w:p>
     <w:p>
       <w:pPr>
@@ -214,10 +204,7 @@
     <w:p>
       <w:pPr>
         <w:pStyle w:val="a3"/>
-        <w:numPr>
-          <w:ilvl w:val="1"/>
-          <w:numId w:val="7"/>
-        </w:numPr>
+        <w:ind w:firstLine="708"/>
         <w:jc w:val="both"/>
         <w:rPr>
           <w:rFonts w:ascii="Times New Roman" w:hAnsi="Times New Roman" w:cs="Times New Roman"/>
@@ -841,8 +828,19 @@
           <w:szCs w:val="28"/>
           <w:shd w:val="clear" w:color="auto" w:fill="FFFFFF"/>
         </w:rPr>
-        <w:t>Анджело Моссо</w:t>
-      </w:r>
+        <w:t xml:space="preserve">Анджело </w:t>
+      </w:r>
+      <w:proofErr w:type="spellStart"/>
+      <w:r>
+        <w:rPr>
+          <w:rFonts w:ascii="Times New Roman" w:hAnsi="Times New Roman" w:cs="Times New Roman"/>
+          <w:sz w:val="28"/>
+          <w:szCs w:val="28"/>
+          <w:shd w:val="clear" w:color="auto" w:fill="FFFFFF"/>
+        </w:rPr>
+        <w:t>Моссо</w:t>
+      </w:r>
+      <w:proofErr w:type="spellEnd"/>
       <w:r>
         <w:rPr>
           <w:rFonts w:ascii="Times New Roman" w:hAnsi="Times New Roman" w:cs="Times New Roman"/>
@@ -903,21 +901,67 @@
         </w:rPr>
         <w:t xml:space="preserve">Первое практическое применение инструментов подобного типа в целях обнаружения лжи принадлежит известному итальянскому криминалисту </w:t>
       </w:r>
-      <w:r>
-        <w:rPr>
-          <w:rFonts w:ascii="Times New Roman" w:hAnsi="Times New Roman" w:cs="Times New Roman"/>
-          <w:sz w:val="28"/>
-          <w:szCs w:val="28"/>
-        </w:rPr>
-        <w:t>Чезаре Ломброзо.</w:t>
-      </w:r>
-      <w:r>
-        <w:rPr>
-          <w:rFonts w:ascii="Times New Roman" w:hAnsi="Times New Roman" w:cs="Times New Roman"/>
-          <w:sz w:val="28"/>
-          <w:szCs w:val="28"/>
-        </w:rPr>
-        <w:t xml:space="preserve"> В 1881 г. проводя допросы подозреваемых в преступлении он применял гидросфигмограф – устройство, которое рисовало диаграмму изменение кровяного давления испытуемого, что позволяло </w:t>
+      <w:proofErr w:type="spellStart"/>
+      <w:r>
+        <w:rPr>
+          <w:rFonts w:ascii="Times New Roman" w:hAnsi="Times New Roman" w:cs="Times New Roman"/>
+          <w:sz w:val="28"/>
+          <w:szCs w:val="28"/>
+        </w:rPr>
+        <w:t>Чезаре</w:t>
+      </w:r>
+      <w:proofErr w:type="spellEnd"/>
+      <w:r>
+        <w:rPr>
+          <w:rFonts w:ascii="Times New Roman" w:hAnsi="Times New Roman" w:cs="Times New Roman"/>
+          <w:sz w:val="28"/>
+          <w:szCs w:val="28"/>
+        </w:rPr>
+        <w:t xml:space="preserve"> </w:t>
+      </w:r>
+      <w:proofErr w:type="spellStart"/>
+      <w:r>
+        <w:rPr>
+          <w:rFonts w:ascii="Times New Roman" w:hAnsi="Times New Roman" w:cs="Times New Roman"/>
+          <w:sz w:val="28"/>
+          <w:szCs w:val="28"/>
+        </w:rPr>
+        <w:t>Ломброзо</w:t>
+      </w:r>
+      <w:proofErr w:type="spellEnd"/>
+      <w:r>
+        <w:rPr>
+          <w:rFonts w:ascii="Times New Roman" w:hAnsi="Times New Roman" w:cs="Times New Roman"/>
+          <w:sz w:val="28"/>
+          <w:szCs w:val="28"/>
+        </w:rPr>
+        <w:t>.</w:t>
+      </w:r>
+      <w:r>
+        <w:rPr>
+          <w:rFonts w:ascii="Times New Roman" w:hAnsi="Times New Roman" w:cs="Times New Roman"/>
+          <w:sz w:val="28"/>
+          <w:szCs w:val="28"/>
+        </w:rPr>
+        <w:t xml:space="preserve"> В 1881 г. проводя допросы подозреваемых в преступлении он применял </w:t>
+      </w:r>
+      <w:proofErr w:type="spellStart"/>
+      <w:r>
+        <w:rPr>
+          <w:rFonts w:ascii="Times New Roman" w:hAnsi="Times New Roman" w:cs="Times New Roman"/>
+          <w:sz w:val="28"/>
+          <w:szCs w:val="28"/>
+        </w:rPr>
+        <w:t>гидросфигмограф</w:t>
+      </w:r>
+      <w:proofErr w:type="spellEnd"/>
+      <w:r>
+        <w:rPr>
+          <w:rFonts w:ascii="Times New Roman" w:hAnsi="Times New Roman" w:cs="Times New Roman"/>
+          <w:sz w:val="28"/>
+          <w:szCs w:val="28"/>
+        </w:rPr>
+        <w:t xml:space="preserve"> – устройство, которое рисовало диаграмму изменение кровяного давления испытуемого, что позволяло </w:t>
       </w:r>
       <w:r>
         <w:rPr>
@@ -963,14 +1007,34 @@
         </w:rPr>
         <w:t xml:space="preserve"> </w:t>
       </w:r>
-      <w:r>
-        <w:rPr>
-          <w:rFonts w:ascii="Times New Roman" w:hAnsi="Times New Roman" w:cs="Times New Roman"/>
-          <w:sz w:val="28"/>
-          <w:szCs w:val="28"/>
-        </w:rPr>
-        <w:t>Чезаре Ломброзо</w:t>
-      </w:r>
+      <w:proofErr w:type="spellStart"/>
+      <w:r>
+        <w:rPr>
+          <w:rFonts w:ascii="Times New Roman" w:hAnsi="Times New Roman" w:cs="Times New Roman"/>
+          <w:sz w:val="28"/>
+          <w:szCs w:val="28"/>
+        </w:rPr>
+        <w:t>Чезаре</w:t>
+      </w:r>
+      <w:proofErr w:type="spellEnd"/>
+      <w:r>
+        <w:rPr>
+          <w:rFonts w:ascii="Times New Roman" w:hAnsi="Times New Roman" w:cs="Times New Roman"/>
+          <w:sz w:val="28"/>
+          <w:szCs w:val="28"/>
+        </w:rPr>
+        <w:t xml:space="preserve"> </w:t>
+      </w:r>
+      <w:proofErr w:type="spellStart"/>
+      <w:r>
+        <w:rPr>
+          <w:rFonts w:ascii="Times New Roman" w:hAnsi="Times New Roman" w:cs="Times New Roman"/>
+          <w:sz w:val="28"/>
+          <w:szCs w:val="28"/>
+        </w:rPr>
+        <w:t>Ломброзо</w:t>
+      </w:r>
+      <w:proofErr w:type="spellEnd"/>
       <w:r>
         <w:rPr>
           <w:rFonts w:ascii="Times New Roman" w:hAnsi="Times New Roman" w:cs="Times New Roman"/>
@@ -993,7 +1057,25 @@
           <w:sz w:val="28"/>
           <w:szCs w:val="28"/>
         </w:rPr>
-        <w:t>книге «преступный человек» описал позитивный практический опыт по применению гидросфигмографа в процессе проверки фигуранта по уголовному делу о ограблении.</w:t>
+        <w:t xml:space="preserve">книге «преступный человек» описал позитивный практический опыт по применению </w:t>
+      </w:r>
+      <w:proofErr w:type="spellStart"/>
+      <w:r>
+        <w:rPr>
+          <w:rFonts w:ascii="Times New Roman" w:hAnsi="Times New Roman" w:cs="Times New Roman"/>
+          <w:sz w:val="28"/>
+          <w:szCs w:val="28"/>
+        </w:rPr>
+        <w:t>гидросфигмографа</w:t>
+      </w:r>
+      <w:proofErr w:type="spellEnd"/>
+      <w:r>
+        <w:rPr>
+          <w:rFonts w:ascii="Times New Roman" w:hAnsi="Times New Roman" w:cs="Times New Roman"/>
+          <w:sz w:val="28"/>
+          <w:szCs w:val="28"/>
+        </w:rPr>
+        <w:t xml:space="preserve"> в процессе проверки фигуранта по уголовному делу о ограблении.</w:t>
       </w:r>
       <w:r>
         <w:rPr>
@@ -1045,16 +1127,44 @@
           <w:sz w:val="28"/>
           <w:szCs w:val="28"/>
         </w:rPr>
-        <w:t xml:space="preserve">Ч. Ломброзо привлекли к расследованию дела об изнасиловании и убийстве девушки и, допрашивая подозреваемого он снова </w:t>
-      </w:r>
-      <w:r>
-        <w:rPr>
-          <w:rFonts w:ascii="Times New Roman" w:hAnsi="Times New Roman" w:cs="Times New Roman"/>
-          <w:sz w:val="28"/>
-          <w:szCs w:val="28"/>
-        </w:rPr>
-        <w:t>применил гидроплетизиограф</w:t>
-      </w:r>
+        <w:t xml:space="preserve">Ч. </w:t>
+      </w:r>
+      <w:proofErr w:type="spellStart"/>
+      <w:r>
+        <w:rPr>
+          <w:rFonts w:ascii="Times New Roman" w:hAnsi="Times New Roman" w:cs="Times New Roman"/>
+          <w:sz w:val="28"/>
+          <w:szCs w:val="28"/>
+        </w:rPr>
+        <w:t>Ломброзо</w:t>
+      </w:r>
+      <w:proofErr w:type="spellEnd"/>
+      <w:r>
+        <w:rPr>
+          <w:rFonts w:ascii="Times New Roman" w:hAnsi="Times New Roman" w:cs="Times New Roman"/>
+          <w:sz w:val="28"/>
+          <w:szCs w:val="28"/>
+        </w:rPr>
+        <w:t xml:space="preserve"> привлекли к расследованию дела об изнасиловании и убийстве девушки и, допрашивая подозреваемого он снова </w:t>
+      </w:r>
+      <w:r>
+        <w:rPr>
+          <w:rFonts w:ascii="Times New Roman" w:hAnsi="Times New Roman" w:cs="Times New Roman"/>
+          <w:sz w:val="28"/>
+          <w:szCs w:val="28"/>
+        </w:rPr>
+        <w:t xml:space="preserve">применил </w:t>
+      </w:r>
+      <w:proofErr w:type="spellStart"/>
+      <w:r>
+        <w:rPr>
+          <w:rFonts w:ascii="Times New Roman" w:hAnsi="Times New Roman" w:cs="Times New Roman"/>
+          <w:sz w:val="28"/>
+          <w:szCs w:val="28"/>
+        </w:rPr>
+        <w:t>гидроплетизиограф</w:t>
+      </w:r>
+      <w:proofErr w:type="spellEnd"/>
       <w:r>
         <w:rPr>
           <w:rFonts w:ascii="Times New Roman" w:hAnsi="Times New Roman" w:cs="Times New Roman"/>
@@ -1069,7 +1179,25 @@
           <w:sz w:val="28"/>
           <w:szCs w:val="28"/>
         </w:rPr>
-        <w:t xml:space="preserve"> Исследовав полученные данные Ломброзо обнаружил незначительное изменение пульса испытуемого, когда он решал математические задачи в уме.</w:t>
+        <w:t xml:space="preserve"> Исследовав полученные данные </w:t>
+      </w:r>
+      <w:proofErr w:type="spellStart"/>
+      <w:r>
+        <w:rPr>
+          <w:rFonts w:ascii="Times New Roman" w:hAnsi="Times New Roman" w:cs="Times New Roman"/>
+          <w:sz w:val="28"/>
+          <w:szCs w:val="28"/>
+        </w:rPr>
+        <w:t>Ломброзо</w:t>
+      </w:r>
+      <w:proofErr w:type="spellEnd"/>
+      <w:r>
+        <w:rPr>
+          <w:rFonts w:ascii="Times New Roman" w:hAnsi="Times New Roman" w:cs="Times New Roman"/>
+          <w:sz w:val="28"/>
+          <w:szCs w:val="28"/>
+        </w:rPr>
+        <w:t xml:space="preserve"> обнаружил незначительное изменение пульса испытуемого, когда он решал математические задачи в уме.</w:t>
       </w:r>
       <w:r>
         <w:rPr>
@@ -1121,8 +1249,27 @@
           <w:sz w:val="28"/>
           <w:szCs w:val="28"/>
         </w:rPr>
-        <w:t xml:space="preserve">А. Моссо, работая </w:t>
-      </w:r>
+        <w:t xml:space="preserve">А. </w:t>
+      </w:r>
+      <w:proofErr w:type="spellStart"/>
+      <w:r>
+        <w:rPr>
+          <w:rFonts w:ascii="Times New Roman" w:hAnsi="Times New Roman" w:cs="Times New Roman"/>
+          <w:sz w:val="28"/>
+          <w:szCs w:val="28"/>
+        </w:rPr>
+        <w:t>Моссо</w:t>
+      </w:r>
+      <w:proofErr w:type="spellEnd"/>
+      <w:r>
+        <w:rPr>
+          <w:rFonts w:ascii="Times New Roman" w:hAnsi="Times New Roman" w:cs="Times New Roman"/>
+          <w:sz w:val="28"/>
+          <w:szCs w:val="28"/>
+        </w:rPr>
+        <w:t xml:space="preserve">, работая </w:t>
+      </w:r>
+      <w:proofErr w:type="spellStart"/>
       <w:r>
         <w:rPr>
           <w:rFonts w:ascii="Times New Roman" w:hAnsi="Times New Roman" w:cs="Times New Roman"/>
@@ -1137,8 +1284,27 @@
           <w:sz w:val="28"/>
           <w:szCs w:val="28"/>
         </w:rPr>
-        <w:t>с Ч. Ломброзо</w:t>
-      </w:r>
+        <w:t>с</w:t>
+      </w:r>
+      <w:proofErr w:type="spellEnd"/>
+      <w:r>
+        <w:rPr>
+          <w:rFonts w:ascii="Times New Roman" w:hAnsi="Times New Roman" w:cs="Times New Roman"/>
+          <w:sz w:val="28"/>
+          <w:szCs w:val="28"/>
+        </w:rPr>
+        <w:t xml:space="preserve"> Ч. </w:t>
+      </w:r>
+      <w:proofErr w:type="spellStart"/>
+      <w:r>
+        <w:rPr>
+          <w:rFonts w:ascii="Times New Roman" w:hAnsi="Times New Roman" w:cs="Times New Roman"/>
+          <w:sz w:val="28"/>
+          <w:szCs w:val="28"/>
+        </w:rPr>
+        <w:t>Ломброзо</w:t>
+      </w:r>
+      <w:proofErr w:type="spellEnd"/>
       <w:r>
         <w:rPr>
           <w:rFonts w:ascii="Times New Roman" w:hAnsi="Times New Roman" w:cs="Times New Roman"/>
@@ -1201,15 +1367,69 @@
           <w:sz w:val="28"/>
           <w:szCs w:val="28"/>
         </w:rPr>
-        <w:t>меняется модель дыхания. В 1914 году профессор австрийского университета в Граце итальянец Витт</w:t>
-      </w:r>
-      <w:r>
-        <w:rPr>
-          <w:rFonts w:ascii="Times New Roman" w:hAnsi="Times New Roman" w:cs="Times New Roman"/>
-          <w:sz w:val="28"/>
-          <w:szCs w:val="28"/>
-        </w:rPr>
-        <w:t>орио Бенусси, изучающий вопросы</w:t>
+        <w:t xml:space="preserve">меняется модель дыхания. В 1914 году профессор австрийского университета в </w:t>
+      </w:r>
+      <w:proofErr w:type="spellStart"/>
+      <w:r>
+        <w:rPr>
+          <w:rFonts w:ascii="Times New Roman" w:hAnsi="Times New Roman" w:cs="Times New Roman"/>
+          <w:sz w:val="28"/>
+          <w:szCs w:val="28"/>
+        </w:rPr>
+        <w:t>Граце</w:t>
+      </w:r>
+      <w:proofErr w:type="spellEnd"/>
+      <w:r>
+        <w:rPr>
+          <w:rFonts w:ascii="Times New Roman" w:hAnsi="Times New Roman" w:cs="Times New Roman"/>
+          <w:sz w:val="28"/>
+          <w:szCs w:val="28"/>
+        </w:rPr>
+        <w:t xml:space="preserve"> итальянец </w:t>
+      </w:r>
+      <w:proofErr w:type="spellStart"/>
+      <w:r>
+        <w:rPr>
+          <w:rFonts w:ascii="Times New Roman" w:hAnsi="Times New Roman" w:cs="Times New Roman"/>
+          <w:sz w:val="28"/>
+          <w:szCs w:val="28"/>
+        </w:rPr>
+        <w:t>Витт</w:t>
+      </w:r>
+      <w:r>
+        <w:rPr>
+          <w:rFonts w:ascii="Times New Roman" w:hAnsi="Times New Roman" w:cs="Times New Roman"/>
+          <w:sz w:val="28"/>
+          <w:szCs w:val="28"/>
+        </w:rPr>
+        <w:t>орио</w:t>
+      </w:r>
+      <w:proofErr w:type="spellEnd"/>
+      <w:r>
+        <w:rPr>
+          <w:rFonts w:ascii="Times New Roman" w:hAnsi="Times New Roman" w:cs="Times New Roman"/>
+          <w:sz w:val="28"/>
+          <w:szCs w:val="28"/>
+        </w:rPr>
+        <w:t xml:space="preserve"> </w:t>
+      </w:r>
+      <w:proofErr w:type="spellStart"/>
+      <w:r>
+        <w:rPr>
+          <w:rFonts w:ascii="Times New Roman" w:hAnsi="Times New Roman" w:cs="Times New Roman"/>
+          <w:sz w:val="28"/>
+          <w:szCs w:val="28"/>
+        </w:rPr>
+        <w:t>Бенусси</w:t>
+      </w:r>
+      <w:proofErr w:type="spellEnd"/>
+      <w:r>
+        <w:rPr>
+          <w:rFonts w:ascii="Times New Roman" w:hAnsi="Times New Roman" w:cs="Times New Roman"/>
+          <w:sz w:val="28"/>
+          <w:szCs w:val="28"/>
+        </w:rPr>
+        <w:t>, изучающий вопросы</w:t>
       </w:r>
       <w:r>
         <w:rPr>
@@ -1301,23 +1521,77 @@
           <w:sz w:val="28"/>
           <w:szCs w:val="28"/>
         </w:rPr>
-        <w:t>Первый прототип современного полиграфа сконструировал сотрудник полиции штата Калифорния Джон Ларсон в 1921 г.</w:t>
-      </w:r>
-      <w:r>
-        <w:rPr>
-          <w:rFonts w:ascii="Times New Roman" w:hAnsi="Times New Roman" w:cs="Times New Roman"/>
-          <w:sz w:val="28"/>
-          <w:szCs w:val="28"/>
-        </w:rPr>
-        <w:t xml:space="preserve"> Устройство Ларсона регистрировал одновременно изменение динамики пульса, дыхания и артериального дав</w:t>
-      </w:r>
-      <w:r>
-        <w:rPr>
-          <w:rFonts w:ascii="Times New Roman" w:hAnsi="Times New Roman" w:cs="Times New Roman"/>
-          <w:sz w:val="28"/>
-          <w:szCs w:val="28"/>
-        </w:rPr>
-        <w:t>ления и им применялся в расследуемых преступлеинях.</w:t>
+        <w:t xml:space="preserve">Первый прототип современного полиграфа сконструировал сотрудник полиции штата Калифорния Джон </w:t>
+      </w:r>
+      <w:proofErr w:type="spellStart"/>
+      <w:r>
+        <w:rPr>
+          <w:rFonts w:ascii="Times New Roman" w:hAnsi="Times New Roman" w:cs="Times New Roman"/>
+          <w:sz w:val="28"/>
+          <w:szCs w:val="28"/>
+        </w:rPr>
+        <w:t>Ларсон</w:t>
+      </w:r>
+      <w:proofErr w:type="spellEnd"/>
+      <w:r>
+        <w:rPr>
+          <w:rFonts w:ascii="Times New Roman" w:hAnsi="Times New Roman" w:cs="Times New Roman"/>
+          <w:sz w:val="28"/>
+          <w:szCs w:val="28"/>
+        </w:rPr>
+        <w:t xml:space="preserve"> в 1921 г.</w:t>
+      </w:r>
+      <w:r>
+        <w:rPr>
+          <w:rFonts w:ascii="Times New Roman" w:hAnsi="Times New Roman" w:cs="Times New Roman"/>
+          <w:sz w:val="28"/>
+          <w:szCs w:val="28"/>
+        </w:rPr>
+        <w:t xml:space="preserve"> Устройство </w:t>
+      </w:r>
+      <w:proofErr w:type="spellStart"/>
+      <w:r>
+        <w:rPr>
+          <w:rFonts w:ascii="Times New Roman" w:hAnsi="Times New Roman" w:cs="Times New Roman"/>
+          <w:sz w:val="28"/>
+          <w:szCs w:val="28"/>
+        </w:rPr>
+        <w:t>Ларсона</w:t>
+      </w:r>
+      <w:proofErr w:type="spellEnd"/>
+      <w:r>
+        <w:rPr>
+          <w:rFonts w:ascii="Times New Roman" w:hAnsi="Times New Roman" w:cs="Times New Roman"/>
+          <w:sz w:val="28"/>
+          <w:szCs w:val="28"/>
+        </w:rPr>
+        <w:t xml:space="preserve"> регистрировал одновременно изменение динамики пульса, дыхания и артериального дав</w:t>
+      </w:r>
+      <w:r>
+        <w:rPr>
+          <w:rFonts w:ascii="Times New Roman" w:hAnsi="Times New Roman" w:cs="Times New Roman"/>
+          <w:sz w:val="28"/>
+          <w:szCs w:val="28"/>
+        </w:rPr>
+        <w:t xml:space="preserve">ления и им применялся в расследуемых </w:t>
+      </w:r>
+      <w:proofErr w:type="spellStart"/>
+      <w:r>
+        <w:rPr>
+          <w:rFonts w:ascii="Times New Roman" w:hAnsi="Times New Roman" w:cs="Times New Roman"/>
+          <w:sz w:val="28"/>
+          <w:szCs w:val="28"/>
+        </w:rPr>
+        <w:t>преступлеинях</w:t>
+      </w:r>
+      <w:proofErr w:type="spellEnd"/>
+      <w:r>
+        <w:rPr>
+          <w:rFonts w:ascii="Times New Roman" w:hAnsi="Times New Roman" w:cs="Times New Roman"/>
+          <w:sz w:val="28"/>
+          <w:szCs w:val="28"/>
+        </w:rPr>
+        <w:t>.</w:t>
       </w:r>
     </w:p>
     <w:p>
@@ -1337,7 +1611,25 @@
           <w:sz w:val="28"/>
           <w:szCs w:val="28"/>
         </w:rPr>
-        <w:t xml:space="preserve">В 1933 г. Леонард Килер – сотрудник лаборатории </w:t>
+        <w:t xml:space="preserve">В 1933 г. Леонард </w:t>
+      </w:r>
+      <w:proofErr w:type="spellStart"/>
+      <w:r>
+        <w:rPr>
+          <w:rFonts w:ascii="Times New Roman" w:hAnsi="Times New Roman" w:cs="Times New Roman"/>
+          <w:sz w:val="28"/>
+          <w:szCs w:val="28"/>
+        </w:rPr>
+        <w:t>Килер</w:t>
+      </w:r>
+      <w:proofErr w:type="spellEnd"/>
+      <w:r>
+        <w:rPr>
+          <w:rFonts w:ascii="Times New Roman" w:hAnsi="Times New Roman" w:cs="Times New Roman"/>
+          <w:sz w:val="28"/>
+          <w:szCs w:val="28"/>
+        </w:rPr>
+        <w:t xml:space="preserve"> – сотрудник лаборатории </w:t>
       </w:r>
       <w:r>
         <w:rPr>
@@ -1401,16 +1693,31 @@
           <w:sz w:val="28"/>
           <w:szCs w:val="28"/>
         </w:rPr>
-        <w:t xml:space="preserve"> Л. Килер в дальнейшем создал серийный выпуск полиграфов такого типа.</w:t>
+        <w:t xml:space="preserve"> Л. </w:t>
+      </w:r>
+      <w:proofErr w:type="spellStart"/>
+      <w:r>
+        <w:rPr>
+          <w:rFonts w:ascii="Times New Roman" w:hAnsi="Times New Roman" w:cs="Times New Roman"/>
+          <w:sz w:val="28"/>
+          <w:szCs w:val="28"/>
+        </w:rPr>
+        <w:t>Килер</w:t>
+      </w:r>
+      <w:proofErr w:type="spellEnd"/>
+      <w:r>
+        <w:rPr>
+          <w:rFonts w:ascii="Times New Roman" w:hAnsi="Times New Roman" w:cs="Times New Roman"/>
+          <w:sz w:val="28"/>
+          <w:szCs w:val="28"/>
+        </w:rPr>
+        <w:t xml:space="preserve"> в дальнейшем создал серийный выпуск полиграфов такого типа.</w:t>
       </w:r>
     </w:p>
     <w:p>
       <w:pPr>
         <w:pStyle w:val="a3"/>
-        <w:numPr>
-          <w:ilvl w:val="1"/>
-          <w:numId w:val="7"/>
-        </w:numPr>
+        <w:ind w:left="705"/>
         <w:jc w:val="both"/>
         <w:rPr>
           <w:rFonts w:ascii="Times New Roman" w:hAnsi="Times New Roman" w:cs="Times New Roman"/>
@@ -1502,8 +1809,18 @@
           <w:sz w:val="28"/>
           <w:szCs w:val="28"/>
         </w:rPr>
-        <w:t xml:space="preserve"> кровяного давления, дыхания, биотоков мускулатуры, динамики кровотока и др</w:t>
-      </w:r>
+        <w:t xml:space="preserve"> кровяного давления, дыхания, биотоков мускулатуры, динамики кровотока и </w:t>
+      </w:r>
+      <w:proofErr w:type="spellStart"/>
+      <w:r>
+        <w:rPr>
+          <w:rFonts w:ascii="Times New Roman" w:hAnsi="Times New Roman" w:cs="Times New Roman"/>
+          <w:sz w:val="28"/>
+          <w:szCs w:val="28"/>
+        </w:rPr>
+        <w:t>др</w:t>
+      </w:r>
+      <w:proofErr w:type="spellEnd"/>
       <w:r>
         <w:rPr>
           <w:rFonts w:ascii="Times New Roman" w:hAnsi="Times New Roman" w:cs="Times New Roman"/>
@@ -1546,7 +1863,25 @@
           <w:sz w:val="28"/>
           <w:szCs w:val="28"/>
         </w:rPr>
-        <w:t xml:space="preserve">Полиграфы применяются в медицине, например, в реанимации, во время проведения хирургических операций, а также применяется в психофизиологическом методе детекции лжи, </w:t>
+        <w:t xml:space="preserve">Полиграфы применяются в медицине, например, в реанимации, во время проведения хирургических операций, а также применяется в психофизиологическом методе </w:t>
+      </w:r>
+      <w:proofErr w:type="spellStart"/>
+      <w:r>
+        <w:rPr>
+          <w:rFonts w:ascii="Times New Roman" w:hAnsi="Times New Roman" w:cs="Times New Roman"/>
+          <w:sz w:val="28"/>
+          <w:szCs w:val="28"/>
+        </w:rPr>
+        <w:t>детекции</w:t>
+      </w:r>
+      <w:proofErr w:type="spellEnd"/>
+      <w:r>
+        <w:rPr>
+          <w:rFonts w:ascii="Times New Roman" w:hAnsi="Times New Roman" w:cs="Times New Roman"/>
+          <w:sz w:val="28"/>
+          <w:szCs w:val="28"/>
+        </w:rPr>
+        <w:t xml:space="preserve"> лжи, </w:t>
       </w:r>
       <w:r>
         <w:rPr>
@@ -2086,7 +2421,25 @@
           <w:sz w:val="28"/>
           <w:szCs w:val="28"/>
         </w:rPr>
-        <w:t xml:space="preserve">  Сенсор ФПГ – фотоплетизмограммы (определяется динамика объёма тока крови по сосудам).</w:t>
+        <w:t xml:space="preserve">  Сенсор ФПГ – </w:t>
+      </w:r>
+      <w:proofErr w:type="spellStart"/>
+      <w:r>
+        <w:rPr>
+          <w:rFonts w:ascii="Times New Roman" w:hAnsi="Times New Roman" w:cs="Times New Roman"/>
+          <w:sz w:val="28"/>
+          <w:szCs w:val="28"/>
+        </w:rPr>
+        <w:t>фотоплетизмограммы</w:t>
+      </w:r>
+      <w:proofErr w:type="spellEnd"/>
+      <w:r>
+        <w:rPr>
+          <w:rFonts w:ascii="Times New Roman" w:hAnsi="Times New Roman" w:cs="Times New Roman"/>
+          <w:sz w:val="28"/>
+          <w:szCs w:val="28"/>
+        </w:rPr>
+        <w:t xml:space="preserve"> (определяется динамика объёма тока крови по сосудам).</w:t>
       </w:r>
       <w:r>
         <w:rPr>
@@ -2102,7 +2455,25 @@
           <w:sz w:val="28"/>
           <w:szCs w:val="28"/>
         </w:rPr>
-        <w:t xml:space="preserve"> Фиксация оптической плотности ткани регистрируется плетизмографом, который состоит из излучателя светового потока, просвечивающего биоткань, и приёмника, определяющего мощность принятого сигнала.</w:t>
+        <w:t xml:space="preserve"> Фиксация оптической плотности ткани регистрируется плетизмографом, который состоит из излучателя светового потока, просвечивающего </w:t>
+      </w:r>
+      <w:proofErr w:type="spellStart"/>
+      <w:r>
+        <w:rPr>
+          <w:rFonts w:ascii="Times New Roman" w:hAnsi="Times New Roman" w:cs="Times New Roman"/>
+          <w:sz w:val="28"/>
+          <w:szCs w:val="28"/>
+        </w:rPr>
+        <w:t>биоткань</w:t>
+      </w:r>
+      <w:proofErr w:type="spellEnd"/>
+      <w:r>
+        <w:rPr>
+          <w:rFonts w:ascii="Times New Roman" w:hAnsi="Times New Roman" w:cs="Times New Roman"/>
+          <w:sz w:val="28"/>
+          <w:szCs w:val="28"/>
+        </w:rPr>
+        <w:t>, и приёмника, определяющего мощность принятого сигнала.</w:t>
       </w:r>
       <w:r>
         <w:rPr>
@@ -2190,7 +2561,25 @@
           <w:sz w:val="28"/>
           <w:szCs w:val="28"/>
         </w:rPr>
-        <w:t xml:space="preserve"> энергозатрат организма, для чего соответственно увеличивается частота пульса.</w:t>
+        <w:t xml:space="preserve"> </w:t>
+      </w:r>
+      <w:proofErr w:type="spellStart"/>
+      <w:r>
+        <w:rPr>
+          <w:rFonts w:ascii="Times New Roman" w:hAnsi="Times New Roman" w:cs="Times New Roman"/>
+          <w:sz w:val="28"/>
+          <w:szCs w:val="28"/>
+        </w:rPr>
+        <w:t>энергозатрат</w:t>
+      </w:r>
+      <w:proofErr w:type="spellEnd"/>
+      <w:r>
+        <w:rPr>
+          <w:rFonts w:ascii="Times New Roman" w:hAnsi="Times New Roman" w:cs="Times New Roman"/>
+          <w:sz w:val="28"/>
+          <w:szCs w:val="28"/>
+        </w:rPr>
+        <w:t xml:space="preserve"> организма, для чего соответственно увеличивается частота пульса.</w:t>
       </w:r>
     </w:p>
     <w:p>
@@ -2332,15 +2721,51 @@
           <w:sz w:val="28"/>
           <w:szCs w:val="28"/>
         </w:rPr>
-        <w:t xml:space="preserve"> Сенсор КГР нужен для измерения фазической и тонической реакций.</w:t>
-      </w:r>
-      <w:r>
-        <w:rPr>
-          <w:rFonts w:ascii="Times New Roman" w:hAnsi="Times New Roman" w:cs="Times New Roman"/>
-          <w:sz w:val="28"/>
-          <w:szCs w:val="28"/>
-        </w:rPr>
-        <w:t xml:space="preserve"> Фазическая КГР – это резкое уменьшение электрического потенциала кожи на эмоциональный раздражитель.</w:t>
+        <w:t xml:space="preserve"> Сенсор КГР нужен для измерения </w:t>
+      </w:r>
+      <w:proofErr w:type="spellStart"/>
+      <w:r>
+        <w:rPr>
+          <w:rFonts w:ascii="Times New Roman" w:hAnsi="Times New Roman" w:cs="Times New Roman"/>
+          <w:sz w:val="28"/>
+          <w:szCs w:val="28"/>
+        </w:rPr>
+        <w:t>фазической</w:t>
+      </w:r>
+      <w:proofErr w:type="spellEnd"/>
+      <w:r>
+        <w:rPr>
+          <w:rFonts w:ascii="Times New Roman" w:hAnsi="Times New Roman" w:cs="Times New Roman"/>
+          <w:sz w:val="28"/>
+          <w:szCs w:val="28"/>
+        </w:rPr>
+        <w:t xml:space="preserve"> и тонической реакций.</w:t>
+      </w:r>
+      <w:r>
+        <w:rPr>
+          <w:rFonts w:ascii="Times New Roman" w:hAnsi="Times New Roman" w:cs="Times New Roman"/>
+          <w:sz w:val="28"/>
+          <w:szCs w:val="28"/>
+        </w:rPr>
+        <w:t xml:space="preserve"> </w:t>
+      </w:r>
+      <w:proofErr w:type="spellStart"/>
+      <w:r>
+        <w:rPr>
+          <w:rFonts w:ascii="Times New Roman" w:hAnsi="Times New Roman" w:cs="Times New Roman"/>
+          <w:sz w:val="28"/>
+          <w:szCs w:val="28"/>
+        </w:rPr>
+        <w:t>Фазическая</w:t>
+      </w:r>
+      <w:proofErr w:type="spellEnd"/>
+      <w:r>
+        <w:rPr>
+          <w:rFonts w:ascii="Times New Roman" w:hAnsi="Times New Roman" w:cs="Times New Roman"/>
+          <w:sz w:val="28"/>
+          <w:szCs w:val="28"/>
+        </w:rPr>
+        <w:t xml:space="preserve"> КГР – это резкое уменьшение электрического потенциала кожи на эмоциональный раздражитель.</w:t>
       </w:r>
       <w:r>
         <w:rPr>
@@ -2666,7 +3091,25 @@
           <w:sz w:val="28"/>
           <w:szCs w:val="28"/>
         </w:rPr>
-        <w:t>, что соответственно подходит для его эффективного использования в задаче детекции лжи.</w:t>
+        <w:t xml:space="preserve">, что соответственно подходит для его эффективного использования в задаче </w:t>
+      </w:r>
+      <w:proofErr w:type="spellStart"/>
+      <w:r>
+        <w:rPr>
+          <w:rFonts w:ascii="Times New Roman" w:hAnsi="Times New Roman" w:cs="Times New Roman"/>
+          <w:sz w:val="28"/>
+          <w:szCs w:val="28"/>
+        </w:rPr>
+        <w:t>детекции</w:t>
+      </w:r>
+      <w:proofErr w:type="spellEnd"/>
+      <w:r>
+        <w:rPr>
+          <w:rFonts w:ascii="Times New Roman" w:hAnsi="Times New Roman" w:cs="Times New Roman"/>
+          <w:sz w:val="28"/>
+          <w:szCs w:val="28"/>
+        </w:rPr>
+        <w:t xml:space="preserve"> лжи.</w:t>
       </w:r>
     </w:p>
     <w:p>
@@ -2747,13 +3190,23 @@
         </w:rPr>
         <w:t xml:space="preserve"> </w:t>
       </w:r>
-      <w:r>
-        <w:rPr>
-          <w:rFonts w:ascii="Times New Roman" w:hAnsi="Times New Roman" w:cs="Times New Roman"/>
-          <w:sz w:val="28"/>
-          <w:szCs w:val="28"/>
-        </w:rPr>
-        <w:t>Детекция лжи только при использовании да</w:t>
+      <w:proofErr w:type="spellStart"/>
+      <w:r>
+        <w:rPr>
+          <w:rFonts w:ascii="Times New Roman" w:hAnsi="Times New Roman" w:cs="Times New Roman"/>
+          <w:sz w:val="28"/>
+          <w:szCs w:val="28"/>
+        </w:rPr>
+        <w:t>Детекция</w:t>
+      </w:r>
+      <w:proofErr w:type="spellEnd"/>
+      <w:r>
+        <w:rPr>
+          <w:rFonts w:ascii="Times New Roman" w:hAnsi="Times New Roman" w:cs="Times New Roman"/>
+          <w:sz w:val="28"/>
+          <w:szCs w:val="28"/>
+        </w:rPr>
+        <w:t xml:space="preserve"> лжи только при использовании да</w:t>
       </w:r>
       <w:r>
         <w:rPr>
@@ -3005,7 +3458,25 @@
           <w:sz w:val="28"/>
           <w:szCs w:val="28"/>
         </w:rPr>
-        <w:t xml:space="preserve"> плетизмограмма лица</w:t>
+        <w:t xml:space="preserve"> </w:t>
+      </w:r>
+      <w:proofErr w:type="spellStart"/>
+      <w:r>
+        <w:rPr>
+          <w:rFonts w:ascii="Times New Roman" w:hAnsi="Times New Roman" w:cs="Times New Roman"/>
+          <w:sz w:val="28"/>
+          <w:szCs w:val="28"/>
+        </w:rPr>
+        <w:t>плетизмограмма</w:t>
+      </w:r>
+      <w:proofErr w:type="spellEnd"/>
+      <w:r>
+        <w:rPr>
+          <w:rFonts w:ascii="Times New Roman" w:hAnsi="Times New Roman" w:cs="Times New Roman"/>
+          <w:sz w:val="28"/>
+          <w:szCs w:val="28"/>
+        </w:rPr>
+        <w:t xml:space="preserve"> лица</w:t>
       </w:r>
       <w:r>
         <w:rPr>
@@ -3142,15 +3613,33 @@
           <w:sz w:val="28"/>
           <w:szCs w:val="28"/>
         </w:rPr>
-        <w:t xml:space="preserve"> излучения плетизмог</w:t>
-      </w:r>
-      <w:r>
-        <w:rPr>
-          <w:rFonts w:ascii="Times New Roman" w:hAnsi="Times New Roman" w:cs="Times New Roman"/>
-          <w:sz w:val="28"/>
-          <w:szCs w:val="28"/>
-        </w:rPr>
-        <w:t>раммы лица являются достаточно массивными. На данный момент</w:t>
+        <w:t xml:space="preserve"> излучения </w:t>
+      </w:r>
+      <w:proofErr w:type="spellStart"/>
+      <w:r>
+        <w:rPr>
+          <w:rFonts w:ascii="Times New Roman" w:hAnsi="Times New Roman" w:cs="Times New Roman"/>
+          <w:sz w:val="28"/>
+          <w:szCs w:val="28"/>
+        </w:rPr>
+        <w:t>плетизмог</w:t>
+      </w:r>
+      <w:r>
+        <w:rPr>
+          <w:rFonts w:ascii="Times New Roman" w:hAnsi="Times New Roman" w:cs="Times New Roman"/>
+          <w:sz w:val="28"/>
+          <w:szCs w:val="28"/>
+        </w:rPr>
+        <w:t>раммы</w:t>
+      </w:r>
+      <w:proofErr w:type="spellEnd"/>
+      <w:r>
+        <w:rPr>
+          <w:rFonts w:ascii="Times New Roman" w:hAnsi="Times New Roman" w:cs="Times New Roman"/>
+          <w:sz w:val="28"/>
+          <w:szCs w:val="28"/>
+        </w:rPr>
+        <w:t xml:space="preserve"> лица являются достаточно массивными. На данный момент</w:t>
       </w:r>
       <w:r>
         <w:rPr>
@@ -3272,10 +3761,7 @@
     <w:p>
       <w:pPr>
         <w:pStyle w:val="a3"/>
-        <w:numPr>
-          <w:ilvl w:val="1"/>
-          <w:numId w:val="7"/>
-        </w:numPr>
+        <w:ind w:left="705"/>
         <w:jc w:val="both"/>
         <w:rPr>
           <w:rFonts w:ascii="Times New Roman" w:hAnsi="Times New Roman" w:cs="Times New Roman"/>
@@ -3283,6 +3769,8 @@
           <w:szCs w:val="28"/>
         </w:rPr>
       </w:pPr>
+      <w:bookmarkStart w:id="0" w:name="_GoBack"/>
+      <w:bookmarkEnd w:id="0"/>
       <w:r>
         <w:rPr>
           <w:rFonts w:ascii="Times New Roman" w:hAnsi="Times New Roman" w:cs="Times New Roman"/>
@@ -3335,7 +3823,25 @@
           <w:sz w:val="28"/>
           <w:szCs w:val="28"/>
         </w:rPr>
-        <w:t xml:space="preserve"> Итог записи характеристик на электронном или бумажном носителе называется полиграммой.</w:t>
+        <w:t xml:space="preserve"> Итог записи характеристик на электронном или бумажном носителе называется </w:t>
+      </w:r>
+      <w:proofErr w:type="spellStart"/>
+      <w:r>
+        <w:rPr>
+          <w:rFonts w:ascii="Times New Roman" w:hAnsi="Times New Roman" w:cs="Times New Roman"/>
+          <w:sz w:val="28"/>
+          <w:szCs w:val="28"/>
+        </w:rPr>
+        <w:t>полиграммой</w:t>
+      </w:r>
+      <w:proofErr w:type="spellEnd"/>
+      <w:r>
+        <w:rPr>
+          <w:rFonts w:ascii="Times New Roman" w:hAnsi="Times New Roman" w:cs="Times New Roman"/>
+          <w:sz w:val="28"/>
+          <w:szCs w:val="28"/>
+        </w:rPr>
+        <w:t>.</w:t>
       </w:r>
     </w:p>
     <w:p>
@@ -3355,7 +3861,24 @@
           <w:szCs w:val="28"/>
         </w:rPr>
         <w:tab/>
-        <w:t xml:space="preserve">Полиграмма состоит из </w:t>
+      </w:r>
+      <w:proofErr w:type="spellStart"/>
+      <w:r>
+        <w:rPr>
+          <w:rFonts w:ascii="Times New Roman" w:hAnsi="Times New Roman" w:cs="Times New Roman"/>
+          <w:sz w:val="28"/>
+          <w:szCs w:val="28"/>
+        </w:rPr>
+        <w:t>Полиграмма</w:t>
+      </w:r>
+      <w:proofErr w:type="spellEnd"/>
+      <w:r>
+        <w:rPr>
+          <w:rFonts w:ascii="Times New Roman" w:hAnsi="Times New Roman" w:cs="Times New Roman"/>
+          <w:sz w:val="28"/>
+          <w:szCs w:val="28"/>
+        </w:rPr>
+        <w:t xml:space="preserve"> состоит из </w:t>
       </w:r>
       <w:r>
         <w:rPr>
@@ -5458,7 +5981,7 @@
 </file>
 
 <file path=customXml/itemProps1.xml><?xml version="1.0" encoding="utf-8"?>
-<ds:datastoreItem xmlns:ds="http://schemas.openxmlformats.org/officeDocument/2006/customXml" ds:itemID="{4D0650CD-3224-4AFD-8ACC-0E97818B18D6}">
+<ds:datastoreItem xmlns:ds="http://schemas.openxmlformats.org/officeDocument/2006/customXml" ds:itemID="{530B81A3-9641-4A4C-955D-A439DC77A906}">
   <ds:schemaRefs>
     <ds:schemaRef ds:uri="http://schemas.openxmlformats.org/officeDocument/2006/bibliography"/>
   </ds:schemaRefs>
